--- a/7. 网络/2. 网络编程/1. 高并发编程/2. IO多路复用.docx
+++ b/7. 网络/2. 网络编程/1. 高并发编程/2. IO多路复用.docx
@@ -117,7 +117,7 @@
           <w:rFonts w:hint="eastAsia"/>
           <w:lang w:val="en-US" w:eastAsia="zh-CN"/>
         </w:rPr>
-        <w:t>IO非阻塞</w:t>
+        <w:t>非阻塞IO</w:t>
       </w:r>
     </w:p>
     <w:p>
@@ -143,6 +143,7 @@
     <w:p>
       <w:pPr>
         <w:numPr>
+          <w:ilvl w:val="0"/>
           <w:numId w:val="0"/>
         </w:numPr>
         <w:rPr>
@@ -364,8 +365,6 @@
           <w:rFonts w:hint="eastAsia"/>
         </w:rPr>
       </w:pPr>
-      <w:bookmarkStart w:id="0" w:name="_GoBack"/>
-      <w:bookmarkEnd w:id="0"/>
     </w:p>
     <w:p>
       <w:pPr>
@@ -570,182 +569,456 @@
       </w:r>
     </w:p>
     <w:p>
-      <w:r>
-        <w:tab/>
-      </w:r>
-      <w:r>
-        <w:rPr>
-          <w:rFonts w:hint="eastAsia"/>
-          <w:b/>
-        </w:rPr>
-        <w:t>注：</w:t>
-      </w:r>
-      <w:r>
-        <w:rPr>
-          <w:rFonts w:hint="eastAsia"/>
-        </w:rPr>
-        <w:t>如果是阻塞写的话，需要将文件描述符加入写集合，对于9</w:t>
-      </w:r>
-      <w:r>
-        <w:t>9</w:t>
-      </w:r>
-      <w:r>
-        <w:rPr>
-          <w:rFonts w:hint="eastAsia"/>
-        </w:rPr>
-        <w:t>%的情况来说，写操作不会阻塞，所以一般情况下对于写来说，使用IO多路没有意义。</w:t>
-      </w:r>
-      <w:r>
-        <w:rPr>
-          <w:rFonts w:hint="eastAsia"/>
-          <w:color w:val="FF0000"/>
-        </w:rPr>
-        <w:t>对于多路IO来说，只有操作阻塞的fd才有意义，如果文件描述符不是阻塞的，使用多路IO没有意义</w:t>
-      </w:r>
-      <w:r>
-        <w:rPr>
-          <w:rFonts w:hint="eastAsia"/>
-        </w:rPr>
-        <w:t>。</w:t>
-      </w:r>
-    </w:p>
-    <w:p/>
-    <w:p>
-      <w:pPr>
-        <w:rPr>
-          <w:color w:val="FF0000"/>
-        </w:rPr>
-      </w:pPr>
-      <w:r>
-        <w:tab/>
-      </w:r>
-      <w:r>
-        <w:rPr>
-          <w:rFonts w:hint="eastAsia"/>
-          <w:color w:val="FF0000"/>
-        </w:rPr>
-        <w:t>多进程实现：开销太大，不建议使用。</w:t>
-      </w:r>
-    </w:p>
-    <w:p>
-      <w:pPr>
-        <w:rPr>
-          <w:color w:val="FF0000"/>
-        </w:rPr>
-      </w:pPr>
-      <w:r>
-        <w:rPr>
-          <w:color w:val="FF0000"/>
-        </w:rPr>
-        <w:tab/>
-      </w:r>
-      <w:r>
-        <w:rPr>
-          <w:rFonts w:hint="eastAsia"/>
-          <w:color w:val="FF0000"/>
-        </w:rPr>
-        <w:t>非阻塞方式：CPU空转，耗费CPU资源，不建议使用。</w:t>
-      </w:r>
-    </w:p>
-    <w:p>
-      <w:pPr>
-        <w:rPr>
-          <w:color w:val="FF0000"/>
-        </w:rPr>
-      </w:pPr>
-      <w:r>
-        <w:rPr>
-          <w:color w:val="FF0000"/>
-        </w:rPr>
-        <w:tab/>
-      </w:r>
-      <w:r>
-        <w:rPr>
-          <w:rFonts w:hint="eastAsia"/>
-          <w:color w:val="FF0000"/>
-        </w:rPr>
-        <w:t>多线程：线程上下文切换。</w:t>
-      </w:r>
-    </w:p>
-    <w:p>
-      <w:r>
-        <w:tab/>
-      </w:r>
-      <w:r>
-        <w:rPr>
-          <w:rFonts w:hint="eastAsia"/>
-        </w:rPr>
-        <w:t>多路IO：使用多路IO时，多路IO机制由于在监听时如果没有动静的话，监听会休眠，因此开销页非常低。相比多进程和非阻塞来说，多路IO是个很好的方式。</w:t>
-      </w:r>
-    </w:p>
-    <w:p>
-      <w:pPr>
-        <w:pStyle w:val="3"/>
-      </w:pPr>
-      <w:r>
-        <w:rPr>
-          <w:rFonts w:hint="eastAsia"/>
-        </w:rPr>
-        <w:t>应用</w:t>
-      </w:r>
-    </w:p>
-    <w:p>
-      <w:r>
-        <w:tab/>
-      </w:r>
-      <w:r>
-        <w:rPr>
-          <w:rFonts w:hint="eastAsia"/>
-        </w:rPr>
-        <w:t>下述情况需要使用I/O复用技术：</w:t>
-      </w:r>
-    </w:p>
-    <w:p>
-      <w:pPr>
-        <w:pStyle w:val="25"/>
+      <w:pPr>
+        <w:ind w:firstLine="420" w:firstLineChars="0"/>
+        <w:jc w:val="both"/>
+        <w:rPr>
+          <w:rFonts w:hint="eastAsia"/>
+          <w:lang w:val="en-US" w:eastAsia="zh-CN"/>
+        </w:rPr>
+      </w:pPr>
+      <w:r>
+        <w:rPr>
+          <w:rFonts w:hint="eastAsia"/>
+          <w:lang w:val="en-US" w:eastAsia="zh-CN"/>
+        </w:rPr>
+        <w:t>多路IO复用的原理：</w:t>
+      </w:r>
+    </w:p>
+    <w:p>
+      <w:pPr>
         <w:numPr>
           <w:ilvl w:val="0"/>
           <w:numId w:val="3"/>
         </w:numPr>
-        <w:ind w:firstLineChars="0"/>
-      </w:pPr>
-      <w:r>
-        <w:rPr>
-          <w:rFonts w:hint="eastAsia"/>
-        </w:rPr>
-        <w:t>客户端需要同时处理多个socket</w:t>
-      </w:r>
-    </w:p>
-    <w:p>
-      <w:pPr>
-        <w:pStyle w:val="25"/>
+        <w:ind w:firstLine="420" w:firstLineChars="0"/>
+        <w:jc w:val="both"/>
+        <w:rPr>
+          <w:rFonts w:hint="eastAsia"/>
+          <w:lang w:val="en-US" w:eastAsia="zh-CN"/>
+        </w:rPr>
+      </w:pPr>
+      <w:r>
+        <w:rPr>
+          <w:rFonts w:hint="eastAsia"/>
+          <w:lang w:val="en-US" w:eastAsia="zh-CN"/>
+        </w:rPr>
+        <w:t>首先，多路IO会将所有</w:t>
+      </w:r>
+      <w:r>
+        <w:rPr>
+          <w:rFonts w:hint="eastAsia"/>
+          <w:color w:val="FF0000"/>
+          <w:lang w:val="en-US" w:eastAsia="zh-CN"/>
+        </w:rPr>
+        <w:t>读阻塞的文件描述符</w:t>
+      </w:r>
+      <w:r>
+        <w:rPr>
+          <w:rFonts w:hint="eastAsia"/>
+          <w:lang w:val="en-US" w:eastAsia="zh-CN"/>
+        </w:rPr>
+        <w:t>fd加入集合中；</w:t>
+      </w:r>
+    </w:p>
+    <w:p>
+      <w:pPr>
         <w:numPr>
           <w:ilvl w:val="0"/>
           <w:numId w:val="3"/>
         </w:numPr>
-        <w:ind w:firstLineChars="0"/>
-      </w:pPr>
-      <w:r>
-        <w:rPr>
-          <w:rFonts w:hint="eastAsia"/>
-        </w:rPr>
-        <w:t>客户端需要同时处理用户输入和网络连接</w:t>
-      </w:r>
-    </w:p>
-    <w:p>
-      <w:pPr>
-        <w:pStyle w:val="25"/>
+        <w:ind w:firstLine="420" w:firstLineChars="0"/>
+        <w:jc w:val="both"/>
+        <w:rPr>
+          <w:rFonts w:hint="eastAsia"/>
+          <w:lang w:val="en-US" w:eastAsia="zh-CN"/>
+        </w:rPr>
+      </w:pPr>
+      <w:r>
+        <w:rPr>
+          <w:rFonts w:hint="eastAsia"/>
+          <w:lang w:val="en-US" w:eastAsia="zh-CN"/>
+        </w:rPr>
+        <w:t>多路IO机制会监听读文件描述符集合的动静，查看哪些描述符上面有数据；</w:t>
+      </w:r>
+    </w:p>
+    <w:p>
+      <w:pPr>
         <w:numPr>
           <w:ilvl w:val="0"/>
           <w:numId w:val="3"/>
         </w:numPr>
-        <w:ind w:firstLineChars="0"/>
-      </w:pPr>
-      <w:r>
-        <w:rPr>
-          <w:rFonts w:hint="eastAsia"/>
-        </w:rPr>
-        <w:t>服务器需要同时处理监听socket和连接socket</w:t>
+        <w:ind w:firstLine="420" w:firstLineChars="0"/>
+        <w:jc w:val="both"/>
+        <w:rPr>
+          <w:rFonts w:hint="eastAsia"/>
+          <w:lang w:val="en-US" w:eastAsia="zh-CN"/>
+        </w:rPr>
+      </w:pPr>
+      <w:r>
+        <w:rPr>
+          <w:rFonts w:hint="eastAsia"/>
+          <w:lang w:val="en-US" w:eastAsia="zh-CN"/>
+        </w:rPr>
+        <w:t>检查哪些文件描述符有数据，进行处理。</w:t>
+      </w:r>
+    </w:p>
+    <w:p>
+      <w:pPr>
+        <w:rPr>
+          <w:rFonts w:hint="eastAsia"/>
+        </w:rPr>
+      </w:pPr>
+      <w:r>
+        <w:tab/>
+      </w:r>
+      <w:r>
+        <w:rPr>
+          <w:rFonts w:hint="eastAsia"/>
+          <w:b/>
+        </w:rPr>
+        <w:t>注：</w:t>
+      </w:r>
+      <w:r>
+        <w:rPr>
+          <w:rFonts w:hint="eastAsia"/>
+        </w:rPr>
+        <w:t>如果是阻塞写的话，需要将文件描述符加入写集合，对于9</w:t>
+      </w:r>
+      <w:r>
+        <w:t>9</w:t>
+      </w:r>
+      <w:r>
+        <w:rPr>
+          <w:rFonts w:hint="eastAsia"/>
+        </w:rPr>
+        <w:t>%的情况来说，</w:t>
+      </w:r>
+      <w:r>
+        <w:rPr>
+          <w:rFonts w:hint="eastAsia"/>
+          <w:color w:val="FF0000"/>
+        </w:rPr>
+        <w:t>写操作不会阻塞</w:t>
+      </w:r>
+      <w:r>
+        <w:rPr>
+          <w:rFonts w:hint="eastAsia"/>
+        </w:rPr>
+        <w:t>，所以</w:t>
+      </w:r>
+      <w:r>
+        <w:rPr>
+          <w:rFonts w:hint="eastAsia"/>
+          <w:b/>
+          <w:bCs/>
+          <w:color w:val="FF0000"/>
+        </w:rPr>
+        <w:t>一般情况下对于写来说，使用IO多路没有意义</w:t>
+      </w:r>
+      <w:r>
+        <w:rPr>
+          <w:rFonts w:hint="eastAsia"/>
+        </w:rPr>
+        <w:t>。</w:t>
+      </w:r>
+    </w:p>
+    <w:p>
+      <w:pPr>
+        <w:ind w:firstLine="420" w:firstLineChars="0"/>
+        <w:rPr>
+          <w:rFonts w:hint="eastAsia"/>
+        </w:rPr>
+      </w:pPr>
+      <w:r>
+        <w:rPr>
+          <w:rFonts w:hint="eastAsia"/>
+          <w:color w:val="FF0000"/>
+        </w:rPr>
+        <w:t>对于多路IO来说，</w:t>
+      </w:r>
+      <w:r>
+        <w:rPr>
+          <w:rFonts w:hint="eastAsia"/>
+          <w:b/>
+          <w:bCs/>
+          <w:color w:val="FF0000"/>
+        </w:rPr>
+        <w:t>只有操作阻塞的fd才有意义</w:t>
+      </w:r>
+      <w:r>
+        <w:rPr>
+          <w:rFonts w:hint="eastAsia"/>
+          <w:color w:val="FF0000"/>
+        </w:rPr>
+        <w:t>，如果文件描述符不是阻塞的，使用多路IO没有意义</w:t>
+      </w:r>
+      <w:r>
+        <w:rPr>
+          <w:rFonts w:hint="eastAsia"/>
+          <w:lang w:eastAsia="zh-CN"/>
+        </w:rPr>
+        <w:t>（</w:t>
+      </w:r>
+      <w:r>
+        <w:rPr>
+          <w:rFonts w:hint="eastAsia"/>
+          <w:lang w:val="en-US" w:eastAsia="zh-CN"/>
+        </w:rPr>
+        <w:t>比如fd1为非阻塞，即不论是否有无数据，监听机制发现该文件描述符fd1非阻塞状态，就会认为它是有动静的，然后去读该fd1上的数据，但是又读不到数据，接着又去监听fd1，继续死循环</w:t>
+      </w:r>
+      <w:r>
+        <w:rPr>
+          <w:rFonts w:hint="eastAsia"/>
+          <w:lang w:eastAsia="zh-CN"/>
+        </w:rPr>
+        <w:t>）</w:t>
+      </w:r>
+      <w:r>
+        <w:rPr>
+          <w:rFonts w:hint="eastAsia"/>
+        </w:rPr>
+        <w:t>。</w:t>
+      </w:r>
+    </w:p>
+    <w:p/>
+    <w:p>
+      <w:pPr>
+        <w:ind w:firstLine="420" w:firstLineChars="0"/>
+        <w:rPr>
+          <w:rFonts w:hint="eastAsia" w:eastAsia="仿宋"/>
+          <w:b/>
+          <w:bCs/>
+          <w:lang w:val="en-US" w:eastAsia="zh-CN"/>
+        </w:rPr>
+      </w:pPr>
+      <w:r>
+        <w:rPr>
+          <w:rFonts w:hint="eastAsia"/>
+          <w:b/>
+          <w:bCs/>
+          <w:lang w:val="en-US" w:eastAsia="zh-CN"/>
+        </w:rPr>
+        <w:t>IO多路复用的优势：</w:t>
+      </w:r>
+    </w:p>
+    <w:p>
+      <w:pPr>
+        <w:rPr>
+          <w:color w:val="FF0000"/>
+        </w:rPr>
+      </w:pPr>
+      <w:r>
+        <w:tab/>
+      </w:r>
+      <w:r>
+        <w:rPr>
+          <w:rFonts w:hint="eastAsia"/>
+          <w:color w:val="FF0000"/>
+        </w:rPr>
+        <w:t>多进程实现：</w:t>
+      </w:r>
+      <w:r>
+        <w:rPr>
+          <w:rFonts w:hint="eastAsia"/>
+          <w:b/>
+          <w:bCs/>
+          <w:color w:val="FF0000"/>
+        </w:rPr>
+        <w:t>开销太大</w:t>
+      </w:r>
+      <w:r>
+        <w:rPr>
+          <w:rFonts w:hint="eastAsia"/>
+          <w:color w:val="FF0000"/>
+        </w:rPr>
+        <w:t>，不建议使用。</w:t>
+      </w:r>
+    </w:p>
+    <w:p>
+      <w:pPr>
+        <w:rPr>
+          <w:color w:val="FF0000"/>
+        </w:rPr>
+      </w:pPr>
+      <w:r>
+        <w:rPr>
+          <w:color w:val="FF0000"/>
+        </w:rPr>
+        <w:tab/>
+      </w:r>
+      <w:r>
+        <w:rPr>
+          <w:rFonts w:hint="eastAsia"/>
+          <w:color w:val="FF0000"/>
+        </w:rPr>
+        <w:t>非阻塞方式：</w:t>
+      </w:r>
+      <w:r>
+        <w:rPr>
+          <w:rFonts w:hint="eastAsia"/>
+          <w:b/>
+          <w:bCs/>
+          <w:color w:val="FF0000"/>
+        </w:rPr>
+        <w:t>CPU空转，耗费CPU资源</w:t>
+      </w:r>
+      <w:r>
+        <w:rPr>
+          <w:rFonts w:hint="eastAsia"/>
+          <w:color w:val="FF0000"/>
+        </w:rPr>
+        <w:t>，不建议使用。</w:t>
+      </w:r>
+    </w:p>
+    <w:p>
+      <w:pPr>
+        <w:rPr>
+          <w:color w:val="FF0000"/>
+        </w:rPr>
+      </w:pPr>
+      <w:r>
+        <w:rPr>
+          <w:color w:val="FF0000"/>
+        </w:rPr>
+        <w:tab/>
+      </w:r>
+      <w:r>
+        <w:rPr>
+          <w:rFonts w:hint="eastAsia"/>
+          <w:color w:val="FF0000"/>
+        </w:rPr>
+        <w:t>多线程：</w:t>
+      </w:r>
+      <w:r>
+        <w:rPr>
+          <w:rFonts w:hint="eastAsia"/>
+          <w:b/>
+          <w:bCs/>
+          <w:color w:val="FF0000"/>
+        </w:rPr>
+        <w:t>线程上下文切换</w:t>
+      </w:r>
+      <w:r>
+        <w:rPr>
+          <w:rFonts w:hint="eastAsia"/>
+          <w:color w:val="FF0000"/>
+        </w:rPr>
+        <w:t>。</w:t>
+      </w:r>
+    </w:p>
+    <w:p>
+      <w:pPr>
+        <w:rPr>
+          <w:rFonts w:hint="eastAsia"/>
+        </w:rPr>
+      </w:pPr>
+      <w:r>
+        <w:tab/>
+      </w:r>
+      <w:r>
+        <w:rPr>
+          <w:rFonts w:hint="eastAsia"/>
+        </w:rPr>
+        <w:t>多路IO：使用多路IO时，多路IO机制由于在监听时如果没有动静的话，</w:t>
+      </w:r>
+      <w:r>
+        <w:rPr>
+          <w:rFonts w:hint="eastAsia"/>
+          <w:color w:val="FF0000"/>
+        </w:rPr>
+        <w:t>监听会休眠</w:t>
+      </w:r>
+      <w:r>
+        <w:rPr>
+          <w:rFonts w:hint="eastAsia"/>
+        </w:rPr>
+        <w:t>，因此开销页非常低。相比多进程和非阻塞来说，多路IO是个很好的方式</w:t>
+      </w:r>
+      <w:r>
+        <w:rPr>
+          <w:rFonts w:hint="eastAsia"/>
+          <w:lang w:eastAsia="zh-CN"/>
+        </w:rPr>
+        <w:t>（</w:t>
+      </w:r>
+      <w:r>
+        <w:rPr>
+          <w:rFonts w:hint="eastAsia"/>
+          <w:b/>
+          <w:bCs/>
+          <w:color w:val="FF0000"/>
+          <w:lang w:val="en-US" w:eastAsia="zh-CN"/>
+        </w:rPr>
+        <w:t>IO多路复用是单线程</w:t>
+      </w:r>
+      <w:r>
+        <w:rPr>
+          <w:rFonts w:hint="eastAsia"/>
+          <w:lang w:eastAsia="zh-CN"/>
+        </w:rPr>
+        <w:t>）</w:t>
+      </w:r>
+      <w:r>
+        <w:rPr>
+          <w:rFonts w:hint="eastAsia"/>
+        </w:rPr>
+        <w:t>。</w:t>
+      </w:r>
+    </w:p>
+    <w:p>
+      <w:pPr>
+        <w:ind w:firstLine="420" w:firstLineChars="0"/>
+        <w:rPr>
+          <w:rFonts w:hint="eastAsia" w:eastAsia="仿宋"/>
+          <w:lang w:val="en-US" w:eastAsia="zh-CN"/>
+        </w:rPr>
+      </w:pPr>
+      <w:r>
+        <w:rPr>
+          <w:rFonts w:hint="eastAsia"/>
+          <w:lang w:val="en-US" w:eastAsia="zh-CN"/>
+        </w:rPr>
+        <w:t>注：</w:t>
+      </w:r>
+      <w:r>
+        <w:rPr>
+          <w:rFonts w:hint="eastAsia"/>
+          <w:b/>
+          <w:bCs/>
+          <w:color w:val="FF0000"/>
+          <w:lang w:val="en-US" w:eastAsia="zh-CN"/>
+        </w:rPr>
+        <w:t>多路IO不需要多进程、多线程以“多线任务”的方式实现，也不需要用到非阻塞</w:t>
+      </w:r>
+      <w:r>
+        <w:rPr>
+          <w:rFonts w:hint="eastAsia"/>
+          <w:lang w:val="en-US" w:eastAsia="zh-CN"/>
+        </w:rPr>
+        <w:t>。</w:t>
+      </w:r>
+    </w:p>
+    <w:p>
+      <w:pPr>
+        <w:pStyle w:val="3"/>
+      </w:pPr>
+      <w:r>
+        <w:rPr>
+          <w:rFonts w:hint="eastAsia"/>
+        </w:rPr>
+        <w:t>应用</w:t>
+      </w:r>
+    </w:p>
+    <w:p>
+      <w:r>
+        <w:tab/>
+      </w:r>
+      <w:r>
+        <w:rPr>
+          <w:rFonts w:hint="eastAsia"/>
+        </w:rPr>
+        <w:t>下述情况需要使用I/O复用技术：</w:t>
       </w:r>
     </w:p>
     <w:p>
@@ -753,7 +1026,7 @@
         <w:pStyle w:val="25"/>
         <w:numPr>
           <w:ilvl w:val="0"/>
-          <w:numId w:val="3"/>
+          <w:numId w:val="4"/>
         </w:numPr>
         <w:ind w:firstLineChars="0"/>
       </w:pPr>
@@ -761,7 +1034,7 @@
         <w:rPr>
           <w:rFonts w:hint="eastAsia"/>
         </w:rPr>
-        <w:t>服务器需要同时处理TCP请求和UDP请求</w:t>
+        <w:t>客户端需要同时处理多个socket</w:t>
       </w:r>
     </w:p>
     <w:p>
@@ -769,7 +1042,55 @@
         <w:pStyle w:val="25"/>
         <w:numPr>
           <w:ilvl w:val="0"/>
-          <w:numId w:val="3"/>
+          <w:numId w:val="4"/>
+        </w:numPr>
+        <w:ind w:firstLineChars="0"/>
+      </w:pPr>
+      <w:r>
+        <w:rPr>
+          <w:rFonts w:hint="eastAsia"/>
+        </w:rPr>
+        <w:t>客户端需要同时处理用户输入和网络连接</w:t>
+      </w:r>
+    </w:p>
+    <w:p>
+      <w:pPr>
+        <w:pStyle w:val="25"/>
+        <w:numPr>
+          <w:ilvl w:val="0"/>
+          <w:numId w:val="4"/>
+        </w:numPr>
+        <w:ind w:firstLineChars="0"/>
+      </w:pPr>
+      <w:r>
+        <w:rPr>
+          <w:rFonts w:hint="eastAsia"/>
+        </w:rPr>
+        <w:t>服务器需要同时处理监听socket和连接socket</w:t>
+      </w:r>
+    </w:p>
+    <w:p>
+      <w:pPr>
+        <w:pStyle w:val="25"/>
+        <w:numPr>
+          <w:ilvl w:val="0"/>
+          <w:numId w:val="4"/>
+        </w:numPr>
+        <w:ind w:firstLineChars="0"/>
+      </w:pPr>
+      <w:r>
+        <w:rPr>
+          <w:rFonts w:hint="eastAsia"/>
+        </w:rPr>
+        <w:t>服务器需要同时处理TCP请求和UDP请求</w:t>
+      </w:r>
+    </w:p>
+    <w:p>
+      <w:pPr>
+        <w:pStyle w:val="25"/>
+        <w:numPr>
+          <w:ilvl w:val="0"/>
+          <w:numId w:val="4"/>
         </w:numPr>
         <w:ind w:firstLineChars="0"/>
       </w:pPr>
@@ -984,7 +1305,16 @@
         <w:ind w:firstLine="420"/>
       </w:pPr>
       <w:r>
-        <w:t>int select(int nfds,fd_set* readfds,fd_set* writefds,fd_set*exceptfds,struct timeval* timeout)</w:t>
+        <w:t>int select(int nfds,</w:t>
+      </w:r>
+      <w:r>
+        <w:rPr>
+          <w:color w:val="FF0000"/>
+        </w:rPr>
+        <w:t>fd_set* readfds,fd_set* writefds</w:t>
+      </w:r>
+      <w:r>
+        <w:t>,fd_set*exceptfds,struct timeval* timeout)</w:t>
       </w:r>
       <w:r>
         <w:rPr>
@@ -996,10 +1326,41 @@
     <w:p>
       <w:pPr>
         <w:ind w:firstLine="420"/>
-      </w:pPr>
-      <w:r>
-        <w:rPr>
-          <w:rFonts w:hint="eastAsia"/>
+        <w:rPr>
+          <w:rFonts w:hint="eastAsia" w:eastAsia="仿宋"/>
+          <w:lang w:val="en-US" w:eastAsia="zh-CN"/>
+        </w:rPr>
+      </w:pPr>
+      <w:r>
+        <w:rPr>
+          <w:rFonts w:hint="eastAsia"/>
+          <w:b/>
+          <w:bCs/>
+          <w:lang w:val="en-US" w:eastAsia="zh-CN"/>
+        </w:rPr>
+        <w:t>功能：</w:t>
+      </w:r>
+      <w:r>
+        <w:rPr>
+          <w:rFonts w:hint="eastAsia"/>
+          <w:lang w:val="en-US" w:eastAsia="zh-CN"/>
+        </w:rPr>
+        <w:t>监听集合中的描述符有没有动静，如果没有动静就阻塞；如果有动静就成功返回，返回值为集合中有动静的fd的数量。</w:t>
+      </w:r>
+    </w:p>
+    <w:p>
+      <w:pPr>
+        <w:ind w:firstLine="420"/>
+        <w:rPr>
+          <w:b/>
+          <w:bCs/>
+        </w:rPr>
+      </w:pPr>
+      <w:r>
+        <w:rPr>
+          <w:rFonts w:hint="eastAsia"/>
+          <w:b/>
+          <w:bCs/>
         </w:rPr>
         <w:t>参数：</w:t>
       </w:r>
@@ -1007,6 +1368,10 @@
     <w:p>
       <w:pPr>
         <w:ind w:firstLine="420"/>
+        <w:rPr>
+          <w:rFonts w:hint="eastAsia"/>
+          <w:lang w:val="en-US" w:eastAsia="zh-CN"/>
+        </w:rPr>
       </w:pPr>
       <w:r>
         <w:rPr>
@@ -1042,6 +1407,44 @@
         </w:rPr>
         <w:t>系统输入/输出/错误）</w:t>
       </w:r>
+      <w:r>
+        <w:rPr>
+          <w:rFonts w:hint="eastAsia"/>
+          <w:lang w:eastAsia="zh-CN"/>
+        </w:rPr>
+        <w:t>。</w:t>
+      </w:r>
+      <w:r>
+        <w:rPr>
+          <w:rFonts w:hint="eastAsia"/>
+          <w:color w:val="FF0000"/>
+          <w:lang w:val="en-US" w:eastAsia="zh-CN"/>
+        </w:rPr>
+        <w:t>nfds用于说明需要关心描述符的范围</w:t>
+      </w:r>
+      <w:r>
+        <w:rPr>
+          <w:rFonts w:hint="eastAsia"/>
+          <w:lang w:val="en-US" w:eastAsia="zh-CN"/>
+        </w:rPr>
+        <w:t>，这个范围必须覆盖所有集合中的文件描述符。</w:t>
+      </w:r>
+    </w:p>
+    <w:p>
+      <w:pPr>
+        <w:ind w:firstLine="420"/>
+        <w:rPr>
+          <w:rFonts w:hint="eastAsia"/>
+          <w:lang w:val="en-US" w:eastAsia="zh-CN"/>
+        </w:rPr>
+      </w:pPr>
+      <w:r>
+        <w:rPr>
+          <w:rFonts w:hint="eastAsia"/>
+          <w:lang w:val="en-US" w:eastAsia="zh-CN"/>
+        </w:rPr>
+        <w:t>注：比如“读集合”中包含0、3、6这3个文件描述符，写集合和异常集合为NULL（没有），此时nfds=6+1（此时读文件描述符最大值为6）。表示监听范围包含7个描述符，描述符从0开始计算，所以监听范围包含的文件描述符为：0、1、2、3、4、5、6。这里集合中只包含了0、3、6这3个fd，但是实际却需要监听7个fd（这是由select实现机制决定的）。</w:t>
+      </w:r>
     </w:p>
     <w:p>
       <w:pPr>
@@ -1082,8 +1485,30 @@
       <w:r>
         <w:rPr>
           <w:rFonts w:hint="eastAsia"/>
-        </w:rPr>
-        <w:t>select函数监听集合时，如果没有任何动静就阻塞（休眠）。如果timeout设置为NULL，select会永远阻塞下去，直到被信号中断或者集合中的某些文件描述符有动静了。</w:t>
+          <w:color w:val="FF0000"/>
+        </w:rPr>
+        <w:t>select函数监听集合时，如果没有任何动静就阻塞（休眠）</w:t>
+      </w:r>
+      <w:r>
+        <w:rPr>
+          <w:rFonts w:hint="eastAsia"/>
+        </w:rPr>
+        <w:t>。</w:t>
+      </w:r>
+      <w:r>
+        <w:rPr>
+          <w:rFonts w:hint="eastAsia"/>
+          <w:b/>
+          <w:bCs/>
+          <w:color w:val="FF0000"/>
+        </w:rPr>
+        <w:t>如果timeout设置为NULL，select会永远阻塞下去，直到被信号中断或者集合中的某些文件描述符有动静了</w:t>
+      </w:r>
+      <w:r>
+        <w:rPr>
+          <w:rFonts w:hint="eastAsia"/>
+        </w:rPr>
+        <w:t>。</w:t>
       </w:r>
     </w:p>
     <w:p>
@@ -1240,6 +1665,30 @@
         </w:rPr>
         <w:t>fd</w:t>
       </w:r>
+      <w:r>
+        <w:rPr>
+          <w:rFonts w:hint="eastAsia"/>
+          <w:color w:val="FF0000"/>
+          <w:lang w:eastAsia="zh-CN"/>
+        </w:rPr>
+        <w:t>（</w:t>
+      </w:r>
+      <w:r>
+        <w:rPr>
+          <w:rFonts w:hint="eastAsia"/>
+          <w:color w:val="FF0000"/>
+          <w:lang w:val="en-US" w:eastAsia="zh-CN"/>
+        </w:rPr>
+        <w:t>用的不多</w:t>
+      </w:r>
+      <w:r>
+        <w:rPr>
+          <w:rFonts w:hint="eastAsia"/>
+          <w:color w:val="FF0000"/>
+          <w:lang w:eastAsia="zh-CN"/>
+        </w:rPr>
+        <w:t>）</w:t>
+      </w:r>
     </w:p>
     <w:p>
       <w:pPr>
@@ -1421,186 +1870,145 @@
     <w:p>
       <w:pPr>
         <w:ind w:firstLine="420"/>
-      </w:pPr>
-    </w:p>
-    <w:p>
-      <w:pPr>
-        <w:ind w:firstLine="420"/>
-        <w:rPr>
+        <w:rPr>
+          <w:rFonts w:hint="eastAsia"/>
           <w:b/>
+          <w:bCs/>
+          <w:lang w:val="en-US" w:eastAsia="zh-CN"/>
         </w:rPr>
       </w:pPr>
       <w:r>
         <w:rPr>
           <w:rFonts w:hint="eastAsia"/>
           <w:b/>
-        </w:rPr>
-        <w:t>socket可读的条件：</w:t>
-      </w:r>
-    </w:p>
-    <w:p>
-      <w:pPr>
-        <w:pStyle w:val="25"/>
-        <w:numPr>
-          <w:ilvl w:val="0"/>
-          <w:numId w:val="4"/>
-        </w:numPr>
-        <w:ind w:firstLineChars="0"/>
-      </w:pPr>
-      <w:r>
-        <w:rPr>
-          <w:rFonts w:hint="eastAsia"/>
-        </w:rPr>
-        <w:t>socket接收缓冲区中字节大于等于低水位标记</w:t>
-      </w:r>
-    </w:p>
-    <w:p>
-      <w:pPr>
-        <w:pStyle w:val="25"/>
-        <w:numPr>
-          <w:ilvl w:val="0"/>
-          <w:numId w:val="4"/>
-        </w:numPr>
-        <w:ind w:firstLineChars="0"/>
-      </w:pPr>
-      <w:r>
-        <w:rPr>
-          <w:rFonts w:hint="eastAsia"/>
-        </w:rPr>
-        <w:t>socket对方关闭连接（应该返回0）</w:t>
-      </w:r>
-    </w:p>
-    <w:p>
-      <w:pPr>
-        <w:pStyle w:val="25"/>
-        <w:numPr>
-          <w:ilvl w:val="0"/>
-          <w:numId w:val="4"/>
-        </w:numPr>
-        <w:ind w:firstLineChars="0"/>
-      </w:pPr>
-      <w:r>
-        <w:rPr>
-          <w:rFonts w:hint="eastAsia"/>
-        </w:rPr>
-        <w:t>监听socket上有新的连接</w:t>
-      </w:r>
-    </w:p>
-    <w:p>
-      <w:pPr>
-        <w:pStyle w:val="25"/>
-        <w:numPr>
-          <w:ilvl w:val="0"/>
-          <w:numId w:val="4"/>
-        </w:numPr>
-        <w:ind w:firstLineChars="0"/>
-      </w:pPr>
-      <w:r>
-        <w:rPr>
-          <w:rFonts w:hint="eastAsia"/>
-        </w:rPr>
-        <w:t>socket上有待处理的错误</w:t>
-      </w:r>
-    </w:p>
-    <w:p>
-      <w:pPr>
-        <w:ind w:left="420"/>
-        <w:rPr>
-          <w:b/>
-        </w:rPr>
-      </w:pPr>
-      <w:r>
-        <w:rPr>
-          <w:rFonts w:hint="eastAsia"/>
-          <w:b/>
-        </w:rPr>
-        <w:t>socket可写的条件：</w:t>
-      </w:r>
-    </w:p>
-    <w:p>
-      <w:pPr>
-        <w:pStyle w:val="25"/>
+          <w:bCs/>
+          <w:lang w:val="en-US" w:eastAsia="zh-CN"/>
+        </w:rPr>
+        <w:t>返回值：</w:t>
+      </w:r>
+    </w:p>
+    <w:p>
+      <w:pPr>
         <w:numPr>
           <w:ilvl w:val="0"/>
           <w:numId w:val="5"/>
         </w:numPr>
-        <w:ind w:firstLineChars="0"/>
-      </w:pPr>
-      <w:r>
-        <w:rPr>
-          <w:rFonts w:hint="eastAsia"/>
-        </w:rPr>
-        <w:t>socket中发送缓冲区字节大于低水位</w:t>
-      </w:r>
-    </w:p>
-    <w:p>
-      <w:pPr>
-        <w:pStyle w:val="25"/>
+        <w:ind w:firstLine="420"/>
+        <w:rPr>
+          <w:rFonts w:hint="eastAsia"/>
+          <w:lang w:val="en-US" w:eastAsia="zh-CN"/>
+        </w:rPr>
+      </w:pPr>
+      <w:r>
+        <w:rPr>
+          <w:rFonts w:hint="eastAsia"/>
+          <w:lang w:val="en-US" w:eastAsia="zh-CN"/>
+        </w:rPr>
+        <w:t>-1：说明函数调用失败，errno被设置</w:t>
+      </w:r>
+    </w:p>
+    <w:p>
+      <w:pPr>
+        <w:numPr>
+          <w:numId w:val="0"/>
+        </w:numPr>
+        <w:ind w:firstLine="420" w:firstLineChars="0"/>
+        <w:rPr>
+          <w:rFonts w:hint="eastAsia"/>
+          <w:lang w:val="en-US" w:eastAsia="zh-CN"/>
+        </w:rPr>
+      </w:pPr>
+      <w:r>
+        <w:rPr>
+          <w:rFonts w:hint="eastAsia"/>
+          <w:lang w:val="en-US" w:eastAsia="zh-CN"/>
+        </w:rPr>
+        <w:t>Select调用出错的情况有很多，比如select在阻塞时被信号唤醒从而导致出错返回，errno被设置为EINTR错误号，这个错误号表示函数是被信号中断而出错返回的。</w:t>
+      </w:r>
+    </w:p>
+    <w:p>
+      <w:pPr>
+        <w:numPr>
+          <w:numId w:val="0"/>
+        </w:numPr>
+        <w:ind w:firstLine="420" w:firstLineChars="0"/>
+        <w:rPr>
+          <w:rFonts w:hint="eastAsia"/>
+          <w:lang w:val="en-US" w:eastAsia="zh-CN"/>
+        </w:rPr>
+      </w:pPr>
+      <w:r>
+        <w:rPr>
+          <w:rFonts w:hint="eastAsia"/>
+          <w:lang w:val="en-US" w:eastAsia="zh-CN"/>
+        </w:rPr>
+        <w:t>如果不想被信号中断：可以忽略、屏蔽这些信号；手动重启select的调用。</w:t>
+      </w:r>
+    </w:p>
+    <w:p>
+      <w:pPr>
         <w:numPr>
           <w:ilvl w:val="0"/>
           <w:numId w:val="5"/>
         </w:numPr>
-        <w:ind w:firstLineChars="0"/>
-      </w:pPr>
-      <w:r>
-        <w:rPr>
-          <w:rFonts w:hint="eastAsia"/>
-        </w:rPr>
-        <w:t>socket对方写操作关闭</w:t>
-      </w:r>
-    </w:p>
-    <w:p>
-      <w:pPr>
-        <w:pStyle w:val="25"/>
+        <w:ind w:firstLine="420"/>
+        <w:rPr>
+          <w:rFonts w:hint="eastAsia"/>
+          <w:lang w:val="en-US" w:eastAsia="zh-CN"/>
+        </w:rPr>
+      </w:pPr>
+      <w:r>
+        <w:rPr>
+          <w:rFonts w:hint="eastAsia"/>
+          <w:lang w:val="en-US" w:eastAsia="zh-CN"/>
+        </w:rPr>
+        <w:t>0：说明超时时间到并且集合中没有一个文件描述符有响应</w:t>
+      </w:r>
+    </w:p>
+    <w:p>
+      <w:pPr>
         <w:numPr>
           <w:ilvl w:val="0"/>
           <w:numId w:val="5"/>
         </w:numPr>
-        <w:ind w:firstLineChars="0"/>
-      </w:pPr>
-      <w:r>
-        <w:rPr>
-          <w:rFonts w:hint="eastAsia"/>
-        </w:rPr>
-        <w:t>socket上使用非阻塞connect连接成功或失败之后</w:t>
-      </w:r>
-    </w:p>
-    <w:p>
-      <w:pPr>
-        <w:pStyle w:val="25"/>
+        <w:ind w:firstLine="420"/>
+        <w:rPr>
+          <w:rFonts w:hint="eastAsia"/>
+          <w:lang w:val="en-US" w:eastAsia="zh-CN"/>
+        </w:rPr>
+      </w:pPr>
+      <w:r>
+        <w:rPr>
+          <w:rFonts w:hint="eastAsia"/>
+          <w:lang w:val="en-US" w:eastAsia="zh-CN"/>
+        </w:rPr>
+        <w:t>&gt;0：集合中fd有动静时，函数返回有动静的文件描述符的数量。</w:t>
+      </w:r>
+    </w:p>
+    <w:p>
+      <w:pPr>
         <w:numPr>
-          <w:ilvl w:val="0"/>
-          <w:numId w:val="5"/>
+          <w:numId w:val="0"/>
         </w:numPr>
-        <w:ind w:firstLineChars="0"/>
-      </w:pPr>
-      <w:r>
-        <w:rPr>
-          <w:rFonts w:hint="eastAsia"/>
-        </w:rPr>
-        <w:t>socket上有未处理的错误</w:t>
-      </w:r>
-    </w:p>
-    <w:p>
-      <w:pPr>
-        <w:pStyle w:val="3"/>
-      </w:pPr>
-      <w:r>
-        <w:rPr>
-          <w:rFonts w:hint="eastAsia"/>
-        </w:rPr>
-        <w:t>原理</w:t>
-      </w:r>
-    </w:p>
-    <w:p>
-      <w:pPr>
-        <w:ind w:firstLine="420"/>
-      </w:pPr>
-      <w:r>
-        <w:rPr>
-          <w:rFonts w:hint="eastAsia"/>
-        </w:rPr>
-        <w:t>执行select的过程：</w:t>
+        <w:rPr>
+          <w:rFonts w:hint="eastAsia"/>
+          <w:lang w:val="en-US" w:eastAsia="zh-CN"/>
+        </w:rPr>
+      </w:pPr>
+    </w:p>
+    <w:p>
+      <w:pPr>
+        <w:ind w:firstLine="420"/>
+        <w:rPr>
+          <w:b/>
+        </w:rPr>
+      </w:pPr>
+      <w:r>
+        <w:rPr>
+          <w:rFonts w:hint="eastAsia"/>
+          <w:b/>
+        </w:rPr>
+        <w:t>socket可读的条件：</w:t>
       </w:r>
     </w:p>
     <w:p>
@@ -1615,31 +2023,8 @@
       <w:r>
         <w:rPr>
           <w:rFonts w:hint="eastAsia"/>
-          <w:color w:val="FF0000"/>
-        </w:rPr>
-        <w:t>select函数将bitmap从</w:t>
-      </w:r>
-      <w:r>
-        <w:rPr>
-          <w:rFonts w:hint="eastAsia"/>
-          <w:b/>
-          <w:color w:val="FF0000"/>
-          <w:u w:val="single"/>
-        </w:rPr>
-        <w:t>用户态拷贝到内核态</w:t>
-      </w:r>
-      <w:r>
-        <w:rPr>
-          <w:rFonts w:hint="eastAsia"/>
-          <w:color w:val="FF0000"/>
-        </w:rPr>
-        <w:t>，交给内核去判断每个fd是否有数据</w:t>
-      </w:r>
-      <w:r>
-        <w:rPr>
-          <w:rFonts w:hint="eastAsia"/>
-        </w:rPr>
-        <w:t>（内核处理比用户态快，用户态的判断其实也是用户判断后交给内核再次判断，这样会有用户态和内核态的上下文切换）；</w:t>
+        </w:rPr>
+        <w:t>socket接收缓冲区中字节大于等于低水位标记</w:t>
       </w:r>
     </w:p>
     <w:p>
@@ -1655,7 +2040,7 @@
         <w:rPr>
           <w:rFonts w:hint="eastAsia"/>
         </w:rPr>
-        <w:t>如果监听fd没有数据，则select处于阻塞状态；</w:t>
+        <w:t>socket对方关闭连接（应该返回0）</w:t>
       </w:r>
     </w:p>
     <w:p>
@@ -1671,7 +2056,38 @@
         <w:rPr>
           <w:rFonts w:hint="eastAsia"/>
         </w:rPr>
-        <w:t>如果监听fd有数据：</w:t>
+        <w:t>监听socket上有新的连接</w:t>
+      </w:r>
+    </w:p>
+    <w:p>
+      <w:pPr>
+        <w:pStyle w:val="25"/>
+        <w:numPr>
+          <w:ilvl w:val="0"/>
+          <w:numId w:val="6"/>
+        </w:numPr>
+        <w:ind w:firstLineChars="0"/>
+      </w:pPr>
+      <w:r>
+        <w:rPr>
+          <w:rFonts w:hint="eastAsia"/>
+        </w:rPr>
+        <w:t>socket上有待处理的错误</w:t>
+      </w:r>
+    </w:p>
+    <w:p>
+      <w:pPr>
+        <w:ind w:left="420"/>
+        <w:rPr>
+          <w:b/>
+        </w:rPr>
+      </w:pPr>
+      <w:r>
+        <w:rPr>
+          <w:rFonts w:hint="eastAsia"/>
+          <w:b/>
+        </w:rPr>
+        <w:t>socket可写的条件：</w:t>
       </w:r>
     </w:p>
     <w:p>
@@ -1686,15 +2102,8 @@
       <w:r>
         <w:rPr>
           <w:rFonts w:hint="eastAsia"/>
-          <w:color w:val="FF0000"/>
-        </w:rPr>
-        <w:t>内核会将有数据的fd置位（标识为有数据到来）</w:t>
-      </w:r>
-      <w:r>
-        <w:rPr>
-          <w:rFonts w:hint="eastAsia"/>
-        </w:rPr>
-        <w:t>；</w:t>
+        </w:rPr>
+        <w:t>socket中发送缓冲区字节大于低水位</w:t>
       </w:r>
     </w:p>
     <w:p>
@@ -1709,15 +2118,8 @@
       <w:r>
         <w:rPr>
           <w:rFonts w:hint="eastAsia"/>
-          <w:color w:val="FF0000"/>
-        </w:rPr>
-        <w:t>select会返回（不再阻塞）</w:t>
-      </w:r>
-      <w:r>
-        <w:rPr>
-          <w:rFonts w:hint="eastAsia"/>
-        </w:rPr>
-        <w:t>；</w:t>
+        </w:rPr>
+        <w:t>socket对方写操作关闭</w:t>
       </w:r>
     </w:p>
     <w:p>
@@ -1732,81 +2134,106 @@
       <w:r>
         <w:rPr>
           <w:rFonts w:hint="eastAsia"/>
-          <w:color w:val="FF0000"/>
-        </w:rPr>
-        <w:t>读取fd上的数据，进行相应的处理</w:t>
-      </w:r>
-      <w:r>
-        <w:rPr>
-          <w:rFonts w:hint="eastAsia"/>
-        </w:rPr>
-        <w:t>。</w:t>
-      </w:r>
-    </w:p>
-    <w:p>
-      <w:pPr>
-        <w:ind w:firstLine="420"/>
-      </w:pPr>
-      <w:r>
-        <w:rPr>
-          <w:rFonts w:hint="eastAsia"/>
-        </w:rPr>
-        <w:t>注：上述将fd的bitmap结构置位，导致bitmap直接被破坏，不能继续重用，导致后面查找具体哪一个bitmap中被置位时需要再次遍历bitmap结构。</w:t>
-      </w:r>
+        </w:rPr>
+        <w:t>socket上使用非阻塞connect连接成功或失败之后</w:t>
+      </w:r>
+    </w:p>
+    <w:p>
+      <w:pPr>
+        <w:pStyle w:val="25"/>
+        <w:numPr>
+          <w:ilvl w:val="0"/>
+          <w:numId w:val="7"/>
+        </w:numPr>
+        <w:ind w:firstLineChars="0"/>
+      </w:pPr>
+      <w:r>
+        <w:rPr>
+          <w:rFonts w:hint="eastAsia"/>
+        </w:rPr>
+        <w:t>socket上有未处理的错误</w:t>
+      </w:r>
+    </w:p>
+    <w:p>
+      <w:pPr>
+        <w:pStyle w:val="25"/>
+        <w:numPr>
+          <w:numId w:val="0"/>
+        </w:numPr>
+        <w:ind w:left="420" w:leftChars="0"/>
+      </w:pPr>
     </w:p>
     <w:p>
       <w:pPr>
         <w:pStyle w:val="3"/>
-      </w:pPr>
-      <w:r>
-        <w:rPr>
-          <w:rFonts w:hint="eastAsia"/>
-        </w:rPr>
-        <w:t>特点</w:t>
-      </w:r>
-    </w:p>
-    <w:p>
-      <w:r>
-        <w:tab/>
-      </w:r>
-      <w:r>
-        <w:rPr>
-          <w:color w:val="FF0000"/>
-        </w:rPr>
-        <w:t>S</w:t>
-      </w:r>
-      <w:r>
-        <w:rPr>
-          <w:rFonts w:hint="eastAsia"/>
-          <w:color w:val="FF0000"/>
-        </w:rPr>
-        <w:t>elect将轮询工作交给内核处理，省去内核态和用户态的切换，提高效率</w:t>
-      </w:r>
-      <w:r>
-        <w:rPr>
-          <w:rFonts w:hint="eastAsia"/>
-        </w:rPr>
-        <w:t>。</w:t>
-      </w:r>
-    </w:p>
-    <w:p>
-      <w:r>
-        <w:tab/>
-      </w:r>
-      <w:r>
-        <w:rPr>
-          <w:rFonts w:hint="eastAsia"/>
-        </w:rPr>
-        <w:t>select</w:t>
-      </w:r>
-      <w:r>
-        <w:t>()</w:t>
-      </w:r>
-      <w:r>
-        <w:rPr>
-          <w:rFonts w:hint="eastAsia"/>
-        </w:rPr>
-        <w:t>调用的缺点：</w:t>
+        <w:rPr>
+          <w:rFonts w:hint="eastAsia"/>
+        </w:rPr>
+      </w:pPr>
+      <w:r>
+        <w:rPr>
+          <w:rFonts w:hint="eastAsia"/>
+        </w:rPr>
+        <w:t>原理</w:t>
+      </w:r>
+    </w:p>
+    <w:p>
+      <w:pPr>
+        <w:jc w:val="center"/>
+      </w:pPr>
+      <w:r>
+        <w:drawing>
+          <wp:inline distT="0" distB="0" distL="114300" distR="114300">
+            <wp:extent cx="4035425" cy="4253865"/>
+            <wp:effectExtent l="0" t="0" r="3175" b="13335"/>
+            <wp:docPr id="28" name="图片 1"/>
+            <wp:cNvGraphicFramePr>
+              <a:graphicFrameLocks xmlns:a="http://schemas.openxmlformats.org/drawingml/2006/main" noChangeAspect="1"/>
+            </wp:cNvGraphicFramePr>
+            <a:graphic xmlns:a="http://schemas.openxmlformats.org/drawingml/2006/main">
+              <a:graphicData uri="http://schemas.openxmlformats.org/drawingml/2006/picture">
+                <pic:pic xmlns:pic="http://schemas.openxmlformats.org/drawingml/2006/picture">
+                  <pic:nvPicPr>
+                    <pic:cNvPr id="28" name="图片 1"/>
+                    <pic:cNvPicPr>
+                      <a:picLocks noChangeAspect="1"/>
+                    </pic:cNvPicPr>
+                  </pic:nvPicPr>
+                  <pic:blipFill>
+                    <a:blip r:embed="rId6"/>
+                    <a:stretch>
+                      <a:fillRect/>
+                    </a:stretch>
+                  </pic:blipFill>
+                  <pic:spPr>
+                    <a:xfrm>
+                      <a:off x="0" y="0"/>
+                      <a:ext cx="4035425" cy="4253865"/>
+                    </a:xfrm>
+                    <a:prstGeom prst="rect">
+                      <a:avLst/>
+                    </a:prstGeom>
+                    <a:noFill/>
+                    <a:ln w="9525">
+                      <a:noFill/>
+                    </a:ln>
+                  </pic:spPr>
+                </pic:pic>
+              </a:graphicData>
+            </a:graphic>
+          </wp:inline>
+        </w:drawing>
+      </w:r>
+    </w:p>
+    <w:p>
+      <w:pPr>
+        <w:ind w:firstLine="420"/>
+      </w:pPr>
+      <w:r>
+        <w:rPr>
+          <w:rFonts w:hint="eastAsia"/>
+        </w:rPr>
+        <w:t>执行select的过程：</w:t>
       </w:r>
     </w:p>
     <w:p>
@@ -1821,6 +2248,232 @@
       <w:r>
         <w:rPr>
           <w:rFonts w:hint="eastAsia"/>
+          <w:color w:val="FF0000"/>
+        </w:rPr>
+        <w:t>select函数将bitmap从</w:t>
+      </w:r>
+      <w:r>
+        <w:rPr>
+          <w:rFonts w:hint="eastAsia"/>
+          <w:b/>
+          <w:color w:val="FF0000"/>
+          <w:u w:val="single"/>
+        </w:rPr>
+        <w:t>用户态拷贝到内核态</w:t>
+      </w:r>
+      <w:r>
+        <w:rPr>
+          <w:rFonts w:hint="eastAsia"/>
+          <w:color w:val="FF0000"/>
+        </w:rPr>
+        <w:t>，交给内核去判断每个fd是否有数据</w:t>
+      </w:r>
+      <w:r>
+        <w:rPr>
+          <w:rFonts w:hint="eastAsia"/>
+        </w:rPr>
+        <w:t>（内核处理比用户态快，用户态的判断其实也是用户判断后交给内核再次判断，这样会有用户态和内核态的上下文切换）；</w:t>
+      </w:r>
+    </w:p>
+    <w:p>
+      <w:pPr>
+        <w:pStyle w:val="25"/>
+        <w:numPr>
+          <w:ilvl w:val="0"/>
+          <w:numId w:val="8"/>
+        </w:numPr>
+        <w:ind w:firstLineChars="0"/>
+      </w:pPr>
+      <w:r>
+        <w:rPr>
+          <w:rFonts w:hint="eastAsia"/>
+        </w:rPr>
+        <w:t>如果监听fd没有数据，则select处于阻塞状态；</w:t>
+      </w:r>
+    </w:p>
+    <w:p>
+      <w:pPr>
+        <w:pStyle w:val="25"/>
+        <w:numPr>
+          <w:ilvl w:val="0"/>
+          <w:numId w:val="8"/>
+        </w:numPr>
+        <w:ind w:firstLineChars="0"/>
+      </w:pPr>
+      <w:r>
+        <w:rPr>
+          <w:rFonts w:hint="eastAsia"/>
+        </w:rPr>
+        <w:t>如果监听fd有数据：</w:t>
+      </w:r>
+    </w:p>
+    <w:p>
+      <w:pPr>
+        <w:pStyle w:val="25"/>
+        <w:numPr>
+          <w:ilvl w:val="0"/>
+          <w:numId w:val="9"/>
+        </w:numPr>
+        <w:ind w:firstLineChars="0"/>
+      </w:pPr>
+      <w:r>
+        <w:rPr>
+          <w:rFonts w:hint="eastAsia"/>
+          <w:b/>
+          <w:bCs/>
+          <w:color w:val="FF0000"/>
+        </w:rPr>
+        <w:t>内核</w:t>
+      </w:r>
+      <w:r>
+        <w:rPr>
+          <w:rFonts w:hint="eastAsia"/>
+          <w:color w:val="FF0000"/>
+        </w:rPr>
+        <w:t>会将有数据的fd置位（标识为有数据到来）</w:t>
+      </w:r>
+      <w:r>
+        <w:rPr>
+          <w:rFonts w:hint="eastAsia"/>
+        </w:rPr>
+        <w:t>；</w:t>
+      </w:r>
+    </w:p>
+    <w:p>
+      <w:pPr>
+        <w:pStyle w:val="25"/>
+        <w:numPr>
+          <w:ilvl w:val="0"/>
+          <w:numId w:val="9"/>
+        </w:numPr>
+        <w:ind w:firstLineChars="0"/>
+      </w:pPr>
+      <w:r>
+        <w:rPr>
+          <w:rFonts w:hint="eastAsia"/>
+          <w:color w:val="FF0000"/>
+        </w:rPr>
+        <w:t>select会返回（不再阻塞）</w:t>
+      </w:r>
+      <w:r>
+        <w:rPr>
+          <w:rFonts w:hint="eastAsia"/>
+        </w:rPr>
+        <w:t>；</w:t>
+      </w:r>
+    </w:p>
+    <w:p>
+      <w:pPr>
+        <w:pStyle w:val="25"/>
+        <w:numPr>
+          <w:ilvl w:val="0"/>
+          <w:numId w:val="9"/>
+        </w:numPr>
+        <w:ind w:firstLineChars="0"/>
+      </w:pPr>
+      <w:r>
+        <w:rPr>
+          <w:rFonts w:hint="eastAsia"/>
+          <w:color w:val="FF0000"/>
+        </w:rPr>
+        <w:t>读取fd上的数据，进行相应的处理</w:t>
+      </w:r>
+      <w:r>
+        <w:rPr>
+          <w:rFonts w:hint="eastAsia"/>
+        </w:rPr>
+        <w:t>。</w:t>
+      </w:r>
+    </w:p>
+    <w:p>
+      <w:pPr>
+        <w:ind w:firstLine="420"/>
+        <w:rPr>
+          <w:rFonts w:hint="eastAsia"/>
+        </w:rPr>
+      </w:pPr>
+      <w:r>
+        <w:rPr>
+          <w:rFonts w:hint="eastAsia"/>
+        </w:rPr>
+        <w:t>注：上述将fd的bitmap结构置位，导致bitmap直接被破坏，不能继续重用，导致后面查找具体哪一个bitmap中被置位时需要再次遍历bitmap结构。</w:t>
+      </w:r>
+    </w:p>
+    <w:p>
+      <w:pPr>
+        <w:ind w:firstLine="420"/>
+        <w:rPr>
+          <w:rFonts w:hint="eastAsia"/>
+        </w:rPr>
+      </w:pPr>
+    </w:p>
+    <w:p>
+      <w:pPr>
+        <w:pStyle w:val="3"/>
+      </w:pPr>
+      <w:r>
+        <w:rPr>
+          <w:rFonts w:hint="eastAsia"/>
+        </w:rPr>
+        <w:t>特点</w:t>
+      </w:r>
+    </w:p>
+    <w:p>
+      <w:r>
+        <w:tab/>
+      </w:r>
+      <w:r>
+        <w:rPr>
+          <w:color w:val="FF0000"/>
+        </w:rPr>
+        <w:t>S</w:t>
+      </w:r>
+      <w:r>
+        <w:rPr>
+          <w:rFonts w:hint="eastAsia"/>
+          <w:color w:val="FF0000"/>
+        </w:rPr>
+        <w:t>elect将轮询工作交给内核处理，省去内核态和用户态的切换，提高效率</w:t>
+      </w:r>
+      <w:r>
+        <w:rPr>
+          <w:rFonts w:hint="eastAsia"/>
+        </w:rPr>
+        <w:t>。</w:t>
+      </w:r>
+    </w:p>
+    <w:p>
+      <w:r>
+        <w:tab/>
+      </w:r>
+      <w:r>
+        <w:rPr>
+          <w:rFonts w:hint="eastAsia"/>
+        </w:rPr>
+        <w:t>select</w:t>
+      </w:r>
+      <w:r>
+        <w:t>()</w:t>
+      </w:r>
+      <w:r>
+        <w:rPr>
+          <w:rFonts w:hint="eastAsia"/>
+        </w:rPr>
+        <w:t>调用的缺点：</w:t>
+      </w:r>
+    </w:p>
+    <w:p>
+      <w:pPr>
+        <w:pStyle w:val="25"/>
+        <w:numPr>
+          <w:ilvl w:val="0"/>
+          <w:numId w:val="10"/>
+        </w:numPr>
+        <w:ind w:firstLineChars="0"/>
+      </w:pPr>
+      <w:r>
+        <w:rPr>
+          <w:rFonts w:hint="eastAsia"/>
           <w:b/>
           <w:color w:val="FF0000"/>
         </w:rPr>
@@ -1932,7 +2585,7 @@
         <w:pStyle w:val="25"/>
         <w:numPr>
           <w:ilvl w:val="0"/>
-          <w:numId w:val="8"/>
+          <w:numId w:val="10"/>
         </w:numPr>
         <w:ind w:firstLineChars="0"/>
       </w:pPr>
@@ -1971,7 +2624,7 @@
         <w:pStyle w:val="25"/>
         <w:numPr>
           <w:ilvl w:val="0"/>
-          <w:numId w:val="8"/>
+          <w:numId w:val="10"/>
         </w:numPr>
         <w:ind w:firstLineChars="0"/>
       </w:pPr>
@@ -1992,7 +2645,66 @@
             </w14:solidFill>
           </w14:textFill>
         </w:rPr>
-        <w:t>（fd不可重用，每次都需要创建一个bitmap）；</w:t>
+        <w:t>（</w:t>
+      </w:r>
+      <w:r>
+        <w:rPr>
+          <w:rFonts w:hint="eastAsia"/>
+          <w:b/>
+          <w:bCs/>
+          <w:color w:val="FF0000"/>
+        </w:rPr>
+        <w:t>fd不可重用</w:t>
+      </w:r>
+      <w:r>
+        <w:rPr>
+          <w:rFonts w:hint="eastAsia"/>
+          <w:color w:val="000000" w:themeColor="text1"/>
+          <w14:textFill>
+            <w14:solidFill>
+              <w14:schemeClr w14:val="tx1"/>
+            </w14:solidFill>
+          </w14:textFill>
+        </w:rPr>
+        <w:t>，每次都需要创建一个bitmap</w:t>
+      </w:r>
+      <w:r>
+        <w:rPr>
+          <w:rFonts w:hint="eastAsia"/>
+          <w:color w:val="000000" w:themeColor="text1"/>
+          <w:lang w:eastAsia="zh-CN"/>
+          <w14:textFill>
+            <w14:solidFill>
+              <w14:schemeClr w14:val="tx1"/>
+            </w14:solidFill>
+          </w14:textFill>
+        </w:rPr>
+        <w:t>，</w:t>
+      </w:r>
+      <w:r>
+        <w:rPr>
+          <w:rFonts w:hint="eastAsia"/>
+          <w:color w:val="000000" w:themeColor="text1"/>
+          <w:lang w:val="en-US" w:eastAsia="zh-CN"/>
+          <w14:textFill>
+            <w14:solidFill>
+              <w14:schemeClr w14:val="tx1"/>
+            </w14:solidFill>
+          </w14:textFill>
+        </w:rPr>
+        <w:t>都需要调用FD_ZERO、FD_SET初始化</w:t>
+      </w:r>
+      <w:r>
+        <w:rPr>
+          <w:rFonts w:hint="eastAsia"/>
+          <w:color w:val="000000" w:themeColor="text1"/>
+          <w14:textFill>
+            <w14:solidFill>
+              <w14:schemeClr w14:val="tx1"/>
+            </w14:solidFill>
+          </w14:textFill>
+        </w:rPr>
+        <w:t>）；</w:t>
       </w:r>
     </w:p>
     <w:p>
@@ -2000,7 +2712,7 @@
         <w:pStyle w:val="25"/>
         <w:numPr>
           <w:ilvl w:val="0"/>
-          <w:numId w:val="8"/>
+          <w:numId w:val="10"/>
         </w:numPr>
         <w:ind w:firstLineChars="0"/>
       </w:pPr>
@@ -2032,7 +2744,7 @@
         <w:pStyle w:val="25"/>
         <w:numPr>
           <w:ilvl w:val="0"/>
-          <w:numId w:val="8"/>
+          <w:numId w:val="10"/>
         </w:numPr>
         <w:ind w:firstLineChars="0"/>
       </w:pPr>
@@ -3069,7 +3781,24 @@
           <w:b/>
           <w:color w:val="FF0000"/>
         </w:rPr>
-        <w:t>实际发生的事件，由内核填充</w:t>
+        <w:t>实际发生的事件</w:t>
+      </w:r>
+      <w:r>
+        <w:rPr>
+          <w:rFonts w:hint="eastAsia"/>
+          <w:b/>
+          <w:color w:val="FF0000"/>
+          <w:lang w:val="en-US" w:eastAsia="zh-CN"/>
+        </w:rPr>
+        <w:t>/返回的事件</w:t>
+      </w:r>
+      <w:r>
+        <w:rPr>
+          <w:rFonts w:hint="eastAsia"/>
+          <w:b/>
+          <w:color w:val="FF0000"/>
+        </w:rPr>
+        <w:t>，由内核填充</w:t>
       </w:r>
     </w:p>
     <w:p>
@@ -3147,7 +3876,7 @@
                     </pic:cNvPicPr>
                   </pic:nvPicPr>
                   <pic:blipFill>
-                    <a:blip r:embed="rId6" cstate="print">
+                    <a:blip r:embed="rId7" cstate="print">
                       <a:extLst>
                         <a:ext uri="{28A0092B-C50C-407E-A947-70E740481C1C}">
                           <a14:useLocalDpi xmlns:a14="http://schemas.microsoft.com/office/drawing/2010/main" val="0"/>
@@ -3197,7 +3926,7 @@
                     </pic:cNvPicPr>
                   </pic:nvPicPr>
                   <pic:blipFill>
-                    <a:blip r:embed="rId7" cstate="print">
+                    <a:blip r:embed="rId8" cstate="print">
                       <a:extLst>
                         <a:ext uri="{28A0092B-C50C-407E-A947-70E740481C1C}">
                           <a14:useLocalDpi xmlns:a14="http://schemas.microsoft.com/office/drawing/2010/main" val="0"/>
@@ -3227,6 +3956,9 @@
     <w:p>
       <w:pPr>
         <w:pStyle w:val="3"/>
+        <w:rPr>
+          <w:rFonts w:hint="eastAsia"/>
+        </w:rPr>
       </w:pPr>
       <w:r>
         <w:rPr>
@@ -3236,6 +3968,102 @@
       </w:r>
     </w:p>
     <w:p>
+      <w:pPr>
+        <w:jc w:val="center"/>
+      </w:pPr>
+      <w:r>
+        <w:drawing>
+          <wp:inline distT="0" distB="0" distL="114300" distR="114300">
+            <wp:extent cx="4882515" cy="2580640"/>
+            <wp:effectExtent l="0" t="0" r="13335" b="10160"/>
+            <wp:docPr id="30" name="图片 2"/>
+            <wp:cNvGraphicFramePr>
+              <a:graphicFrameLocks xmlns:a="http://schemas.openxmlformats.org/drawingml/2006/main" noChangeAspect="1"/>
+            </wp:cNvGraphicFramePr>
+            <a:graphic xmlns:a="http://schemas.openxmlformats.org/drawingml/2006/main">
+              <a:graphicData uri="http://schemas.openxmlformats.org/drawingml/2006/picture">
+                <pic:pic xmlns:pic="http://schemas.openxmlformats.org/drawingml/2006/picture">
+                  <pic:nvPicPr>
+                    <pic:cNvPr id="30" name="图片 2"/>
+                    <pic:cNvPicPr>
+                      <a:picLocks noChangeAspect="1"/>
+                    </pic:cNvPicPr>
+                  </pic:nvPicPr>
+                  <pic:blipFill>
+                    <a:blip r:embed="rId9"/>
+                    <a:stretch>
+                      <a:fillRect/>
+                    </a:stretch>
+                  </pic:blipFill>
+                  <pic:spPr>
+                    <a:xfrm>
+                      <a:off x="0" y="0"/>
+                      <a:ext cx="4882515" cy="2580640"/>
+                    </a:xfrm>
+                    <a:prstGeom prst="rect">
+                      <a:avLst/>
+                    </a:prstGeom>
+                    <a:noFill/>
+                    <a:ln w="9525">
+                      <a:noFill/>
+                    </a:ln>
+                  </pic:spPr>
+                </pic:pic>
+              </a:graphicData>
+            </a:graphic>
+          </wp:inline>
+        </w:drawing>
+      </w:r>
+    </w:p>
+    <w:p>
+      <w:pPr>
+        <w:jc w:val="center"/>
+      </w:pPr>
+      <w:r>
+        <w:drawing>
+          <wp:inline distT="0" distB="0" distL="114300" distR="114300">
+            <wp:extent cx="4579620" cy="3044825"/>
+            <wp:effectExtent l="0" t="0" r="11430" b="3175"/>
+            <wp:docPr id="32" name="图片 4"/>
+            <wp:cNvGraphicFramePr>
+              <a:graphicFrameLocks xmlns:a="http://schemas.openxmlformats.org/drawingml/2006/main" noChangeAspect="1"/>
+            </wp:cNvGraphicFramePr>
+            <a:graphic xmlns:a="http://schemas.openxmlformats.org/drawingml/2006/main">
+              <a:graphicData uri="http://schemas.openxmlformats.org/drawingml/2006/picture">
+                <pic:pic xmlns:pic="http://schemas.openxmlformats.org/drawingml/2006/picture">
+                  <pic:nvPicPr>
+                    <pic:cNvPr id="32" name="图片 4"/>
+                    <pic:cNvPicPr>
+                      <a:picLocks noChangeAspect="1"/>
+                    </pic:cNvPicPr>
+                  </pic:nvPicPr>
+                  <pic:blipFill>
+                    <a:blip r:embed="rId10"/>
+                    <a:stretch>
+                      <a:fillRect/>
+                    </a:stretch>
+                  </pic:blipFill>
+                  <pic:spPr>
+                    <a:xfrm>
+                      <a:off x="0" y="0"/>
+                      <a:ext cx="4579620" cy="3044825"/>
+                    </a:xfrm>
+                    <a:prstGeom prst="rect">
+                      <a:avLst/>
+                    </a:prstGeom>
+                    <a:noFill/>
+                    <a:ln w="9525">
+                      <a:noFill/>
+                    </a:ln>
+                  </pic:spPr>
+                </pic:pic>
+              </a:graphicData>
+            </a:graphic>
+          </wp:inline>
+        </w:drawing>
+      </w:r>
+    </w:p>
+    <w:p>
       <w:r>
         <w:tab/>
       </w:r>
@@ -3244,159 +4072,6 @@
           <w:rFonts w:hint="eastAsia"/>
         </w:rPr>
         <w:t>poll的基本原理跟select一致：</w:t>
-      </w:r>
-    </w:p>
-    <w:p>
-      <w:pPr>
-        <w:pStyle w:val="25"/>
-        <w:numPr>
-          <w:ilvl w:val="0"/>
-          <w:numId w:val="9"/>
-        </w:numPr>
-        <w:ind w:firstLineChars="0"/>
-      </w:pPr>
-      <w:r>
-        <w:rPr>
-          <w:rFonts w:hint="eastAsia"/>
-        </w:rPr>
-        <w:t>用户态维护一个fd（不是bitmap维护），拷贝到内核态，交给内核监听fd上的数据；</w:t>
-      </w:r>
-    </w:p>
-    <w:p>
-      <w:pPr>
-        <w:pStyle w:val="25"/>
-        <w:numPr>
-          <w:ilvl w:val="0"/>
-          <w:numId w:val="9"/>
-        </w:numPr>
-        <w:ind w:firstLineChars="0"/>
-      </w:pPr>
-      <w:r>
-        <w:rPr>
-          <w:rFonts w:hint="eastAsia"/>
-          <w:color w:val="FF0000"/>
-        </w:rPr>
-        <w:t>如果监听fd没有数据，则poll处于阻塞状态</w:t>
-      </w:r>
-      <w:r>
-        <w:rPr>
-          <w:rFonts w:hint="eastAsia"/>
-        </w:rPr>
-        <w:t>；</w:t>
-      </w:r>
-    </w:p>
-    <w:p>
-      <w:pPr>
-        <w:pStyle w:val="25"/>
-        <w:numPr>
-          <w:ilvl w:val="0"/>
-          <w:numId w:val="9"/>
-        </w:numPr>
-        <w:ind w:firstLineChars="0"/>
-      </w:pPr>
-      <w:r>
-        <w:rPr>
-          <w:rFonts w:hint="eastAsia"/>
-        </w:rPr>
-        <w:t>如果监听fd有数据：</w:t>
-      </w:r>
-    </w:p>
-    <w:p>
-      <w:pPr>
-        <w:pStyle w:val="25"/>
-        <w:numPr>
-          <w:ilvl w:val="0"/>
-          <w:numId w:val="10"/>
-        </w:numPr>
-        <w:ind w:firstLineChars="0"/>
-      </w:pPr>
-      <w:r>
-        <w:rPr>
-          <w:rFonts w:hint="eastAsia"/>
-          <w:color w:val="FF0000"/>
-        </w:rPr>
-        <w:t>内核会将有数据的pollfd中的revents置位</w:t>
-      </w:r>
-      <w:r>
-        <w:rPr>
-          <w:rFonts w:hint="eastAsia"/>
-        </w:rPr>
-        <w:t>；</w:t>
-      </w:r>
-    </w:p>
-    <w:p>
-      <w:pPr>
-        <w:pStyle w:val="25"/>
-        <w:numPr>
-          <w:ilvl w:val="0"/>
-          <w:numId w:val="10"/>
-        </w:numPr>
-        <w:ind w:firstLineChars="0"/>
-      </w:pPr>
-      <w:r>
-        <w:rPr>
-          <w:rFonts w:hint="eastAsia"/>
-        </w:rPr>
-        <w:t>poll返回；</w:t>
-      </w:r>
-    </w:p>
-    <w:p>
-      <w:pPr>
-        <w:pStyle w:val="25"/>
-        <w:numPr>
-          <w:ilvl w:val="0"/>
-          <w:numId w:val="10"/>
-        </w:numPr>
-        <w:ind w:firstLineChars="0"/>
-      </w:pPr>
-      <w:r>
-        <w:rPr>
-          <w:rFonts w:hint="eastAsia"/>
-        </w:rPr>
-        <w:t>判断revents是否被置位，进行数据读写；</w:t>
-      </w:r>
-    </w:p>
-    <w:p>
-      <w:pPr>
-        <w:pStyle w:val="25"/>
-        <w:numPr>
-          <w:ilvl w:val="0"/>
-          <w:numId w:val="10"/>
-        </w:numPr>
-        <w:ind w:firstLineChars="0"/>
-        <w:rPr>
-          <w:color w:val="FF0000"/>
-        </w:rPr>
-      </w:pPr>
-      <w:r>
-        <w:rPr>
-          <w:rFonts w:hint="eastAsia"/>
-          <w:color w:val="FF0000"/>
-        </w:rPr>
-        <w:t>将revent恢复成原来的状态，可以继续重用。</w:t>
-      </w:r>
-    </w:p>
-    <w:p/>
-    <w:p>
-      <w:pPr>
-        <w:pStyle w:val="3"/>
-      </w:pPr>
-      <w:r>
-        <w:rPr>
-          <w:rFonts w:hint="eastAsia"/>
-        </w:rPr>
-        <w:t>特点</w:t>
-      </w:r>
-    </w:p>
-    <w:p>
-      <w:r>
-        <w:tab/>
-      </w:r>
-      <w:r>
-        <w:rPr>
-          <w:rFonts w:hint="eastAsia"/>
-        </w:rPr>
-        <w:t>poll解决了select的诸多缺点：</w:t>
       </w:r>
     </w:p>
     <w:p>
@@ -3411,41 +4086,8 @@
       <w:r>
         <w:rPr>
           <w:rFonts w:hint="eastAsia"/>
-          <w:color w:val="FF0000"/>
-        </w:rPr>
-        <w:t>r</w:t>
-      </w:r>
-      <w:r>
-        <w:rPr>
-          <w:color w:val="FF0000"/>
-        </w:rPr>
-        <w:t>event</w:t>
-      </w:r>
-      <w:r>
-        <w:rPr>
-          <w:rFonts w:hint="eastAsia"/>
-          <w:color w:val="FF0000"/>
-        </w:rPr>
-        <w:t>s使用数组，解决了select监听事件1</w:t>
-      </w:r>
-      <w:r>
-        <w:rPr>
-          <w:color w:val="FF0000"/>
-        </w:rPr>
-        <w:t>024</w:t>
-      </w:r>
-      <w:r>
-        <w:rPr>
-          <w:rFonts w:hint="eastAsia"/>
-          <w:color w:val="FF0000"/>
-        </w:rPr>
-        <w:t>的大小限制</w:t>
-      </w:r>
-      <w:r>
-        <w:rPr>
-          <w:rFonts w:hint="eastAsia"/>
-        </w:rPr>
-        <w:t>；</w:t>
+        </w:rPr>
+        <w:t>用户态维护一个fd（不是bitmap维护），拷贝到内核态，交给内核监听fd上的数据；</w:t>
       </w:r>
     </w:p>
     <w:p>
@@ -3460,6 +4102,207 @@
       <w:r>
         <w:rPr>
           <w:rFonts w:hint="eastAsia"/>
+          <w:color w:val="FF0000"/>
+        </w:rPr>
+        <w:t>如果监听fd没有数据，则poll处于阻塞状态</w:t>
+      </w:r>
+      <w:r>
+        <w:rPr>
+          <w:rFonts w:hint="eastAsia"/>
+        </w:rPr>
+        <w:t>；</w:t>
+      </w:r>
+    </w:p>
+    <w:p>
+      <w:pPr>
+        <w:pStyle w:val="25"/>
+        <w:numPr>
+          <w:ilvl w:val="0"/>
+          <w:numId w:val="11"/>
+        </w:numPr>
+        <w:ind w:firstLineChars="0"/>
+      </w:pPr>
+      <w:r>
+        <w:rPr>
+          <w:rFonts w:hint="eastAsia"/>
+        </w:rPr>
+        <w:t>如果监听fd有数据：</w:t>
+      </w:r>
+    </w:p>
+    <w:p>
+      <w:pPr>
+        <w:pStyle w:val="25"/>
+        <w:numPr>
+          <w:ilvl w:val="0"/>
+          <w:numId w:val="12"/>
+        </w:numPr>
+        <w:ind w:firstLineChars="0"/>
+      </w:pPr>
+      <w:r>
+        <w:rPr>
+          <w:rFonts w:hint="eastAsia"/>
+          <w:color w:val="FF0000"/>
+        </w:rPr>
+        <w:t>内核会将有数据的pollfd中的revents置位</w:t>
+      </w:r>
+      <w:r>
+        <w:rPr>
+          <w:rFonts w:hint="eastAsia"/>
+        </w:rPr>
+        <w:t>；</w:t>
+      </w:r>
+    </w:p>
+    <w:p>
+      <w:pPr>
+        <w:pStyle w:val="25"/>
+        <w:numPr>
+          <w:ilvl w:val="0"/>
+          <w:numId w:val="12"/>
+        </w:numPr>
+        <w:ind w:firstLineChars="0"/>
+      </w:pPr>
+      <w:r>
+        <w:rPr>
+          <w:rFonts w:hint="eastAsia"/>
+        </w:rPr>
+        <w:t>poll返回；</w:t>
+      </w:r>
+    </w:p>
+    <w:p>
+      <w:pPr>
+        <w:pStyle w:val="25"/>
+        <w:numPr>
+          <w:ilvl w:val="0"/>
+          <w:numId w:val="12"/>
+        </w:numPr>
+        <w:ind w:firstLineChars="0"/>
+      </w:pPr>
+      <w:r>
+        <w:rPr>
+          <w:rFonts w:hint="eastAsia"/>
+        </w:rPr>
+        <w:t>判断revents是否被置位，进行数据读写；</w:t>
+      </w:r>
+    </w:p>
+    <w:p>
+      <w:pPr>
+        <w:pStyle w:val="25"/>
+        <w:numPr>
+          <w:ilvl w:val="0"/>
+          <w:numId w:val="12"/>
+        </w:numPr>
+        <w:ind w:firstLineChars="0"/>
+        <w:rPr>
+          <w:color w:val="FF0000"/>
+        </w:rPr>
+      </w:pPr>
+      <w:r>
+        <w:rPr>
+          <w:rFonts w:hint="eastAsia"/>
+          <w:color w:val="FF0000"/>
+        </w:rPr>
+        <w:t>将revent恢复成原来的状态，可以继续重用。</w:t>
+      </w:r>
+    </w:p>
+    <w:p/>
+    <w:p>
+      <w:pPr>
+        <w:pStyle w:val="3"/>
+      </w:pPr>
+      <w:r>
+        <w:rPr>
+          <w:rFonts w:hint="eastAsia"/>
+        </w:rPr>
+        <w:t>特点</w:t>
+      </w:r>
+    </w:p>
+    <w:p>
+      <w:r>
+        <w:tab/>
+      </w:r>
+      <w:r>
+        <w:rPr>
+          <w:rFonts w:hint="eastAsia"/>
+        </w:rPr>
+        <w:t>poll解决了select的诸多缺点：</w:t>
+      </w:r>
+    </w:p>
+    <w:p>
+      <w:pPr>
+        <w:pStyle w:val="25"/>
+        <w:numPr>
+          <w:ilvl w:val="0"/>
+          <w:numId w:val="13"/>
+        </w:numPr>
+        <w:ind w:firstLineChars="0"/>
+      </w:pPr>
+      <w:r>
+        <w:rPr>
+          <w:rFonts w:hint="eastAsia"/>
+          <w:b/>
+          <w:bCs/>
+          <w:color w:val="FF0000"/>
+        </w:rPr>
+        <w:t>r</w:t>
+      </w:r>
+      <w:r>
+        <w:rPr>
+          <w:b/>
+          <w:bCs/>
+          <w:color w:val="FF0000"/>
+        </w:rPr>
+        <w:t>event</w:t>
+      </w:r>
+      <w:r>
+        <w:rPr>
+          <w:rFonts w:hint="eastAsia"/>
+          <w:b/>
+          <w:bCs/>
+          <w:color w:val="FF0000"/>
+        </w:rPr>
+        <w:t>s使用数组</w:t>
+      </w:r>
+      <w:r>
+        <w:rPr>
+          <w:rFonts w:hint="eastAsia"/>
+          <w:color w:val="FF0000"/>
+        </w:rPr>
+        <w:t>，解决了select监听事件1</w:t>
+      </w:r>
+      <w:r>
+        <w:rPr>
+          <w:color w:val="FF0000"/>
+        </w:rPr>
+        <w:t>024</w:t>
+      </w:r>
+      <w:r>
+        <w:rPr>
+          <w:rFonts w:hint="eastAsia"/>
+          <w:color w:val="FF0000"/>
+        </w:rPr>
+        <w:t>的大小限制</w:t>
+      </w:r>
+      <w:r>
+        <w:rPr>
+          <w:rFonts w:hint="eastAsia"/>
+        </w:rPr>
+        <w:t>；</w:t>
+      </w:r>
+    </w:p>
+    <w:p>
+      <w:pPr>
+        <w:pStyle w:val="25"/>
+        <w:numPr>
+          <w:ilvl w:val="0"/>
+          <w:numId w:val="13"/>
+        </w:numPr>
+        <w:ind w:firstLineChars="0"/>
+      </w:pPr>
+      <w:r>
+        <w:rPr>
+          <w:rFonts w:hint="eastAsia"/>
+          <w:b/>
+          <w:bCs/>
           <w:color w:val="FF0000"/>
         </w:rPr>
         <w:t>fd可以重用</w:t>
@@ -4373,7 +5216,7 @@
                     </pic:cNvPicPr>
                   </pic:nvPicPr>
                   <pic:blipFill>
-                    <a:blip r:embed="rId8" cstate="print">
+                    <a:blip r:embed="rId11" cstate="print">
                       <a:extLst>
                         <a:ext uri="{28A0092B-C50C-407E-A947-70E740481C1C}">
                           <a14:useLocalDpi xmlns:a14="http://schemas.microsoft.com/office/drawing/2010/main" val="0"/>
@@ -4664,12 +5507,63 @@
     <w:p>
       <w:pPr>
         <w:pStyle w:val="3"/>
+        <w:rPr>
+          <w:rFonts w:hint="eastAsia"/>
+        </w:rPr>
       </w:pPr>
       <w:r>
         <w:rPr>
           <w:rFonts w:hint="eastAsia"/>
         </w:rPr>
         <w:t>原理</w:t>
+      </w:r>
+    </w:p>
+    <w:p>
+      <w:pPr>
+        <w:jc w:val="center"/>
+      </w:pPr>
+      <w:r>
+        <w:drawing>
+          <wp:inline distT="0" distB="0" distL="114300" distR="114300">
+            <wp:extent cx="4660900" cy="2367280"/>
+            <wp:effectExtent l="0" t="0" r="6350" b="13970"/>
+            <wp:docPr id="33" name="图片 5"/>
+            <wp:cNvGraphicFramePr>
+              <a:graphicFrameLocks xmlns:a="http://schemas.openxmlformats.org/drawingml/2006/main" noChangeAspect="1"/>
+            </wp:cNvGraphicFramePr>
+            <a:graphic xmlns:a="http://schemas.openxmlformats.org/drawingml/2006/main">
+              <a:graphicData uri="http://schemas.openxmlformats.org/drawingml/2006/picture">
+                <pic:pic xmlns:pic="http://schemas.openxmlformats.org/drawingml/2006/picture">
+                  <pic:nvPicPr>
+                    <pic:cNvPr id="33" name="图片 5"/>
+                    <pic:cNvPicPr>
+                      <a:picLocks noChangeAspect="1"/>
+                    </pic:cNvPicPr>
+                  </pic:nvPicPr>
+                  <pic:blipFill>
+                    <a:blip r:embed="rId12"/>
+                    <a:stretch>
+                      <a:fillRect/>
+                    </a:stretch>
+                  </pic:blipFill>
+                  <pic:spPr>
+                    <a:xfrm>
+                      <a:off x="0" y="0"/>
+                      <a:ext cx="4660900" cy="2367280"/>
+                    </a:xfrm>
+                    <a:prstGeom prst="rect">
+                      <a:avLst/>
+                    </a:prstGeom>
+                    <a:noFill/>
+                    <a:ln w="9525">
+                      <a:noFill/>
+                    </a:ln>
+                  </pic:spPr>
+                </pic:pic>
+              </a:graphicData>
+            </a:graphic>
+          </wp:inline>
+        </w:drawing>
       </w:r>
     </w:p>
     <w:p>
@@ -4757,7 +5651,7 @@
         <w:pStyle w:val="25"/>
         <w:numPr>
           <w:ilvl w:val="0"/>
-          <w:numId w:val="12"/>
+          <w:numId w:val="14"/>
         </w:numPr>
         <w:ind w:firstLineChars="0"/>
       </w:pPr>
@@ -4809,7 +5703,7 @@
         <w:pStyle w:val="25"/>
         <w:numPr>
           <w:ilvl w:val="0"/>
-          <w:numId w:val="12"/>
+          <w:numId w:val="14"/>
         </w:numPr>
         <w:ind w:firstLineChars="0"/>
       </w:pPr>
@@ -4838,7 +5732,7 @@
         <w:pStyle w:val="25"/>
         <w:numPr>
           <w:ilvl w:val="0"/>
-          <w:numId w:val="12"/>
+          <w:numId w:val="14"/>
         </w:numPr>
         <w:ind w:firstLineChars="0"/>
       </w:pPr>
@@ -4854,7 +5748,7 @@
         <w:pStyle w:val="25"/>
         <w:numPr>
           <w:ilvl w:val="0"/>
-          <w:numId w:val="13"/>
+          <w:numId w:val="15"/>
         </w:numPr>
         <w:ind w:firstLineChars="0"/>
       </w:pPr>
@@ -4884,7 +5778,7 @@
         <w:pStyle w:val="25"/>
         <w:numPr>
           <w:ilvl w:val="0"/>
-          <w:numId w:val="13"/>
+          <w:numId w:val="15"/>
         </w:numPr>
         <w:ind w:firstLineChars="0"/>
       </w:pPr>
@@ -5021,7 +5915,7 @@
                     </pic:cNvPicPr>
                   </pic:nvPicPr>
                   <pic:blipFill>
-                    <a:blip r:embed="rId9">
+                    <a:blip r:embed="rId13">
                       <a:extLst>
                         <a:ext uri="{28A0092B-C50C-407E-A947-70E740481C1C}">
                           <a14:useLocalDpi xmlns:a14="http://schemas.microsoft.com/office/drawing/2010/main" val="0"/>
@@ -5143,7 +6037,7 @@
                     </pic:cNvPicPr>
                   </pic:nvPicPr>
                   <pic:blipFill>
-                    <a:blip r:embed="rId10">
+                    <a:blip r:embed="rId14">
                       <a:extLst>
                         <a:ext uri="{28A0092B-C50C-407E-A947-70E740481C1C}">
                           <a14:useLocalDpi xmlns:a14="http://schemas.microsoft.com/office/drawing/2010/main" val="0"/>
@@ -5265,7 +6159,7 @@
                     </pic:cNvPicPr>
                   </pic:nvPicPr>
                   <pic:blipFill>
-                    <a:blip r:embed="rId11">
+                    <a:blip r:embed="rId15">
                       <a:extLst>
                         <a:ext uri="{28A0092B-C50C-407E-A947-70E740481C1C}">
                           <a14:useLocalDpi xmlns:a14="http://schemas.microsoft.com/office/drawing/2010/main" val="0"/>
@@ -5337,7 +6231,7 @@
                     </pic:cNvPicPr>
                   </pic:nvPicPr>
                   <pic:blipFill>
-                    <a:blip r:embed="rId12">
+                    <a:blip r:embed="rId16">
                       <a:extLst>
                         <a:ext uri="{28A0092B-C50C-407E-A947-70E740481C1C}">
                           <a14:useLocalDpi xmlns:a14="http://schemas.microsoft.com/office/drawing/2010/main" val="0"/>
@@ -5616,7 +6510,7 @@
                     </pic:cNvPicPr>
                   </pic:nvPicPr>
                   <pic:blipFill>
-                    <a:blip r:embed="rId13">
+                    <a:blip r:embed="rId17">
                       <a:extLst>
                         <a:ext uri="{28A0092B-C50C-407E-A947-70E740481C1C}">
                           <a14:useLocalDpi xmlns:a14="http://schemas.microsoft.com/office/drawing/2010/main" val="0"/>
@@ -5704,7 +6598,7 @@
                     </pic:cNvPicPr>
                   </pic:nvPicPr>
                   <pic:blipFill>
-                    <a:blip r:embed="rId14">
+                    <a:blip r:embed="rId18">
                       <a:extLst>
                         <a:ext uri="{28A0092B-C50C-407E-A947-70E740481C1C}">
                           <a14:useLocalDpi xmlns:a14="http://schemas.microsoft.com/office/drawing/2010/main" val="0"/>
@@ -5776,7 +6670,7 @@
                     </pic:cNvPicPr>
                   </pic:nvPicPr>
                   <pic:blipFill>
-                    <a:blip r:embed="rId15">
+                    <a:blip r:embed="rId19">
                       <a:extLst>
                         <a:ext uri="{28A0092B-C50C-407E-A947-70E740481C1C}">
                           <a14:useLocalDpi xmlns:a14="http://schemas.microsoft.com/office/drawing/2010/main" val="0"/>
@@ -5924,7 +6818,7 @@
                     </pic:cNvPicPr>
                   </pic:nvPicPr>
                   <pic:blipFill>
-                    <a:blip r:embed="rId16">
+                    <a:blip r:embed="rId20">
                       <a:extLst>
                         <a:ext uri="{28A0092B-C50C-407E-A947-70E740481C1C}">
                           <a14:useLocalDpi xmlns:a14="http://schemas.microsoft.com/office/drawing/2010/main" val="0"/>
@@ -5996,7 +6890,7 @@
                     </pic:cNvPicPr>
                   </pic:nvPicPr>
                   <pic:blipFill>
-                    <a:blip r:embed="rId17">
+                    <a:blip r:embed="rId21">
                       <a:extLst>
                         <a:ext uri="{28A0092B-C50C-407E-A947-70E740481C1C}">
                           <a14:useLocalDpi xmlns:a14="http://schemas.microsoft.com/office/drawing/2010/main" val="0"/>
@@ -6307,7 +7201,7 @@
                     </pic:cNvPicPr>
                   </pic:nvPicPr>
                   <pic:blipFill>
-                    <a:blip r:embed="rId18">
+                    <a:blip r:embed="rId22">
                       <a:extLst>
                         <a:ext uri="{28A0092B-C50C-407E-A947-70E740481C1C}">
                           <a14:useLocalDpi xmlns:a14="http://schemas.microsoft.com/office/drawing/2010/main" val="0"/>
@@ -6390,7 +7284,7 @@
                     </pic:cNvPicPr>
                   </pic:nvPicPr>
                   <pic:blipFill>
-                    <a:blip r:embed="rId19">
+                    <a:blip r:embed="rId23">
                       <a:extLst>
                         <a:ext uri="{28A0092B-C50C-407E-A947-70E740481C1C}">
                           <a14:useLocalDpi xmlns:a14="http://schemas.microsoft.com/office/drawing/2010/main" val="0"/>
@@ -6462,7 +7356,7 @@
                     </pic:cNvPicPr>
                   </pic:nvPicPr>
                   <pic:blipFill>
-                    <a:blip r:embed="rId20">
+                    <a:blip r:embed="rId24">
                       <a:extLst>
                         <a:ext uri="{28A0092B-C50C-407E-A947-70E740481C1C}">
                           <a14:useLocalDpi xmlns:a14="http://schemas.microsoft.com/office/drawing/2010/main" val="0"/>
@@ -6653,7 +7547,7 @@
                     </pic:cNvPicPr>
                   </pic:nvPicPr>
                   <pic:blipFill>
-                    <a:blip r:embed="rId21">
+                    <a:blip r:embed="rId25">
                       <a:extLst>
                         <a:ext uri="{28A0092B-C50C-407E-A947-70E740481C1C}">
                           <a14:useLocalDpi xmlns:a14="http://schemas.microsoft.com/office/drawing/2010/main" val="0"/>
@@ -6882,7 +7776,7 @@
                     </pic:cNvPicPr>
                   </pic:nvPicPr>
                   <pic:blipFill>
-                    <a:blip r:embed="rId22">
+                    <a:blip r:embed="rId26">
                       <a:extLst>
                         <a:ext uri="{28A0092B-C50C-407E-A947-70E740481C1C}">
                           <a14:useLocalDpi xmlns:a14="http://schemas.microsoft.com/office/drawing/2010/main" val="0"/>
@@ -6928,12 +7822,63 @@
     <w:p>
       <w:pPr>
         <w:pStyle w:val="4"/>
+        <w:rPr>
+          <w:rFonts w:hint="eastAsia"/>
+        </w:rPr>
       </w:pPr>
       <w:r>
         <w:rPr>
           <w:rFonts w:hint="eastAsia"/>
         </w:rPr>
         <w:t>epoll 的原理与工作流程</w:t>
+      </w:r>
+    </w:p>
+    <w:p>
+      <w:pPr>
+        <w:jc w:val="center"/>
+      </w:pPr>
+      <w:r>
+        <w:drawing>
+          <wp:inline distT="0" distB="0" distL="114300" distR="114300">
+            <wp:extent cx="3899535" cy="2978150"/>
+            <wp:effectExtent l="0" t="0" r="5715" b="12700"/>
+            <wp:docPr id="31" name="图片 3"/>
+            <wp:cNvGraphicFramePr>
+              <a:graphicFrameLocks xmlns:a="http://schemas.openxmlformats.org/drawingml/2006/main" noChangeAspect="1"/>
+            </wp:cNvGraphicFramePr>
+            <a:graphic xmlns:a="http://schemas.openxmlformats.org/drawingml/2006/main">
+              <a:graphicData uri="http://schemas.openxmlformats.org/drawingml/2006/picture">
+                <pic:pic xmlns:pic="http://schemas.openxmlformats.org/drawingml/2006/picture">
+                  <pic:nvPicPr>
+                    <pic:cNvPr id="31" name="图片 3"/>
+                    <pic:cNvPicPr>
+                      <a:picLocks noChangeAspect="1"/>
+                    </pic:cNvPicPr>
+                  </pic:nvPicPr>
+                  <pic:blipFill>
+                    <a:blip r:embed="rId27"/>
+                    <a:stretch>
+                      <a:fillRect/>
+                    </a:stretch>
+                  </pic:blipFill>
+                  <pic:spPr>
+                    <a:xfrm>
+                      <a:off x="0" y="0"/>
+                      <a:ext cx="3899535" cy="2978150"/>
+                    </a:xfrm>
+                    <a:prstGeom prst="rect">
+                      <a:avLst/>
+                    </a:prstGeom>
+                    <a:noFill/>
+                    <a:ln w="9525">
+                      <a:noFill/>
+                    </a:ln>
+                  </pic:spPr>
+                </pic:pic>
+              </a:graphicData>
+            </a:graphic>
+          </wp:inline>
+        </w:drawing>
       </w:r>
     </w:p>
     <w:p>
@@ -7005,7 +7950,7 @@
                     </pic:cNvPicPr>
                   </pic:nvPicPr>
                   <pic:blipFill>
-                    <a:blip r:embed="rId23">
+                    <a:blip r:embed="rId28">
                       <a:extLst>
                         <a:ext uri="{28A0092B-C50C-407E-A947-70E740481C1C}">
                           <a14:useLocalDpi xmlns:a14="http://schemas.microsoft.com/office/drawing/2010/main" val="0"/>
@@ -7079,7 +8024,16 @@
           <w:rFonts w:hint="eastAsia"/>
           <w:color w:val="FF0000"/>
         </w:rPr>
-        <w:t>创建 epoll 对象后，可以用 epoll_ctl 添加或删除所要监听的 socket</w:t>
+        <w:t>创建 epoll 对象后，可以用</w:t>
+      </w:r>
+      <w:r>
+        <w:rPr>
+          <w:rFonts w:hint="eastAsia"/>
+          <w:b/>
+          <w:bCs/>
+          <w:color w:val="FF0000"/>
+        </w:rPr>
+        <w:t xml:space="preserve"> epoll_ctl 添加或删除所要监听的 socket</w:t>
       </w:r>
       <w:r>
         <w:rPr>
@@ -7111,7 +8065,7 @@
                     </pic:cNvPicPr>
                   </pic:nvPicPr>
                   <pic:blipFill>
-                    <a:blip r:embed="rId24">
+                    <a:blip r:embed="rId29">
                       <a:extLst>
                         <a:ext uri="{28A0092B-C50C-407E-A947-70E740481C1C}">
                           <a14:useLocalDpi xmlns:a14="http://schemas.microsoft.com/office/drawing/2010/main" val="0"/>
@@ -7210,7 +8164,7 @@
                     </pic:cNvPicPr>
                   </pic:nvPicPr>
                   <pic:blipFill>
-                    <a:blip r:embed="rId25">
+                    <a:blip r:embed="rId30">
                       <a:extLst>
                         <a:ext uri="{28A0092B-C50C-407E-A947-70E740481C1C}">
                           <a14:useLocalDpi xmlns:a14="http://schemas.microsoft.com/office/drawing/2010/main" val="0"/>
@@ -7320,7 +8274,7 @@
                     </pic:cNvPicPr>
                   </pic:nvPicPr>
                   <pic:blipFill>
-                    <a:blip r:embed="rId26">
+                    <a:blip r:embed="rId31">
                       <a:extLst>
                         <a:ext uri="{28A0092B-C50C-407E-A947-70E740481C1C}">
                           <a14:useLocalDpi xmlns:a14="http://schemas.microsoft.com/office/drawing/2010/main" val="0"/>
@@ -7393,7 +8347,7 @@
                     </pic:cNvPicPr>
                   </pic:nvPicPr>
                   <pic:blipFill>
-                    <a:blip r:embed="rId27">
+                    <a:blip r:embed="rId32">
                       <a:extLst>
                         <a:ext uri="{28A0092B-C50C-407E-A947-70E740481C1C}">
                           <a14:useLocalDpi xmlns:a14="http://schemas.microsoft.com/office/drawing/2010/main" val="0"/>
@@ -7504,7 +8458,7 @@
                     </pic:cNvPicPr>
                   </pic:nvPicPr>
                   <pic:blipFill>
-                    <a:blip r:embed="rId28">
+                    <a:blip r:embed="rId33">
                       <a:extLst>
                         <a:ext uri="{28A0092B-C50C-407E-A947-70E740481C1C}">
                           <a14:useLocalDpi xmlns:a14="http://schemas.microsoft.com/office/drawing/2010/main" val="0"/>
@@ -7587,8 +8541,15 @@
       <w:r>
         <w:rPr>
           <w:rFonts w:hint="eastAsia"/>
-        </w:rPr>
-        <w:t>双向链表就是这样一种数据结构，epoll 使用双向链表来实现就绪队列（对应上图的 rdllist）。</w:t>
+          <w:color w:val="FF0000"/>
+        </w:rPr>
+        <w:t>双向链表就是这样一种数据结构，epoll 使用双向链表来实现就绪队列</w:t>
+      </w:r>
+      <w:r>
+        <w:rPr>
+          <w:rFonts w:hint="eastAsia"/>
+        </w:rPr>
+        <w:t>（对应上图的 rdllist）。</w:t>
       </w:r>
     </w:p>
     <w:p>
@@ -7615,7 +8576,20 @@
         <w:rPr>
           <w:rFonts w:hint="eastAsia"/>
         </w:rPr>
-        <w:t>既然 epoll 将“维护监视队列”和“进程阻塞”分离，也意味着需要有个数据结构来保存监视的 socket，至少要方便地添加和移除，还要便于搜索，以避免重复添加。红黑树是一种自平衡二叉查找树，搜索、插入和删除时间复杂度都是O(log(N))，效率较好，epoll 使用了红黑树作为索引结构（对应上图的 rbr）。</w:t>
+        <w:t>既然 epoll 将“维护监视队列”和“进程阻塞”分离，也意味着需要有个数据结构来保存监视的 socket，至少要方便地添加和移除，还要便于搜索，以避免重复添加。红黑树是一种自平衡二叉查找树，搜索、插入和删除时间复杂度都是O(log(N))，效率较好，</w:t>
+      </w:r>
+      <w:r>
+        <w:rPr>
+          <w:rFonts w:hint="eastAsia"/>
+          <w:color w:val="FF0000"/>
+        </w:rPr>
+        <w:t>epoll 使用了红黑树作为索引结构</w:t>
+      </w:r>
+      <w:r>
+        <w:rPr>
+          <w:rFonts w:hint="eastAsia"/>
+        </w:rPr>
+        <w:t>（对应上图的 rbr）。</w:t>
       </w:r>
     </w:p>
     <w:p>
@@ -7636,18 +8610,116 @@
     </w:p>
     <w:p>
       <w:pPr>
-        <w:pStyle w:val="4"/>
-      </w:pPr>
-      <w:r>
-        <w:rPr>
-          <w:rFonts w:hint="eastAsia"/>
-        </w:rPr>
-        <w:t>小结</w:t>
-      </w:r>
-    </w:p>
-    <w:p>
-      <w:pPr>
-        <w:ind w:firstLine="420"/>
+        <w:jc w:val="center"/>
+      </w:pPr>
+      <w:r>
+        <w:drawing>
+          <wp:inline distT="0" distB="0" distL="0" distR="0">
+            <wp:extent cx="4041775" cy="2936240"/>
+            <wp:effectExtent l="0" t="0" r="15875" b="16510"/>
+            <wp:docPr id="6" name="图片 6"/>
+            <wp:cNvGraphicFramePr>
+              <a:graphicFrameLocks xmlns:a="http://schemas.openxmlformats.org/drawingml/2006/main" noChangeAspect="1"/>
+            </wp:cNvGraphicFramePr>
+            <a:graphic xmlns:a="http://schemas.openxmlformats.org/drawingml/2006/main">
+              <a:graphicData uri="http://schemas.openxmlformats.org/drawingml/2006/picture">
+                <pic:pic xmlns:pic="http://schemas.openxmlformats.org/drawingml/2006/picture">
+                  <pic:nvPicPr>
+                    <pic:cNvPr id="6" name="图片 6"/>
+                    <pic:cNvPicPr>
+                      <a:picLocks noChangeAspect="1"/>
+                    </pic:cNvPicPr>
+                  </pic:nvPicPr>
+                  <pic:blipFill>
+                    <a:blip r:embed="rId34">
+                      <a:extLst>
+                        <a:ext uri="{28A0092B-C50C-407E-A947-70E740481C1C}">
+                          <a14:useLocalDpi xmlns:a14="http://schemas.microsoft.com/office/drawing/2010/main" val="0"/>
+                        </a:ext>
+                      </a:extLst>
+                    </a:blip>
+                    <a:stretch>
+                      <a:fillRect/>
+                    </a:stretch>
+                  </pic:blipFill>
+                  <pic:spPr>
+                    <a:xfrm>
+                      <a:off x="0" y="0"/>
+                      <a:ext cx="4045333" cy="2938784"/>
+                    </a:xfrm>
+                    <a:prstGeom prst="rect">
+                      <a:avLst/>
+                    </a:prstGeom>
+                  </pic:spPr>
+                </pic:pic>
+              </a:graphicData>
+            </a:graphic>
+          </wp:inline>
+        </w:drawing>
+      </w:r>
+    </w:p>
+    <w:p>
+      <w:r>
+        <w:tab/>
+      </w:r>
+      <w:r>
+        <w:rPr>
+          <w:rFonts w:hint="eastAsia"/>
+        </w:rPr>
+        <w:t>注：</w:t>
+      </w:r>
+      <w:r>
+        <w:rPr>
+          <w:rFonts w:hint="eastAsia"/>
+          <w:color w:val="FF0000"/>
+        </w:rPr>
+        <w:t>epoll之所以那么高效，因为在内核中epoll是通过链表和红黑树来实现的，红黑树的作用就是事件表，链表就是返回的就绪事件的文件描述符</w:t>
+      </w:r>
+      <w:r>
+        <w:rPr>
+          <w:rFonts w:hint="eastAsia"/>
+        </w:rPr>
+        <w:t>。</w:t>
+      </w:r>
+    </w:p>
+    <w:p>
+      <w:pPr>
+        <w:pStyle w:val="3"/>
+        <w:rPr>
+          <w:rFonts w:hint="eastAsia"/>
+          <w:lang w:val="en-US" w:eastAsia="zh-CN"/>
+        </w:rPr>
+      </w:pPr>
+      <w:r>
+        <w:rPr>
+          <w:rFonts w:hint="eastAsia"/>
+          <w:lang w:val="en-US" w:eastAsia="zh-CN"/>
+        </w:rPr>
+        <w:t>特点</w:t>
+      </w:r>
+    </w:p>
+    <w:p>
+      <w:pPr>
+        <w:ind w:firstLine="420" w:firstLineChars="0"/>
+        <w:rPr>
+          <w:rFonts w:hint="eastAsia"/>
+          <w:lang w:val="en-US" w:eastAsia="zh-CN"/>
+        </w:rPr>
+      </w:pPr>
+      <w:r>
+        <w:rPr>
+          <w:rFonts w:hint="eastAsia"/>
+          <w:lang w:val="en-US" w:eastAsia="zh-CN"/>
+        </w:rPr>
+        <w:t>用户态和内核态共享epfd，不存在用户态和内核态的拷贝。</w:t>
+      </w:r>
+    </w:p>
+    <w:p>
+      <w:pPr>
+        <w:ind w:firstLine="420"/>
+        <w:rPr>
+          <w:rFonts w:hint="eastAsia"/>
+        </w:rPr>
       </w:pPr>
       <w:r>
         <w:rPr>
@@ -7655,6 +8727,24 @@
         </w:rPr>
         <w:t>epoll 在 select 和 poll 的基础上引入了 eventpoll 作为中间层，使用了先进的数据结构，是一种高效的多路复用技术。</w:t>
       </w:r>
+    </w:p>
+    <w:p>
+      <w:pPr>
+        <w:ind w:firstLine="420"/>
+        <w:rPr>
+          <w:rFonts w:hint="eastAsia" w:eastAsia="仿宋"/>
+          <w:lang w:val="en-US" w:eastAsia="zh-CN"/>
+        </w:rPr>
+      </w:pPr>
+      <w:r>
+        <w:rPr>
+          <w:rFonts w:hint="eastAsia"/>
+          <w:lang w:val="en-US" w:eastAsia="zh-CN"/>
+        </w:rPr>
+        <w:t>因为epoll内核中实现时根据每个fd上的callback函数来实现的，只有活跃的socket才会主动调用callback，所以在活跃socket较少的情况下，使用epoll没有前面两者的线性下降的性能问题，但是所有socket都很活跃的情况下，可能会有性能问题。</w:t>
+      </w:r>
+      <w:bookmarkStart w:id="0" w:name="_GoBack"/>
+      <w:bookmarkEnd w:id="0"/>
     </w:p>
     <w:p>
       <w:r>
@@ -7698,7 +8788,7 @@
                     </pic:cNvPicPr>
                   </pic:nvPicPr>
                   <pic:blipFill>
-                    <a:blip r:embed="rId29" cstate="print">
+                    <a:blip r:embed="rId35" cstate="print">
                       <a:extLst>
                         <a:ext uri="{28A0092B-C50C-407E-A947-70E740481C1C}">
                           <a14:useLocalDpi xmlns:a14="http://schemas.microsoft.com/office/drawing/2010/main" val="0"/>
@@ -7744,91 +8834,6 @@
         <w:rPr>
           <w:rFonts w:hint="eastAsia"/>
         </w:rPr>
-        <w:t>实现机制</w:t>
-      </w:r>
-    </w:p>
-    <w:p>
-      <w:pPr>
-        <w:jc w:val="center"/>
-      </w:pPr>
-      <w:r>
-        <w:drawing>
-          <wp:inline distT="0" distB="0" distL="0" distR="0">
-            <wp:extent cx="4041775" cy="2936240"/>
-            <wp:effectExtent l="0" t="0" r="0" b="0"/>
-            <wp:docPr id="6" name="图片 6"/>
-            <wp:cNvGraphicFramePr>
-              <a:graphicFrameLocks xmlns:a="http://schemas.openxmlformats.org/drawingml/2006/main" noChangeAspect="1"/>
-            </wp:cNvGraphicFramePr>
-            <a:graphic xmlns:a="http://schemas.openxmlformats.org/drawingml/2006/main">
-              <a:graphicData uri="http://schemas.openxmlformats.org/drawingml/2006/picture">
-                <pic:pic xmlns:pic="http://schemas.openxmlformats.org/drawingml/2006/picture">
-                  <pic:nvPicPr>
-                    <pic:cNvPr id="6" name="图片 6"/>
-                    <pic:cNvPicPr>
-                      <a:picLocks noChangeAspect="1"/>
-                    </pic:cNvPicPr>
-                  </pic:nvPicPr>
-                  <pic:blipFill>
-                    <a:blip r:embed="rId30">
-                      <a:extLst>
-                        <a:ext uri="{28A0092B-C50C-407E-A947-70E740481C1C}">
-                          <a14:useLocalDpi xmlns:a14="http://schemas.microsoft.com/office/drawing/2010/main" val="0"/>
-                        </a:ext>
-                      </a:extLst>
-                    </a:blip>
-                    <a:stretch>
-                      <a:fillRect/>
-                    </a:stretch>
-                  </pic:blipFill>
-                  <pic:spPr>
-                    <a:xfrm>
-                      <a:off x="0" y="0"/>
-                      <a:ext cx="4045333" cy="2938784"/>
-                    </a:xfrm>
-                    <a:prstGeom prst="rect">
-                      <a:avLst/>
-                    </a:prstGeom>
-                  </pic:spPr>
-                </pic:pic>
-              </a:graphicData>
-            </a:graphic>
-          </wp:inline>
-        </w:drawing>
-      </w:r>
-    </w:p>
-    <w:p>
-      <w:r>
-        <w:tab/>
-      </w:r>
-      <w:r>
-        <w:rPr>
-          <w:rFonts w:hint="eastAsia"/>
-        </w:rPr>
-        <w:t>注：</w:t>
-      </w:r>
-      <w:r>
-        <w:rPr>
-          <w:rFonts w:hint="eastAsia"/>
-          <w:color w:val="FF0000"/>
-        </w:rPr>
-        <w:t>epoll之所以那么高效，因为在内核中epoll是通过链表和红黑树来实现的，红黑树的作用就是事件表，链表就是返回的就绪事件的文件描述符</w:t>
-      </w:r>
-      <w:r>
-        <w:rPr>
-          <w:rFonts w:hint="eastAsia"/>
-        </w:rPr>
-        <w:t>。</w:t>
-      </w:r>
-    </w:p>
-    <w:p>
-      <w:pPr>
-        <w:pStyle w:val="3"/>
-      </w:pPr>
-      <w:r>
-        <w:rPr>
-          <w:rFonts w:hint="eastAsia"/>
-        </w:rPr>
         <w:t>应用</w:t>
       </w:r>
     </w:p>
@@ -9658,7 +10663,7 @@
                     </pic:cNvPicPr>
                   </pic:nvPicPr>
                   <pic:blipFill>
-                    <a:blip r:embed="rId31">
+                    <a:blip r:embed="rId36">
                       <a:extLst>
                         <a:ext uri="{28A0092B-C50C-407E-A947-70E740481C1C}">
                           <a14:useLocalDpi xmlns:a14="http://schemas.microsoft.com/office/drawing/2010/main" val="0"/>
@@ -10422,6 +11427,30 @@
     </w:lvl>
   </w:abstractNum>
   <w:abstractNum w:abstractNumId="9">
+    <w:nsid w:val="5ED11B1B"/>
+    <w:multiLevelType w:val="singleLevel"/>
+    <w:tmpl w:val="5ED11B1B"/>
+    <w:lvl w:ilvl="0" w:tentative="0">
+      <w:start w:val="1"/>
+      <w:numFmt w:val="decimal"/>
+      <w:suff w:val="nothing"/>
+      <w:lvlText w:val="%1、"/>
+      <w:lvlJc w:val="left"/>
+    </w:lvl>
+  </w:abstractNum>
+  <w:abstractNum w:abstractNumId="10">
+    <w:nsid w:val="5ED1201E"/>
+    <w:multiLevelType w:val="singleLevel"/>
+    <w:tmpl w:val="5ED1201E"/>
+    <w:lvl w:ilvl="0" w:tentative="0">
+      <w:start w:val="1"/>
+      <w:numFmt w:val="decimal"/>
+      <w:suff w:val="nothing"/>
+      <w:lvlText w:val="%1、"/>
+      <w:lvlJc w:val="left"/>
+    </w:lvl>
+  </w:abstractNum>
+  <w:abstractNum w:abstractNumId="11">
     <w:nsid w:val="62757344"/>
     <w:multiLevelType w:val="multilevel"/>
     <w:tmpl w:val="62757344"/>
@@ -10510,7 +11539,7 @@
       </w:pPr>
     </w:lvl>
   </w:abstractNum>
-  <w:abstractNum w:abstractNumId="10">
+  <w:abstractNum w:abstractNumId="12">
     <w:nsid w:val="71811FED"/>
     <w:multiLevelType w:val="multilevel"/>
     <w:tmpl w:val="71811FED"/>
@@ -10599,7 +11628,7 @@
       </w:pPr>
     </w:lvl>
   </w:abstractNum>
-  <w:abstractNum w:abstractNumId="11">
+  <w:abstractNum w:abstractNumId="13">
     <w:nsid w:val="77844739"/>
     <w:multiLevelType w:val="multilevel"/>
     <w:tmpl w:val="77844739"/>
@@ -10688,7 +11717,7 @@
       </w:pPr>
     </w:lvl>
   </w:abstractNum>
-  <w:abstractNum w:abstractNumId="12">
+  <w:abstractNum w:abstractNumId="14">
     <w:nsid w:val="7F4C4F53"/>
     <w:multiLevelType w:val="multilevel"/>
     <w:tmpl w:val="7F4C4F53"/>
@@ -10781,40 +11810,46 @@
     <w:abstractNumId w:val="8"/>
   </w:num>
   <w:num w:numId="2">
+    <w:abstractNumId w:val="12"/>
+  </w:num>
+  <w:num w:numId="3">
+    <w:abstractNumId w:val="9"/>
+  </w:num>
+  <w:num w:numId="4">
+    <w:abstractNumId w:val="3"/>
+  </w:num>
+  <w:num w:numId="5">
     <w:abstractNumId w:val="10"/>
   </w:num>
-  <w:num w:numId="3">
-    <w:abstractNumId w:val="3"/>
-  </w:num>
-  <w:num w:numId="4">
+  <w:num w:numId="6">
     <w:abstractNumId w:val="0"/>
   </w:num>
-  <w:num w:numId="5">
-    <w:abstractNumId w:val="9"/>
+  <w:num w:numId="7">
+    <w:abstractNumId w:val="11"/>
   </w:num>
-  <w:num w:numId="6">
+  <w:num w:numId="8">
     <w:abstractNumId w:val="4"/>
   </w:num>
-  <w:num w:numId="7">
+  <w:num w:numId="9">
     <w:abstractNumId w:val="6"/>
   </w:num>
-  <w:num w:numId="8">
+  <w:num w:numId="10">
     <w:abstractNumId w:val="1"/>
   </w:num>
-  <w:num w:numId="9">
+  <w:num w:numId="11">
     <w:abstractNumId w:val="5"/>
   </w:num>
-  <w:num w:numId="10">
-    <w:abstractNumId w:val="11"/>
+  <w:num w:numId="12">
+    <w:abstractNumId w:val="13"/>
   </w:num>
-  <w:num w:numId="11">
+  <w:num w:numId="13">
     <w:abstractNumId w:val="7"/>
   </w:num>
-  <w:num w:numId="12">
+  <w:num w:numId="14">
     <w:abstractNumId w:val="2"/>
   </w:num>
-  <w:num w:numId="13">
-    <w:abstractNumId w:val="12"/>
+  <w:num w:numId="15">
+    <w:abstractNumId w:val="14"/>
   </w:num>
 </w:numbering>
 </file>
@@ -10894,7 +11929,7 @@
     <w:lsdException w:qFormat="1" w:unhideWhenUsed="0" w:uiPriority="10" w:semiHidden="0" w:name="Title"/>
     <w:lsdException w:uiPriority="99" w:name="Closing"/>
     <w:lsdException w:uiPriority="99" w:name="Signature"/>
-    <w:lsdException w:uiPriority="1" w:name="Default Paragraph Font"/>
+    <w:lsdException w:qFormat="1" w:uiPriority="1" w:semiHidden="0" w:name="Default Paragraph Font"/>
     <w:lsdException w:uiPriority="99" w:name="Body Text"/>
     <w:lsdException w:uiPriority="99" w:name="Body Text Indent"/>
     <w:lsdException w:uiPriority="99" w:name="List Continue"/>
@@ -10932,7 +11967,7 @@
     <w:lsdException w:uiPriority="99" w:name="HTML Sample"/>
     <w:lsdException w:uiPriority="99" w:name="HTML Typewriter"/>
     <w:lsdException w:uiPriority="99" w:name="HTML Variable"/>
-    <w:lsdException w:uiPriority="99" w:name="Normal Table"/>
+    <w:lsdException w:uiPriority="99" w:semiHidden="0" w:name="Normal Table"/>
     <w:lsdException w:uiPriority="99" w:name="annotation subject"/>
     <w:lsdException w:uiPriority="99" w:name="Table Simple 1"/>
     <w:lsdException w:uiPriority="99" w:name="Table Simple 2"/>
@@ -11248,6 +12283,7 @@
   <w:style w:type="character" w:default="1" w:styleId="13">
     <w:name w:val="Default Paragraph Font"/>
     <w:unhideWhenUsed/>
+    <w:qFormat/>
     <w:uiPriority w:val="1"/>
   </w:style>
   <w:style w:type="table" w:default="1" w:styleId="15">
@@ -11431,6 +12467,7 @@
     <w:name w:val="标题 7 字符"/>
     <w:basedOn w:val="13"/>
     <w:link w:val="8"/>
+    <w:qFormat/>
     <w:uiPriority w:val="9"/>
     <w:rPr>
       <w:rFonts w:ascii="Times New Roman" w:hAnsi="Times New Roman" w:eastAsia="华文宋体"/>

--- a/7. 网络/2. 网络编程/1. 高并发编程/2. IO多路复用.docx
+++ b/7. 网络/2. 网络编程/1. 高并发编程/2. IO多路复用.docx
@@ -1910,6 +1910,7 @@
     <w:p>
       <w:pPr>
         <w:numPr>
+          <w:ilvl w:val="0"/>
           <w:numId w:val="0"/>
         </w:numPr>
         <w:ind w:firstLine="420" w:firstLineChars="0"/>
@@ -1929,6 +1930,7 @@
     <w:p>
       <w:pPr>
         <w:numPr>
+          <w:ilvl w:val="0"/>
           <w:numId w:val="0"/>
         </w:numPr>
         <w:ind w:firstLine="420" w:firstLineChars="0"/>
@@ -1988,6 +1990,7 @@
     <w:p>
       <w:pPr>
         <w:numPr>
+          <w:ilvl w:val="0"/>
           <w:numId w:val="0"/>
         </w:numPr>
         <w:rPr>
@@ -2158,6 +2161,7 @@
       <w:pPr>
         <w:pStyle w:val="25"/>
         <w:numPr>
+          <w:ilvl w:val="0"/>
           <w:numId w:val="0"/>
         </w:numPr>
         <w:ind w:left="420" w:leftChars="0"/>
@@ -7000,7 +7004,7 @@
         <w:rPr>
           <w:rFonts w:hint="eastAsia"/>
         </w:rPr>
-        <w:t>同时监视多个 socket 的简单方法</w:t>
+        <w:t>同时监视多个socket的简单方法</w:t>
       </w:r>
     </w:p>
     <w:p>
@@ -7484,7 +7488,7 @@
         <w:rPr>
           <w:rFonts w:hint="eastAsia"/>
         </w:rPr>
-        <w:t>epoll 的设计思路</w:t>
+        <w:t>epoll的设计思路</w:t>
       </w:r>
     </w:p>
     <w:p>
@@ -7600,7 +7604,38 @@
           <w:rFonts w:hint="eastAsia"/>
           <w:color w:val="FF0000"/>
         </w:rPr>
-        <w:t>先用 epoll_create 创建一个 epoll 对象 epfd，再通过 epoll_ctl 将需要监视的 socket 添加到 epfd 中，最后调用 epoll_wait 等待数据</w:t>
+        <w:t>先用epoll_create创建一个epoll对象epfd</w:t>
+      </w:r>
+      <w:r>
+        <w:rPr>
+          <w:rFonts w:hint="eastAsia"/>
+          <w:color w:val="FF0000"/>
+          <w:lang w:eastAsia="zh-CN"/>
+        </w:rPr>
+        <w:t>（</w:t>
+      </w:r>
+      <w:r>
+        <w:rPr>
+          <w:rFonts w:hint="eastAsia"/>
+          <w:color w:val="FF0000"/>
+          <w:lang w:val="en-US" w:eastAsia="zh-CN"/>
+        </w:rPr>
+        <w:t>红黑树</w:t>
+      </w:r>
+      <w:r>
+        <w:rPr>
+          <w:rFonts w:hint="eastAsia"/>
+          <w:color w:val="FF0000"/>
+          <w:lang w:eastAsia="zh-CN"/>
+        </w:rPr>
+        <w:t>）</w:t>
+      </w:r>
+      <w:r>
+        <w:rPr>
+          <w:rFonts w:hint="eastAsia"/>
+          <w:color w:val="FF0000"/>
+        </w:rPr>
+        <w:t>，再通过epoll_ctl将需要监视的socket添加到epfd中，最后调用epoll_wait等待数据</w:t>
       </w:r>
       <w:r>
         <w:rPr>
@@ -7645,6 +7680,13 @@
       <w:r>
         <w:t>int epfd = epoll_create(...);</w:t>
       </w:r>
+      <w:r>
+        <w:rPr>
+          <w:rFonts w:hint="eastAsia"/>
+          <w:lang w:val="en-US" w:eastAsia="zh-CN"/>
+        </w:rPr>
+        <w:t>//构造红黑树结构</w:t>
+      </w:r>
     </w:p>
     <w:p>
       <w:pPr>
@@ -7656,6 +7698,22 @@
         </w:rPr>
         <w:t>epoll_ctl(epfd, ...); //将所有需要监听的socket添加到epfd中</w:t>
       </w:r>
+      <w:r>
+        <w:rPr>
+          <w:rFonts w:hint="eastAsia"/>
+          <w:lang w:eastAsia="zh-CN"/>
+        </w:rPr>
+        <w:t>，</w:t>
+      </w:r>
+      <w:r>
+        <w:rPr>
+          <w:rFonts w:hint="eastAsia"/>
+          <w:lang w:val="en-US" w:eastAsia="zh-CN"/>
+        </w:rPr>
+        <w:t>设置红黑树结构</w:t>
+      </w:r>
+      <w:bookmarkStart w:id="0" w:name="_GoBack"/>
+      <w:bookmarkEnd w:id="0"/>
     </w:p>
     <w:p>
       <w:pPr>
@@ -7830,7 +7888,7 @@
         <w:rPr>
           <w:rFonts w:hint="eastAsia"/>
         </w:rPr>
-        <w:t>epoll 的原理与工作流程</w:t>
+        <w:t>epoll的原理与工作流程</w:t>
       </w:r>
     </w:p>
     <w:p>
@@ -8399,7 +8457,7 @@
         <w:rPr>
           <w:rFonts w:hint="eastAsia"/>
         </w:rPr>
-        <w:t>epoll 的实现细节</w:t>
+        <w:t>epoll的实现细节</w:t>
       </w:r>
     </w:p>
     <w:p>
@@ -8711,16 +8769,23 @@
           <w:rFonts w:hint="eastAsia"/>
           <w:lang w:val="en-US" w:eastAsia="zh-CN"/>
         </w:rPr>
-        <w:t>用户态和内核态共享epfd，不存在用户态和内核态的拷贝。</w:t>
-      </w:r>
-    </w:p>
-    <w:p>
-      <w:pPr>
-        <w:ind w:firstLine="420"/>
-        <w:rPr>
-          <w:rFonts w:hint="eastAsia"/>
-        </w:rPr>
-      </w:pPr>
+        <w:t>1、用户态和内核态共享epfd，不存在用户态和内核态的拷贝。</w:t>
+      </w:r>
+    </w:p>
+    <w:p>
+      <w:pPr>
+        <w:ind w:firstLine="420"/>
+        <w:rPr>
+          <w:rFonts w:hint="eastAsia"/>
+        </w:rPr>
+      </w:pPr>
+      <w:r>
+        <w:rPr>
+          <w:rFonts w:hint="eastAsia"/>
+          <w:lang w:val="en-US" w:eastAsia="zh-CN"/>
+        </w:rPr>
+        <w:t>2、</w:t>
+      </w:r>
       <w:r>
         <w:rPr>
           <w:rFonts w:hint="eastAsia"/>
@@ -8732,7 +8797,7 @@
       <w:pPr>
         <w:ind w:firstLine="420"/>
         <w:rPr>
-          <w:rFonts w:hint="eastAsia" w:eastAsia="仿宋"/>
+          <w:rFonts w:hint="eastAsia"/>
           <w:lang w:val="en-US" w:eastAsia="zh-CN"/>
         </w:rPr>
       </w:pPr>
@@ -8741,10 +8806,32 @@
           <w:rFonts w:hint="eastAsia"/>
           <w:lang w:val="en-US" w:eastAsia="zh-CN"/>
         </w:rPr>
-        <w:t>因为epoll内核中实现时根据每个fd上的callback函数来实现的，只有活跃的socket才会主动调用callback，所以在活跃socket较少的情况下，使用epoll没有前面两者的线性下降的性能问题，但是所有socket都很活跃的情况下，可能会有性能问题。</w:t>
-      </w:r>
-      <w:bookmarkStart w:id="0" w:name="_GoBack"/>
-      <w:bookmarkEnd w:id="0"/>
+        <w:t>3、因为epoll内核中实现时根据每个fd上的callback函数来实现的，只有活跃的socket才会主动调用callback，所以在活跃socket较少的情况下，使用epoll没有前面两者的线性下降的性能问题，但是所有socket都很活跃的情况下，可能会有性能问题。</w:t>
+      </w:r>
+    </w:p>
+    <w:p>
+      <w:pPr>
+        <w:ind w:firstLine="420"/>
+        <w:rPr>
+          <w:rFonts w:hint="eastAsia"/>
+          <w:lang w:val="en-US" w:eastAsia="zh-CN"/>
+        </w:rPr>
+      </w:pPr>
+      <w:r>
+        <w:rPr>
+          <w:rFonts w:hint="eastAsia"/>
+          <w:color w:val="FF0000"/>
+          <w:lang w:val="en-US" w:eastAsia="zh-CN"/>
+        </w:rPr>
+        <w:t>epoll基于事件驱动，epoll_ctl注册事件并注册callback回调函数，epoll_wait只返回发生的事件避免了像select和poll对事件的整个轮询操作</w:t>
+      </w:r>
+      <w:r>
+        <w:rPr>
+          <w:rFonts w:hint="eastAsia"/>
+          <w:lang w:val="en-US" w:eastAsia="zh-CN"/>
+        </w:rPr>
+        <w:t>。</w:t>
+      </w:r>
     </w:p>
     <w:p>
       <w:r>
@@ -11967,7 +12054,7 @@
     <w:lsdException w:uiPriority="99" w:name="HTML Sample"/>
     <w:lsdException w:uiPriority="99" w:name="HTML Typewriter"/>
     <w:lsdException w:uiPriority="99" w:name="HTML Variable"/>
-    <w:lsdException w:uiPriority="99" w:semiHidden="0" w:name="Normal Table"/>
+    <w:lsdException w:qFormat="1" w:uiPriority="99" w:semiHidden="0" w:name="Normal Table"/>
     <w:lsdException w:uiPriority="99" w:name="annotation subject"/>
     <w:lsdException w:uiPriority="99" w:name="Table Simple 1"/>
     <w:lsdException w:uiPriority="99" w:name="Table Simple 2"/>
@@ -12289,6 +12376,7 @@
   <w:style w:type="table" w:default="1" w:styleId="15">
     <w:name w:val="Normal Table"/>
     <w:unhideWhenUsed/>
+    <w:qFormat/>
     <w:uiPriority w:val="99"/>
     <w:tblPr>
       <w:tblLayout w:type="fixed"/>

--- a/7. 网络/2. 网络编程/1. 高并发编程/2. IO多路复用.docx
+++ b/7. 网络/2. 网络编程/1. 高并发编程/2. IO多路复用.docx
@@ -34,6 +34,11 @@
       </w:r>
     </w:p>
     <w:p>
+      <w:pPr>
+        <w:rPr>
+          <w:rFonts w:hint="eastAsia"/>
+        </w:rPr>
+      </w:pPr>
       <w:r>
         <w:tab/>
       </w:r>
@@ -42,6 +47,71 @@
           <w:rFonts w:hint="eastAsia"/>
         </w:rPr>
         <w:t>假设有这样的应用场景，服务器一边不停从连接上读数据，一边在侦听连接上的数据。这就是调用一个accept和一个recv，但是在调用accept接受信息的时候会阻塞，怎么能同时recv数据呢？用非阻塞的套接字，这样会耗尽所有的CPU。</w:t>
+      </w:r>
+    </w:p>
+    <w:p>
+      <w:pPr>
+        <w:jc w:val="center"/>
+      </w:pPr>
+      <w:r>
+        <w:drawing>
+          <wp:inline distT="0" distB="0" distL="114300" distR="114300">
+            <wp:extent cx="3355340" cy="1748155"/>
+            <wp:effectExtent l="0" t="0" r="16510" b="4445"/>
+            <wp:docPr id="34" name="图片 1"/>
+            <wp:cNvGraphicFramePr>
+              <a:graphicFrameLocks xmlns:a="http://schemas.openxmlformats.org/drawingml/2006/main" noChangeAspect="1"/>
+            </wp:cNvGraphicFramePr>
+            <a:graphic xmlns:a="http://schemas.openxmlformats.org/drawingml/2006/main">
+              <a:graphicData uri="http://schemas.openxmlformats.org/drawingml/2006/picture">
+                <pic:pic xmlns:pic="http://schemas.openxmlformats.org/drawingml/2006/picture">
+                  <pic:nvPicPr>
+                    <pic:cNvPr id="34" name="图片 1"/>
+                    <pic:cNvPicPr>
+                      <a:picLocks noChangeAspect="1"/>
+                    </pic:cNvPicPr>
+                  </pic:nvPicPr>
+                  <pic:blipFill>
+                    <a:blip r:embed="rId4"/>
+                    <a:stretch>
+                      <a:fillRect/>
+                    </a:stretch>
+                  </pic:blipFill>
+                  <pic:spPr>
+                    <a:xfrm>
+                      <a:off x="0" y="0"/>
+                      <a:ext cx="3355340" cy="1748155"/>
+                    </a:xfrm>
+                    <a:prstGeom prst="rect">
+                      <a:avLst/>
+                    </a:prstGeom>
+                    <a:noFill/>
+                    <a:ln w="9525">
+                      <a:noFill/>
+                    </a:ln>
+                  </pic:spPr>
+                </pic:pic>
+              </a:graphicData>
+            </a:graphic>
+          </wp:inline>
+        </w:drawing>
+      </w:r>
+    </w:p>
+    <w:p>
+      <w:pPr>
+        <w:ind w:firstLine="420" w:firstLineChars="0"/>
+        <w:jc w:val="both"/>
+        <w:rPr>
+          <w:rFonts w:hint="eastAsia" w:eastAsia="仿宋"/>
+          <w:lang w:val="en-US" w:eastAsia="zh-CN"/>
+        </w:rPr>
+      </w:pPr>
+      <w:r>
+        <w:rPr>
+          <w:rFonts w:hint="eastAsia"/>
+          <w:lang w:val="en-US" w:eastAsia="zh-CN"/>
+        </w:rPr>
+        <w:t>注：采用上述方案，只要server调用accept就会接收到数据，因为内核的select已经给判断好存在连接和读写操作了。</w:t>
       </w:r>
     </w:p>
     <w:p>
@@ -109,15 +179,17 @@
         <w:ind w:firstLine="420" w:firstLineChars="0"/>
         <w:rPr>
           <w:rFonts w:hint="eastAsia"/>
+          <w:color w:val="FF0000"/>
           <w:lang w:val="en-US" w:eastAsia="zh-CN"/>
         </w:rPr>
       </w:pPr>
       <w:r>
         <w:rPr>
           <w:rFonts w:hint="eastAsia"/>
+          <w:color w:val="FF0000"/>
           <w:lang w:val="en-US" w:eastAsia="zh-CN"/>
         </w:rPr>
-        <w:t>非阻塞IO</w:t>
+        <w:t>非阻塞忙轮询：非阻塞IO</w:t>
       </w:r>
     </w:p>
     <w:p>
@@ -129,15 +201,17 @@
         <w:ind w:firstLine="420" w:firstLineChars="0"/>
         <w:rPr>
           <w:rFonts w:hint="eastAsia"/>
+          <w:color w:val="FF0000"/>
           <w:lang w:val="en-US" w:eastAsia="zh-CN"/>
         </w:rPr>
       </w:pPr>
       <w:r>
         <w:rPr>
           <w:rFonts w:hint="eastAsia"/>
+          <w:color w:val="FF0000"/>
           <w:lang w:val="en-US" w:eastAsia="zh-CN"/>
         </w:rPr>
-        <w:t>多路IO</w:t>
+        <w:t>响应式：多路IO</w:t>
       </w:r>
     </w:p>
     <w:p>
@@ -210,6 +284,32 @@
           <w:color w:val="FF0000"/>
         </w:rPr>
         <w:t>非阻塞式I/O可以让我们周期性检查（“轮询”）某个文件描述符上是否可执行I/O操作</w:t>
+      </w:r>
+      <w:r>
+        <w:rPr>
+          <w:rFonts w:hint="eastAsia"/>
+          <w:color w:val="FF0000"/>
+          <w:lang w:eastAsia="zh-CN"/>
+        </w:rPr>
+        <w:t>（</w:t>
+      </w:r>
+      <w:r>
+        <w:rPr>
+          <w:rFonts w:hint="eastAsia"/>
+          <w:b/>
+          <w:bCs/>
+          <w:color w:val="FF0000"/>
+          <w:lang w:val="en-US" w:eastAsia="zh-CN"/>
+        </w:rPr>
+        <w:t>非阻塞忙轮询</w:t>
+      </w:r>
+      <w:r>
+        <w:rPr>
+          <w:rFonts w:hint="eastAsia"/>
+          <w:color w:val="FF0000"/>
+          <w:lang w:eastAsia="zh-CN"/>
+        </w:rPr>
+        <w:t>）</w:t>
       </w:r>
       <w:r>
         <w:rPr>
@@ -541,7 +641,7 @@
                     </pic:cNvPicPr>
                   </pic:nvPicPr>
                   <pic:blipFill>
-                    <a:blip r:embed="rId4">
+                    <a:blip r:embed="rId5">
                       <a:extLst>
                         <a:ext uri="{28A0092B-C50C-407E-A947-70E740481C1C}">
                           <a14:useLocalDpi xmlns:a14="http://schemas.microsoft.com/office/drawing/2010/main" val="0"/>
@@ -1163,7 +1263,7 @@
                     </pic:cNvPicPr>
                   </pic:nvPicPr>
                   <pic:blipFill>
-                    <a:blip r:embed="rId5">
+                    <a:blip r:embed="rId6">
                       <a:extLst>
                         <a:ext uri="{28A0092B-C50C-407E-A947-70E740481C1C}">
                           <a14:useLocalDpi xmlns:a14="http://schemas.microsoft.com/office/drawing/2010/main" val="0"/>
@@ -1343,183 +1443,284 @@
       <w:r>
         <w:rPr>
           <w:rFonts w:hint="eastAsia"/>
-          <w:lang w:val="en-US" w:eastAsia="zh-CN"/>
-        </w:rPr>
-        <w:t>监听集合中的描述符有没有动静，如果没有动静就阻塞；如果有动静就成功返回，返回值为集合中有动静的fd的数量。</w:t>
-      </w:r>
-    </w:p>
-    <w:p>
-      <w:pPr>
-        <w:ind w:firstLine="420"/>
-        <w:rPr>
           <w:b/>
           <w:bCs/>
-        </w:rPr>
-      </w:pPr>
-      <w:r>
-        <w:rPr>
-          <w:rFonts w:hint="eastAsia"/>
+          <w:color w:val="FF0000"/>
+          <w:lang w:val="en-US" w:eastAsia="zh-CN"/>
+        </w:rPr>
+        <w:t>监听</w:t>
+      </w:r>
+      <w:r>
+        <w:rPr>
+          <w:rFonts w:hint="eastAsia"/>
+          <w:lang w:val="en-US" w:eastAsia="zh-CN"/>
+        </w:rPr>
+        <w:t>集合中的描述符有没有动静，如果没有动静就阻塞；如果有动静就成功返回，返回值为集合中有动静的fd的数量。</w:t>
+      </w:r>
+    </w:p>
+    <w:p>
+      <w:pPr>
+        <w:ind w:firstLine="420"/>
+        <w:rPr>
           <w:b/>
           <w:bCs/>
         </w:rPr>
-        <w:t>参数：</w:t>
-      </w:r>
-    </w:p>
-    <w:p>
-      <w:pPr>
-        <w:ind w:firstLine="420"/>
-        <w:rPr>
-          <w:rFonts w:hint="eastAsia"/>
-          <w:lang w:val="en-US" w:eastAsia="zh-CN"/>
-        </w:rPr>
-      </w:pPr>
-      <w:r>
-        <w:rPr>
-          <w:rFonts w:hint="eastAsia"/>
-        </w:rPr>
-        <w:t>nfds—被监听文件描述符的总数，</w:t>
-      </w:r>
-      <w:r>
-        <w:rPr>
-          <w:rFonts w:hint="eastAsia"/>
-          <w:color w:val="FF0000"/>
-        </w:rPr>
-        <w:t>通常设置为select监听所有文件描述符最大值+</w:t>
-      </w:r>
-      <w:r>
-        <w:rPr>
-          <w:color w:val="FF0000"/>
-        </w:rPr>
-        <w:t>1</w:t>
-      </w:r>
-      <w:r>
-        <w:rPr>
-          <w:rFonts w:hint="eastAsia"/>
-        </w:rPr>
-        <w:t>（一般从3开始，0</w:t>
-      </w:r>
-      <w:r>
-        <w:t>/1/2</w:t>
-      </w:r>
-      <w:r>
-        <w:rPr>
-          <w:rFonts w:hint="eastAsia"/>
-        </w:rPr>
-        <w:t>系统输入/输出/错误）</w:t>
-      </w:r>
-      <w:r>
-        <w:rPr>
-          <w:rFonts w:hint="eastAsia"/>
-          <w:lang w:eastAsia="zh-CN"/>
-        </w:rPr>
-        <w:t>。</w:t>
-      </w:r>
-      <w:r>
-        <w:rPr>
-          <w:rFonts w:hint="eastAsia"/>
-          <w:color w:val="FF0000"/>
-          <w:lang w:val="en-US" w:eastAsia="zh-CN"/>
-        </w:rPr>
-        <w:t>nfds用于说明需要关心描述符的范围</w:t>
-      </w:r>
-      <w:r>
-        <w:rPr>
-          <w:rFonts w:hint="eastAsia"/>
-          <w:lang w:val="en-US" w:eastAsia="zh-CN"/>
-        </w:rPr>
-        <w:t>，这个范围必须覆盖所有集合中的文件描述符。</w:t>
-      </w:r>
-    </w:p>
-    <w:p>
-      <w:pPr>
-        <w:ind w:firstLine="420"/>
-        <w:rPr>
-          <w:rFonts w:hint="eastAsia"/>
-          <w:lang w:val="en-US" w:eastAsia="zh-CN"/>
-        </w:rPr>
-      </w:pPr>
-      <w:r>
-        <w:rPr>
-          <w:rFonts w:hint="eastAsia"/>
-          <w:lang w:val="en-US" w:eastAsia="zh-CN"/>
-        </w:rPr>
-        <w:t>注：比如“读集合”中包含0、3、6这3个文件描述符，写集合和异常集合为NULL（没有），此时nfds=6+1（此时读文件描述符最大值为6）。表示监听范围包含7个描述符，描述符从0开始计算，所以监听范围包含的文件描述符为：0、1、2、3、4、5、6。这里集合中只包含了0、3、6这3个fd，但是实际却需要监听7个fd（这是由select实现机制决定的）。</w:t>
-      </w:r>
-    </w:p>
-    <w:p>
-      <w:pPr>
-        <w:ind w:firstLine="420"/>
-        <w:rPr>
-          <w:color w:val="FF0000"/>
-        </w:rPr>
-      </w:pPr>
-      <w:r>
-        <w:rPr>
-          <w:color w:val="FF0000"/>
-        </w:rPr>
-        <w:t>readfds, writefds, exceptfds</w:t>
-      </w:r>
-      <w:r>
-        <w:rPr>
-          <w:rFonts w:hint="eastAsia"/>
-          <w:color w:val="FF0000"/>
-        </w:rPr>
-        <w:t>—可读/可写/异常文件描述符集合，在调用select的时候，通过这3个参数传入自己感兴趣的文件描述符</w:t>
-      </w:r>
-    </w:p>
-    <w:p>
-      <w:pPr>
-        <w:ind w:firstLine="420"/>
-      </w:pPr>
-      <w:r>
-        <w:rPr>
-          <w:rFonts w:hint="eastAsia"/>
-        </w:rPr>
-        <w:t>timeout—设置select函数的超时时间（select调用失败时返回timeout不确定）。</w:t>
-      </w:r>
-    </w:p>
-    <w:p>
-      <w:pPr>
-        <w:ind w:firstLine="420"/>
-      </w:pPr>
-      <w:r>
-        <w:rPr>
-          <w:rFonts w:hint="eastAsia"/>
-          <w:color w:val="FF0000"/>
-        </w:rPr>
-        <w:t>select函数监听集合时，如果没有任何动静就阻塞（休眠）</w:t>
-      </w:r>
-      <w:r>
-        <w:rPr>
-          <w:rFonts w:hint="eastAsia"/>
-        </w:rPr>
-        <w:t>。</w:t>
-      </w:r>
+      </w:pPr>
       <w:r>
         <w:rPr>
           <w:rFonts w:hint="eastAsia"/>
           <w:b/>
           <w:bCs/>
-          <w:color w:val="FF0000"/>
-        </w:rPr>
-        <w:t>如果timeout设置为NULL，select会永远阻塞下去，直到被信号中断或者集合中的某些文件描述符有动静了</w:t>
-      </w:r>
-      <w:r>
-        <w:rPr>
-          <w:rFonts w:hint="eastAsia"/>
+        </w:rPr>
+        <w:t>参数：</w:t>
+      </w:r>
+    </w:p>
+    <w:p>
+      <w:pPr>
+        <w:ind w:firstLine="420"/>
+        <w:rPr>
+          <w:rFonts w:hint="eastAsia"/>
+          <w:lang w:val="en-US" w:eastAsia="zh-CN"/>
+        </w:rPr>
+      </w:pPr>
+      <w:r>
+        <w:rPr>
+          <w:rFonts w:hint="eastAsia"/>
+        </w:rPr>
+        <w:t>nfds—被监听文件描述符的总数，</w:t>
+      </w:r>
+      <w:r>
+        <w:rPr>
+          <w:rFonts w:hint="eastAsia"/>
+          <w:color w:val="FF0000"/>
+        </w:rPr>
+        <w:t>通常设置为select监听所有文件描述符最大值+</w:t>
+      </w:r>
+      <w:r>
+        <w:rPr>
+          <w:color w:val="FF0000"/>
+        </w:rPr>
+        <w:t>1</w:t>
+      </w:r>
+      <w:r>
+        <w:rPr>
+          <w:rFonts w:hint="eastAsia"/>
+        </w:rPr>
+        <w:t>（一般从3开始，0</w:t>
+      </w:r>
+      <w:r>
+        <w:t>/1/2</w:t>
+      </w:r>
+      <w:r>
+        <w:rPr>
+          <w:rFonts w:hint="eastAsia"/>
+        </w:rPr>
+        <w:t>系统输入/输出/错误）</w:t>
+      </w:r>
+      <w:r>
+        <w:rPr>
+          <w:rFonts w:hint="eastAsia"/>
+          <w:lang w:eastAsia="zh-CN"/>
         </w:rPr>
         <w:t>。</w:t>
       </w:r>
-    </w:p>
-    <w:p>
-      <w:pPr>
-        <w:ind w:firstLine="420"/>
-      </w:pPr>
+      <w:r>
+        <w:rPr>
+          <w:rFonts w:hint="eastAsia"/>
+          <w:color w:val="FF0000"/>
+          <w:lang w:val="en-US" w:eastAsia="zh-CN"/>
+        </w:rPr>
+        <w:t>nfds用于说明需要关心描述符的范围</w:t>
+      </w:r>
+      <w:r>
+        <w:rPr>
+          <w:rFonts w:hint="eastAsia"/>
+          <w:lang w:val="en-US" w:eastAsia="zh-CN"/>
+        </w:rPr>
+        <w:t>，这个范围必须覆盖所有集合中的文件描述符。</w:t>
+      </w:r>
+    </w:p>
+    <w:p>
+      <w:pPr>
+        <w:ind w:firstLine="420"/>
+        <w:rPr>
+          <w:rFonts w:hint="eastAsia"/>
+          <w:lang w:val="en-US" w:eastAsia="zh-CN"/>
+        </w:rPr>
+      </w:pPr>
+      <w:r>
+        <w:rPr>
+          <w:rFonts w:hint="eastAsia"/>
+          <w:lang w:val="en-US" w:eastAsia="zh-CN"/>
+        </w:rPr>
+        <w:t>注：比如“读集合”中包含0、3、6这3个文件描述符，写集合和异常集合为NULL（没有），此时nfds=6+1（此时读文件描述符最大值为6）。表示监听范围包含7个描述符，描述符从0开始计算，所以监听范围包含的文件描述符为：0、1、2、3、4、5、6。这里集合中只包含了0、3、6这3个fd，但是实际却需要监听7个fd（这是由select实现机制决定的）。</w:t>
+      </w:r>
+    </w:p>
+    <w:p>
+      <w:pPr>
+        <w:ind w:firstLine="420"/>
+        <w:rPr>
+          <w:color w:val="FF0000"/>
+        </w:rPr>
+      </w:pPr>
+      <w:r>
+        <w:rPr>
+          <w:color w:val="FF0000"/>
+        </w:rPr>
+        <w:t>readfds, writefds, exceptfds</w:t>
+      </w:r>
+      <w:r>
+        <w:rPr>
+          <w:rFonts w:hint="eastAsia"/>
+          <w:color w:val="FF0000"/>
+        </w:rPr>
+        <w:t>—可读/可写/异常文件描述符集合，在调用select的时候，通过这3个参数传入自己感兴趣的文件描述符</w:t>
+      </w:r>
+    </w:p>
+    <w:p>
+      <w:pPr>
+        <w:ind w:firstLine="420"/>
+        <w:rPr>
+          <w:rFonts w:hint="eastAsia" w:eastAsia="仿宋"/>
+          <w:lang w:val="en-US" w:eastAsia="zh-CN"/>
+        </w:rPr>
+      </w:pPr>
+      <w:r>
+        <w:rPr>
+          <w:rFonts w:hint="eastAsia"/>
+          <w:lang w:val="en-US" w:eastAsia="zh-CN"/>
+        </w:rPr>
+        <w:t>注：这3个参数叫做传入传出参数，传入的集合是需要监听的文件描述符集合，传出的是实际有事件发生的，比如readfds=3、5、6，实际传出可能只有3、5，select返回值是实际事件总个数。</w:t>
+      </w:r>
+    </w:p>
+    <w:p>
+      <w:pPr>
+        <w:ind w:firstLine="420"/>
+      </w:pPr>
+      <w:r>
+        <w:rPr>
+          <w:rFonts w:hint="eastAsia"/>
+        </w:rPr>
+        <w:t>timeout—设置select函数的超时时间（select调用失败时返回timeout不确定）。</w:t>
+      </w:r>
+    </w:p>
+    <w:p>
+      <w:pPr>
+        <w:ind w:firstLine="420"/>
+        <w:rPr>
+          <w:rFonts w:hint="eastAsia"/>
+        </w:rPr>
+      </w:pPr>
+      <w:r>
+        <w:rPr>
+          <w:rFonts w:hint="eastAsia"/>
+          <w:color w:val="FF0000"/>
+        </w:rPr>
+        <w:t>select函数监听集合时，如果没有任何动静就阻塞（休眠）</w:t>
+      </w:r>
+      <w:r>
+        <w:rPr>
+          <w:rFonts w:hint="eastAsia"/>
+        </w:rPr>
+        <w:t>。</w:t>
+      </w:r>
+    </w:p>
+    <w:p>
+      <w:pPr>
+        <w:ind w:firstLine="420"/>
+      </w:pPr>
+      <w:r>
+        <w:rPr>
+          <w:rFonts w:hint="eastAsia"/>
+          <w:lang w:val="en-US" w:eastAsia="zh-CN"/>
+        </w:rPr>
+        <w:t>1、</w:t>
+      </w:r>
+      <w:r>
+        <w:rPr>
+          <w:rFonts w:hint="eastAsia"/>
+          <w:b/>
+          <w:bCs/>
+          <w:color w:val="FF0000"/>
+        </w:rPr>
+        <w:t>如果timeout设置为NULL，select会永远阻塞</w:t>
+      </w:r>
+      <w:r>
+        <w:rPr>
+          <w:rFonts w:hint="eastAsia"/>
+          <w:b/>
+          <w:bCs/>
+          <w:color w:val="FF0000"/>
+          <w:lang w:val="en-US" w:eastAsia="zh-CN"/>
+        </w:rPr>
+        <w:t>监听</w:t>
+      </w:r>
+      <w:r>
+        <w:rPr>
+          <w:rFonts w:hint="eastAsia"/>
+          <w:b/>
+          <w:bCs/>
+          <w:color w:val="FF0000"/>
+        </w:rPr>
+        <w:t>下去，直到被信号中断或者集合中的某些文件描述符有动静了</w:t>
+      </w:r>
+      <w:r>
+        <w:rPr>
+          <w:rFonts w:hint="eastAsia"/>
+        </w:rPr>
+        <w:t>。</w:t>
+      </w:r>
+    </w:p>
+    <w:p>
+      <w:pPr>
+        <w:ind w:firstLine="420"/>
+        <w:rPr>
+          <w:rFonts w:hint="eastAsia"/>
+        </w:rPr>
+      </w:pPr>
+      <w:r>
+        <w:rPr>
+          <w:rFonts w:hint="eastAsia"/>
+          <w:lang w:val="en-US" w:eastAsia="zh-CN"/>
+        </w:rPr>
+        <w:t>2、</w:t>
+      </w:r>
       <w:r>
         <w:rPr>
           <w:rFonts w:hint="eastAsia"/>
         </w:rPr>
         <w:t>如果不想休眠太久的话，就可以设置超时时间，如果时间到了但是集合中的fd没有任何动静，select就返回，然后不再阻塞，超时时的返回值为0。</w:t>
+      </w:r>
+    </w:p>
+    <w:p>
+      <w:pPr>
+        <w:ind w:firstLine="420"/>
+        <w:rPr>
+          <w:rFonts w:hint="eastAsia" w:eastAsia="仿宋"/>
+          <w:lang w:val="en-US" w:eastAsia="zh-CN"/>
+        </w:rPr>
+      </w:pPr>
+      <w:r>
+        <w:rPr>
+          <w:rFonts w:hint="eastAsia"/>
+          <w:lang w:val="en-US" w:eastAsia="zh-CN"/>
+        </w:rPr>
+        <w:t>3、设置timeval里时间均为0，检查描述字后立即返回，</w:t>
+      </w:r>
+      <w:r>
+        <w:rPr>
+          <w:rFonts w:hint="eastAsia"/>
+          <w:color w:val="FF0000"/>
+          <w:lang w:val="en-US" w:eastAsia="zh-CN"/>
+        </w:rPr>
+        <w:t>轮询</w:t>
+      </w:r>
+      <w:r>
+        <w:rPr>
+          <w:rFonts w:hint="eastAsia"/>
+          <w:lang w:val="en-US" w:eastAsia="zh-CN"/>
+        </w:rPr>
+        <w:t>。</w:t>
       </w:r>
     </w:p>
     <w:p>
@@ -1984,7 +2185,22 @@
           <w:rFonts w:hint="eastAsia"/>
           <w:lang w:val="en-US" w:eastAsia="zh-CN"/>
         </w:rPr>
-        <w:t>&gt;0：集合中fd有动静时，函数返回有动静的文件描述符的数量。</w:t>
+        <w:t>&gt;0：</w:t>
+      </w:r>
+      <w:r>
+        <w:rPr>
+          <w:rFonts w:hint="eastAsia"/>
+          <w:color w:val="FF0000"/>
+          <w:lang w:val="en-US" w:eastAsia="zh-CN"/>
+        </w:rPr>
+        <w:t>集合中fd有动静时，函数返回有动静的文件描述符的数量</w:t>
+      </w:r>
+      <w:r>
+        <w:rPr>
+          <w:rFonts w:hint="eastAsia"/>
+          <w:lang w:val="en-US" w:eastAsia="zh-CN"/>
+        </w:rPr>
+        <w:t>。</w:t>
       </w:r>
     </w:p>
     <w:p>
@@ -2179,6 +2395,22 @@
           <w:rFonts w:hint="eastAsia"/>
         </w:rPr>
         <w:t>原理</w:t>
+      </w:r>
+    </w:p>
+    <w:p>
+      <w:pPr>
+        <w:ind w:firstLine="420" w:firstLineChars="0"/>
+        <w:rPr>
+          <w:rFonts w:hint="eastAsia" w:eastAsia="仿宋"/>
+          <w:lang w:val="en-US" w:eastAsia="zh-CN"/>
+        </w:rPr>
+      </w:pPr>
+      <w:r>
+        <w:rPr>
+          <w:rFonts w:hint="eastAsia"/>
+          <w:lang w:val="en-US" w:eastAsia="zh-CN"/>
+        </w:rPr>
+        <w:t>借助内核，select来监听，客户端连接、数据通信事件。</w:t>
       </w:r>
     </w:p>
     <w:p>
@@ -2204,7 +2436,7 @@
                     </pic:cNvPicPr>
                   </pic:nvPicPr>
                   <pic:blipFill>
-                    <a:blip r:embed="rId6"/>
+                    <a:blip r:embed="rId7"/>
                     <a:stretch>
                       <a:fillRect/>
                     </a:stretch>
@@ -2447,9 +2679,34 @@
       </w:r>
     </w:p>
     <w:p>
-      <w:r>
-        <w:tab/>
-      </w:r>
+      <w:pPr>
+        <w:rPr>
+          <w:color w:val="FF0000"/>
+        </w:rPr>
+      </w:pPr>
+      <w:r>
+        <w:tab/>
+      </w:r>
+      <w:r>
+        <w:rPr>
+          <w:rFonts w:hint="eastAsia"/>
+          <w:lang w:val="en-US" w:eastAsia="zh-CN"/>
+        </w:rPr>
+        <w:t>Select()调用的优点：</w:t>
+      </w:r>
+      <w:r>
+        <w:rPr>
+          <w:rFonts w:hint="eastAsia"/>
+          <w:color w:val="FF0000"/>
+          <w:lang w:val="en-US" w:eastAsia="zh-CN"/>
+        </w:rPr>
+        <w:t>跨平台</w:t>
+      </w:r>
+    </w:p>
+    <w:p>
+      <w:pPr>
+        <w:ind w:firstLine="420" w:firstLineChars="0"/>
+      </w:pPr>
       <w:r>
         <w:rPr>
           <w:rFonts w:hint="eastAsia"/>
@@ -3880,7 +4137,7 @@
                     </pic:cNvPicPr>
                   </pic:nvPicPr>
                   <pic:blipFill>
-                    <a:blip r:embed="rId7" cstate="print">
+                    <a:blip r:embed="rId8" cstate="print">
                       <a:extLst>
                         <a:ext uri="{28A0092B-C50C-407E-A947-70E740481C1C}">
                           <a14:useLocalDpi xmlns:a14="http://schemas.microsoft.com/office/drawing/2010/main" val="0"/>
@@ -3930,7 +4187,7 @@
                     </pic:cNvPicPr>
                   </pic:nvPicPr>
                   <pic:blipFill>
-                    <a:blip r:embed="rId8" cstate="print">
+                    <a:blip r:embed="rId9" cstate="print">
                       <a:extLst>
                         <a:ext uri="{28A0092B-C50C-407E-A947-70E740481C1C}">
                           <a14:useLocalDpi xmlns:a14="http://schemas.microsoft.com/office/drawing/2010/main" val="0"/>
@@ -3994,7 +4251,7 @@
                     </pic:cNvPicPr>
                   </pic:nvPicPr>
                   <pic:blipFill>
-                    <a:blip r:embed="rId9"/>
+                    <a:blip r:embed="rId10"/>
                     <a:stretch>
                       <a:fillRect/>
                     </a:stretch>
@@ -4042,7 +4299,7 @@
                     </pic:cNvPicPr>
                   </pic:nvPicPr>
                   <pic:blipFill>
-                    <a:blip r:embed="rId10"/>
+                    <a:blip r:embed="rId11"/>
                     <a:stretch>
                       <a:fillRect/>
                     </a:stretch>
@@ -4264,7 +4521,56 @@
           <w:bCs/>
           <w:color w:val="FF0000"/>
         </w:rPr>
-        <w:t>s使用数组</w:t>
+        <w:t>s使用</w:t>
+      </w:r>
+      <w:r>
+        <w:rPr>
+          <w:rFonts w:hint="eastAsia"/>
+          <w:b/>
+          <w:bCs/>
+          <w:color w:val="FF0000"/>
+          <w:lang w:val="en-US" w:eastAsia="zh-CN"/>
+        </w:rPr>
+        <w:t>自带</w:t>
+      </w:r>
+      <w:r>
+        <w:rPr>
+          <w:rFonts w:hint="eastAsia"/>
+          <w:b/>
+          <w:bCs/>
+          <w:color w:val="FF0000"/>
+        </w:rPr>
+        <w:t>数组</w:t>
+      </w:r>
+      <w:r>
+        <w:rPr>
+          <w:rFonts w:hint="eastAsia"/>
+          <w:b w:val="0"/>
+          <w:bCs w:val="0"/>
+          <w:color w:val="FF0000"/>
+          <w:lang w:eastAsia="zh-CN"/>
+        </w:rPr>
+        <w:t>（</w:t>
+      </w:r>
+      <w:r>
+        <w:rPr>
+          <w:rFonts w:hint="eastAsia"/>
+          <w:b w:val="0"/>
+          <w:bCs w:val="0"/>
+          <w:color w:val="FF0000"/>
+          <w:lang w:val="en-US" w:eastAsia="zh-CN"/>
+        </w:rPr>
+        <w:t>将监听事件集合和返回事件集合分离</w:t>
+      </w:r>
+      <w:r>
+        <w:rPr>
+          <w:rFonts w:hint="eastAsia"/>
+          <w:b w:val="0"/>
+          <w:bCs w:val="0"/>
+          <w:color w:val="FF0000"/>
+          <w:lang w:eastAsia="zh-CN"/>
+        </w:rPr>
+        <w:t>）</w:t>
       </w:r>
       <w:r>
         <w:rPr>
@@ -5194,7 +5500,51 @@
         <w:rPr>
           <w:rFonts w:hint="eastAsia"/>
         </w:rPr>
-        <w:t>参数的类型：</w:t>
+        <w:t>参数的类型</w:t>
+      </w:r>
+      <w:r>
+        <w:rPr>
+          <w:rFonts w:hint="eastAsia"/>
+          <w:lang w:eastAsia="zh-CN"/>
+        </w:rPr>
+        <w:t>（</w:t>
+      </w:r>
+      <w:r>
+        <w:rPr>
+          <w:rFonts w:hint="eastAsia"/>
+          <w:lang w:val="en-US" w:eastAsia="zh-CN"/>
+        </w:rPr>
+        <w:t>对该</w:t>
+      </w:r>
+      <w:bookmarkStart w:id="0" w:name="_GoBack"/>
+      <w:r>
+        <w:rPr>
+          <w:rFonts w:hint="eastAsia"/>
+          <w:color w:val="FF0000"/>
+          <w:lang w:val="en-US" w:eastAsia="zh-CN"/>
+        </w:rPr>
+        <w:t>监听红黑树结构</w:t>
+      </w:r>
+      <w:bookmarkEnd w:id="0"/>
+      <w:r>
+        <w:rPr>
+          <w:rFonts w:hint="eastAsia"/>
+          <w:lang w:val="en-US" w:eastAsia="zh-CN"/>
+        </w:rPr>
+        <w:t>的操作</w:t>
+      </w:r>
+      <w:r>
+        <w:rPr>
+          <w:rFonts w:hint="eastAsia"/>
+          <w:lang w:eastAsia="zh-CN"/>
+        </w:rPr>
+        <w:t>）</w:t>
+      </w:r>
+      <w:r>
+        <w:rPr>
+          <w:rFonts w:hint="eastAsia"/>
+        </w:rPr>
+        <w:t>：</w:t>
       </w:r>
     </w:p>
     <w:p>
@@ -5220,7 +5570,7 @@
                     </pic:cNvPicPr>
                   </pic:nvPicPr>
                   <pic:blipFill>
-                    <a:blip r:embed="rId11" cstate="print">
+                    <a:blip r:embed="rId12" cstate="print">
                       <a:extLst>
                         <a:ext uri="{28A0092B-C50C-407E-A947-70E740481C1C}">
                           <a14:useLocalDpi xmlns:a14="http://schemas.microsoft.com/office/drawing/2010/main" val="0"/>
@@ -5545,7 +5895,7 @@
                     </pic:cNvPicPr>
                   </pic:nvPicPr>
                   <pic:blipFill>
-                    <a:blip r:embed="rId12"/>
+                    <a:blip r:embed="rId13"/>
                     <a:stretch>
                       <a:fillRect/>
                     </a:stretch>
@@ -5919,7 +6269,7 @@
                     </pic:cNvPicPr>
                   </pic:nvPicPr>
                   <pic:blipFill>
-                    <a:blip r:embed="rId13">
+                    <a:blip r:embed="rId14">
                       <a:extLst>
                         <a:ext uri="{28A0092B-C50C-407E-A947-70E740481C1C}">
                           <a14:useLocalDpi xmlns:a14="http://schemas.microsoft.com/office/drawing/2010/main" val="0"/>
@@ -6041,7 +6391,7 @@
                     </pic:cNvPicPr>
                   </pic:nvPicPr>
                   <pic:blipFill>
-                    <a:blip r:embed="rId14">
+                    <a:blip r:embed="rId15">
                       <a:extLst>
                         <a:ext uri="{28A0092B-C50C-407E-A947-70E740481C1C}">
                           <a14:useLocalDpi xmlns:a14="http://schemas.microsoft.com/office/drawing/2010/main" val="0"/>
@@ -6163,7 +6513,7 @@
                     </pic:cNvPicPr>
                   </pic:nvPicPr>
                   <pic:blipFill>
-                    <a:blip r:embed="rId15">
+                    <a:blip r:embed="rId16">
                       <a:extLst>
                         <a:ext uri="{28A0092B-C50C-407E-A947-70E740481C1C}">
                           <a14:useLocalDpi xmlns:a14="http://schemas.microsoft.com/office/drawing/2010/main" val="0"/>
@@ -6235,7 +6585,7 @@
                     </pic:cNvPicPr>
                   </pic:nvPicPr>
                   <pic:blipFill>
-                    <a:blip r:embed="rId16">
+                    <a:blip r:embed="rId17">
                       <a:extLst>
                         <a:ext uri="{28A0092B-C50C-407E-A947-70E740481C1C}">
                           <a14:useLocalDpi xmlns:a14="http://schemas.microsoft.com/office/drawing/2010/main" val="0"/>
@@ -6514,7 +6864,7 @@
                     </pic:cNvPicPr>
                   </pic:nvPicPr>
                   <pic:blipFill>
-                    <a:blip r:embed="rId17">
+                    <a:blip r:embed="rId18">
                       <a:extLst>
                         <a:ext uri="{28A0092B-C50C-407E-A947-70E740481C1C}">
                           <a14:useLocalDpi xmlns:a14="http://schemas.microsoft.com/office/drawing/2010/main" val="0"/>
@@ -6602,7 +6952,7 @@
                     </pic:cNvPicPr>
                   </pic:nvPicPr>
                   <pic:blipFill>
-                    <a:blip r:embed="rId18">
+                    <a:blip r:embed="rId19">
                       <a:extLst>
                         <a:ext uri="{28A0092B-C50C-407E-A947-70E740481C1C}">
                           <a14:useLocalDpi xmlns:a14="http://schemas.microsoft.com/office/drawing/2010/main" val="0"/>
@@ -6674,7 +7024,7 @@
                     </pic:cNvPicPr>
                   </pic:nvPicPr>
                   <pic:blipFill>
-                    <a:blip r:embed="rId19">
+                    <a:blip r:embed="rId20">
                       <a:extLst>
                         <a:ext uri="{28A0092B-C50C-407E-A947-70E740481C1C}">
                           <a14:useLocalDpi xmlns:a14="http://schemas.microsoft.com/office/drawing/2010/main" val="0"/>
@@ -6822,7 +7172,7 @@
                     </pic:cNvPicPr>
                   </pic:nvPicPr>
                   <pic:blipFill>
-                    <a:blip r:embed="rId20">
+                    <a:blip r:embed="rId21">
                       <a:extLst>
                         <a:ext uri="{28A0092B-C50C-407E-A947-70E740481C1C}">
                           <a14:useLocalDpi xmlns:a14="http://schemas.microsoft.com/office/drawing/2010/main" val="0"/>
@@ -6894,7 +7244,7 @@
                     </pic:cNvPicPr>
                   </pic:nvPicPr>
                   <pic:blipFill>
-                    <a:blip r:embed="rId21">
+                    <a:blip r:embed="rId22">
                       <a:extLst>
                         <a:ext uri="{28A0092B-C50C-407E-A947-70E740481C1C}">
                           <a14:useLocalDpi xmlns:a14="http://schemas.microsoft.com/office/drawing/2010/main" val="0"/>
@@ -7205,7 +7555,7 @@
                     </pic:cNvPicPr>
                   </pic:nvPicPr>
                   <pic:blipFill>
-                    <a:blip r:embed="rId22">
+                    <a:blip r:embed="rId23">
                       <a:extLst>
                         <a:ext uri="{28A0092B-C50C-407E-A947-70E740481C1C}">
                           <a14:useLocalDpi xmlns:a14="http://schemas.microsoft.com/office/drawing/2010/main" val="0"/>
@@ -7288,7 +7638,7 @@
                     </pic:cNvPicPr>
                   </pic:nvPicPr>
                   <pic:blipFill>
-                    <a:blip r:embed="rId23">
+                    <a:blip r:embed="rId24">
                       <a:extLst>
                         <a:ext uri="{28A0092B-C50C-407E-A947-70E740481C1C}">
                           <a14:useLocalDpi xmlns:a14="http://schemas.microsoft.com/office/drawing/2010/main" val="0"/>
@@ -7360,7 +7710,7 @@
                     </pic:cNvPicPr>
                   </pic:nvPicPr>
                   <pic:blipFill>
-                    <a:blip r:embed="rId24">
+                    <a:blip r:embed="rId25">
                       <a:extLst>
                         <a:ext uri="{28A0092B-C50C-407E-A947-70E740481C1C}">
                           <a14:useLocalDpi xmlns:a14="http://schemas.microsoft.com/office/drawing/2010/main" val="0"/>
@@ -7551,7 +7901,7 @@
                     </pic:cNvPicPr>
                   </pic:nvPicPr>
                   <pic:blipFill>
-                    <a:blip r:embed="rId25">
+                    <a:blip r:embed="rId26">
                       <a:extLst>
                         <a:ext uri="{28A0092B-C50C-407E-A947-70E740481C1C}">
                           <a14:useLocalDpi xmlns:a14="http://schemas.microsoft.com/office/drawing/2010/main" val="0"/>
@@ -7712,8 +8062,6 @@
         </w:rPr>
         <w:t>设置红黑树结构</w:t>
       </w:r>
-      <w:bookmarkStart w:id="0" w:name="_GoBack"/>
-      <w:bookmarkEnd w:id="0"/>
     </w:p>
     <w:p>
       <w:pPr>
@@ -7834,7 +8182,7 @@
                     </pic:cNvPicPr>
                   </pic:nvPicPr>
                   <pic:blipFill>
-                    <a:blip r:embed="rId26">
+                    <a:blip r:embed="rId27">
                       <a:extLst>
                         <a:ext uri="{28A0092B-C50C-407E-A947-70E740481C1C}">
                           <a14:useLocalDpi xmlns:a14="http://schemas.microsoft.com/office/drawing/2010/main" val="0"/>
@@ -7914,7 +8262,7 @@
                     </pic:cNvPicPr>
                   </pic:nvPicPr>
                   <pic:blipFill>
-                    <a:blip r:embed="rId27"/>
+                    <a:blip r:embed="rId28"/>
                     <a:stretch>
                       <a:fillRect/>
                     </a:stretch>
@@ -8008,7 +8356,7 @@
                     </pic:cNvPicPr>
                   </pic:nvPicPr>
                   <pic:blipFill>
-                    <a:blip r:embed="rId28">
+                    <a:blip r:embed="rId29">
                       <a:extLst>
                         <a:ext uri="{28A0092B-C50C-407E-A947-70E740481C1C}">
                           <a14:useLocalDpi xmlns:a14="http://schemas.microsoft.com/office/drawing/2010/main" val="0"/>
@@ -8123,7 +8471,7 @@
                     </pic:cNvPicPr>
                   </pic:nvPicPr>
                   <pic:blipFill>
-                    <a:blip r:embed="rId29">
+                    <a:blip r:embed="rId30">
                       <a:extLst>
                         <a:ext uri="{28A0092B-C50C-407E-A947-70E740481C1C}">
                           <a14:useLocalDpi xmlns:a14="http://schemas.microsoft.com/office/drawing/2010/main" val="0"/>
@@ -8222,7 +8570,7 @@
                     </pic:cNvPicPr>
                   </pic:nvPicPr>
                   <pic:blipFill>
-                    <a:blip r:embed="rId30">
+                    <a:blip r:embed="rId31">
                       <a:extLst>
                         <a:ext uri="{28A0092B-C50C-407E-A947-70E740481C1C}">
                           <a14:useLocalDpi xmlns:a14="http://schemas.microsoft.com/office/drawing/2010/main" val="0"/>
@@ -8332,7 +8680,7 @@
                     </pic:cNvPicPr>
                   </pic:nvPicPr>
                   <pic:blipFill>
-                    <a:blip r:embed="rId31">
+                    <a:blip r:embed="rId32">
                       <a:extLst>
                         <a:ext uri="{28A0092B-C50C-407E-A947-70E740481C1C}">
                           <a14:useLocalDpi xmlns:a14="http://schemas.microsoft.com/office/drawing/2010/main" val="0"/>
@@ -8405,7 +8753,7 @@
                     </pic:cNvPicPr>
                   </pic:nvPicPr>
                   <pic:blipFill>
-                    <a:blip r:embed="rId32">
+                    <a:blip r:embed="rId33">
                       <a:extLst>
                         <a:ext uri="{28A0092B-C50C-407E-A947-70E740481C1C}">
                           <a14:useLocalDpi xmlns:a14="http://schemas.microsoft.com/office/drawing/2010/main" val="0"/>
@@ -8516,7 +8864,7 @@
                     </pic:cNvPicPr>
                   </pic:nvPicPr>
                   <pic:blipFill>
-                    <a:blip r:embed="rId33">
+                    <a:blip r:embed="rId34">
                       <a:extLst>
                         <a:ext uri="{28A0092B-C50C-407E-A947-70E740481C1C}">
                           <a14:useLocalDpi xmlns:a14="http://schemas.microsoft.com/office/drawing/2010/main" val="0"/>
@@ -8689,7 +9037,7 @@
                     </pic:cNvPicPr>
                   </pic:nvPicPr>
                   <pic:blipFill>
-                    <a:blip r:embed="rId34">
+                    <a:blip r:embed="rId35">
                       <a:extLst>
                         <a:ext uri="{28A0092B-C50C-407E-A947-70E740481C1C}">
                           <a14:useLocalDpi xmlns:a14="http://schemas.microsoft.com/office/drawing/2010/main" val="0"/>
@@ -8875,7 +9223,7 @@
                     </pic:cNvPicPr>
                   </pic:nvPicPr>
                   <pic:blipFill>
-                    <a:blip r:embed="rId35" cstate="print">
+                    <a:blip r:embed="rId36" cstate="print">
                       <a:extLst>
                         <a:ext uri="{28A0092B-C50C-407E-A947-70E740481C1C}">
                           <a14:useLocalDpi xmlns:a14="http://schemas.microsoft.com/office/drawing/2010/main" val="0"/>
@@ -10750,7 +11098,7 @@
                     </pic:cNvPicPr>
                   </pic:nvPicPr>
                   <pic:blipFill>
-                    <a:blip r:embed="rId36">
+                    <a:blip r:embed="rId37">
                       <a:extLst>
                         <a:ext uri="{28A0092B-C50C-407E-A947-70E740481C1C}">
                           <a14:useLocalDpi xmlns:a14="http://schemas.microsoft.com/office/drawing/2010/main" val="0"/>
@@ -12501,6 +12849,7 @@
     <w:name w:val="标题 4 字符"/>
     <w:basedOn w:val="13"/>
     <w:link w:val="5"/>
+    <w:qFormat/>
     <w:uiPriority w:val="9"/>
     <w:rPr>
       <w:rFonts w:ascii="Times New Roman" w:hAnsi="Times New Roman" w:eastAsia="仿宋" w:cstheme="majorBidi"/>

--- a/7. 网络/2. 网络编程/1. 高并发编程/2. IO多路复用.docx
+++ b/7. 网络/2. 网络编程/1. 高并发编程/2. IO多路复用.docx
@@ -1492,12 +1492,16 @@
       <w:r>
         <w:rPr>
           <w:rFonts w:hint="eastAsia"/>
+          <w:b/>
+          <w:bCs/>
           <w:color w:val="FF0000"/>
         </w:rPr>
         <w:t>通常设置为select监听所有文件描述符最大值+</w:t>
       </w:r>
       <w:r>
         <w:rPr>
+          <w:b/>
+          <w:bCs/>
           <w:color w:val="FF0000"/>
         </w:rPr>
         <w:t>1</w:t>
@@ -1553,7 +1557,22 @@
           <w:rFonts w:hint="eastAsia"/>
           <w:lang w:val="en-US" w:eastAsia="zh-CN"/>
         </w:rPr>
-        <w:t>注：比如“读集合”中包含0、3、6这3个文件描述符，写集合和异常集合为NULL（没有），此时nfds=6+1（此时读文件描述符最大值为6）。表示监听范围包含7个描述符，描述符从0开始计算，所以监听范围包含的文件描述符为：0、1、2、3、4、5、6。这里集合中只包含了0、3、6这3个fd，但是实际却需要监听7个fd（这是由select实现机制决定的）。</w:t>
+        <w:t>注：比如“读集合”中包含0、3、</w:t>
+      </w:r>
+      <w:r>
+        <w:rPr>
+          <w:rFonts w:hint="eastAsia"/>
+          <w:color w:val="FF0000"/>
+          <w:lang w:val="en-US" w:eastAsia="zh-CN"/>
+        </w:rPr>
+        <w:t>6</w:t>
+      </w:r>
+      <w:r>
+        <w:rPr>
+          <w:rFonts w:hint="eastAsia"/>
+          <w:lang w:val="en-US" w:eastAsia="zh-CN"/>
+        </w:rPr>
+        <w:t>这3个文件描述符，写集合和异常集合为NULL（没有），此时nfds=6+1（此时读文件描述符最大值为6）。表示监听范围包含7个描述符，描述符从0开始计算，所以监听范围包含的文件描述符为：0、1、2、3、4、5、6。这里集合中只包含了0、3、6这3个fd，但是实际却需要监听7个fd（这是由select实现机制决定的）。</w:t>
       </w:r>
     </w:p>
     <w:p>
@@ -1726,6 +1745,41 @@
     <w:p>
       <w:pPr>
         <w:ind w:firstLine="420"/>
+        <w:rPr>
+          <w:rFonts w:hint="eastAsia"/>
+          <w:lang w:val="en-US" w:eastAsia="zh-CN"/>
+        </w:rPr>
+      </w:pPr>
+      <w:r>
+        <w:rPr>
+          <w:rFonts w:hint="eastAsia"/>
+          <w:lang w:val="en-US" w:eastAsia="zh-CN"/>
+        </w:rPr>
+        <w:t>注：</w:t>
+      </w:r>
+      <w:r>
+        <w:rPr>
+          <w:rFonts w:hint="eastAsia"/>
+          <w:color w:val="FF0000"/>
+          <w:lang w:val="en-US" w:eastAsia="zh-CN"/>
+        </w:rPr>
+        <w:t>可以通过设置超时时间和readfds, writefds, exceptfds为空，实现精准的定时操作</w:t>
+      </w:r>
+      <w:r>
+        <w:rPr>
+          <w:rFonts w:hint="eastAsia"/>
+          <w:lang w:val="en-US" w:eastAsia="zh-CN"/>
+        </w:rPr>
+        <w:t>。</w:t>
+      </w:r>
+    </w:p>
+    <w:p>
+      <w:pPr>
+        <w:ind w:firstLine="420"/>
+        <w:rPr>
+          <w:rFonts w:hint="eastAsia"/>
+          <w:lang w:val="en-US" w:eastAsia="zh-CN"/>
+        </w:rPr>
       </w:pPr>
     </w:p>
     <w:p>
@@ -2190,6 +2244,8 @@
       <w:r>
         <w:rPr>
           <w:rFonts w:hint="eastAsia"/>
+          <w:b/>
+          <w:bCs/>
           <w:color w:val="FF0000"/>
           <w:lang w:val="en-US" w:eastAsia="zh-CN"/>
         </w:rPr>
@@ -2524,7 +2580,20 @@
         <w:rPr>
           <w:rFonts w:hint="eastAsia"/>
         </w:rPr>
-        <w:t>如果监听fd没有数据，则select处于阻塞状态；</w:t>
+        <w:t>如果监听fd没有数据，则</w:t>
+      </w:r>
+      <w:r>
+        <w:rPr>
+          <w:rFonts w:hint="eastAsia"/>
+          <w:color w:val="FF0000"/>
+        </w:rPr>
+        <w:t>select处于阻塞状态</w:t>
+      </w:r>
+      <w:r>
+        <w:rPr>
+          <w:rFonts w:hint="eastAsia"/>
+        </w:rPr>
+        <w:t>；</w:t>
       </w:r>
     </w:p>
     <w:p>
@@ -2623,16 +2692,55 @@
     </w:p>
     <w:p>
       <w:pPr>
-        <w:ind w:firstLine="420"/>
-        <w:rPr>
-          <w:rFonts w:hint="eastAsia"/>
-        </w:rPr>
-      </w:pPr>
-      <w:r>
-        <w:rPr>
-          <w:rFonts w:hint="eastAsia"/>
-        </w:rPr>
-        <w:t>注：上述将fd的bitmap结构置位，导致bitmap直接被破坏，不能继续重用，导致后面查找具体哪一个bitmap中被置位时需要再次遍历bitmap结构。</w:t>
+        <w:pStyle w:val="25"/>
+        <w:numPr>
+          <w:numId w:val="0"/>
+        </w:numPr>
+        <w:ind w:left="780" w:leftChars="0"/>
+        <w:rPr>
+          <w:rFonts w:hint="eastAsia" w:eastAsia="仿宋"/>
+          <w:b/>
+          <w:bCs/>
+          <w:color w:val="FF0000"/>
+          <w:lang w:val="en-US" w:eastAsia="zh-CN"/>
+        </w:rPr>
+      </w:pPr>
+      <w:r>
+        <w:rPr>
+          <w:rFonts w:hint="eastAsia"/>
+          <w:b/>
+          <w:bCs/>
+          <w:color w:val="FF0000"/>
+          <w:lang w:val="en-US" w:eastAsia="zh-CN"/>
+        </w:rPr>
+        <w:t>传入的是需要监听的fd，传出的是真正有数据的fd（传出的已经被修改了）。</w:t>
+      </w:r>
+    </w:p>
+    <w:p>
+      <w:pPr>
+        <w:ind w:firstLine="420"/>
+        <w:rPr>
+          <w:rFonts w:hint="eastAsia"/>
+        </w:rPr>
+      </w:pPr>
+      <w:r>
+        <w:rPr>
+          <w:rFonts w:hint="eastAsia"/>
+        </w:rPr>
+        <w:t>注：</w:t>
+      </w:r>
+      <w:r>
+        <w:rPr>
+          <w:rFonts w:hint="eastAsia"/>
+          <w:color w:val="FF0000"/>
+        </w:rPr>
+        <w:t>上述将fd的bitmap结构置位，导致bitmap直接被破坏，不能继续重用，导致后面查找具体哪一个bitmap中被置位时需要再次遍历bitmap结构</w:t>
+      </w:r>
+      <w:r>
+        <w:rPr>
+          <w:rFonts w:hint="eastAsia"/>
+        </w:rPr>
+        <w:t>。</w:t>
       </w:r>
     </w:p>
     <w:p>
@@ -3625,6 +3733,13 @@
       <w:r>
         <w:t>if(FD_ISSET(connfd,&amp;read_fds))</w:t>
       </w:r>
+      <w:r>
+        <w:rPr>
+          <w:rFonts w:hint="eastAsia"/>
+          <w:lang w:val="en-US" w:eastAsia="zh-CN"/>
+        </w:rPr>
+        <w:t>//判断是否有事件</w:t>
+      </w:r>
     </w:p>
     <w:p>
       <w:r>
@@ -3952,6 +4067,95 @@
     <w:p>
       <w:pPr>
         <w:ind w:firstLine="420"/>
+        <w:rPr>
+          <w:rFonts w:hint="eastAsia"/>
+          <w:b/>
+          <w:bCs/>
+          <w:lang w:val="en-US" w:eastAsia="zh-CN"/>
+        </w:rPr>
+      </w:pPr>
+      <w:r>
+        <w:rPr>
+          <w:rFonts w:hint="eastAsia"/>
+          <w:b/>
+          <w:bCs/>
+          <w:lang w:val="en-US" w:eastAsia="zh-CN"/>
+        </w:rPr>
+        <w:t>参数说明：</w:t>
+      </w:r>
+    </w:p>
+    <w:p>
+      <w:pPr>
+        <w:ind w:firstLine="420"/>
+        <w:rPr>
+          <w:rFonts w:hint="eastAsia"/>
+          <w:lang w:val="en-US" w:eastAsia="zh-CN"/>
+        </w:rPr>
+      </w:pPr>
+      <w:r>
+        <w:rPr>
+          <w:rFonts w:hint="eastAsia"/>
+          <w:color w:val="FF0000"/>
+          <w:lang w:val="en-US" w:eastAsia="zh-CN"/>
+        </w:rPr>
+        <w:t>nfds：监听数组的实际有效监听个数</w:t>
+      </w:r>
+      <w:r>
+        <w:rPr>
+          <w:rFonts w:hint="eastAsia"/>
+          <w:lang w:val="en-US" w:eastAsia="zh-CN"/>
+        </w:rPr>
+        <w:t>。</w:t>
+      </w:r>
+    </w:p>
+    <w:p>
+      <w:pPr>
+        <w:ind w:firstLine="420"/>
+        <w:rPr>
+          <w:rFonts w:hint="eastAsia"/>
+          <w:lang w:val="en-US" w:eastAsia="zh-CN"/>
+        </w:rPr>
+      </w:pPr>
+      <w:r>
+        <w:rPr>
+          <w:rFonts w:hint="eastAsia"/>
+          <w:lang w:val="en-US" w:eastAsia="zh-CN"/>
+        </w:rPr>
+        <w:t>timeout：超时时长（&gt;0：超时时长；-1：阻塞等待；0：不阻塞）。</w:t>
+      </w:r>
+    </w:p>
+    <w:p>
+      <w:pPr>
+        <w:ind w:firstLine="420"/>
+        <w:rPr>
+          <w:rFonts w:hint="eastAsia"/>
+          <w:lang w:val="en-US" w:eastAsia="zh-CN"/>
+        </w:rPr>
+      </w:pPr>
+      <w:r>
+        <w:rPr>
+          <w:rFonts w:hint="eastAsia"/>
+          <w:b/>
+          <w:bCs/>
+          <w:lang w:val="en-US" w:eastAsia="zh-CN"/>
+        </w:rPr>
+        <w:t>返回值：</w:t>
+      </w:r>
+      <w:r>
+        <w:rPr>
+          <w:rFonts w:hint="eastAsia"/>
+          <w:lang w:val="en-US" w:eastAsia="zh-CN"/>
+        </w:rPr>
+        <w:t>返回满足对应监听事件的文件描述符总个数。</w:t>
+      </w:r>
+    </w:p>
+    <w:p>
+      <w:pPr>
+        <w:ind w:firstLine="420"/>
+        <w:rPr>
+          <w:rFonts w:hint="eastAsia"/>
+          <w:lang w:val="en-US" w:eastAsia="zh-CN"/>
+        </w:rPr>
       </w:pPr>
     </w:p>
     <w:p>
@@ -3993,6 +4197,14 @@
         <w:rPr>
           <w:rFonts w:hint="eastAsia"/>
           <w:color w:val="FF0000"/>
+          <w:lang w:val="en-US" w:eastAsia="zh-CN"/>
+        </w:rPr>
+        <w:t>待监听的</w:t>
+      </w:r>
+      <w:r>
+        <w:rPr>
+          <w:rFonts w:hint="eastAsia"/>
+          <w:color w:val="FF0000"/>
         </w:rPr>
         <w:t>文件描述符</w:t>
       </w:r>
@@ -4019,6 +4231,24 @@
           <w:color w:val="FF0000"/>
         </w:rPr>
         <w:t>注册的事件（关心的事件）</w:t>
+      </w:r>
+      <w:r>
+        <w:rPr>
+          <w:rFonts w:hint="eastAsia"/>
+          <w:b/>
+          <w:color w:val="FF0000"/>
+          <w:lang w:eastAsia="zh-CN"/>
+        </w:rPr>
+        <w:t>，</w:t>
+      </w:r>
+      <w:r>
+        <w:rPr>
+          <w:rFonts w:hint="eastAsia"/>
+          <w:b/>
+          <w:color w:val="FF0000"/>
+          <w:lang w:val="en-US" w:eastAsia="zh-CN"/>
+        </w:rPr>
+        <w:t>待监听的文件描述符对应的监听事件</w:t>
       </w:r>
     </w:p>
     <w:p>
@@ -4365,7 +4595,16 @@
           <w:rFonts w:hint="eastAsia"/>
           <w:color w:val="FF0000"/>
         </w:rPr>
-        <w:t>如果监听fd没有数据，则poll处于阻塞状态</w:t>
+        <w:t>如果监听fd没有数据，则</w:t>
+      </w:r>
+      <w:r>
+        <w:rPr>
+          <w:rFonts w:hint="eastAsia"/>
+          <w:b/>
+          <w:bCs/>
+          <w:color w:val="FF0000"/>
+        </w:rPr>
+        <w:t>poll处于阻塞状态</w:t>
       </w:r>
       <w:r>
         <w:rPr>
@@ -4404,7 +4643,16 @@
           <w:rFonts w:hint="eastAsia"/>
           <w:color w:val="FF0000"/>
         </w:rPr>
-        <w:t>内核会将有数据的pollfd中的revents置位</w:t>
+        <w:t>内核会将有数据的pollfd中的</w:t>
+      </w:r>
+      <w:r>
+        <w:rPr>
+          <w:rFonts w:hint="eastAsia"/>
+          <w:b/>
+          <w:bCs/>
+          <w:color w:val="FF0000"/>
+        </w:rPr>
+        <w:t>revents置位</w:t>
       </w:r>
       <w:r>
         <w:rPr>
@@ -4460,9 +4708,18 @@
       <w:r>
         <w:rPr>
           <w:rFonts w:hint="eastAsia"/>
-          <w:color w:val="FF0000"/>
-        </w:rPr>
-        <w:t>将revent恢复成原来的状态，可以继续重用。</w:t>
+          <w:b/>
+          <w:bCs/>
+          <w:color w:val="FF0000"/>
+        </w:rPr>
+        <w:t>将revent恢复成原来的状态，可以继续重用</w:t>
+      </w:r>
+      <w:r>
+        <w:rPr>
+          <w:rFonts w:hint="eastAsia"/>
+          <w:color w:val="FF0000"/>
+        </w:rPr>
+        <w:t>。</w:t>
       </w:r>
     </w:p>
     <w:p/>
@@ -5492,6 +5749,22 @@
     <w:p>
       <w:pPr>
         <w:ind w:firstLine="420"/>
+        <w:rPr>
+          <w:rFonts w:hint="eastAsia"/>
+          <w:lang w:val="en-US" w:eastAsia="zh-CN"/>
+        </w:rPr>
+      </w:pPr>
+      <w:r>
+        <w:rPr>
+          <w:rFonts w:hint="eastAsia"/>
+          <w:lang w:val="en-US" w:eastAsia="zh-CN"/>
+        </w:rPr>
+        <w:t>参数说明：</w:t>
+      </w:r>
+    </w:p>
+    <w:p>
+      <w:pPr>
+        <w:ind w:firstLine="420"/>
       </w:pPr>
       <w:r>
         <w:t>op</w:t>
@@ -5516,7 +5789,6 @@
         </w:rPr>
         <w:t>对该</w:t>
       </w:r>
-      <w:bookmarkStart w:id="0" w:name="_GoBack"/>
       <w:r>
         <w:rPr>
           <w:rFonts w:hint="eastAsia"/>
@@ -5525,7 +5797,6 @@
         </w:rPr>
         <w:t>监听红黑树结构</w:t>
       </w:r>
-      <w:bookmarkEnd w:id="0"/>
       <w:r>
         <w:rPr>
           <w:rFonts w:hint="eastAsia"/>
@@ -9117,21 +9388,36 @@
           <w:rFonts w:hint="eastAsia"/>
           <w:lang w:val="en-US" w:eastAsia="zh-CN"/>
         </w:rPr>
-        <w:t>1、用户态和内核态共享epfd，不存在用户态和内核态的拷贝。</w:t>
-      </w:r>
-    </w:p>
-    <w:p>
-      <w:pPr>
-        <w:ind w:firstLine="420"/>
-        <w:rPr>
-          <w:rFonts w:hint="eastAsia"/>
-        </w:rPr>
-      </w:pPr>
-      <w:r>
-        <w:rPr>
-          <w:rFonts w:hint="eastAsia"/>
+        <w:t>1、用户态和内核态共享epfd，不</w:t>
+      </w:r>
+      <w:r>
+        <w:rPr>
+          <w:rFonts w:hint="eastAsia"/>
+          <w:color w:val="FF0000"/>
           <w:lang w:val="en-US" w:eastAsia="zh-CN"/>
         </w:rPr>
+        <w:t>存在用户态和内核态的拷贝</w:t>
+      </w:r>
+      <w:r>
+        <w:rPr>
+          <w:rFonts w:hint="eastAsia"/>
+          <w:lang w:val="en-US" w:eastAsia="zh-CN"/>
+        </w:rPr>
+        <w:t>。</w:t>
+      </w:r>
+    </w:p>
+    <w:p>
+      <w:pPr>
+        <w:ind w:firstLine="420"/>
+        <w:rPr>
+          <w:rFonts w:hint="eastAsia"/>
+        </w:rPr>
+      </w:pPr>
+      <w:r>
+        <w:rPr>
+          <w:rFonts w:hint="eastAsia"/>
+          <w:lang w:val="en-US" w:eastAsia="zh-CN"/>
+        </w:rPr>
         <w:t>2、</w:t>
       </w:r>
       <w:r>
@@ -9145,7 +9431,7 @@
       <w:pPr>
         <w:ind w:firstLine="420"/>
         <w:rPr>
-          <w:rFonts w:hint="eastAsia"/>
+          <w:rFonts w:hint="eastAsia" w:eastAsia="仿宋"/>
           <w:lang w:val="en-US" w:eastAsia="zh-CN"/>
         </w:rPr>
       </w:pPr>
@@ -9154,7 +9440,40 @@
           <w:rFonts w:hint="eastAsia"/>
           <w:lang w:val="en-US" w:eastAsia="zh-CN"/>
         </w:rPr>
-        <w:t>3、因为epoll内核中实现时根据每个fd上的callback函数来实现的，只有活跃的socket才会主动调用callback，所以在活跃socket较少的情况下，使用epoll没有前面两者的线性下降的性能问题，但是所有socket都很活跃的情况下，可能会有性能问题。</w:t>
+        <w:t>3、</w:t>
+      </w:r>
+      <w:bookmarkStart w:id="0" w:name="_GoBack"/>
+      <w:r>
+        <w:rPr>
+          <w:rFonts w:hint="eastAsia"/>
+          <w:color w:val="FF0000"/>
+          <w:lang w:val="en-US" w:eastAsia="zh-CN"/>
+        </w:rPr>
+        <w:t>突破1024描述符的限制</w:t>
+      </w:r>
+      <w:bookmarkEnd w:id="0"/>
+      <w:r>
+        <w:rPr>
+          <w:rFonts w:hint="eastAsia"/>
+          <w:lang w:val="en-US" w:eastAsia="zh-CN"/>
+        </w:rPr>
+        <w:t>。</w:t>
+      </w:r>
+    </w:p>
+    <w:p>
+      <w:pPr>
+        <w:ind w:firstLine="420"/>
+        <w:rPr>
+          <w:rFonts w:hint="eastAsia"/>
+          <w:lang w:val="en-US" w:eastAsia="zh-CN"/>
+        </w:rPr>
+      </w:pPr>
+      <w:r>
+        <w:rPr>
+          <w:rFonts w:hint="eastAsia"/>
+          <w:lang w:val="en-US" w:eastAsia="zh-CN"/>
+        </w:rPr>
+        <w:t>4、因为epoll内核中实现时根据每个fd上的callback函数来实现的，只有活跃的socket才会主动调用callback，所以在活跃socket较少的情况下，使用epoll没有前面两者的线性下降的性能问题，但是所有socket都很活跃的情况下，可能会有性能问题。</w:t>
       </w:r>
     </w:p>
     <w:p>
@@ -12939,6 +13258,7 @@
     <w:name w:val="页眉 字符"/>
     <w:basedOn w:val="13"/>
     <w:link w:val="11"/>
+    <w:qFormat/>
     <w:uiPriority w:val="99"/>
     <w:rPr>
       <w:rFonts w:ascii="Times New Roman" w:hAnsi="Times New Roman" w:eastAsia="仿宋"/>
@@ -12950,6 +13270,7 @@
     <w:name w:val="页脚 字符"/>
     <w:basedOn w:val="13"/>
     <w:link w:val="10"/>
+    <w:qFormat/>
     <w:uiPriority w:val="99"/>
     <w:rPr>
       <w:rFonts w:ascii="Times New Roman" w:hAnsi="Times New Roman" w:eastAsia="仿宋"/>

--- a/7. 网络/2. 网络编程/1. 高并发编程/2. IO多路复用.docx
+++ b/7. 网络/2. 网络编程/1. 高并发编程/2. IO多路复用.docx
@@ -2694,6 +2694,7 @@
       <w:pPr>
         <w:pStyle w:val="25"/>
         <w:numPr>
+          <w:ilvl w:val="0"/>
           <w:numId w:val="0"/>
         </w:numPr>
         <w:ind w:left="780" w:leftChars="0"/>
@@ -6145,6 +6146,32 @@
     </w:p>
     <w:p>
       <w:pPr>
+        <w:ind w:firstLine="420" w:firstLineChars="0"/>
+        <w:rPr>
+          <w:rFonts w:hint="eastAsia" w:eastAsia="仿宋"/>
+          <w:lang w:val="en-US" w:eastAsia="zh-CN"/>
+        </w:rPr>
+      </w:pPr>
+      <w:bookmarkStart w:id="0" w:name="_GoBack"/>
+      <w:r>
+        <w:rPr>
+          <w:rFonts w:hint="eastAsia"/>
+          <w:color w:val="FF0000"/>
+          <w:lang w:val="en-US" w:eastAsia="zh-CN"/>
+        </w:rPr>
+        <w:t>epoll反应堆模型，是libevent核心思想的实现</w:t>
+      </w:r>
+      <w:bookmarkEnd w:id="0"/>
+      <w:r>
+        <w:rPr>
+          <w:rFonts w:hint="eastAsia"/>
+          <w:lang w:val="en-US" w:eastAsia="zh-CN"/>
+        </w:rPr>
+        <w:t>。</w:t>
+      </w:r>
+    </w:p>
+    <w:p>
+      <w:pPr>
         <w:jc w:val="center"/>
       </w:pPr>
       <w:r>
@@ -9442,7 +9469,6 @@
         </w:rPr>
         <w:t>3、</w:t>
       </w:r>
-      <w:bookmarkStart w:id="0" w:name="_GoBack"/>
       <w:r>
         <w:rPr>
           <w:rFonts w:hint="eastAsia"/>
@@ -9451,7 +9477,6 @@
         </w:rPr>
         <w:t>突破1024描述符的限制</w:t>
       </w:r>
-      <w:bookmarkEnd w:id="0"/>
       <w:r>
         <w:rPr>
           <w:rFonts w:hint="eastAsia"/>
@@ -13131,6 +13156,7 @@
     <w:name w:val="标题 1 字符"/>
     <w:basedOn w:val="13"/>
     <w:link w:val="2"/>
+    <w:qFormat/>
     <w:uiPriority w:val="9"/>
     <w:rPr>
       <w:rFonts w:ascii="Times New Roman" w:hAnsi="Times New Roman" w:eastAsia="仿宋"/>

--- a/7. 网络/2. 网络编程/1. 高并发编程/2. IO多路复用.docx
+++ b/7. 网络/2. 网络编程/1. 高并发编程/2. IO多路复用.docx
@@ -6152,7 +6152,6 @@
           <w:lang w:val="en-US" w:eastAsia="zh-CN"/>
         </w:rPr>
       </w:pPr>
-      <w:bookmarkStart w:id="0" w:name="_GoBack"/>
       <w:r>
         <w:rPr>
           <w:rFonts w:hint="eastAsia"/>
@@ -6161,7 +6160,6 @@
         </w:rPr>
         <w:t>epoll反应堆模型，是libevent核心思想的实现</w:t>
       </w:r>
-      <w:bookmarkEnd w:id="0"/>
       <w:r>
         <w:rPr>
           <w:rFonts w:hint="eastAsia"/>
@@ -6951,7 +6949,20 @@
         <w:rPr>
           <w:rFonts w:hint="eastAsia"/>
         </w:rPr>
-        <w:t>了解 epoll 本质的第三步，要从操作系统进程调度的角度来看数据接收。阻塞是进程调度的关键一环，指的是进程在等待某事件（如接收到网络数据）发生之前的等待状态，recv、select 和 epoll 都是阻塞方法。下边分析一下进程阻塞为什么不占用 CPU 资源？</w:t>
+        <w:t>了解epoll本质的第三步，要从操作系统进程调度的角度来看数据接收。阻塞是进程调度的关键一环，指的是进程在等待某事件（如接收到网络数据）发生之前的等待状态，</w:t>
+      </w:r>
+      <w:r>
+        <w:rPr>
+          <w:rFonts w:hint="eastAsia"/>
+          <w:color w:val="FF0000"/>
+        </w:rPr>
+        <w:t>recv、select和epoll都是阻塞方法</w:t>
+      </w:r>
+      <w:r>
+        <w:rPr>
+          <w:rFonts w:hint="eastAsia"/>
+        </w:rPr>
+        <w:t>。下边分析一下进程阻塞为什么不占用 CPU 资源？</w:t>
       </w:r>
     </w:p>
     <w:p>
@@ -7124,19 +7135,26 @@
       <w:r>
         <w:rPr>
           <w:rFonts w:hint="eastAsia"/>
-        </w:rPr>
-        <w:t>操作系统为了支持多任务，实现了进程调度的功能，会把进程分为“运行”和“等待”等几种状态。运行状态是进程获得 CPU 使用权，正在执行代码的状态；等待状态是阻塞状态，比如上述程序运行到 recv 时，程序会从运行状态变为等待状态，接收到数据后又变回运行状态。操作系统会分时执行各个运行状态的进程，由于速度很快，看上去就像是同时执行多个任务。</w:t>
-      </w:r>
-    </w:p>
-    <w:p>
-      <w:pPr>
-        <w:ind w:firstLine="420"/>
-      </w:pPr>
-      <w:r>
-        <w:rPr>
-          <w:rFonts w:hint="eastAsia"/>
-        </w:rPr>
-        <w:t>下图的计算机中运行着 A、B 与 C 三个进程，其中进程 A 执行着上述基础网络程序，一开始，这 3 个进程都被操作系统的工作队列所引用，处于运行状态，会分时执行。</w:t>
+          <w:color w:val="FF0000"/>
+        </w:rPr>
+        <w:t>操作系统为了支持多任务，实现了进程调度的功能，会把进程分为“运行”和“等待”等几种状态</w:t>
+      </w:r>
+      <w:r>
+        <w:rPr>
+          <w:rFonts w:hint="eastAsia"/>
+        </w:rPr>
+        <w:t>。运行状态是进程获得CPU使用权，正在执行代码的状态；等待状态是阻塞状态，比如上述程序运行到recv时，程序会从运行状态变为等待状态，接收到数据后又变回运行状态。操作系统会分时执行各个运行状态的进程，由于速度很快，看上去就像是同时执行多个任务。</w:t>
+      </w:r>
+    </w:p>
+    <w:p>
+      <w:pPr>
+        <w:ind w:firstLine="420"/>
+      </w:pPr>
+      <w:r>
+        <w:rPr>
+          <w:rFonts w:hint="eastAsia"/>
+        </w:rPr>
+        <w:t>下图的计算机中运行着 A、B与C三个进程，其中进程A执行着上述基础网络程序，一开始，这3个进程都被操作系统的工作队列所引用，处于运行状态，会分时执行。</w:t>
       </w:r>
     </w:p>
     <w:p>
@@ -7224,7 +7242,20 @@
         <w:rPr>
           <w:rFonts w:hint="eastAsia"/>
         </w:rPr>
-        <w:t>当进程 A 执行到创建 socket 的语句时，操作系统会创建一个由文件系统管理的 socket 对象（如下图）。这个 socket 对象包含了发送缓冲区、接收缓冲区与等待队列等成员。等待队列是个非常重要的结构，它指向所有需要等待该 socket 事件的进程。</w:t>
+        <w:t>当进程A执行到创建socket的语句时，操作系统会创建一个由文件系统管理的socket对象（如下图）。这个</w:t>
+      </w:r>
+      <w:r>
+        <w:rPr>
+          <w:rFonts w:hint="eastAsia"/>
+          <w:lang w:val="en-US" w:eastAsia="zh-CN"/>
+        </w:rPr>
+        <w:t>s</w:t>
+      </w:r>
+      <w:r>
+        <w:rPr>
+          <w:rFonts w:hint="eastAsia"/>
+        </w:rPr>
+        <w:t>ocket对象包含了发送缓冲区、接收缓冲区与等待队列等成员。等待队列是个非常重要的结构，它指向所有需要等待该socket事件的进程。</w:t>
       </w:r>
     </w:p>
     <w:p>
@@ -7296,7 +7327,7 @@
         <w:rPr>
           <w:rFonts w:hint="eastAsia"/>
         </w:rPr>
-        <w:t>当程序执行到 recv 时，操作系统会将进程 A 从工作队列移动到该 socket 的等待队列中（如下图）。由于工作队列只剩下了进程 B 和 C，依据进程调度，CPU 会轮流执行这两个进程的程序，不会执行进程 A 的程序。所以进程 A 被阻塞，不会往下执行代码，也不会占用 CPU 资源。</w:t>
+        <w:t>当程序执行到recv时，操作系统会将进程 A从工作队列移动到该socket的等待队列中（如下图）。由于工作队列只剩下了进程B和C，依据进程调度，CPU会轮流执行这两个进程的程序，不会执行进程A的程序。所以进程A被阻塞，不会往下执行代码，也不会占用CPU资源。</w:t>
       </w:r>
     </w:p>
     <w:p>
@@ -7352,12 +7383,18 @@
     <w:p>
       <w:pPr>
         <w:jc w:val="center"/>
-      </w:pPr>
-      <w:r>
-        <w:rPr>
-          <w:rFonts w:hint="eastAsia"/>
-        </w:rPr>
-        <w:t>socket 的等待队列</w:t>
+        <w:rPr>
+          <w:b/>
+          <w:bCs/>
+        </w:rPr>
+      </w:pPr>
+      <w:r>
+        <w:rPr>
+          <w:rFonts w:hint="eastAsia"/>
+          <w:b/>
+          <w:bCs/>
+        </w:rPr>
+        <w:t>socket的等待队列</w:t>
       </w:r>
     </w:p>
     <w:p>
@@ -7395,7 +7432,7 @@
         <w:rPr>
           <w:rFonts w:hint="eastAsia"/>
         </w:rPr>
-        <w:t>当 socket 接收到数据后，操作系统将该 socket 等待队列上的进程重新放回到工作队列，该进程变成运行状态，继续执行代码。同时由于 socket 的接收缓冲区已经有了数据，recv 可以返回接收到的数据。</w:t>
+        <w:t>当socket接收到数据后，操作系统将该socket等待队列上的进程重新放回到工作队列，该进程变成运行状态，继续执行代码。同时由于socket的接收缓冲区已经有了数据，recv可以返回接收到的数据。</w:t>
       </w:r>
     </w:p>
     <w:p>
@@ -7422,18 +7459,18 @@
         <w:rPr>
           <w:rFonts w:hint="eastAsia"/>
         </w:rPr>
-        <w:t>这一步，贯穿网卡、中断与进程调度的知识，叙述阻塞 recv 下，内核接收数据的全过程。</w:t>
-      </w:r>
-    </w:p>
-    <w:p>
-      <w:pPr>
-        <w:ind w:firstLine="420"/>
-      </w:pPr>
-      <w:r>
-        <w:rPr>
-          <w:rFonts w:hint="eastAsia"/>
-        </w:rPr>
-        <w:t>如下图所示，进程在 recv 阻塞期间，计算机收到了对端传送的数据（步骤①），数据经由网卡传送到内存（步骤②），然后网卡通过中断信号通知 CPU 有数据到达，CPU 执行中断程序（步骤③）。</w:t>
+        <w:t>这一步，贯穿网卡、中断与进程调度的知识，叙述阻塞 recv下，内核接收数据的全过程。</w:t>
+      </w:r>
+    </w:p>
+    <w:p>
+      <w:pPr>
+        <w:ind w:firstLine="420"/>
+      </w:pPr>
+      <w:r>
+        <w:rPr>
+          <w:rFonts w:hint="eastAsia"/>
+        </w:rPr>
+        <w:t>如下图所示，进程在recv阻塞期间，计算机收到了对端传送的数据（步骤①），数据经由网卡传送到内存（步骤②），然后网卡通过中断信号通知CPU有数据到达，CPU执行中断程序（步骤③）。</w:t>
       </w:r>
     </w:p>
     <w:p>
@@ -7663,51 +7700,64 @@
         <w:rPr>
           <w:rFonts w:hint="eastAsia"/>
         </w:rPr>
-        <w:t>服务端需要管理多个客户端连接，而 recv 只能监视单个 socket，这种矛盾下，人们开始寻找监视多个 socket 的方法。epoll 的要义就是高效地监视多个 socket。</w:t>
-      </w:r>
-    </w:p>
-    <w:p>
-      <w:pPr>
-        <w:ind w:firstLine="420"/>
-      </w:pPr>
-      <w:r>
-        <w:rPr>
-          <w:rFonts w:hint="eastAsia"/>
-        </w:rPr>
-        <w:t>从历史发展角度看，必然先出现一种不太高效的方法，人们再加以改进，正如 select 之于 epoll。</w:t>
-      </w:r>
-    </w:p>
-    <w:p>
-      <w:pPr>
-        <w:ind w:firstLine="420"/>
-      </w:pPr>
-      <w:r>
-        <w:rPr>
-          <w:rFonts w:hint="eastAsia"/>
-        </w:rPr>
-        <w:t>先理解不太高效的 select，才能够更好地理解 epoll 的本质。</w:t>
-      </w:r>
-    </w:p>
-    <w:p>
-      <w:pPr>
-        <w:ind w:firstLine="420"/>
-      </w:pPr>
-      <w:r>
-        <w:rPr>
-          <w:rFonts w:hint="eastAsia"/>
-        </w:rPr>
-        <w:t>假如能够预先传入一个 socket 列表，如果列表中的 socket 都没有数据，挂起进程，直到有一个 socket 收到数据，唤醒进程。这种方法很直接，也是 select 的设计思想。</w:t>
-      </w:r>
-    </w:p>
-    <w:p>
-      <w:pPr>
-        <w:ind w:firstLine="420"/>
-      </w:pPr>
-      <w:r>
-        <w:rPr>
-          <w:rFonts w:hint="eastAsia"/>
-        </w:rPr>
-        <w:t>为方便理解，我们先复习 select 的用法。在下边的代码中，先准备一个数组 fds，让 fds 存放着所有需要监视的 socket。然后调用 select，如果 fds 中的所有 socket 都没有数据，select 会阻塞，直到有一个 socket 接收到数据，select 返回，唤醒进程。用户可以遍历 fds，通过 FD_ISSET 判断具体哪个 socket 收到数据，然后做出处理。</w:t>
+        <w:t>服务端需要管理多个客户端连接，而</w:t>
+      </w:r>
+      <w:r>
+        <w:rPr>
+          <w:rFonts w:hint="eastAsia"/>
+          <w:color w:val="FF0000"/>
+        </w:rPr>
+        <w:t>recv只能监视单个socket</w:t>
+      </w:r>
+      <w:r>
+        <w:rPr>
+          <w:rFonts w:hint="eastAsia"/>
+        </w:rPr>
+        <w:t>，这种矛盾下，人们开始寻找监视多个socket 的方法。epoll的要义就是高效地监视多个socket。</w:t>
+      </w:r>
+    </w:p>
+    <w:p>
+      <w:pPr>
+        <w:ind w:firstLine="420"/>
+      </w:pPr>
+      <w:r>
+        <w:rPr>
+          <w:rFonts w:hint="eastAsia"/>
+        </w:rPr>
+        <w:t>从历史发展角度看，必然先出现一种不太高效的方法，人们再加以改进，正如 select 之于epoll。</w:t>
+      </w:r>
+    </w:p>
+    <w:p>
+      <w:pPr>
+        <w:ind w:firstLine="420"/>
+      </w:pPr>
+      <w:r>
+        <w:rPr>
+          <w:rFonts w:hint="eastAsia"/>
+        </w:rPr>
+        <w:t>先理解不太高效的select，才能够更好地理解epoll的本质。</w:t>
+      </w:r>
+    </w:p>
+    <w:p>
+      <w:pPr>
+        <w:ind w:firstLine="420"/>
+      </w:pPr>
+      <w:r>
+        <w:rPr>
+          <w:rFonts w:hint="eastAsia"/>
+        </w:rPr>
+        <w:t>假如能够预先传入一个socket列表，如果列表中的socket都没有数据，挂起进程，直到有一个 socket 收到数据，唤醒进程。这种方法很直接，也是 select 的设计思想。</w:t>
+      </w:r>
+    </w:p>
+    <w:p>
+      <w:pPr>
+        <w:ind w:firstLine="420"/>
+      </w:pPr>
+      <w:r>
+        <w:rPr>
+          <w:rFonts w:hint="eastAsia"/>
+        </w:rPr>
+        <w:t>为方便理解，我们先复习select的用法。在下边的代码中，先准备一个数组 fds，让 fds 存放着所有需要监视的socket。然后调用 select，如果 fds 中的所有 socket 都没有数据，select 会阻塞，直到有一个 socket 接收到数据，select 返回，唤醒进程。用户可以遍历 fds，通过 FD_ISSET 判断具体哪个 socket 收到数据，然后做出处理。</w:t>
       </w:r>
     </w:p>
     <w:p>
@@ -7827,7 +7877,7 @@
         <w:rPr>
           <w:rFonts w:hint="eastAsia"/>
         </w:rPr>
-        <w:t>select 的实现思路很直接，假如程序同时监视如下图的 sock1、sock2 和 sock3 三个 socket，那么在调用 select 之后，操作系统把进程 A 分别加入这三个 socket 的等待队列中。</w:t>
+        <w:t>select 的实现思路很直接，假如程序同时监视如下图的 sock1、sock2 和 sock3 三个 socket，那么在调用 select 之后，操作系统把进程A分别加入这三个socket的等待队列中。</w:t>
       </w:r>
     </w:p>
     <w:p>
@@ -8087,18 +8137,59 @@
         <w:rPr>
           <w:rFonts w:hint="eastAsia"/>
         </w:rPr>
-        <w:t>其一，每次调用 select 都需要将进程加入到所有监视 socket 的等待队列，每次唤醒都需要从每个队列中移除。这里涉及了两次遍历，而且每次都要将整个 fds 列表传递给内核，有一定的开销。正是因为遍历操作开销大，出于效率的考量，才会规定 select 的最大监视数量，默认只能监视 1024 个 socket。</w:t>
-      </w:r>
-    </w:p>
-    <w:p>
-      <w:pPr>
-        <w:ind w:firstLine="420"/>
-      </w:pPr>
-      <w:r>
-        <w:rPr>
-          <w:rFonts w:hint="eastAsia"/>
-        </w:rPr>
-        <w:t>其二，进程被唤醒后，程序并不知道哪些 socket 收到数据，还需要遍历一次。</w:t>
+        <w:t>其一，每</w:t>
+      </w:r>
+      <w:r>
+        <w:rPr>
+          <w:rFonts w:hint="eastAsia"/>
+          <w:color w:val="FF0000"/>
+        </w:rPr>
+        <w:t>次调用select都需要将进程加入到所有监视 socket 的等待队列，每次唤醒都需要从每个队列中移除</w:t>
+      </w:r>
+      <w:r>
+        <w:rPr>
+          <w:rFonts w:hint="eastAsia"/>
+        </w:rPr>
+        <w:t>。这里</w:t>
+      </w:r>
+      <w:r>
+        <w:rPr>
+          <w:rFonts w:hint="eastAsia"/>
+          <w:color w:val="FF0000"/>
+        </w:rPr>
+        <w:t>涉及了两次遍历，而且每次都要将整个fds列表传递给内核，有一定的开销</w:t>
+      </w:r>
+      <w:r>
+        <w:rPr>
+          <w:rFonts w:hint="eastAsia"/>
+        </w:rPr>
+        <w:t>。正是因为遍历操作开销大，出于效率的考量，才会规定 select 的最大监视数量，默认只能监视 1024 个 socket。</w:t>
+      </w:r>
+    </w:p>
+    <w:p>
+      <w:pPr>
+        <w:ind w:firstLine="420"/>
+      </w:pPr>
+      <w:r>
+        <w:rPr>
+          <w:rFonts w:hint="eastAsia"/>
+        </w:rPr>
+        <w:t>其二，</w:t>
+      </w:r>
+      <w:bookmarkStart w:id="0" w:name="_GoBack"/>
+      <w:r>
+        <w:rPr>
+          <w:rFonts w:hint="eastAsia"/>
+          <w:color w:val="FF0000"/>
+        </w:rPr>
+        <w:t>进程被唤醒后，程序并不知道哪些 socket 收到数据，还需要遍历一次</w:t>
+      </w:r>
+      <w:bookmarkEnd w:id="0"/>
+      <w:r>
+        <w:rPr>
+          <w:rFonts w:hint="eastAsia"/>
+        </w:rPr>
+        <w:t>。</w:t>
       </w:r>
     </w:p>
     <w:p>

--- a/7. 网络/2. 网络编程/1. 高并发编程/2. IO多路复用.docx
+++ b/7. 网络/2. 网络编程/1. 高并发编程/2. IO多路复用.docx
@@ -2542,7 +2542,24 @@
           <w:rFonts w:hint="eastAsia"/>
           <w:color w:val="FF0000"/>
         </w:rPr>
-        <w:t>select函数将bitmap从</w:t>
+        <w:t>select函数将</w:t>
+      </w:r>
+      <w:r>
+        <w:rPr>
+          <w:rFonts w:hint="eastAsia"/>
+          <w:b/>
+          <w:bCs/>
+          <w:color w:val="FF0000"/>
+          <w:u w:val="single"/>
+        </w:rPr>
+        <w:t>bitmap</w:t>
+      </w:r>
+      <w:r>
+        <w:rPr>
+          <w:rFonts w:hint="eastAsia"/>
+          <w:color w:val="FF0000"/>
+        </w:rPr>
+        <w:t>从</w:t>
       </w:r>
       <w:r>
         <w:rPr>
@@ -2616,10 +2633,9 @@
       <w:pPr>
         <w:pStyle w:val="25"/>
         <w:numPr>
-          <w:ilvl w:val="0"/>
-          <w:numId w:val="9"/>
+          <w:numId w:val="0"/>
         </w:numPr>
-        <w:ind w:firstLineChars="0"/>
+        <w:ind w:left="420" w:leftChars="0" w:firstLine="420" w:firstLineChars="0"/>
       </w:pPr>
       <w:r>
         <w:rPr>
@@ -2627,6 +2643,17 @@
           <w:b/>
           <w:bCs/>
           <w:color w:val="FF0000"/>
+          <w:lang w:val="en-US" w:eastAsia="zh-CN"/>
+        </w:rPr>
+        <w:t xml:space="preserve">3.1 </w:t>
+      </w:r>
+      <w:r>
+        <w:rPr>
+          <w:rFonts w:hint="eastAsia"/>
+          <w:b/>
+          <w:bCs/>
+          <w:color w:val="FF0000"/>
+          <w:u w:val="single"/>
         </w:rPr>
         <w:t>内核</w:t>
       </w:r>
@@ -2635,7 +2662,24 @@
           <w:rFonts w:hint="eastAsia"/>
           <w:color w:val="FF0000"/>
         </w:rPr>
-        <w:t>会将有数据的fd置位（标识为有数据到来）</w:t>
+        <w:t>会将</w:t>
+      </w:r>
+      <w:r>
+        <w:rPr>
+          <w:rFonts w:hint="eastAsia"/>
+          <w:b/>
+          <w:bCs/>
+          <w:color w:val="FF0000"/>
+          <w:u w:val="single"/>
+        </w:rPr>
+        <w:t>有数据的fd置位</w:t>
+      </w:r>
+      <w:r>
+        <w:rPr>
+          <w:rFonts w:hint="eastAsia"/>
+          <w:color w:val="FF0000"/>
+        </w:rPr>
+        <w:t>（标识为有数据到来）</w:t>
       </w:r>
       <w:r>
         <w:rPr>
@@ -2648,11 +2692,18 @@
       <w:pPr>
         <w:pStyle w:val="25"/>
         <w:numPr>
-          <w:ilvl w:val="0"/>
-          <w:numId w:val="9"/>
+          <w:numId w:val="0"/>
         </w:numPr>
-        <w:ind w:firstLineChars="0"/>
-      </w:pPr>
+        <w:ind w:left="420" w:leftChars="0" w:firstLine="420" w:firstLineChars="0"/>
+      </w:pPr>
+      <w:r>
+        <w:rPr>
+          <w:rFonts w:hint="eastAsia"/>
+          <w:color w:val="FF0000"/>
+          <w:lang w:val="en-US" w:eastAsia="zh-CN"/>
+        </w:rPr>
+        <w:t xml:space="preserve">3.2 </w:t>
+      </w:r>
       <w:r>
         <w:rPr>
           <w:rFonts w:hint="eastAsia"/>
@@ -2671,11 +2722,18 @@
       <w:pPr>
         <w:pStyle w:val="25"/>
         <w:numPr>
-          <w:ilvl w:val="0"/>
-          <w:numId w:val="9"/>
+          <w:numId w:val="0"/>
         </w:numPr>
-        <w:ind w:firstLineChars="0"/>
-      </w:pPr>
+        <w:ind w:left="420" w:leftChars="0" w:firstLine="420" w:firstLineChars="0"/>
+      </w:pPr>
+      <w:r>
+        <w:rPr>
+          <w:rFonts w:hint="eastAsia"/>
+          <w:color w:val="FF0000"/>
+          <w:lang w:val="en-US" w:eastAsia="zh-CN"/>
+        </w:rPr>
+        <w:t xml:space="preserve">3.3 </w:t>
+      </w:r>
       <w:r>
         <w:rPr>
           <w:rFonts w:hint="eastAsia"/>
@@ -2735,7 +2793,22 @@
           <w:rFonts w:hint="eastAsia"/>
           <w:color w:val="FF0000"/>
         </w:rPr>
-        <w:t>上述将fd的bitmap结构置位，导致bitmap直接被破坏，不能继续重用，导致后面查找具体哪一个bitmap中被置位时需要再次遍历bitmap结构</w:t>
+        <w:t>上述将fd的bitmap结构置位，导致</w:t>
+      </w:r>
+      <w:r>
+        <w:rPr>
+          <w:rFonts w:hint="eastAsia"/>
+          <w:color w:val="FF0000"/>
+          <w:u w:val="single"/>
+        </w:rPr>
+        <w:t>bitmap直接被破坏，不能继续重用</w:t>
+      </w:r>
+      <w:r>
+        <w:rPr>
+          <w:rFonts w:hint="eastAsia"/>
+          <w:color w:val="FF0000"/>
+        </w:rPr>
+        <w:t>，导致后面查找具体哪一个bitmap中被置位时需要再次遍历bitmap结构</w:t>
       </w:r>
       <w:r>
         <w:rPr>
@@ -2764,6 +2837,11 @@
       </w:r>
     </w:p>
     <w:p>
+      <w:pPr>
+        <w:rPr>
+          <w:rFonts w:hint="eastAsia"/>
+        </w:rPr>
+      </w:pPr>
       <w:r>
         <w:tab/>
       </w:r>
@@ -2789,8 +2867,25 @@
     </w:p>
     <w:p>
       <w:pPr>
-        <w:rPr>
-          <w:color w:val="FF0000"/>
+        <w:pStyle w:val="4"/>
+        <w:rPr>
+          <w:rFonts w:hint="eastAsia"/>
+          <w:lang w:val="en-US" w:eastAsia="zh-CN"/>
+        </w:rPr>
+      </w:pPr>
+      <w:r>
+        <w:rPr>
+          <w:rFonts w:hint="eastAsia"/>
+          <w:lang w:val="en-US" w:eastAsia="zh-CN"/>
+        </w:rPr>
+        <w:t>优点</w:t>
+      </w:r>
+    </w:p>
+    <w:p>
+      <w:pPr>
+        <w:rPr>
+          <w:rFonts w:hint="eastAsia"/>
+          <w:lang w:val="en-US" w:eastAsia="zh-CN"/>
         </w:rPr>
       </w:pPr>
       <w:r>
@@ -2803,6 +2898,20 @@
         </w:rPr>
         <w:t>Select()调用的优点：</w:t>
       </w:r>
+    </w:p>
+    <w:p>
+      <w:pPr>
+        <w:numPr>
+          <w:ilvl w:val="0"/>
+          <w:numId w:val="9"/>
+        </w:numPr>
+        <w:ind w:firstLine="420" w:firstLineChars="0"/>
+        <w:rPr>
+          <w:rFonts w:hint="eastAsia"/>
+          <w:color w:val="FF0000"/>
+          <w:lang w:val="en-US" w:eastAsia="zh-CN"/>
+        </w:rPr>
+      </w:pPr>
       <w:r>
         <w:rPr>
           <w:rFonts w:hint="eastAsia"/>
@@ -2810,6 +2919,56 @@
           <w:lang w:val="en-US" w:eastAsia="zh-CN"/>
         </w:rPr>
         <w:t>跨平台</w:t>
+      </w:r>
+    </w:p>
+    <w:p>
+      <w:pPr>
+        <w:numPr>
+          <w:ilvl w:val="0"/>
+          <w:numId w:val="9"/>
+        </w:numPr>
+        <w:ind w:firstLine="420" w:firstLineChars="0"/>
+        <w:rPr>
+          <w:rFonts w:hint="eastAsia"/>
+          <w:color w:val="FF0000"/>
+          <w:lang w:val="en-US" w:eastAsia="zh-CN"/>
+        </w:rPr>
+      </w:pPr>
+      <w:r>
+        <w:rPr>
+          <w:rFonts w:hint="eastAsia"/>
+          <w:color w:val="FF0000"/>
+          <w:lang w:val="en-US" w:eastAsia="zh-CN"/>
+        </w:rPr>
+        <w:t>select对超时值提供了很好的精度，精确到微秒，而poll式毫秒。</w:t>
+      </w:r>
+    </w:p>
+    <w:p>
+      <w:pPr>
+        <w:numPr>
+          <w:numId w:val="0"/>
+        </w:numPr>
+        <w:rPr>
+          <w:rFonts w:hint="eastAsia"/>
+          <w:color w:val="FF0000"/>
+          <w:lang w:val="en-US" w:eastAsia="zh-CN"/>
+        </w:rPr>
+      </w:pPr>
+    </w:p>
+    <w:p>
+      <w:pPr>
+        <w:pStyle w:val="4"/>
+        <w:rPr>
+          <w:rFonts w:hint="eastAsia"/>
+          <w:lang w:val="en-US" w:eastAsia="zh-CN"/>
+        </w:rPr>
+      </w:pPr>
+      <w:r>
+        <w:rPr>
+          <w:rFonts w:hint="eastAsia"/>
+          <w:lang w:val="en-US" w:eastAsia="zh-CN"/>
+        </w:rPr>
+        <w:t>缺点</w:t>
       </w:r>
     </w:p>
     <w:p>
@@ -3022,7 +3181,10 @@
           <w:rFonts w:hint="eastAsia"/>
           <w:b/>
           <w:bCs/>
-          <w:color w:val="FF0000"/>
+          <w:i w:val="0"/>
+          <w:iCs w:val="0"/>
+          <w:color w:val="FF0000"/>
+          <w:u w:val="single"/>
         </w:rPr>
         <w:t>fd不可重用</w:t>
       </w:r>
@@ -4315,6 +4477,7 @@
         <w:rPr>
           <w:rFonts w:hint="eastAsia"/>
           <w:color w:val="FF0000"/>
+          <w:u w:val="single"/>
         </w:rPr>
         <w:t>这里与select的区别在于不是bitmap维护的fd</w:t>
       </w:r>
@@ -4604,6 +4767,7 @@
           <w:b/>
           <w:bCs/>
           <w:color w:val="FF0000"/>
+          <w:u w:val="single"/>
         </w:rPr>
         <w:t>poll处于阻塞状态</w:t>
       </w:r>
@@ -4634,11 +4798,21 @@
       <w:pPr>
         <w:pStyle w:val="25"/>
         <w:numPr>
-          <w:ilvl w:val="0"/>
-          <w:numId w:val="12"/>
+          <w:numId w:val="0"/>
         </w:numPr>
-        <w:ind w:firstLineChars="0"/>
-      </w:pPr>
+        <w:ind w:left="420" w:leftChars="0" w:firstLine="420" w:firstLineChars="0"/>
+        <w:rPr>
+          <w:rFonts w:hint="eastAsia"/>
+        </w:rPr>
+      </w:pPr>
+      <w:r>
+        <w:rPr>
+          <w:rFonts w:hint="eastAsia"/>
+          <w:color w:val="FF0000"/>
+          <w:lang w:val="en-US" w:eastAsia="zh-CN"/>
+        </w:rPr>
+        <w:t xml:space="preserve">3.1 </w:t>
+      </w:r>
       <w:r>
         <w:rPr>
           <w:rFonts w:hint="eastAsia"/>
@@ -4652,6 +4826,7 @@
           <w:b/>
           <w:bCs/>
           <w:color w:val="FF0000"/>
+          <w:u w:val="single"/>
         </w:rPr>
         <w:t>revents置位</w:t>
       </w:r>
@@ -4660,6 +4835,134 @@
           <w:rFonts w:hint="eastAsia"/>
         </w:rPr>
         <w:t>；</w:t>
+      </w:r>
+    </w:p>
+    <w:p>
+      <w:pPr>
+        <w:pStyle w:val="25"/>
+        <w:numPr>
+          <w:numId w:val="0"/>
+        </w:numPr>
+        <w:ind w:left="420" w:leftChars="0" w:firstLine="420" w:firstLineChars="0"/>
+        <w:rPr>
+          <w:rFonts w:hint="eastAsia"/>
+        </w:rPr>
+      </w:pPr>
+      <w:r>
+        <w:rPr>
+          <w:rFonts w:hint="eastAsia"/>
+          <w:lang w:val="en-US" w:eastAsia="zh-CN"/>
+        </w:rPr>
+        <w:t xml:space="preserve">3.2 </w:t>
+      </w:r>
+      <w:r>
+        <w:rPr>
+          <w:rFonts w:hint="eastAsia"/>
+        </w:rPr>
+        <w:t>poll返回；</w:t>
+      </w:r>
+    </w:p>
+    <w:p>
+      <w:pPr>
+        <w:pStyle w:val="25"/>
+        <w:numPr>
+          <w:numId w:val="0"/>
+        </w:numPr>
+        <w:ind w:left="420" w:leftChars="0" w:firstLine="420" w:firstLineChars="0"/>
+      </w:pPr>
+      <w:r>
+        <w:rPr>
+          <w:rFonts w:hint="eastAsia"/>
+          <w:lang w:val="en-US" w:eastAsia="zh-CN"/>
+        </w:rPr>
+        <w:t xml:space="preserve">3.3 </w:t>
+      </w:r>
+      <w:r>
+        <w:rPr>
+          <w:rFonts w:hint="eastAsia"/>
+        </w:rPr>
+        <w:t>判断revents是否被置位，进行数据读写；</w:t>
+      </w:r>
+    </w:p>
+    <w:p>
+      <w:pPr>
+        <w:pStyle w:val="25"/>
+        <w:numPr>
+          <w:numId w:val="0"/>
+        </w:numPr>
+        <w:ind w:left="420" w:leftChars="0" w:firstLine="420" w:firstLineChars="0"/>
+        <w:rPr>
+          <w:color w:val="FF0000"/>
+        </w:rPr>
+      </w:pPr>
+      <w:r>
+        <w:rPr>
+          <w:rFonts w:hint="eastAsia"/>
+          <w:b/>
+          <w:bCs/>
+          <w:color w:val="FF0000"/>
+          <w:lang w:val="en-US" w:eastAsia="zh-CN"/>
+        </w:rPr>
+        <w:t>3.4</w:t>
+      </w:r>
+      <w:r>
+        <w:rPr>
+          <w:rFonts w:hint="eastAsia"/>
+          <w:b/>
+          <w:bCs/>
+          <w:color w:val="FF0000"/>
+          <w:u w:val="single"/>
+        </w:rPr>
+        <w:t>将revent恢复成原来的状态，可以继续重用</w:t>
+      </w:r>
+      <w:r>
+        <w:rPr>
+          <w:rFonts w:hint="eastAsia"/>
+          <w:color w:val="FF0000"/>
+        </w:rPr>
+        <w:t>。</w:t>
+      </w:r>
+    </w:p>
+    <w:p/>
+    <w:p>
+      <w:pPr>
+        <w:pStyle w:val="3"/>
+        <w:rPr>
+          <w:rFonts w:hint="eastAsia"/>
+        </w:rPr>
+      </w:pPr>
+      <w:r>
+        <w:rPr>
+          <w:rFonts w:hint="eastAsia"/>
+        </w:rPr>
+        <w:t>特点</w:t>
+      </w:r>
+    </w:p>
+    <w:p>
+      <w:pPr>
+        <w:pStyle w:val="4"/>
+        <w:rPr>
+          <w:rFonts w:hint="eastAsia"/>
+          <w:lang w:val="en-US" w:eastAsia="zh-CN"/>
+        </w:rPr>
+      </w:pPr>
+      <w:r>
+        <w:rPr>
+          <w:rFonts w:hint="eastAsia"/>
+          <w:lang w:val="en-US" w:eastAsia="zh-CN"/>
+        </w:rPr>
+        <w:t>优点</w:t>
+      </w:r>
+    </w:p>
+    <w:p>
+      <w:r>
+        <w:tab/>
+      </w:r>
+      <w:r>
+        <w:rPr>
+          <w:rFonts w:hint="eastAsia"/>
+        </w:rPr>
+        <w:t>poll解决了select的诸多缺点：</w:t>
       </w:r>
     </w:p>
     <w:p>
@@ -4675,7 +4978,15 @@
         <w:rPr>
           <w:rFonts w:hint="eastAsia"/>
         </w:rPr>
-        <w:t>poll返回；</w:t>
+        <w:t>不要求计算最大</w:t>
+      </w:r>
+      <w:bookmarkStart w:id="0" w:name="_GoBack"/>
+      <w:bookmarkEnd w:id="0"/>
+      <w:r>
+        <w:rPr>
+          <w:rFonts w:hint="eastAsia"/>
+        </w:rPr>
+        <w:t>文件描述符+1的大小。</w:t>
       </w:r>
     </w:p>
     <w:p>
@@ -4691,7 +5002,7 @@
         <w:rPr>
           <w:rFonts w:hint="eastAsia"/>
         </w:rPr>
-        <w:t>判断revents是否被置位，进行数据读写；</w:t>
+        <w:t>应付大数量的文件描述符时比select要快。</w:t>
       </w:r>
     </w:p>
     <w:p>
@@ -4702,9 +5013,6 @@
           <w:numId w:val="12"/>
         </w:numPr>
         <w:ind w:firstLineChars="0"/>
-        <w:rPr>
-          <w:color w:val="FF0000"/>
-        </w:rPr>
       </w:pPr>
       <w:r>
         <w:rPr>
@@ -4713,37 +5021,120 @@
           <w:bCs/>
           <w:color w:val="FF0000"/>
         </w:rPr>
-        <w:t>将revent恢复成原来的状态，可以继续重用</w:t>
-      </w:r>
-      <w:r>
-        <w:rPr>
-          <w:rFonts w:hint="eastAsia"/>
-          <w:color w:val="FF0000"/>
-        </w:rPr>
-        <w:t>。</w:t>
-      </w:r>
-    </w:p>
-    <w:p/>
-    <w:p>
-      <w:pPr>
-        <w:pStyle w:val="3"/>
-      </w:pPr>
-      <w:r>
-        <w:rPr>
-          <w:rFonts w:hint="eastAsia"/>
-        </w:rPr>
-        <w:t>特点</w:t>
-      </w:r>
-    </w:p>
-    <w:p>
-      <w:r>
-        <w:tab/>
-      </w:r>
-      <w:r>
-        <w:rPr>
-          <w:rFonts w:hint="eastAsia"/>
-        </w:rPr>
-        <w:t>poll解决了select的诸多缺点：</w:t>
+        <w:t>r</w:t>
+      </w:r>
+      <w:r>
+        <w:rPr>
+          <w:b/>
+          <w:bCs/>
+          <w:color w:val="FF0000"/>
+        </w:rPr>
+        <w:t>event</w:t>
+      </w:r>
+      <w:r>
+        <w:rPr>
+          <w:rFonts w:hint="eastAsia"/>
+          <w:b/>
+          <w:bCs/>
+          <w:color w:val="FF0000"/>
+        </w:rPr>
+        <w:t>s使用</w:t>
+      </w:r>
+      <w:r>
+        <w:rPr>
+          <w:rFonts w:hint="eastAsia"/>
+          <w:b/>
+          <w:bCs/>
+          <w:color w:val="FF0000"/>
+          <w:lang w:val="en-US" w:eastAsia="zh-CN"/>
+        </w:rPr>
+        <w:t>自带</w:t>
+      </w:r>
+      <w:r>
+        <w:rPr>
+          <w:rFonts w:hint="eastAsia"/>
+          <w:b/>
+          <w:bCs/>
+          <w:color w:val="FF0000"/>
+        </w:rPr>
+        <w:t>数组</w:t>
+      </w:r>
+      <w:r>
+        <w:rPr>
+          <w:rFonts w:hint="eastAsia"/>
+          <w:b w:val="0"/>
+          <w:bCs w:val="0"/>
+          <w:color w:val="FF0000"/>
+          <w:lang w:eastAsia="zh-CN"/>
+        </w:rPr>
+        <w:t>（</w:t>
+      </w:r>
+      <w:r>
+        <w:rPr>
+          <w:rFonts w:hint="eastAsia"/>
+          <w:b w:val="0"/>
+          <w:bCs w:val="0"/>
+          <w:color w:val="FF0000"/>
+          <w:lang w:val="en-US" w:eastAsia="zh-CN"/>
+        </w:rPr>
+        <w:t>将监听事件集合和返回事件集合分离</w:t>
+      </w:r>
+      <w:r>
+        <w:rPr>
+          <w:rFonts w:hint="eastAsia"/>
+          <w:b w:val="0"/>
+          <w:bCs w:val="0"/>
+          <w:color w:val="FF0000"/>
+          <w:lang w:eastAsia="zh-CN"/>
+        </w:rPr>
+        <w:t>）</w:t>
+      </w:r>
+      <w:r>
+        <w:rPr>
+          <w:rFonts w:hint="eastAsia"/>
+          <w:color w:val="FF0000"/>
+        </w:rPr>
+        <w:t>，解决了select监听事件1</w:t>
+      </w:r>
+      <w:r>
+        <w:rPr>
+          <w:color w:val="FF0000"/>
+        </w:rPr>
+        <w:t>024</w:t>
+      </w:r>
+      <w:r>
+        <w:rPr>
+          <w:rFonts w:hint="eastAsia"/>
+          <w:color w:val="FF0000"/>
+        </w:rPr>
+        <w:t>的大小限制</w:t>
+      </w:r>
+      <w:r>
+        <w:rPr>
+          <w:rFonts w:hint="eastAsia"/>
+          <w:color w:val="FF0000"/>
+          <w:lang w:eastAsia="zh-CN"/>
+        </w:rPr>
+        <w:t>（</w:t>
+      </w:r>
+      <w:r>
+        <w:rPr>
+          <w:rFonts w:hint="eastAsia"/>
+          <w:b/>
+          <w:bCs/>
+          <w:color w:val="FF0000"/>
+          <w:u w:val="single"/>
+          <w:lang w:eastAsia="zh-CN"/>
+        </w:rPr>
+        <w:t>没有最大连接数的限制是基于链表存储的</w:t>
+      </w:r>
+      <w:r>
+        <w:rPr>
+          <w:rFonts w:hint="eastAsia"/>
+          <w:color w:val="FF0000"/>
+          <w:lang w:eastAsia="zh-CN"/>
+        </w:rPr>
+        <w:t>）。</w:t>
       </w:r>
     </w:p>
     <w:p>
@@ -4751,7 +5142,7 @@
         <w:pStyle w:val="25"/>
         <w:numPr>
           <w:ilvl w:val="0"/>
-          <w:numId w:val="13"/>
+          <w:numId w:val="12"/>
         </w:numPr>
         <w:ind w:firstLineChars="0"/>
       </w:pPr>
@@ -4762,15 +5153,67 @@
           <w:bCs/>
           <w:color w:val="FF0000"/>
         </w:rPr>
-        <w:t>r</w:t>
-      </w:r>
-      <w:r>
-        <w:rPr>
+        <w:t>fd可以重用</w:t>
+      </w:r>
+      <w:r>
+        <w:rPr>
+          <w:rFonts w:hint="eastAsia"/>
           <w:b/>
           <w:bCs/>
           <w:color w:val="FF0000"/>
-        </w:rPr>
-        <w:t>event</w:t>
+          <w:lang w:eastAsia="zh-CN"/>
+        </w:rPr>
+        <w:t>。</w:t>
+      </w:r>
+    </w:p>
+    <w:p>
+      <w:pPr>
+        <w:ind w:left="420"/>
+        <w:rPr>
+          <w:rFonts w:hint="eastAsia"/>
+        </w:rPr>
+      </w:pPr>
+    </w:p>
+    <w:p>
+      <w:pPr>
+        <w:pStyle w:val="4"/>
+        <w:rPr>
+          <w:rFonts w:hint="eastAsia"/>
+        </w:rPr>
+      </w:pPr>
+      <w:r>
+        <w:rPr>
+          <w:rFonts w:hint="eastAsia"/>
+        </w:rPr>
+        <w:t>缺点</w:t>
+      </w:r>
+    </w:p>
+    <w:p>
+      <w:pPr>
+        <w:ind w:firstLine="420" w:firstLineChars="0"/>
+        <w:rPr>
+          <w:rFonts w:hint="eastAsia"/>
+        </w:rPr>
+      </w:pPr>
+      <w:r>
+        <w:rPr>
+          <w:rFonts w:hint="eastAsia"/>
+          <w:lang w:val="en-US" w:eastAsia="zh-CN"/>
+        </w:rPr>
+        <w:t>1、</w:t>
+      </w:r>
+      <w:r>
+        <w:rPr>
+          <w:rFonts w:hint="eastAsia"/>
+        </w:rPr>
+        <w:t>大量的fd数组被整体复制于内核态和用户态之间，</w:t>
+      </w:r>
+      <w:r>
+        <w:rPr>
+          <w:rFonts w:hint="eastAsia"/>
+          <w:lang w:val="en-US" w:eastAsia="zh-CN"/>
+        </w:rPr>
+        <w:t>即</w:t>
       </w:r>
       <w:r>
         <w:rPr>
@@ -4778,8 +5221,10 @@
           <w:b/>
           <w:bCs/>
           <w:color w:val="FF0000"/>
-        </w:rPr>
-        <w:t>s使用</w:t>
+          <w:u w:val="single"/>
+          <w:lang w:val="en-US" w:eastAsia="zh-CN"/>
+        </w:rPr>
+        <w:t>需要用户态和内核态的切换，</w:t>
       </w:r>
       <w:r>
         <w:rPr>
@@ -4787,9 +5232,893 @@
           <w:b/>
           <w:bCs/>
           <w:color w:val="FF0000"/>
-          <w:lang w:val="en-US" w:eastAsia="zh-CN"/>
-        </w:rPr>
-        <w:t>自带</w:t>
+          <w:u w:val="single"/>
+        </w:rPr>
+        <w:t>而不管这样的复制是不是有意义</w:t>
+      </w:r>
+      <w:r>
+        <w:rPr>
+          <w:rFonts w:hint="eastAsia"/>
+        </w:rPr>
+        <w:t>。</w:t>
+      </w:r>
+    </w:p>
+    <w:p>
+      <w:pPr>
+        <w:ind w:left="420"/>
+        <w:rPr>
+          <w:rFonts w:hint="eastAsia"/>
+        </w:rPr>
+      </w:pPr>
+      <w:r>
+        <w:rPr>
+          <w:rFonts w:hint="eastAsia"/>
+          <w:lang w:val="en-US" w:eastAsia="zh-CN"/>
+        </w:rPr>
+        <w:t>2、</w:t>
+      </w:r>
+      <w:r>
+        <w:rPr>
+          <w:rFonts w:hint="eastAsia"/>
+        </w:rPr>
+        <w:t>同select相同的是</w:t>
+      </w:r>
+      <w:r>
+        <w:rPr>
+          <w:rFonts w:hint="eastAsia"/>
+          <w:color w:val="FF0000"/>
+        </w:rPr>
+        <w:t>调用结束后需要轮询来获取就绪描述符</w:t>
+      </w:r>
+      <w:r>
+        <w:rPr>
+          <w:rFonts w:hint="eastAsia"/>
+        </w:rPr>
+        <w:t>。</w:t>
+      </w:r>
+    </w:p>
+    <w:p>
+      <w:pPr>
+        <w:ind w:left="420"/>
+        <w:rPr>
+          <w:rFonts w:hint="eastAsia"/>
+        </w:rPr>
+      </w:pPr>
+    </w:p>
+    <w:p>
+      <w:pPr>
+        <w:pStyle w:val="3"/>
+      </w:pPr>
+      <w:r>
+        <w:rPr>
+          <w:rFonts w:hint="eastAsia"/>
+        </w:rPr>
+        <w:t>实例</w:t>
+      </w:r>
+    </w:p>
+    <w:p>
+      <w:r>
+        <w:t>#include &lt;sys/types.h&gt;</w:t>
+      </w:r>
+    </w:p>
+    <w:p>
+      <w:r>
+        <w:t>#include &lt;sys/socket.h&gt;</w:t>
+      </w:r>
+    </w:p>
+    <w:p>
+      <w:r>
+        <w:t>#include &lt;netinet/in.h&gt;</w:t>
+      </w:r>
+    </w:p>
+    <w:p>
+      <w:r>
+        <w:t>#include &lt;arpa/inet.h&gt;</w:t>
+      </w:r>
+    </w:p>
+    <w:p>
+      <w:r>
+        <w:t>#include &lt;assert.h&gt;</w:t>
+      </w:r>
+    </w:p>
+    <w:p>
+      <w:r>
+        <w:t>#include &lt;stdio.h&gt;</w:t>
+      </w:r>
+    </w:p>
+    <w:p>
+      <w:r>
+        <w:t>#include &lt;unistd.h&gt;</w:t>
+      </w:r>
+    </w:p>
+    <w:p>
+      <w:r>
+        <w:t>#include &lt;errno.h&gt;</w:t>
+      </w:r>
+    </w:p>
+    <w:p>
+      <w:r>
+        <w:t>#include &lt;string.h&gt;</w:t>
+      </w:r>
+    </w:p>
+    <w:p>
+      <w:r>
+        <w:t>#include &lt;fcntl.h&gt;</w:t>
+      </w:r>
+    </w:p>
+    <w:p>
+      <w:r>
+        <w:t>#include &lt;stdlib.h&gt;</w:t>
+      </w:r>
+    </w:p>
+    <w:p/>
+    <w:p>
+      <w:r>
+        <w:t>int main(int argc,char* argv[])</w:t>
+      </w:r>
+    </w:p>
+    <w:p>
+      <w:r>
+        <w:t>{</w:t>
+      </w:r>
+    </w:p>
+    <w:p>
+      <w:r>
+        <w:tab/>
+      </w:r>
+      <w:r>
+        <w:t>if(argc &lt;= 2)</w:t>
+      </w:r>
+    </w:p>
+    <w:p>
+      <w:r>
+        <w:tab/>
+      </w:r>
+      <w:r>
+        <w:t>{</w:t>
+      </w:r>
+    </w:p>
+    <w:p>
+      <w:r>
+        <w:tab/>
+      </w:r>
+      <w:r>
+        <w:tab/>
+      </w:r>
+      <w:r>
+        <w:t>printf("please input ip address and port num\r\n");</w:t>
+      </w:r>
+    </w:p>
+    <w:p>
+      <w:r>
+        <w:tab/>
+      </w:r>
+      <w:r>
+        <w:tab/>
+      </w:r>
+      <w:r>
+        <w:t>exit(1);</w:t>
+      </w:r>
+    </w:p>
+    <w:p>
+      <w:r>
+        <w:tab/>
+      </w:r>
+      <w:r>
+        <w:t>}</w:t>
+      </w:r>
+    </w:p>
+    <w:p>
+      <w:r>
+        <w:tab/>
+      </w:r>
+      <w:r>
+        <w:t>const char* ip = argv[1];</w:t>
+      </w:r>
+    </w:p>
+    <w:p>
+      <w:r>
+        <w:tab/>
+      </w:r>
+      <w:r>
+        <w:t>int port = atoi(argv[2]);</w:t>
+      </w:r>
+    </w:p>
+    <w:p/>
+    <w:p>
+      <w:r>
+        <w:tab/>
+      </w:r>
+      <w:r>
+        <w:t>int ret = 0;</w:t>
+      </w:r>
+    </w:p>
+    <w:p>
+      <w:r>
+        <w:tab/>
+      </w:r>
+      <w:r>
+        <w:t>struct sockaddr_in address;</w:t>
+      </w:r>
+    </w:p>
+    <w:p>
+      <w:r>
+        <w:tab/>
+      </w:r>
+      <w:r>
+        <w:t>bzero(&amp;address,sizeof(address));</w:t>
+      </w:r>
+    </w:p>
+    <w:p>
+      <w:r>
+        <w:tab/>
+      </w:r>
+      <w:r>
+        <w:t>address.sin_family = AF_INET;</w:t>
+      </w:r>
+    </w:p>
+    <w:p>
+      <w:r>
+        <w:tab/>
+      </w:r>
+      <w:r>
+        <w:t>inet_pton(AF_INET,ip,&amp;address.sin_addr);</w:t>
+      </w:r>
+    </w:p>
+    <w:p>
+      <w:r>
+        <w:tab/>
+      </w:r>
+      <w:r>
+        <w:t>address.sin_port = htons(port);</w:t>
+      </w:r>
+    </w:p>
+    <w:p/>
+    <w:p>
+      <w:r>
+        <w:tab/>
+      </w:r>
+      <w:r>
+        <w:t>int listenfd = socket(AF_INET,SOCK_STREAM,0);</w:t>
+      </w:r>
+    </w:p>
+    <w:p>
+      <w:r>
+        <w:tab/>
+      </w:r>
+      <w:r>
+        <w:t>assert(listenfd &gt;= 0);</w:t>
+      </w:r>
+    </w:p>
+    <w:p/>
+    <w:p>
+      <w:r>
+        <w:tab/>
+      </w:r>
+      <w:r>
+        <w:t>ret = bind(listenfd,(struct sockaddr*)&amp;address,sizeof(address));</w:t>
+      </w:r>
+    </w:p>
+    <w:p>
+      <w:r>
+        <w:tab/>
+      </w:r>
+      <w:r>
+        <w:t>assert(ret != -1);</w:t>
+      </w:r>
+    </w:p>
+    <w:p>
+      <w:r>
+        <w:tab/>
+      </w:r>
+    </w:p>
+    <w:p>
+      <w:r>
+        <w:tab/>
+      </w:r>
+      <w:r>
+        <w:t>ret = listen(listenfd,5);</w:t>
+      </w:r>
+    </w:p>
+    <w:p>
+      <w:r>
+        <w:tab/>
+      </w:r>
+      <w:r>
+        <w:t>assert(ret != -1);</w:t>
+      </w:r>
+    </w:p>
+    <w:p/>
+    <w:p>
+      <w:r>
+        <w:tab/>
+      </w:r>
+      <w:r>
+        <w:t>struct sockaddr_in client_address;</w:t>
+      </w:r>
+    </w:p>
+    <w:p>
+      <w:r>
+        <w:tab/>
+      </w:r>
+      <w:r>
+        <w:t>socklen_t client_addresslen = sizeof(client_address);</w:t>
+      </w:r>
+    </w:p>
+    <w:p>
+      <w:r>
+        <w:tab/>
+      </w:r>
+      <w:r>
+        <w:t>int connfd = accept(listenfd,(struct sockaddr*)&amp;client_address,</w:t>
+      </w:r>
+    </w:p>
+    <w:p>
+      <w:pPr>
+        <w:ind w:left="2100" w:firstLine="420"/>
+      </w:pPr>
+      <w:r>
+        <w:t>&amp;client_addresslen);</w:t>
+      </w:r>
+    </w:p>
+    <w:p>
+      <w:r>
+        <w:tab/>
+      </w:r>
+      <w:r>
+        <w:t>if(connfd &lt; 0)</w:t>
+      </w:r>
+    </w:p>
+    <w:p>
+      <w:r>
+        <w:tab/>
+      </w:r>
+      <w:r>
+        <w:t>{</w:t>
+      </w:r>
+    </w:p>
+    <w:p>
+      <w:r>
+        <w:tab/>
+      </w:r>
+      <w:r>
+        <w:tab/>
+      </w:r>
+      <w:r>
+        <w:t>printf("accept error\r\n");</w:t>
+      </w:r>
+    </w:p>
+    <w:p>
+      <w:r>
+        <w:tab/>
+      </w:r>
+      <w:r>
+        <w:tab/>
+      </w:r>
+      <w:r>
+        <w:t>exit(1);</w:t>
+      </w:r>
+    </w:p>
+    <w:p/>
+    <w:p>
+      <w:r>
+        <w:tab/>
+      </w:r>
+      <w:r>
+        <w:t>}</w:t>
+      </w:r>
+    </w:p>
+    <w:p>
+      <w:r>
+        <w:tab/>
+      </w:r>
+    </w:p>
+    <w:p>
+      <w:r>
+        <w:tab/>
+      </w:r>
+      <w:r>
+        <w:t>char buf[1024];</w:t>
+      </w:r>
+    </w:p>
+    <w:p>
+      <w:r>
+        <w:tab/>
+      </w:r>
+      <w:r>
+        <w:t>fd_set read_fds;</w:t>
+      </w:r>
+    </w:p>
+    <w:p>
+      <w:r>
+        <w:tab/>
+      </w:r>
+      <w:r>
+        <w:t>fd_set exceptions_fds;</w:t>
+      </w:r>
+    </w:p>
+    <w:p/>
+    <w:p>
+      <w:r>
+        <w:tab/>
+      </w:r>
+      <w:r>
+        <w:t>FD_ZERO(&amp;read_fds);</w:t>
+      </w:r>
+    </w:p>
+    <w:p>
+      <w:r>
+        <w:tab/>
+      </w:r>
+      <w:r>
+        <w:t>FD_ZERO(&amp;exceptions_fds);</w:t>
+      </w:r>
+    </w:p>
+    <w:p/>
+    <w:p>
+      <w:r>
+        <w:tab/>
+      </w:r>
+      <w:r>
+        <w:t>while(1)</w:t>
+      </w:r>
+    </w:p>
+    <w:p>
+      <w:r>
+        <w:tab/>
+      </w:r>
+      <w:r>
+        <w:t>{</w:t>
+      </w:r>
+    </w:p>
+    <w:p>
+      <w:r>
+        <w:tab/>
+      </w:r>
+      <w:r>
+        <w:tab/>
+      </w:r>
+      <w:r>
+        <w:t>memset(buf,0x00,sizeof(buf));</w:t>
+      </w:r>
+    </w:p>
+    <w:p>
+      <w:r>
+        <w:tab/>
+      </w:r>
+      <w:r>
+        <w:tab/>
+      </w:r>
+      <w:r>
+        <w:t>FD_SET(connfd,&amp;read_fds);</w:t>
+      </w:r>
+    </w:p>
+    <w:p>
+      <w:r>
+        <w:tab/>
+      </w:r>
+      <w:r>
+        <w:tab/>
+      </w:r>
+      <w:r>
+        <w:t>FD_SET(connfd,&amp;exceptions_fds);</w:t>
+      </w:r>
+    </w:p>
+    <w:p>
+      <w:r>
+        <w:tab/>
+      </w:r>
+      <w:r>
+        <w:tab/>
+      </w:r>
+      <w:r>
+        <w:rPr>
+          <w:color w:val="FF0000"/>
+        </w:rPr>
+        <w:t>ret = select(connfd+1,&amp;read_fds,NULL,&amp;exceptions_fds,NULL);</w:t>
+      </w:r>
+    </w:p>
+    <w:p/>
+    <w:p>
+      <w:r>
+        <w:tab/>
+      </w:r>
+      <w:r>
+        <w:tab/>
+      </w:r>
+      <w:r>
+        <w:t>if(ret &lt; 0)</w:t>
+      </w:r>
+    </w:p>
+    <w:p>
+      <w:r>
+        <w:tab/>
+      </w:r>
+      <w:r>
+        <w:tab/>
+      </w:r>
+      <w:r>
+        <w:t>{</w:t>
+      </w:r>
+    </w:p>
+    <w:p>
+      <w:r>
+        <w:tab/>
+      </w:r>
+      <w:r>
+        <w:tab/>
+      </w:r>
+      <w:r>
+        <w:tab/>
+      </w:r>
+      <w:r>
+        <w:t>printf("select error\r\n");</w:t>
+      </w:r>
+    </w:p>
+    <w:p>
+      <w:r>
+        <w:tab/>
+      </w:r>
+      <w:r>
+        <w:tab/>
+      </w:r>
+      <w:r>
+        <w:tab/>
+      </w:r>
+      <w:r>
+        <w:t>exit(1);</w:t>
+      </w:r>
+    </w:p>
+    <w:p>
+      <w:r>
+        <w:tab/>
+      </w:r>
+      <w:r>
+        <w:tab/>
+      </w:r>
+      <w:r>
+        <w:t>}</w:t>
+      </w:r>
+    </w:p>
+    <w:p>
+      <w:r>
+        <w:tab/>
+      </w:r>
+      <w:r>
+        <w:tab/>
+      </w:r>
+    </w:p>
+    <w:p>
+      <w:r>
+        <w:tab/>
+      </w:r>
+      <w:r>
+        <w:tab/>
+      </w:r>
+      <w:r>
+        <w:t>if(FD_ISSET(connfd,&amp;read_fds))</w:t>
+      </w:r>
+    </w:p>
+    <w:p>
+      <w:r>
+        <w:tab/>
+      </w:r>
+      <w:r>
+        <w:tab/>
+      </w:r>
+      <w:r>
+        <w:t>{</w:t>
+      </w:r>
+    </w:p>
+    <w:p>
+      <w:r>
+        <w:tab/>
+      </w:r>
+      <w:r>
+        <w:tab/>
+      </w:r>
+      <w:r>
+        <w:tab/>
+      </w:r>
+      <w:r>
+        <w:t>ret = recv(connfd,buf,sizeof(buf)-1,0);</w:t>
+      </w:r>
+    </w:p>
+    <w:p>
+      <w:r>
+        <w:tab/>
+      </w:r>
+      <w:r>
+        <w:tab/>
+      </w:r>
+      <w:r>
+        <w:tab/>
+      </w:r>
+      <w:r>
+        <w:t>if(ret &lt;= 0)</w:t>
+      </w:r>
+    </w:p>
+    <w:p>
+      <w:r>
+        <w:tab/>
+      </w:r>
+      <w:r>
+        <w:tab/>
+      </w:r>
+      <w:r>
+        <w:tab/>
+      </w:r>
+      <w:r>
+        <w:t>{</w:t>
+      </w:r>
+    </w:p>
+    <w:p>
+      <w:r>
+        <w:tab/>
+      </w:r>
+      <w:r>
+        <w:tab/>
+      </w:r>
+      <w:r>
+        <w:tab/>
+      </w:r>
+      <w:r>
+        <w:tab/>
+      </w:r>
+      <w:r>
+        <w:t>break;</w:t>
+      </w:r>
+      <w:r>
+        <w:tab/>
+      </w:r>
+    </w:p>
+    <w:p>
+      <w:r>
+        <w:tab/>
+      </w:r>
+      <w:r>
+        <w:tab/>
+      </w:r>
+      <w:r>
+        <w:tab/>
+      </w:r>
+      <w:r>
+        <w:t>}</w:t>
+      </w:r>
+    </w:p>
+    <w:p>
+      <w:r>
+        <w:tab/>
+      </w:r>
+      <w:r>
+        <w:tab/>
+      </w:r>
+      <w:r>
+        <w:tab/>
+      </w:r>
+      <w:r>
+        <w:t>printf("recv data form %d  and buf is %s\r\n",connfd,buf);</w:t>
+      </w:r>
+    </w:p>
+    <w:p>
+      <w:r>
+        <w:tab/>
+      </w:r>
+      <w:r>
+        <w:tab/>
+      </w:r>
+      <w:r>
+        <w:t>}</w:t>
+      </w:r>
+    </w:p>
+    <w:p>
+      <w:r>
+        <w:tab/>
+      </w:r>
+      <w:r>
+        <w:tab/>
+      </w:r>
+      <w:r>
+        <w:t>else if(FD_ISSET(connfd,&amp;exceptions_fds))</w:t>
+      </w:r>
+    </w:p>
+    <w:p>
+      <w:r>
+        <w:tab/>
+      </w:r>
+      <w:r>
+        <w:tab/>
+      </w:r>
+      <w:r>
+        <w:t>{</w:t>
+      </w:r>
+    </w:p>
+    <w:p>
+      <w:r>
+        <w:tab/>
+      </w:r>
+      <w:r>
+        <w:tab/>
+      </w:r>
+      <w:r>
+        <w:tab/>
+      </w:r>
+      <w:r>
+        <w:t>ret = recv(connfd,buf,sizeof(buf)-1,MSG_OOB);</w:t>
+      </w:r>
+    </w:p>
+    <w:p>
+      <w:r>
+        <w:tab/>
+      </w:r>
+      <w:r>
+        <w:tab/>
+      </w:r>
+      <w:r>
+        <w:tab/>
+      </w:r>
+      <w:r>
+        <w:t>if(ret &lt;=0 )</w:t>
+      </w:r>
+    </w:p>
+    <w:p>
+      <w:r>
+        <w:tab/>
+      </w:r>
+      <w:r>
+        <w:tab/>
+      </w:r>
+      <w:r>
+        <w:tab/>
+      </w:r>
+      <w:r>
+        <w:t>{</w:t>
+      </w:r>
+    </w:p>
+    <w:p>
+      <w:r>
+        <w:tab/>
+      </w:r>
+      <w:r>
+        <w:tab/>
+      </w:r>
+      <w:r>
+        <w:tab/>
+      </w:r>
+      <w:r>
+        <w:tab/>
+      </w:r>
+      <w:r>
+        <w:t>break;</w:t>
+      </w:r>
+      <w:r>
+        <w:tab/>
+      </w:r>
+    </w:p>
+    <w:p>
+      <w:r>
+        <w:tab/>
+      </w:r>
+      <w:r>
+        <w:tab/>
+      </w:r>
+      <w:r>
+        <w:tab/>
+      </w:r>
+      <w:r>
+        <w:t>}</w:t>
+      </w:r>
+    </w:p>
+    <w:p>
+      <w:r>
+        <w:tab/>
+      </w:r>
+      <w:r>
+        <w:tab/>
+      </w:r>
+      <w:r>
+        <w:tab/>
+      </w:r>
+      <w:r>
+        <w:t>printf("recv oob data fomr %d and buf is %s\r\n",connfd,buf);</w:t>
+      </w:r>
+    </w:p>
+    <w:p>
+      <w:r>
+        <w:tab/>
+      </w:r>
+      <w:r>
+        <w:tab/>
+      </w:r>
+      <w:r>
+        <w:t>}</w:t>
+      </w:r>
+    </w:p>
+    <w:p>
+      <w:r>
+        <w:tab/>
+      </w:r>
+      <w:r>
+        <w:t>}</w:t>
+      </w:r>
+    </w:p>
+    <w:p>
+      <w:r>
+        <w:tab/>
+      </w:r>
+      <w:r>
+        <w:t>close(connfd);</w:t>
+      </w:r>
+    </w:p>
+    <w:p>
+      <w:r>
+        <w:tab/>
+      </w:r>
+      <w:r>
+        <w:t>close(listenfd);</w:t>
+      </w:r>
+    </w:p>
+    <w:p>
+      <w:r>
+        <w:tab/>
+      </w:r>
+      <w:r>
+        <w:t>return 0;</w:t>
+      </w:r>
+    </w:p>
+    <w:p>
+      <w:r>
+        <w:t>}</w:t>
+      </w:r>
+    </w:p>
+    <w:p/>
+    <w:p>
+      <w:pPr>
+        <w:pStyle w:val="2"/>
+      </w:pPr>
+      <w:r>
+        <w:t>epoll()</w:t>
+      </w:r>
+    </w:p>
+    <w:p>
+      <w:pPr>
+        <w:ind w:firstLine="420" w:firstLineChars="0"/>
+        <w:rPr>
+          <w:rFonts w:hint="eastAsia"/>
+        </w:rPr>
+      </w:pPr>
+      <w:r>
+        <w:rPr>
+          <w:rFonts w:hint="eastAsia"/>
+        </w:rPr>
+        <w:t xml:space="preserve"> epoll是Linux内核中的一种可扩展IO事件处理机制，最早在Linux 2.5.44内核中引入，可被用于代替POSIX select和poll 系统调用，并且在具有大量应用程序请求时能够获得较好的性能（此时被监视的文件描述符数目非常大，</w:t>
+      </w:r>
+      <w:r>
+        <w:rPr>
+          <w:rFonts w:hint="eastAsia"/>
+          <w:color w:val="FF0000"/>
+        </w:rPr>
+        <w:t>与旧的select和poll系统调用完成操作所需O(n)不同，epoll能在O(1)时间内完成操作，所以性能相当高</w:t>
+      </w:r>
+      <w:r>
+        <w:rPr>
+          <w:rFonts w:hint="eastAsia"/>
+        </w:rPr>
+        <w:t>），epoll与FreeBSD的kqueue类似，都向用户空间提供了自己的文件描述符来进行操作。</w:t>
+      </w:r>
+    </w:p>
+    <w:p>
+      <w:pPr>
+        <w:ind w:firstLine="420" w:firstLineChars="0"/>
+        <w:rPr>
+          <w:rFonts w:hint="eastAsia"/>
+        </w:rPr>
+      </w:pPr>
+      <w:r>
+        <w:rPr>
+          <w:rFonts w:hint="eastAsia"/>
+        </w:rPr>
+        <w:t>epoll是之前的select和poll的增强版本。相对于select和poll来说，epoll更加灵活，</w:t>
       </w:r>
       <w:r>
         <w:rPr>
@@ -4797,100 +6126,38 @@
           <w:b/>
           <w:bCs/>
           <w:color w:val="FF0000"/>
-        </w:rPr>
-        <w:t>数组</w:t>
-      </w:r>
-      <w:r>
-        <w:rPr>
-          <w:rFonts w:hint="eastAsia"/>
-          <w:b w:val="0"/>
-          <w:bCs w:val="0"/>
-          <w:color w:val="FF0000"/>
-          <w:lang w:eastAsia="zh-CN"/>
-        </w:rPr>
-        <w:t>（</w:t>
-      </w:r>
-      <w:r>
-        <w:rPr>
-          <w:rFonts w:hint="eastAsia"/>
-          <w:b w:val="0"/>
-          <w:bCs w:val="0"/>
-          <w:color w:val="FF0000"/>
-          <w:lang w:val="en-US" w:eastAsia="zh-CN"/>
-        </w:rPr>
-        <w:t>将监听事件集合和返回事件集合分离</w:t>
-      </w:r>
-      <w:r>
-        <w:rPr>
-          <w:rFonts w:hint="eastAsia"/>
-          <w:b w:val="0"/>
-          <w:bCs w:val="0"/>
-          <w:color w:val="FF0000"/>
-          <w:lang w:eastAsia="zh-CN"/>
-        </w:rPr>
-        <w:t>）</w:t>
-      </w:r>
-      <w:r>
-        <w:rPr>
-          <w:rFonts w:hint="eastAsia"/>
-          <w:color w:val="FF0000"/>
-        </w:rPr>
-        <w:t>，解决了select监听事件1</w:t>
-      </w:r>
-      <w:r>
-        <w:rPr>
-          <w:color w:val="FF0000"/>
-        </w:rPr>
-        <w:t>024</w:t>
-      </w:r>
-      <w:r>
-        <w:rPr>
-          <w:rFonts w:hint="eastAsia"/>
-          <w:color w:val="FF0000"/>
-        </w:rPr>
-        <w:t>的大小限制</w:t>
-      </w:r>
-      <w:r>
-        <w:rPr>
-          <w:rFonts w:hint="eastAsia"/>
-        </w:rPr>
-        <w:t>；</w:t>
-      </w:r>
-    </w:p>
-    <w:p>
-      <w:pPr>
-        <w:pStyle w:val="25"/>
-        <w:numPr>
-          <w:ilvl w:val="0"/>
-          <w:numId w:val="13"/>
-        </w:numPr>
-        <w:ind w:firstLineChars="0"/>
-      </w:pPr>
+          <w:u w:val="single"/>
+        </w:rPr>
+        <w:t>没有描述符限制</w:t>
+      </w:r>
+      <w:r>
+        <w:rPr>
+          <w:rFonts w:hint="eastAsia"/>
+        </w:rPr>
+        <w:t>。</w:t>
+      </w:r>
+      <w:r>
+        <w:rPr>
+          <w:rFonts w:hint="eastAsia"/>
+          <w:color w:val="FF0000"/>
+        </w:rPr>
+        <w:t>epoll使用一个文件描述符管理多个描述符，将用户关系的文件描述符的事件存放到内核的一个事件表中，这样</w:t>
+      </w:r>
       <w:r>
         <w:rPr>
           <w:rFonts w:hint="eastAsia"/>
           <w:b/>
           <w:bCs/>
           <w:color w:val="FF0000"/>
-        </w:rPr>
-        <w:t>fd可以重用</w:t>
-      </w:r>
-      <w:r>
-        <w:rPr>
-          <w:rFonts w:hint="eastAsia"/>
-        </w:rPr>
-        <w:t>；</w:t>
-      </w:r>
-    </w:p>
-    <w:p>
-      <w:pPr>
-        <w:ind w:left="420"/>
-      </w:pPr>
-      <w:r>
-        <w:rPr>
-          <w:rFonts w:hint="eastAsia"/>
-        </w:rPr>
-        <w:t>其余的缺点类似select：需要用户态和内核态的切换。</w:t>
+          <w:u w:val="single"/>
+        </w:rPr>
+        <w:t>在用户空间和内核空间的copy只需一次</w:t>
+      </w:r>
+      <w:r>
+        <w:rPr>
+          <w:rFonts w:hint="eastAsia"/>
+        </w:rPr>
+        <w:t>。</w:t>
       </w:r>
     </w:p>
     <w:p>
@@ -4901,801 +6168,6 @@
         <w:rPr>
           <w:rFonts w:hint="eastAsia"/>
         </w:rPr>
-        <w:t>实例</w:t>
-      </w:r>
-    </w:p>
-    <w:p>
-      <w:r>
-        <w:t>#include &lt;sys/types.h&gt;</w:t>
-      </w:r>
-    </w:p>
-    <w:p>
-      <w:r>
-        <w:t>#include &lt;sys/socket.h&gt;</w:t>
-      </w:r>
-    </w:p>
-    <w:p>
-      <w:r>
-        <w:t>#include &lt;netinet/in.h&gt;</w:t>
-      </w:r>
-    </w:p>
-    <w:p>
-      <w:r>
-        <w:t>#include &lt;arpa/inet.h&gt;</w:t>
-      </w:r>
-    </w:p>
-    <w:p>
-      <w:r>
-        <w:t>#include &lt;assert.h&gt;</w:t>
-      </w:r>
-    </w:p>
-    <w:p>
-      <w:r>
-        <w:t>#include &lt;stdio.h&gt;</w:t>
-      </w:r>
-    </w:p>
-    <w:p>
-      <w:r>
-        <w:t>#include &lt;unistd.h&gt;</w:t>
-      </w:r>
-    </w:p>
-    <w:p>
-      <w:r>
-        <w:t>#include &lt;errno.h&gt;</w:t>
-      </w:r>
-    </w:p>
-    <w:p>
-      <w:r>
-        <w:t>#include &lt;string.h&gt;</w:t>
-      </w:r>
-    </w:p>
-    <w:p>
-      <w:r>
-        <w:t>#include &lt;fcntl.h&gt;</w:t>
-      </w:r>
-    </w:p>
-    <w:p>
-      <w:r>
-        <w:t>#include &lt;stdlib.h&gt;</w:t>
-      </w:r>
-    </w:p>
-    <w:p/>
-    <w:p>
-      <w:r>
-        <w:t>int main(int argc,char* argv[])</w:t>
-      </w:r>
-    </w:p>
-    <w:p>
-      <w:r>
-        <w:t>{</w:t>
-      </w:r>
-    </w:p>
-    <w:p>
-      <w:r>
-        <w:tab/>
-      </w:r>
-      <w:r>
-        <w:t>if(argc &lt;= 2)</w:t>
-      </w:r>
-    </w:p>
-    <w:p>
-      <w:r>
-        <w:tab/>
-      </w:r>
-      <w:r>
-        <w:t>{</w:t>
-      </w:r>
-    </w:p>
-    <w:p>
-      <w:r>
-        <w:tab/>
-      </w:r>
-      <w:r>
-        <w:tab/>
-      </w:r>
-      <w:r>
-        <w:t>printf("please input ip address and port num\r\n");</w:t>
-      </w:r>
-    </w:p>
-    <w:p>
-      <w:r>
-        <w:tab/>
-      </w:r>
-      <w:r>
-        <w:tab/>
-      </w:r>
-      <w:r>
-        <w:t>exit(1);</w:t>
-      </w:r>
-    </w:p>
-    <w:p>
-      <w:r>
-        <w:tab/>
-      </w:r>
-      <w:r>
-        <w:t>}</w:t>
-      </w:r>
-    </w:p>
-    <w:p>
-      <w:r>
-        <w:tab/>
-      </w:r>
-      <w:r>
-        <w:t>const char* ip = argv[1];</w:t>
-      </w:r>
-    </w:p>
-    <w:p>
-      <w:r>
-        <w:tab/>
-      </w:r>
-      <w:r>
-        <w:t>int port = atoi(argv[2]);</w:t>
-      </w:r>
-    </w:p>
-    <w:p/>
-    <w:p>
-      <w:r>
-        <w:tab/>
-      </w:r>
-      <w:r>
-        <w:t>int ret = 0;</w:t>
-      </w:r>
-    </w:p>
-    <w:p>
-      <w:r>
-        <w:tab/>
-      </w:r>
-      <w:r>
-        <w:t>struct sockaddr_in address;</w:t>
-      </w:r>
-    </w:p>
-    <w:p>
-      <w:r>
-        <w:tab/>
-      </w:r>
-      <w:r>
-        <w:t>bzero(&amp;address,sizeof(address));</w:t>
-      </w:r>
-    </w:p>
-    <w:p>
-      <w:r>
-        <w:tab/>
-      </w:r>
-      <w:r>
-        <w:t>address.sin_family = AF_INET;</w:t>
-      </w:r>
-    </w:p>
-    <w:p>
-      <w:r>
-        <w:tab/>
-      </w:r>
-      <w:r>
-        <w:t>inet_pton(AF_INET,ip,&amp;address.sin_addr);</w:t>
-      </w:r>
-    </w:p>
-    <w:p>
-      <w:r>
-        <w:tab/>
-      </w:r>
-      <w:r>
-        <w:t>address.sin_port = htons(port);</w:t>
-      </w:r>
-    </w:p>
-    <w:p/>
-    <w:p>
-      <w:r>
-        <w:tab/>
-      </w:r>
-      <w:r>
-        <w:t>int listenfd = socket(AF_INET,SOCK_STREAM,0);</w:t>
-      </w:r>
-    </w:p>
-    <w:p>
-      <w:r>
-        <w:tab/>
-      </w:r>
-      <w:r>
-        <w:t>assert(listenfd &gt;= 0);</w:t>
-      </w:r>
-    </w:p>
-    <w:p/>
-    <w:p>
-      <w:r>
-        <w:tab/>
-      </w:r>
-      <w:r>
-        <w:t>ret = bind(listenfd,(struct sockaddr*)&amp;address,sizeof(address));</w:t>
-      </w:r>
-    </w:p>
-    <w:p>
-      <w:r>
-        <w:tab/>
-      </w:r>
-      <w:r>
-        <w:t>assert(ret != -1);</w:t>
-      </w:r>
-    </w:p>
-    <w:p>
-      <w:r>
-        <w:tab/>
-      </w:r>
-    </w:p>
-    <w:p>
-      <w:r>
-        <w:tab/>
-      </w:r>
-      <w:r>
-        <w:t>ret = listen(listenfd,5);</w:t>
-      </w:r>
-    </w:p>
-    <w:p>
-      <w:r>
-        <w:tab/>
-      </w:r>
-      <w:r>
-        <w:t>assert(ret != -1);</w:t>
-      </w:r>
-    </w:p>
-    <w:p/>
-    <w:p>
-      <w:r>
-        <w:tab/>
-      </w:r>
-      <w:r>
-        <w:t>struct sockaddr_in client_address;</w:t>
-      </w:r>
-    </w:p>
-    <w:p>
-      <w:r>
-        <w:tab/>
-      </w:r>
-      <w:r>
-        <w:t>socklen_t client_addresslen = sizeof(client_address);</w:t>
-      </w:r>
-    </w:p>
-    <w:p>
-      <w:r>
-        <w:tab/>
-      </w:r>
-      <w:r>
-        <w:t>int connfd = accept(listenfd,(struct sockaddr*)&amp;client_address,</w:t>
-      </w:r>
-    </w:p>
-    <w:p>
-      <w:pPr>
-        <w:ind w:left="2100" w:firstLine="420"/>
-      </w:pPr>
-      <w:r>
-        <w:t>&amp;client_addresslen);</w:t>
-      </w:r>
-    </w:p>
-    <w:p>
-      <w:r>
-        <w:tab/>
-      </w:r>
-      <w:r>
-        <w:t>if(connfd &lt; 0)</w:t>
-      </w:r>
-    </w:p>
-    <w:p>
-      <w:r>
-        <w:tab/>
-      </w:r>
-      <w:r>
-        <w:t>{</w:t>
-      </w:r>
-    </w:p>
-    <w:p>
-      <w:r>
-        <w:tab/>
-      </w:r>
-      <w:r>
-        <w:tab/>
-      </w:r>
-      <w:r>
-        <w:t>printf("accept error\r\n");</w:t>
-      </w:r>
-    </w:p>
-    <w:p>
-      <w:r>
-        <w:tab/>
-      </w:r>
-      <w:r>
-        <w:tab/>
-      </w:r>
-      <w:r>
-        <w:t>exit(1);</w:t>
-      </w:r>
-    </w:p>
-    <w:p/>
-    <w:p>
-      <w:r>
-        <w:tab/>
-      </w:r>
-      <w:r>
-        <w:t>}</w:t>
-      </w:r>
-    </w:p>
-    <w:p>
-      <w:r>
-        <w:tab/>
-      </w:r>
-    </w:p>
-    <w:p>
-      <w:r>
-        <w:tab/>
-      </w:r>
-      <w:r>
-        <w:t>char buf[1024];</w:t>
-      </w:r>
-    </w:p>
-    <w:p>
-      <w:r>
-        <w:tab/>
-      </w:r>
-      <w:r>
-        <w:t>fd_set read_fds;</w:t>
-      </w:r>
-    </w:p>
-    <w:p>
-      <w:r>
-        <w:tab/>
-      </w:r>
-      <w:r>
-        <w:t>fd_set exceptions_fds;</w:t>
-      </w:r>
-    </w:p>
-    <w:p/>
-    <w:p>
-      <w:r>
-        <w:tab/>
-      </w:r>
-      <w:r>
-        <w:t>FD_ZERO(&amp;read_fds);</w:t>
-      </w:r>
-    </w:p>
-    <w:p>
-      <w:r>
-        <w:tab/>
-      </w:r>
-      <w:r>
-        <w:t>FD_ZERO(&amp;exceptions_fds);</w:t>
-      </w:r>
-    </w:p>
-    <w:p/>
-    <w:p>
-      <w:r>
-        <w:tab/>
-      </w:r>
-      <w:r>
-        <w:t>while(1)</w:t>
-      </w:r>
-    </w:p>
-    <w:p>
-      <w:r>
-        <w:tab/>
-      </w:r>
-      <w:r>
-        <w:t>{</w:t>
-      </w:r>
-    </w:p>
-    <w:p>
-      <w:r>
-        <w:tab/>
-      </w:r>
-      <w:r>
-        <w:tab/>
-      </w:r>
-      <w:r>
-        <w:t>memset(buf,0x00,sizeof(buf));</w:t>
-      </w:r>
-    </w:p>
-    <w:p>
-      <w:r>
-        <w:tab/>
-      </w:r>
-      <w:r>
-        <w:tab/>
-      </w:r>
-      <w:r>
-        <w:t>FD_SET(connfd,&amp;read_fds);</w:t>
-      </w:r>
-    </w:p>
-    <w:p>
-      <w:r>
-        <w:tab/>
-      </w:r>
-      <w:r>
-        <w:tab/>
-      </w:r>
-      <w:r>
-        <w:t>FD_SET(connfd,&amp;exceptions_fds);</w:t>
-      </w:r>
-    </w:p>
-    <w:p>
-      <w:r>
-        <w:tab/>
-      </w:r>
-      <w:r>
-        <w:tab/>
-      </w:r>
-      <w:r>
-        <w:rPr>
-          <w:color w:val="FF0000"/>
-        </w:rPr>
-        <w:t>ret = select(connfd+1,&amp;read_fds,NULL,&amp;exceptions_fds,NULL);</w:t>
-      </w:r>
-    </w:p>
-    <w:p/>
-    <w:p>
-      <w:r>
-        <w:tab/>
-      </w:r>
-      <w:r>
-        <w:tab/>
-      </w:r>
-      <w:r>
-        <w:t>if(ret &lt; 0)</w:t>
-      </w:r>
-    </w:p>
-    <w:p>
-      <w:r>
-        <w:tab/>
-      </w:r>
-      <w:r>
-        <w:tab/>
-      </w:r>
-      <w:r>
-        <w:t>{</w:t>
-      </w:r>
-    </w:p>
-    <w:p>
-      <w:r>
-        <w:tab/>
-      </w:r>
-      <w:r>
-        <w:tab/>
-      </w:r>
-      <w:r>
-        <w:tab/>
-      </w:r>
-      <w:r>
-        <w:t>printf("select error\r\n");</w:t>
-      </w:r>
-    </w:p>
-    <w:p>
-      <w:r>
-        <w:tab/>
-      </w:r>
-      <w:r>
-        <w:tab/>
-      </w:r>
-      <w:r>
-        <w:tab/>
-      </w:r>
-      <w:r>
-        <w:t>exit(1);</w:t>
-      </w:r>
-    </w:p>
-    <w:p>
-      <w:r>
-        <w:tab/>
-      </w:r>
-      <w:r>
-        <w:tab/>
-      </w:r>
-      <w:r>
-        <w:t>}</w:t>
-      </w:r>
-    </w:p>
-    <w:p>
-      <w:r>
-        <w:tab/>
-      </w:r>
-      <w:r>
-        <w:tab/>
-      </w:r>
-    </w:p>
-    <w:p>
-      <w:r>
-        <w:tab/>
-      </w:r>
-      <w:r>
-        <w:tab/>
-      </w:r>
-      <w:r>
-        <w:t>if(FD_ISSET(connfd,&amp;read_fds))</w:t>
-      </w:r>
-    </w:p>
-    <w:p>
-      <w:r>
-        <w:tab/>
-      </w:r>
-      <w:r>
-        <w:tab/>
-      </w:r>
-      <w:r>
-        <w:t>{</w:t>
-      </w:r>
-    </w:p>
-    <w:p>
-      <w:r>
-        <w:tab/>
-      </w:r>
-      <w:r>
-        <w:tab/>
-      </w:r>
-      <w:r>
-        <w:tab/>
-      </w:r>
-      <w:r>
-        <w:t>ret = recv(connfd,buf,sizeof(buf)-1,0);</w:t>
-      </w:r>
-    </w:p>
-    <w:p>
-      <w:r>
-        <w:tab/>
-      </w:r>
-      <w:r>
-        <w:tab/>
-      </w:r>
-      <w:r>
-        <w:tab/>
-      </w:r>
-      <w:r>
-        <w:t>if(ret &lt;= 0)</w:t>
-      </w:r>
-    </w:p>
-    <w:p>
-      <w:r>
-        <w:tab/>
-      </w:r>
-      <w:r>
-        <w:tab/>
-      </w:r>
-      <w:r>
-        <w:tab/>
-      </w:r>
-      <w:r>
-        <w:t>{</w:t>
-      </w:r>
-    </w:p>
-    <w:p>
-      <w:r>
-        <w:tab/>
-      </w:r>
-      <w:r>
-        <w:tab/>
-      </w:r>
-      <w:r>
-        <w:tab/>
-      </w:r>
-      <w:r>
-        <w:tab/>
-      </w:r>
-      <w:r>
-        <w:t>break;</w:t>
-      </w:r>
-      <w:r>
-        <w:tab/>
-      </w:r>
-    </w:p>
-    <w:p>
-      <w:r>
-        <w:tab/>
-      </w:r>
-      <w:r>
-        <w:tab/>
-      </w:r>
-      <w:r>
-        <w:tab/>
-      </w:r>
-      <w:r>
-        <w:t>}</w:t>
-      </w:r>
-    </w:p>
-    <w:p>
-      <w:r>
-        <w:tab/>
-      </w:r>
-      <w:r>
-        <w:tab/>
-      </w:r>
-      <w:r>
-        <w:tab/>
-      </w:r>
-      <w:r>
-        <w:t>printf("recv data form %d  and buf is %s\r\n",connfd,buf);</w:t>
-      </w:r>
-    </w:p>
-    <w:p>
-      <w:r>
-        <w:tab/>
-      </w:r>
-      <w:r>
-        <w:tab/>
-      </w:r>
-      <w:r>
-        <w:t>}</w:t>
-      </w:r>
-    </w:p>
-    <w:p>
-      <w:r>
-        <w:tab/>
-      </w:r>
-      <w:r>
-        <w:tab/>
-      </w:r>
-      <w:r>
-        <w:t>else if(FD_ISSET(connfd,&amp;exceptions_fds))</w:t>
-      </w:r>
-    </w:p>
-    <w:p>
-      <w:r>
-        <w:tab/>
-      </w:r>
-      <w:r>
-        <w:tab/>
-      </w:r>
-      <w:r>
-        <w:t>{</w:t>
-      </w:r>
-    </w:p>
-    <w:p>
-      <w:r>
-        <w:tab/>
-      </w:r>
-      <w:r>
-        <w:tab/>
-      </w:r>
-      <w:r>
-        <w:tab/>
-      </w:r>
-      <w:r>
-        <w:t>ret = recv(connfd,buf,sizeof(buf)-1,MSG_OOB);</w:t>
-      </w:r>
-    </w:p>
-    <w:p>
-      <w:r>
-        <w:tab/>
-      </w:r>
-      <w:r>
-        <w:tab/>
-      </w:r>
-      <w:r>
-        <w:tab/>
-      </w:r>
-      <w:r>
-        <w:t>if(ret &lt;=0 )</w:t>
-      </w:r>
-    </w:p>
-    <w:p>
-      <w:r>
-        <w:tab/>
-      </w:r>
-      <w:r>
-        <w:tab/>
-      </w:r>
-      <w:r>
-        <w:tab/>
-      </w:r>
-      <w:r>
-        <w:t>{</w:t>
-      </w:r>
-    </w:p>
-    <w:p>
-      <w:r>
-        <w:tab/>
-      </w:r>
-      <w:r>
-        <w:tab/>
-      </w:r>
-      <w:r>
-        <w:tab/>
-      </w:r>
-      <w:r>
-        <w:tab/>
-      </w:r>
-      <w:r>
-        <w:t>break;</w:t>
-      </w:r>
-      <w:r>
-        <w:tab/>
-      </w:r>
-    </w:p>
-    <w:p>
-      <w:r>
-        <w:tab/>
-      </w:r>
-      <w:r>
-        <w:tab/>
-      </w:r>
-      <w:r>
-        <w:tab/>
-      </w:r>
-      <w:r>
-        <w:t>}</w:t>
-      </w:r>
-    </w:p>
-    <w:p>
-      <w:r>
-        <w:tab/>
-      </w:r>
-      <w:r>
-        <w:tab/>
-      </w:r>
-      <w:r>
-        <w:tab/>
-      </w:r>
-      <w:r>
-        <w:t>printf("recv oob data fomr %d and buf is %s\r\n",connfd,buf);</w:t>
-      </w:r>
-    </w:p>
-    <w:p>
-      <w:r>
-        <w:tab/>
-      </w:r>
-      <w:r>
-        <w:tab/>
-      </w:r>
-      <w:r>
-        <w:t>}</w:t>
-      </w:r>
-    </w:p>
-    <w:p>
-      <w:r>
-        <w:tab/>
-      </w:r>
-      <w:r>
-        <w:t>}</w:t>
-      </w:r>
-    </w:p>
-    <w:p>
-      <w:r>
-        <w:tab/>
-      </w:r>
-      <w:r>
-        <w:t>close(connfd);</w:t>
-      </w:r>
-    </w:p>
-    <w:p>
-      <w:r>
-        <w:tab/>
-      </w:r>
-      <w:r>
-        <w:t>close(listenfd);</w:t>
-      </w:r>
-    </w:p>
-    <w:p>
-      <w:r>
-        <w:tab/>
-      </w:r>
-      <w:r>
-        <w:t>return 0;</w:t>
-      </w:r>
-    </w:p>
-    <w:p>
-      <w:r>
-        <w:t>}</w:t>
-      </w:r>
-    </w:p>
-    <w:p/>
-    <w:p>
-      <w:pPr>
-        <w:pStyle w:val="2"/>
-      </w:pPr>
-      <w:r>
-        <w:t>epoll()</w:t>
-      </w:r>
-    </w:p>
-    <w:p>
-      <w:pPr>
-        <w:pStyle w:val="3"/>
-      </w:pPr>
-      <w:r>
-        <w:rPr>
-          <w:rFonts w:hint="eastAsia"/>
-        </w:rPr>
         <w:t>原型</w:t>
       </w:r>
     </w:p>
@@ -5725,6 +6197,119 @@
     </w:p>
     <w:p>
       <w:pPr>
+        <w:ind w:firstLine="420"/>
+        <w:rPr>
+          <w:rFonts w:hint="eastAsia"/>
+        </w:rPr>
+      </w:pPr>
+      <w:r>
+        <w:rPr>
+          <w:rFonts w:hint="eastAsia"/>
+          <w:b/>
+          <w:bCs/>
+        </w:rPr>
+        <w:t>功能：</w:t>
+      </w:r>
+      <w:r>
+        <w:rPr>
+          <w:rFonts w:hint="eastAsia"/>
+        </w:rPr>
+        <w:t>该函数生成一个epoll专用的文件描述符（</w:t>
+      </w:r>
+      <w:r>
+        <w:rPr>
+          <w:rFonts w:hint="eastAsia"/>
+          <w:color w:val="FF0000"/>
+        </w:rPr>
+        <w:t>创建一个epoll的句柄</w:t>
+      </w:r>
+      <w:r>
+        <w:rPr>
+          <w:rFonts w:hint="eastAsia"/>
+        </w:rPr>
+        <w:t>）。</w:t>
+      </w:r>
+    </w:p>
+    <w:p>
+      <w:pPr>
+        <w:ind w:firstLine="420"/>
+        <w:rPr>
+          <w:rFonts w:hint="eastAsia"/>
+          <w:b/>
+          <w:bCs/>
+        </w:rPr>
+      </w:pPr>
+      <w:r>
+        <w:rPr>
+          <w:rFonts w:hint="eastAsia"/>
+          <w:b/>
+          <w:bCs/>
+        </w:rPr>
+        <w:t>参数：</w:t>
+      </w:r>
+    </w:p>
+    <w:p>
+      <w:pPr>
+        <w:ind w:firstLine="420"/>
+        <w:rPr>
+          <w:rFonts w:hint="eastAsia"/>
+        </w:rPr>
+      </w:pPr>
+      <w:r>
+        <w:rPr>
+          <w:rFonts w:hint="eastAsia"/>
+        </w:rPr>
+        <w:t>size：用来告诉内核这个监听的数目一共有多大，</w:t>
+      </w:r>
+      <w:r>
+        <w:rPr>
+          <w:rFonts w:hint="eastAsia"/>
+          <w:color w:val="FF0000"/>
+        </w:rPr>
+        <w:t>参数size并不是限制了epoll所能监听的描述符最大个数，只是对内核初始分配内部数据结构的一个建议</w:t>
+      </w:r>
+      <w:r>
+        <w:rPr>
+          <w:rFonts w:hint="eastAsia"/>
+        </w:rPr>
+        <w:t>。自从 linux 2.6.8 之后，size参数是被忽略的，也就是说可以填只有大于0的任意值。需要注意的是，</w:t>
+      </w:r>
+      <w:r>
+        <w:rPr>
+          <w:rFonts w:hint="eastAsia"/>
+          <w:color w:val="FF0000"/>
+          <w:u w:val="single"/>
+        </w:rPr>
+        <w:t>当创建好epoll句柄后，它就是会占用一个fd值，在linux下如果查看/proc/进程id/fd/，是能够看到这个fd的，所以在使用完epoll后，必须调用close()关闭，否则可能导致fd被耗尽</w:t>
+      </w:r>
+      <w:r>
+        <w:rPr>
+          <w:rFonts w:hint="eastAsia"/>
+        </w:rPr>
+        <w:t>。</w:t>
+      </w:r>
+    </w:p>
+    <w:p>
+      <w:pPr>
+        <w:ind w:firstLine="420"/>
+      </w:pPr>
+      <w:r>
+        <w:rPr>
+          <w:rFonts w:hint="eastAsia"/>
+          <w:b/>
+          <w:bCs/>
+        </w:rPr>
+        <w:t>返回值：</w:t>
+      </w:r>
+      <w:r>
+        <w:rPr>
+          <w:rFonts w:hint="eastAsia"/>
+        </w:rPr>
+        <w:t>成功：epoll 专用的文件描述符；失败：-1。</w:t>
+      </w:r>
+    </w:p>
+    <w:p>
+      <w:pPr>
         <w:pStyle w:val="4"/>
       </w:pPr>
       <w:r>
@@ -5752,15 +6337,58 @@
         <w:ind w:firstLine="420"/>
         <w:rPr>
           <w:rFonts w:hint="eastAsia"/>
-          <w:lang w:val="en-US" w:eastAsia="zh-CN"/>
-        </w:rPr>
-      </w:pPr>
-      <w:r>
-        <w:rPr>
-          <w:rFonts w:hint="eastAsia"/>
-          <w:lang w:val="en-US" w:eastAsia="zh-CN"/>
-        </w:rPr>
-        <w:t>参数说明：</w:t>
+        </w:rPr>
+      </w:pPr>
+      <w:r>
+        <w:rPr>
+          <w:rFonts w:hint="eastAsia"/>
+          <w:b/>
+          <w:bCs/>
+        </w:rPr>
+        <w:t>功能：</w:t>
+      </w:r>
+      <w:r>
+        <w:rPr>
+          <w:rFonts w:hint="eastAsia"/>
+        </w:rPr>
+        <w:t>epoll的事件注册函数，它不同于select()是在监听事件时告诉内核要监听什么类型的事件，而是在这里先注册要监听的事件类型。</w:t>
+      </w:r>
+    </w:p>
+    <w:p>
+      <w:pPr>
+        <w:ind w:firstLine="420"/>
+        <w:rPr>
+          <w:rFonts w:hint="eastAsia"/>
+          <w:b/>
+          <w:bCs/>
+          <w:lang w:val="en-US" w:eastAsia="zh-CN"/>
+        </w:rPr>
+      </w:pPr>
+      <w:r>
+        <w:rPr>
+          <w:rFonts w:hint="eastAsia"/>
+          <w:b/>
+          <w:bCs/>
+          <w:lang w:val="en-US" w:eastAsia="zh-CN"/>
+        </w:rPr>
+        <w:t>参数：</w:t>
+      </w:r>
+    </w:p>
+    <w:p>
+      <w:pPr>
+        <w:ind w:firstLine="420"/>
+        <w:rPr>
+          <w:rFonts w:hint="eastAsia"/>
+          <w:color w:val="FF0000"/>
+          <w:lang w:val="en-US" w:eastAsia="zh-CN"/>
+        </w:rPr>
+      </w:pPr>
+      <w:r>
+        <w:rPr>
+          <w:rFonts w:hint="eastAsia"/>
+          <w:color w:val="FF0000"/>
+        </w:rPr>
+        <w:t>epfd：epoll专用的文件描述符，epoll_create()的返回值。</w:t>
       </w:r>
     </w:p>
     <w:p>
@@ -5870,9 +6498,39 @@
       </w:r>
     </w:p>
     <w:p>
-      <w:r>
-        <w:tab/>
-      </w:r>
+      <w:pPr>
+        <w:ind w:firstLine="420"/>
+        <w:rPr>
+          <w:rFonts w:hint="eastAsia"/>
+          <w:color w:val="FF0000"/>
+        </w:rPr>
+      </w:pPr>
+      <w:r>
+        <w:rPr>
+          <w:rFonts w:hint="eastAsia"/>
+          <w:color w:val="FF0000"/>
+        </w:rPr>
+        <w:t>fd：需要监听的文件描述符；</w:t>
+      </w:r>
+    </w:p>
+    <w:p>
+      <w:pPr>
+        <w:ind w:firstLine="420"/>
+        <w:rPr>
+          <w:rFonts w:hint="eastAsia"/>
+        </w:rPr>
+      </w:pPr>
+      <w:r>
+        <w:rPr>
+          <w:rFonts w:hint="eastAsia"/>
+        </w:rPr>
+        <w:t>event：告诉内核要监听什么事件；</w:t>
+      </w:r>
+    </w:p>
+    <w:p>
+      <w:pPr>
+        <w:ind w:firstLine="420" w:firstLineChars="0"/>
+      </w:pPr>
       <w:r>
         <w:rPr>
           <w:rFonts w:hint="eastAsia"/>
@@ -5883,6 +6541,7 @@
         <w:rPr>
           <w:rFonts w:hint="eastAsia"/>
           <w:color w:val="FF0000"/>
+          <w:u w:val="single"/>
         </w:rPr>
         <w:t>epoll是个事件表，这是放置在内核中的，我们只需要调用系统函数往这个事件表上注册、修改、删除关注的套接字描述符即可，不像select和poll系统调用需要往集合上注册，而且注册到集合上的文件描述符需要在内核态和用户态来回切换</w:t>
       </w:r>
@@ -6003,6 +6662,30 @@
     </w:p>
     <w:p>
       <w:pPr>
+        <w:ind w:firstLine="420"/>
+      </w:pPr>
+      <w:r>
+        <w:rPr>
+          <w:rFonts w:hint="eastAsia"/>
+          <w:b/>
+          <w:bCs/>
+        </w:rPr>
+        <w:t>返回值：</w:t>
+      </w:r>
+      <w:r>
+        <w:rPr>
+          <w:rFonts w:hint="eastAsia"/>
+        </w:rPr>
+        <w:t>成功：0，失败：-1。</w:t>
+      </w:r>
+    </w:p>
+    <w:p>
+      <w:pPr>
+        <w:ind w:firstLine="420"/>
+      </w:pPr>
+    </w:p>
+    <w:p>
+      <w:pPr>
         <w:pStyle w:val="4"/>
       </w:pPr>
       <w:r>
@@ -6056,6 +6739,10 @@
     <w:p>
       <w:pPr>
         <w:ind w:firstLine="420"/>
+        <w:rPr>
+          <w:rFonts w:hint="eastAsia"/>
+          <w:lang w:eastAsia="zh-CN"/>
+        </w:rPr>
       </w:pPr>
       <w:r>
         <w:rPr>
@@ -6070,15 +6757,155 @@
         </w:rPr>
         <w:t>在一段超时时间内，等待一组文件描述符上的事件</w:t>
       </w:r>
-    </w:p>
-    <w:p>
-      <w:pPr>
-        <w:ind w:firstLine="420"/>
-      </w:pPr>
-      <w:r>
+      <w:r>
+        <w:rPr>
+          <w:rFonts w:hint="eastAsia"/>
+          <w:lang w:eastAsia="zh-CN"/>
+        </w:rPr>
+        <w:t>。</w:t>
+      </w:r>
+      <w:r>
+        <w:rPr>
+          <w:rFonts w:hint="eastAsia"/>
+          <w:color w:val="FF0000"/>
+          <w:lang w:eastAsia="zh-CN"/>
+        </w:rPr>
+        <w:t>收集在epoll监控的事件中已经发送的事件，类似于select调用</w:t>
+      </w:r>
+      <w:r>
+        <w:rPr>
+          <w:rFonts w:hint="eastAsia"/>
+          <w:lang w:eastAsia="zh-CN"/>
+        </w:rPr>
+        <w:t>。</w:t>
+      </w:r>
+    </w:p>
+    <w:p>
+      <w:pPr>
+        <w:ind w:firstLine="420"/>
         <w:rPr>
           <w:rFonts w:hint="eastAsia"/>
           <w:b/>
+          <w:bCs/>
+          <w:lang w:eastAsia="zh-CN"/>
+        </w:rPr>
+      </w:pPr>
+      <w:r>
+        <w:rPr>
+          <w:rFonts w:hint="eastAsia"/>
+          <w:b/>
+          <w:bCs/>
+          <w:lang w:eastAsia="zh-CN"/>
+        </w:rPr>
+        <w:t>参数：</w:t>
+      </w:r>
+    </w:p>
+    <w:p>
+      <w:pPr>
+        <w:ind w:firstLine="420"/>
+        <w:rPr>
+          <w:rFonts w:hint="eastAsia"/>
+          <w:lang w:eastAsia="zh-CN"/>
+        </w:rPr>
+      </w:pPr>
+      <w:r>
+        <w:rPr>
+          <w:rFonts w:hint="eastAsia"/>
+          <w:lang w:eastAsia="zh-CN"/>
+        </w:rPr>
+        <w:t>epfd：epoll专用的文件描述符，epoll_create()的返回值；</w:t>
+      </w:r>
+    </w:p>
+    <w:p>
+      <w:pPr>
+        <w:ind w:firstLine="420"/>
+        <w:rPr>
+          <w:rFonts w:hint="eastAsia"/>
+          <w:lang w:eastAsia="zh-CN"/>
+        </w:rPr>
+      </w:pPr>
+      <w:r>
+        <w:rPr>
+          <w:rFonts w:hint="eastAsia"/>
+          <w:lang w:eastAsia="zh-CN"/>
+        </w:rPr>
+        <w:t>events：</w:t>
+      </w:r>
+      <w:r>
+        <w:rPr>
+          <w:rFonts w:hint="eastAsia"/>
+          <w:color w:val="FF0000"/>
+          <w:lang w:eastAsia="zh-CN"/>
+        </w:rPr>
+        <w:t>分配好的epoll_event结构体数组，</w:t>
+      </w:r>
+      <w:r>
+        <w:rPr>
+          <w:rFonts w:hint="eastAsia"/>
+          <w:b/>
+          <w:bCs/>
+          <w:color w:val="FF0000"/>
+          <w:u w:val="single"/>
+          <w:lang w:eastAsia="zh-CN"/>
+        </w:rPr>
+        <w:t>epoll将会把发生的事件赋值到events数组中</w:t>
+      </w:r>
+      <w:r>
+        <w:rPr>
+          <w:rFonts w:hint="eastAsia"/>
+          <w:color w:val="FF0000"/>
+          <w:lang w:eastAsia="zh-CN"/>
+        </w:rPr>
+        <w:t>（events不可以是空指针，内核只负责把数据复制到这个events数组中，不会去帮助我们在用户态中分配内存）</w:t>
+      </w:r>
+      <w:r>
+        <w:rPr>
+          <w:rFonts w:hint="eastAsia"/>
+          <w:lang w:eastAsia="zh-CN"/>
+        </w:rPr>
+        <w:t>；</w:t>
+      </w:r>
+    </w:p>
+    <w:p>
+      <w:pPr>
+        <w:ind w:firstLine="420"/>
+        <w:rPr>
+          <w:rFonts w:hint="eastAsia"/>
+          <w:lang w:eastAsia="zh-CN"/>
+        </w:rPr>
+      </w:pPr>
+      <w:r>
+        <w:rPr>
+          <w:rFonts w:hint="eastAsia"/>
+          <w:lang w:eastAsia="zh-CN"/>
+        </w:rPr>
+        <w:t>maxevents：告知内核这个events有多大；</w:t>
+      </w:r>
+    </w:p>
+    <w:p>
+      <w:pPr>
+        <w:ind w:firstLine="420"/>
+        <w:rPr>
+          <w:rFonts w:hint="eastAsia"/>
+          <w:lang w:eastAsia="zh-CN"/>
+        </w:rPr>
+      </w:pPr>
+      <w:r>
+        <w:rPr>
+          <w:rFonts w:hint="eastAsia"/>
+          <w:lang w:eastAsia="zh-CN"/>
+        </w:rPr>
+        <w:t>timeout：超时时间，单位为毫秒，为-1时，函数为阻塞。</w:t>
+      </w:r>
+    </w:p>
+    <w:p>
+      <w:pPr>
+        <w:ind w:firstLine="420"/>
+      </w:pPr>
+      <w:r>
+        <w:rPr>
+          <w:rFonts w:hint="eastAsia"/>
+          <w:b/>
         </w:rPr>
         <w:t>返回值：</w:t>
       </w:r>
@@ -6146,8 +6973,243 @@
     </w:p>
     <w:p>
       <w:pPr>
+        <w:pStyle w:val="4"/>
+        <w:rPr>
+          <w:rFonts w:hint="eastAsia"/>
+          <w:lang w:val="en-US" w:eastAsia="zh-CN"/>
+        </w:rPr>
+      </w:pPr>
+      <w:r>
+        <w:rPr>
+          <w:rFonts w:hint="eastAsia"/>
+          <w:lang w:val="en-US" w:eastAsia="zh-CN"/>
+        </w:rPr>
+        <w:t>Reactor模型</w:t>
+      </w:r>
+    </w:p>
+    <w:p>
+      <w:pPr>
         <w:ind w:firstLine="420" w:firstLineChars="0"/>
         <w:rPr>
+          <w:rFonts w:hint="eastAsia"/>
+          <w:lang w:val="en-US" w:eastAsia="zh-CN"/>
+        </w:rPr>
+      </w:pPr>
+      <w:r>
+        <w:rPr>
+          <w:rFonts w:hint="eastAsia"/>
+          <w:lang w:val="en-US" w:eastAsia="zh-CN"/>
+        </w:rPr>
+        <w:t>IO模型实现reactor 模式的工作流程：</w:t>
+      </w:r>
+    </w:p>
+    <w:p>
+      <w:pPr>
+        <w:jc w:val="center"/>
+        <w:rPr>
+          <w:rFonts w:hint="eastAsia"/>
+          <w:lang w:val="en-US" w:eastAsia="zh-CN"/>
+        </w:rPr>
+      </w:pPr>
+      <w:r>
+        <w:drawing>
+          <wp:inline distT="0" distB="0" distL="114300" distR="114300">
+            <wp:extent cx="4117340" cy="2040255"/>
+            <wp:effectExtent l="0" t="0" r="16510" b="17145"/>
+            <wp:docPr id="35" name="图片 1"/>
+            <wp:cNvGraphicFramePr>
+              <a:graphicFrameLocks xmlns:a="http://schemas.openxmlformats.org/drawingml/2006/main" noChangeAspect="1"/>
+            </wp:cNvGraphicFramePr>
+            <a:graphic xmlns:a="http://schemas.openxmlformats.org/drawingml/2006/main">
+              <a:graphicData uri="http://schemas.openxmlformats.org/drawingml/2006/picture">
+                <pic:pic xmlns:pic="http://schemas.openxmlformats.org/drawingml/2006/picture">
+                  <pic:nvPicPr>
+                    <pic:cNvPr id="35" name="图片 1"/>
+                    <pic:cNvPicPr>
+                      <a:picLocks noChangeAspect="1"/>
+                    </pic:cNvPicPr>
+                  </pic:nvPicPr>
+                  <pic:blipFill>
+                    <a:blip r:embed="rId13"/>
+                    <a:stretch>
+                      <a:fillRect/>
+                    </a:stretch>
+                  </pic:blipFill>
+                  <pic:spPr>
+                    <a:xfrm>
+                      <a:off x="0" y="0"/>
+                      <a:ext cx="4117340" cy="2040255"/>
+                    </a:xfrm>
+                    <a:prstGeom prst="rect">
+                      <a:avLst/>
+                    </a:prstGeom>
+                    <a:noFill/>
+                    <a:ln w="9525">
+                      <a:noFill/>
+                    </a:ln>
+                  </pic:spPr>
+                </pic:pic>
+              </a:graphicData>
+            </a:graphic>
+          </wp:inline>
+        </w:drawing>
+      </w:r>
+    </w:p>
+    <w:p>
+      <w:pPr>
+        <w:ind w:firstLine="420" w:firstLineChars="0"/>
+        <w:rPr>
+          <w:rFonts w:hint="eastAsia"/>
+          <w:lang w:val="en-US" w:eastAsia="zh-CN"/>
+        </w:rPr>
+      </w:pPr>
+      <w:r>
+        <w:rPr>
+          <w:rFonts w:hint="eastAsia"/>
+          <w:lang w:val="en-US" w:eastAsia="zh-CN"/>
+        </w:rPr>
+        <w:t>1、</w:t>
+      </w:r>
+      <w:r>
+        <w:rPr>
+          <w:rFonts w:hint="eastAsia"/>
+          <w:color w:val="FF0000"/>
+          <w:lang w:val="en-US" w:eastAsia="zh-CN"/>
+        </w:rPr>
+        <w:t>主线程向epoll内核事件表内注册socket上的可读就绪事件；</w:t>
+      </w:r>
+    </w:p>
+    <w:p>
+      <w:pPr>
+        <w:ind w:firstLine="420" w:firstLineChars="0"/>
+        <w:rPr>
+          <w:rFonts w:hint="eastAsia"/>
+          <w:lang w:val="en-US" w:eastAsia="zh-CN"/>
+        </w:rPr>
+      </w:pPr>
+      <w:r>
+        <w:rPr>
+          <w:rFonts w:hint="eastAsia"/>
+          <w:lang w:val="en-US" w:eastAsia="zh-CN"/>
+        </w:rPr>
+        <w:t>2、主线程调用epoll_wait()等待socket上有数据可读；</w:t>
+      </w:r>
+    </w:p>
+    <w:p>
+      <w:pPr>
+        <w:ind w:firstLine="420" w:firstLineChars="0"/>
+        <w:rPr>
+          <w:rFonts w:hint="eastAsia"/>
+          <w:lang w:val="en-US" w:eastAsia="zh-CN"/>
+        </w:rPr>
+      </w:pPr>
+      <w:r>
+        <w:rPr>
+          <w:rFonts w:hint="eastAsia"/>
+          <w:lang w:val="en-US" w:eastAsia="zh-CN"/>
+        </w:rPr>
+        <w:t>3、当socket上有数据可读，</w:t>
+      </w:r>
+      <w:r>
+        <w:rPr>
+          <w:rFonts w:hint="eastAsia"/>
+          <w:color w:val="FF0000"/>
+          <w:lang w:val="en-US" w:eastAsia="zh-CN"/>
+        </w:rPr>
+        <w:t>epoll_wait 通知主线程</w:t>
+      </w:r>
+      <w:r>
+        <w:rPr>
+          <w:rFonts w:hint="eastAsia"/>
+          <w:lang w:val="en-US" w:eastAsia="zh-CN"/>
+        </w:rPr>
+        <w:t>。主线程从socket可读事件放入请求队列。</w:t>
+      </w:r>
+    </w:p>
+    <w:p>
+      <w:pPr>
+        <w:ind w:firstLine="420" w:firstLineChars="0"/>
+        <w:rPr>
+          <w:rFonts w:hint="eastAsia"/>
+          <w:lang w:val="en-US" w:eastAsia="zh-CN"/>
+        </w:rPr>
+      </w:pPr>
+      <w:r>
+        <w:rPr>
+          <w:rFonts w:hint="eastAsia"/>
+          <w:lang w:val="en-US" w:eastAsia="zh-CN"/>
+        </w:rPr>
+        <w:t>4、睡眠在请求队列上的某个可读工作线程被唤醒，从socket上读取数据，处理客户的请求。</w:t>
+      </w:r>
+    </w:p>
+    <w:p>
+      <w:pPr>
+        <w:ind w:firstLine="420" w:firstLineChars="0"/>
+        <w:rPr>
+          <w:rFonts w:hint="eastAsia"/>
+          <w:lang w:val="en-US" w:eastAsia="zh-CN"/>
+        </w:rPr>
+      </w:pPr>
+      <w:r>
+        <w:rPr>
+          <w:rFonts w:hint="eastAsia"/>
+          <w:lang w:val="en-US" w:eastAsia="zh-CN"/>
+        </w:rPr>
+        <w:t>然后向 epoll内核事件表里注册写的就绪事件</w:t>
+      </w:r>
+    </w:p>
+    <w:p>
+      <w:pPr>
+        <w:numPr>
+          <w:ilvl w:val="0"/>
+          <w:numId w:val="13"/>
+        </w:numPr>
+        <w:ind w:firstLine="420" w:firstLineChars="0"/>
+        <w:rPr>
+          <w:rFonts w:hint="eastAsia"/>
+          <w:lang w:val="en-US" w:eastAsia="zh-CN"/>
+        </w:rPr>
+      </w:pPr>
+      <w:r>
+        <w:rPr>
+          <w:rFonts w:hint="eastAsia"/>
+          <w:lang w:val="en-US" w:eastAsia="zh-CN"/>
+        </w:rPr>
+        <w:t>主线程调用epoll_wait()等待数据可写。</w:t>
+      </w:r>
+    </w:p>
+    <w:p>
+      <w:pPr>
+        <w:widowControl w:val="0"/>
+        <w:numPr>
+          <w:numId w:val="0"/>
+        </w:numPr>
+        <w:spacing w:line="360" w:lineRule="auto"/>
+        <w:jc w:val="both"/>
+        <w:rPr>
+          <w:rFonts w:hint="eastAsia"/>
+          <w:lang w:val="en-US" w:eastAsia="zh-CN"/>
+        </w:rPr>
+      </w:pPr>
+    </w:p>
+    <w:p>
+      <w:pPr>
+        <w:widowControl w:val="0"/>
+        <w:numPr>
+          <w:numId w:val="0"/>
+        </w:numPr>
+        <w:spacing w:line="360" w:lineRule="auto"/>
+        <w:jc w:val="both"/>
+        <w:rPr>
+          <w:rFonts w:hint="eastAsia"/>
+          <w:lang w:val="en-US" w:eastAsia="zh-CN"/>
+        </w:rPr>
+      </w:pPr>
+    </w:p>
+    <w:p>
+      <w:pPr>
+        <w:ind w:firstLine="420" w:firstLineChars="0"/>
+        <w:rPr>
           <w:rFonts w:hint="eastAsia" w:eastAsia="仿宋"/>
           <w:lang w:val="en-US" w:eastAsia="zh-CN"/>
         </w:rPr>
@@ -6155,10 +7217,21 @@
       <w:r>
         <w:rPr>
           <w:rFonts w:hint="eastAsia"/>
-          <w:color w:val="FF0000"/>
-          <w:lang w:val="en-US" w:eastAsia="zh-CN"/>
-        </w:rPr>
-        <w:t>epoll反应堆模型，是libevent核心思想的实现</w:t>
+          <w:b/>
+          <w:bCs/>
+          <w:color w:val="FF0000"/>
+          <w:u w:val="single"/>
+          <w:lang w:val="en-US" w:eastAsia="zh-CN"/>
+        </w:rPr>
+        <w:t>epoll反应堆模型</w:t>
+      </w:r>
+      <w:r>
+        <w:rPr>
+          <w:rFonts w:hint="eastAsia"/>
+          <w:color w:val="FF0000"/>
+          <w:lang w:val="en-US" w:eastAsia="zh-CN"/>
+        </w:rPr>
+        <w:t>，是libevent核心思想的实现</w:t>
       </w:r>
       <w:r>
         <w:rPr>
@@ -6191,7 +7264,7 @@
                     </pic:cNvPicPr>
                   </pic:nvPicPr>
                   <pic:blipFill>
-                    <a:blip r:embed="rId13"/>
+                    <a:blip r:embed="rId14"/>
                     <a:stretch>
                       <a:fillRect/>
                     </a:stretch>
@@ -6397,11 +7470,17 @@
       <w:pPr>
         <w:pStyle w:val="25"/>
         <w:numPr>
-          <w:ilvl w:val="0"/>
-          <w:numId w:val="15"/>
+          <w:numId w:val="0"/>
         </w:numPr>
-        <w:ind w:firstLineChars="0"/>
-      </w:pPr>
+        <w:ind w:firstLine="420" w:firstLineChars="0"/>
+      </w:pPr>
+      <w:r>
+        <w:rPr>
+          <w:rFonts w:hint="eastAsia"/>
+          <w:lang w:val="en-US" w:eastAsia="zh-CN"/>
+        </w:rPr>
+        <w:t xml:space="preserve">3.1 </w:t>
+      </w:r>
       <w:r>
         <w:rPr>
           <w:rFonts w:hint="eastAsia"/>
@@ -6427,11 +7506,17 @@
       <w:pPr>
         <w:pStyle w:val="25"/>
         <w:numPr>
-          <w:ilvl w:val="0"/>
-          <w:numId w:val="15"/>
+          <w:numId w:val="0"/>
         </w:numPr>
-        <w:ind w:firstLineChars="0"/>
-      </w:pPr>
+        <w:ind w:firstLine="420" w:firstLineChars="0"/>
+      </w:pPr>
+      <w:r>
+        <w:rPr>
+          <w:rFonts w:hint="eastAsia"/>
+          <w:lang w:val="en-US" w:eastAsia="zh-CN"/>
+        </w:rPr>
+        <w:t xml:space="preserve">3.2 </w:t>
+      </w:r>
       <w:r>
         <w:rPr>
           <w:rFonts w:hint="eastAsia"/>
@@ -6565,7 +7650,7 @@
                     </pic:cNvPicPr>
                   </pic:nvPicPr>
                   <pic:blipFill>
-                    <a:blip r:embed="rId14">
+                    <a:blip r:embed="rId15">
                       <a:extLst>
                         <a:ext uri="{28A0092B-C50C-407E-A947-70E740481C1C}">
                           <a14:useLocalDpi xmlns:a14="http://schemas.microsoft.com/office/drawing/2010/main" val="0"/>
@@ -6687,7 +7772,7 @@
                     </pic:cNvPicPr>
                   </pic:nvPicPr>
                   <pic:blipFill>
-                    <a:blip r:embed="rId15">
+                    <a:blip r:embed="rId16">
                       <a:extLst>
                         <a:ext uri="{28A0092B-C50C-407E-A947-70E740481C1C}">
                           <a14:useLocalDpi xmlns:a14="http://schemas.microsoft.com/office/drawing/2010/main" val="0"/>
@@ -6809,7 +7894,7 @@
                     </pic:cNvPicPr>
                   </pic:nvPicPr>
                   <pic:blipFill>
-                    <a:blip r:embed="rId16">
+                    <a:blip r:embed="rId17">
                       <a:extLst>
                         <a:ext uri="{28A0092B-C50C-407E-A947-70E740481C1C}">
                           <a14:useLocalDpi xmlns:a14="http://schemas.microsoft.com/office/drawing/2010/main" val="0"/>
@@ -6881,7 +7966,7 @@
                     </pic:cNvPicPr>
                   </pic:nvPicPr>
                   <pic:blipFill>
-                    <a:blip r:embed="rId17">
+                    <a:blip r:embed="rId18">
                       <a:extLst>
                         <a:ext uri="{28A0092B-C50C-407E-A947-70E740481C1C}">
                           <a14:useLocalDpi xmlns:a14="http://schemas.microsoft.com/office/drawing/2010/main" val="0"/>
@@ -7180,7 +8265,7 @@
                     </pic:cNvPicPr>
                   </pic:nvPicPr>
                   <pic:blipFill>
-                    <a:blip r:embed="rId18">
+                    <a:blip r:embed="rId19">
                       <a:extLst>
                         <a:ext uri="{28A0092B-C50C-407E-A947-70E740481C1C}">
                           <a14:useLocalDpi xmlns:a14="http://schemas.microsoft.com/office/drawing/2010/main" val="0"/>
@@ -7281,7 +8366,7 @@
                     </pic:cNvPicPr>
                   </pic:nvPicPr>
                   <pic:blipFill>
-                    <a:blip r:embed="rId19">
+                    <a:blip r:embed="rId20">
                       <a:extLst>
                         <a:ext uri="{28A0092B-C50C-407E-A947-70E740481C1C}">
                           <a14:useLocalDpi xmlns:a14="http://schemas.microsoft.com/office/drawing/2010/main" val="0"/>
@@ -7353,7 +8438,7 @@
                     </pic:cNvPicPr>
                   </pic:nvPicPr>
                   <pic:blipFill>
-                    <a:blip r:embed="rId20">
+                    <a:blip r:embed="rId21">
                       <a:extLst>
                         <a:ext uri="{28A0092B-C50C-407E-A947-70E740481C1C}">
                           <a14:useLocalDpi xmlns:a14="http://schemas.microsoft.com/office/drawing/2010/main" val="0"/>
@@ -7507,7 +8592,7 @@
                     </pic:cNvPicPr>
                   </pic:nvPicPr>
                   <pic:blipFill>
-                    <a:blip r:embed="rId21">
+                    <a:blip r:embed="rId22">
                       <a:extLst>
                         <a:ext uri="{28A0092B-C50C-407E-A947-70E740481C1C}">
                           <a14:useLocalDpi xmlns:a14="http://schemas.microsoft.com/office/drawing/2010/main" val="0"/>
@@ -7579,7 +8664,7 @@
                     </pic:cNvPicPr>
                   </pic:nvPicPr>
                   <pic:blipFill>
-                    <a:blip r:embed="rId22">
+                    <a:blip r:embed="rId23">
                       <a:extLst>
                         <a:ext uri="{28A0092B-C50C-407E-A947-70E740481C1C}">
                           <a14:useLocalDpi xmlns:a14="http://schemas.microsoft.com/office/drawing/2010/main" val="0"/>
@@ -7903,7 +8988,7 @@
                     </pic:cNvPicPr>
                   </pic:nvPicPr>
                   <pic:blipFill>
-                    <a:blip r:embed="rId23">
+                    <a:blip r:embed="rId24">
                       <a:extLst>
                         <a:ext uri="{28A0092B-C50C-407E-A947-70E740481C1C}">
                           <a14:useLocalDpi xmlns:a14="http://schemas.microsoft.com/office/drawing/2010/main" val="0"/>
@@ -7986,7 +9071,7 @@
                     </pic:cNvPicPr>
                   </pic:nvPicPr>
                   <pic:blipFill>
-                    <a:blip r:embed="rId24">
+                    <a:blip r:embed="rId25">
                       <a:extLst>
                         <a:ext uri="{28A0092B-C50C-407E-A947-70E740481C1C}">
                           <a14:useLocalDpi xmlns:a14="http://schemas.microsoft.com/office/drawing/2010/main" val="0"/>
@@ -8058,7 +9143,7 @@
                     </pic:cNvPicPr>
                   </pic:nvPicPr>
                   <pic:blipFill>
-                    <a:blip r:embed="rId25">
+                    <a:blip r:embed="rId26">
                       <a:extLst>
                         <a:ext uri="{28A0092B-C50C-407E-A947-70E740481C1C}">
                           <a14:useLocalDpi xmlns:a14="http://schemas.microsoft.com/office/drawing/2010/main" val="0"/>
@@ -8176,7 +9261,6 @@
         </w:rPr>
         <w:t>其二，</w:t>
       </w:r>
-      <w:bookmarkStart w:id="0" w:name="_GoBack"/>
       <w:r>
         <w:rPr>
           <w:rFonts w:hint="eastAsia"/>
@@ -8184,7 +9268,6 @@
         </w:rPr>
         <w:t>进程被唤醒后，程序并不知道哪些 socket 收到数据，还需要遍历一次</w:t>
       </w:r>
-      <w:bookmarkEnd w:id="0"/>
       <w:r>
         <w:rPr>
           <w:rFonts w:hint="eastAsia"/>
@@ -8290,7 +9373,7 @@
                     </pic:cNvPicPr>
                   </pic:nvPicPr>
                   <pic:blipFill>
-                    <a:blip r:embed="rId26">
+                    <a:blip r:embed="rId27">
                       <a:extLst>
                         <a:ext uri="{28A0092B-C50C-407E-A947-70E740481C1C}">
                           <a14:useLocalDpi xmlns:a14="http://schemas.microsoft.com/office/drawing/2010/main" val="0"/>
@@ -8571,7 +9654,7 @@
                     </pic:cNvPicPr>
                   </pic:nvPicPr>
                   <pic:blipFill>
-                    <a:blip r:embed="rId27">
+                    <a:blip r:embed="rId28">
                       <a:extLst>
                         <a:ext uri="{28A0092B-C50C-407E-A947-70E740481C1C}">
                           <a14:useLocalDpi xmlns:a14="http://schemas.microsoft.com/office/drawing/2010/main" val="0"/>
@@ -8651,7 +9734,7 @@
                     </pic:cNvPicPr>
                   </pic:nvPicPr>
                   <pic:blipFill>
-                    <a:blip r:embed="rId28"/>
+                    <a:blip r:embed="rId29"/>
                     <a:stretch>
                       <a:fillRect/>
                     </a:stretch>
@@ -8745,7 +9828,7 @@
                     </pic:cNvPicPr>
                   </pic:nvPicPr>
                   <pic:blipFill>
-                    <a:blip r:embed="rId29">
+                    <a:blip r:embed="rId30">
                       <a:extLst>
                         <a:ext uri="{28A0092B-C50C-407E-A947-70E740481C1C}">
                           <a14:useLocalDpi xmlns:a14="http://schemas.microsoft.com/office/drawing/2010/main" val="0"/>
@@ -8860,7 +9943,7 @@
                     </pic:cNvPicPr>
                   </pic:nvPicPr>
                   <pic:blipFill>
-                    <a:blip r:embed="rId30">
+                    <a:blip r:embed="rId31">
                       <a:extLst>
                         <a:ext uri="{28A0092B-C50C-407E-A947-70E740481C1C}">
                           <a14:useLocalDpi xmlns:a14="http://schemas.microsoft.com/office/drawing/2010/main" val="0"/>
@@ -8959,7 +10042,7 @@
                     </pic:cNvPicPr>
                   </pic:nvPicPr>
                   <pic:blipFill>
-                    <a:blip r:embed="rId31">
+                    <a:blip r:embed="rId32">
                       <a:extLst>
                         <a:ext uri="{28A0092B-C50C-407E-A947-70E740481C1C}">
                           <a14:useLocalDpi xmlns:a14="http://schemas.microsoft.com/office/drawing/2010/main" val="0"/>
@@ -9069,7 +10152,7 @@
                     </pic:cNvPicPr>
                   </pic:nvPicPr>
                   <pic:blipFill>
-                    <a:blip r:embed="rId32">
+                    <a:blip r:embed="rId33">
                       <a:extLst>
                         <a:ext uri="{28A0092B-C50C-407E-A947-70E740481C1C}">
                           <a14:useLocalDpi xmlns:a14="http://schemas.microsoft.com/office/drawing/2010/main" val="0"/>
@@ -9142,7 +10225,7 @@
                     </pic:cNvPicPr>
                   </pic:nvPicPr>
                   <pic:blipFill>
-                    <a:blip r:embed="rId33">
+                    <a:blip r:embed="rId34">
                       <a:extLst>
                         <a:ext uri="{28A0092B-C50C-407E-A947-70E740481C1C}">
                           <a14:useLocalDpi xmlns:a14="http://schemas.microsoft.com/office/drawing/2010/main" val="0"/>
@@ -9253,7 +10336,7 @@
                     </pic:cNvPicPr>
                   </pic:nvPicPr>
                   <pic:blipFill>
-                    <a:blip r:embed="rId34">
+                    <a:blip r:embed="rId35">
                       <a:extLst>
                         <a:ext uri="{28A0092B-C50C-407E-A947-70E740481C1C}">
                           <a14:useLocalDpi xmlns:a14="http://schemas.microsoft.com/office/drawing/2010/main" val="0"/>
@@ -9332,6 +10415,9 @@
     <w:p>
       <w:pPr>
         <w:ind w:firstLine="420"/>
+        <w:rPr>
+          <w:rFonts w:hint="eastAsia"/>
+        </w:rPr>
       </w:pPr>
       <w:r>
         <w:rPr>
@@ -9350,7 +10436,72 @@
     <w:p>
       <w:pPr>
         <w:ind w:firstLine="420"/>
-      </w:pPr>
+        <w:rPr>
+          <w:rFonts w:hint="eastAsia"/>
+          <w:b/>
+          <w:bCs/>
+          <w:color w:val="FF0000"/>
+          <w:u w:val="single"/>
+        </w:rPr>
+      </w:pPr>
+      <w:r>
+        <w:rPr>
+          <w:rFonts w:hint="eastAsia"/>
+          <w:b/>
+          <w:bCs/>
+          <w:color w:val="FF0000"/>
+          <w:u w:val="single"/>
+        </w:rPr>
+        <w:t>通过红黑树和双链表数据结构，并结合回调机制，造就了epoll的高效。</w:t>
+      </w:r>
+    </w:p>
+    <w:p>
+      <w:pPr>
+        <w:jc w:val="center"/>
+      </w:pPr>
+      <w:r>
+        <w:drawing>
+          <wp:inline distT="0" distB="0" distL="114300" distR="114300">
+            <wp:extent cx="4527550" cy="3838575"/>
+            <wp:effectExtent l="0" t="0" r="6350" b="9525"/>
+            <wp:docPr id="36" name="图片 2"/>
+            <wp:cNvGraphicFramePr>
+              <a:graphicFrameLocks xmlns:a="http://schemas.openxmlformats.org/drawingml/2006/main" noChangeAspect="1"/>
+            </wp:cNvGraphicFramePr>
+            <a:graphic xmlns:a="http://schemas.openxmlformats.org/drawingml/2006/main">
+              <a:graphicData uri="http://schemas.openxmlformats.org/drawingml/2006/picture">
+                <pic:pic xmlns:pic="http://schemas.openxmlformats.org/drawingml/2006/picture">
+                  <pic:nvPicPr>
+                    <pic:cNvPr id="36" name="图片 2"/>
+                    <pic:cNvPicPr>
+                      <a:picLocks noChangeAspect="1"/>
+                    </pic:cNvPicPr>
+                  </pic:nvPicPr>
+                  <pic:blipFill>
+                    <a:blip r:embed="rId36"/>
+                    <a:stretch>
+                      <a:fillRect/>
+                    </a:stretch>
+                  </pic:blipFill>
+                  <pic:spPr>
+                    <a:xfrm>
+                      <a:off x="0" y="0"/>
+                      <a:ext cx="4527550" cy="3838575"/>
+                    </a:xfrm>
+                    <a:prstGeom prst="rect">
+                      <a:avLst/>
+                    </a:prstGeom>
+                    <a:noFill/>
+                    <a:ln w="9525">
+                      <a:noFill/>
+                    </a:ln>
+                  </pic:spPr>
+                </pic:pic>
+              </a:graphicData>
+            </a:graphic>
+          </wp:inline>
+        </w:drawing>
+      </w:r>
     </w:p>
     <w:p>
       <w:pPr>
@@ -9426,7 +10577,7 @@
                     </pic:cNvPicPr>
                   </pic:nvPicPr>
                   <pic:blipFill>
-                    <a:blip r:embed="rId35">
+                    <a:blip r:embed="rId37">
                       <a:extLst>
                         <a:ext uri="{28A0092B-C50C-407E-A947-70E740481C1C}">
                           <a14:useLocalDpi xmlns:a14="http://schemas.microsoft.com/office/drawing/2010/main" val="0"/>
@@ -9495,6 +10646,26 @@
     </w:p>
     <w:p>
       <w:pPr>
+        <w:pStyle w:val="4"/>
+        <w:rPr>
+          <w:rFonts w:hint="eastAsia"/>
+          <w:lang w:val="en-US" w:eastAsia="zh-CN"/>
+        </w:rPr>
+      </w:pPr>
+      <w:r>
+        <w:rPr>
+          <w:rFonts w:hint="eastAsia"/>
+          <w:lang w:val="en-US" w:eastAsia="zh-CN"/>
+        </w:rPr>
+        <w:t>优点</w:t>
+      </w:r>
+    </w:p>
+    <w:p>
+      <w:pPr>
+        <w:numPr>
+          <w:ilvl w:val="0"/>
+          <w:numId w:val="15"/>
+        </w:numPr>
         <w:ind w:firstLine="420" w:firstLineChars="0"/>
         <w:rPr>
           <w:rFonts w:hint="eastAsia"/>
@@ -9504,9 +10675,10 @@
       <w:r>
         <w:rPr>
           <w:rFonts w:hint="eastAsia"/>
-          <w:lang w:val="en-US" w:eastAsia="zh-CN"/>
-        </w:rPr>
-        <w:t>1、用户态和内核态共享epfd，不</w:t>
+          <w:color w:val="FF0000"/>
+          <w:lang w:val="en-US" w:eastAsia="zh-CN"/>
+        </w:rPr>
+        <w:t>用户态和内核态共享epfd，不</w:t>
       </w:r>
       <w:r>
         <w:rPr>
@@ -9526,6 +10698,33 @@
     </w:p>
     <w:p>
       <w:pPr>
+        <w:numPr>
+          <w:numId w:val="0"/>
+        </w:numPr>
+        <w:ind w:firstLine="420" w:firstLineChars="0"/>
+        <w:rPr>
+          <w:rFonts w:hint="eastAsia"/>
+          <w:lang w:val="en-US" w:eastAsia="zh-CN"/>
+        </w:rPr>
+      </w:pPr>
+      <w:r>
+        <w:rPr>
+          <w:rFonts w:hint="eastAsia"/>
+          <w:color w:val="FF0000"/>
+          <w:lang w:val="en-US" w:eastAsia="zh-CN"/>
+        </w:rPr>
+        <w:t>select，poll每次调用都要把fd集合从用户态往内核态拷贝一次，而epoll只要一次拷贝</w:t>
+      </w:r>
+      <w:r>
+        <w:rPr>
+          <w:rFonts w:hint="eastAsia"/>
+          <w:lang w:val="en-US" w:eastAsia="zh-CN"/>
+        </w:rPr>
+        <w:t>，这也能节省不少的开销。</w:t>
+      </w:r>
+    </w:p>
+    <w:p>
+      <w:pPr>
         <w:ind w:firstLine="420"/>
         <w:rPr>
           <w:rFonts w:hint="eastAsia"/>
@@ -9542,7 +10741,20 @@
         <w:rPr>
           <w:rFonts w:hint="eastAsia"/>
         </w:rPr>
-        <w:t>epoll 在 select 和 poll 的基础上引入了 eventpoll 作为中间层，使用了先进的数据结构，是一种高效的多路复用技术。</w:t>
+        <w:t>epoll在select和poll的基础上引入了</w:t>
+      </w:r>
+      <w:r>
+        <w:rPr>
+          <w:rFonts w:hint="eastAsia"/>
+          <w:color w:val="FF0000"/>
+        </w:rPr>
+        <w:t>eventpoll作为中间层</w:t>
+      </w:r>
+      <w:r>
+        <w:rPr>
+          <w:rFonts w:hint="eastAsia"/>
+        </w:rPr>
+        <w:t>，使用了先进的数据结构，是一种高效的多路复用技术。</w:t>
       </w:r>
     </w:p>
     <w:p>
@@ -9573,6 +10785,53 @@
           <w:rFonts w:hint="eastAsia"/>
           <w:lang w:val="en-US" w:eastAsia="zh-CN"/>
         </w:rPr>
+        <w:t>。监视的描述符数量不受限制，它所支持的fd上限是最大可以打开文件的数目，这个数字一般远大于1024，举个例子，在1GB内存的机器上大约是10万左右，具体数目可以cat /proc/sys/fs/file-max察看,一般来说这个数目和系统内存关系很大。select的最大缺点就是进程打开的fd是有数量限制的。这对于连接数量比较大的服务器来说根本不能满足。虽然也可以选择多进程的解决方案( Apache就是这样实现的)，不过虽然Linux上面创建进程的代价比较小，但仍旧是不可忽视的，加上进程间数据同步远比不上线程间同步的高效，所以也不是一种完美的方案。</w:t>
+      </w:r>
+    </w:p>
+    <w:p>
+      <w:pPr>
+        <w:ind w:firstLine="420"/>
+        <w:rPr>
+          <w:rFonts w:hint="eastAsia"/>
+          <w:lang w:val="en-US" w:eastAsia="zh-CN"/>
+        </w:rPr>
+      </w:pPr>
+      <w:r>
+        <w:rPr>
+          <w:rFonts w:hint="eastAsia"/>
+          <w:lang w:val="en-US" w:eastAsia="zh-CN"/>
+        </w:rPr>
+        <w:t>4、因为epoll内核中实现时根据每个fd上的callback函数来实现的，</w:t>
+      </w:r>
+      <w:r>
+        <w:rPr>
+          <w:rFonts w:hint="eastAsia"/>
+          <w:color w:val="FF0000"/>
+          <w:lang w:val="en-US" w:eastAsia="zh-CN"/>
+        </w:rPr>
+        <w:t>只有活跃的socket才会主动调用callback</w:t>
+      </w:r>
+      <w:r>
+        <w:rPr>
+          <w:rFonts w:hint="eastAsia"/>
+          <w:lang w:val="en-US" w:eastAsia="zh-CN"/>
+        </w:rPr>
+        <w:t>，所以</w:t>
+      </w:r>
+      <w:r>
+        <w:rPr>
+          <w:rFonts w:hint="eastAsia"/>
+          <w:color w:val="FF0000"/>
+          <w:u w:val="single"/>
+          <w:lang w:val="en-US" w:eastAsia="zh-CN"/>
+        </w:rPr>
+        <w:t>在活跃socket较少的情况下，使用epoll没有前面两者的线性下降的性能问题，但是所有socket都很活跃的情况下，可能会有性能问题</w:t>
+      </w:r>
+      <w:r>
+        <w:rPr>
+          <w:rFonts w:hint="eastAsia"/>
+          <w:lang w:val="en-US" w:eastAsia="zh-CN"/>
+        </w:rPr>
         <w:t>。</w:t>
       </w:r>
     </w:p>
@@ -9587,9 +10846,32 @@
       <w:r>
         <w:rPr>
           <w:rFonts w:hint="eastAsia"/>
-          <w:lang w:val="en-US" w:eastAsia="zh-CN"/>
-        </w:rPr>
-        <w:t>4、因为epoll内核中实现时根据每个fd上的callback函数来实现的，只有活跃的socket才会主动调用callback，所以在活跃socket较少的情况下，使用epoll没有前面两者的线性下降的性能问题，但是所有socket都很活跃的情况下，可能会有性能问题。</w:t>
+          <w:color w:val="FF0000"/>
+          <w:lang w:val="en-US" w:eastAsia="zh-CN"/>
+        </w:rPr>
+        <w:t>I/O的效率不会随着监视fd的数量的增长而下降</w:t>
+      </w:r>
+      <w:r>
+        <w:rPr>
+          <w:rFonts w:hint="eastAsia"/>
+          <w:lang w:val="en-US" w:eastAsia="zh-CN"/>
+        </w:rPr>
+        <w:t>。select，poll 实现需要自己不断轮询所有fd集合，直到设备就绪，期间可能要睡眠和唤醒多次交替。而epoll其实也需要调用 epoll_wait()不断轮询就绪链表，期间也可能多次睡眠和唤醒交替，但是它是设备就绪时，调用回调函数，把就绪fd放入就绪链表中，并唤醒在epoll_wait()中进入睡眠的进程。虽然都要睡眠和交替，但是select和poll在“醒着”的时候要遍历整个fd集合，而</w:t>
+      </w:r>
+      <w:r>
+        <w:rPr>
+          <w:rFonts w:hint="eastAsia"/>
+          <w:color w:val="FF0000"/>
+          <w:lang w:val="en-US" w:eastAsia="zh-CN"/>
+        </w:rPr>
+        <w:t>epoll在“醒着”的时候只要判断一下就绪链表是否为空就行了，这节省了大量的CPU时间</w:t>
+      </w:r>
+      <w:r>
+        <w:rPr>
+          <w:rFonts w:hint="eastAsia"/>
+          <w:lang w:val="en-US" w:eastAsia="zh-CN"/>
+        </w:rPr>
+        <w:t>。这就是回调机制带来的性能提升。</w:t>
       </w:r>
     </w:p>
     <w:p>
@@ -9617,22 +10899,899 @@
       </w:r>
     </w:p>
     <w:p>
-      <w:r>
-        <w:rPr>
-          <w:rFonts w:hint="eastAsia"/>
-        </w:rPr>
-        <w:t xml:space="preserve"> </w:t>
+      <w:pPr>
+        <w:pStyle w:val="4"/>
+        <w:rPr>
+          <w:rFonts w:hint="eastAsia"/>
+          <w:lang w:val="en-US" w:eastAsia="zh-CN"/>
+        </w:rPr>
+      </w:pPr>
+      <w:r>
+        <w:rPr>
+          <w:rFonts w:hint="eastAsia"/>
+          <w:lang w:val="en-US" w:eastAsia="zh-CN"/>
+        </w:rPr>
+        <w:t>缺点</w:t>
+      </w:r>
+    </w:p>
+    <w:p>
+      <w:pPr>
+        <w:ind w:firstLine="420" w:firstLineChars="0"/>
+      </w:pPr>
+      <w:r>
+        <w:rPr>
+          <w:rFonts w:hint="eastAsia"/>
+        </w:rPr>
+        <w:t>不能跨平台。</w:t>
       </w:r>
     </w:p>
     <w:p>
       <w:pPr>
         <w:pStyle w:val="3"/>
+        <w:rPr>
+          <w:rFonts w:hint="eastAsia"/>
+        </w:rPr>
       </w:pPr>
       <w:r>
         <w:rPr>
           <w:rFonts w:hint="eastAsia"/>
         </w:rPr>
         <w:t>工作模式</w:t>
+      </w:r>
+    </w:p>
+    <w:p>
+      <w:pPr>
+        <w:ind w:firstLine="420" w:firstLineChars="0"/>
+        <w:rPr>
+          <w:rFonts w:hint="eastAsia"/>
+        </w:rPr>
+      </w:pPr>
+      <w:r>
+        <w:rPr>
+          <w:rFonts w:hint="eastAsia"/>
+        </w:rPr>
+        <w:t>从man手册中，得到ET和LT的具体描述如下</w:t>
+      </w:r>
+    </w:p>
+    <w:p>
+      <w:pPr>
+        <w:ind w:firstLine="420" w:firstLineChars="0"/>
+        <w:rPr>
+          <w:rFonts w:hint="eastAsia"/>
+        </w:rPr>
+      </w:pPr>
+      <w:r>
+        <w:rPr>
+          <w:rFonts w:hint="eastAsia"/>
+        </w:rPr>
+        <w:t>EPOLL事件有两种模型：</w:t>
+      </w:r>
+    </w:p>
+    <w:p>
+      <w:pPr>
+        <w:ind w:firstLine="420" w:firstLineChars="0"/>
+        <w:rPr>
+          <w:rFonts w:hint="eastAsia"/>
+        </w:rPr>
+      </w:pPr>
+      <w:r>
+        <w:rPr>
+          <w:rFonts w:hint="eastAsia"/>
+        </w:rPr>
+        <w:t xml:space="preserve">Edge Triggered(ET)  </w:t>
+      </w:r>
+    </w:p>
+    <w:p>
+      <w:pPr>
+        <w:ind w:firstLine="420" w:firstLineChars="0"/>
+        <w:rPr>
+          <w:rFonts w:hint="eastAsia"/>
+          <w:color w:val="FF0000"/>
+        </w:rPr>
+      </w:pPr>
+      <w:r>
+        <w:rPr>
+          <w:rFonts w:hint="eastAsia"/>
+        </w:rPr>
+        <w:t>//高速工作方式，错误率比较大，</w:t>
+      </w:r>
+      <w:r>
+        <w:rPr>
+          <w:rFonts w:hint="eastAsia"/>
+          <w:color w:val="FF0000"/>
+        </w:rPr>
+        <w:t>只支持</w:t>
+      </w:r>
+      <w:r>
+        <w:rPr>
+          <w:rFonts w:hint="eastAsia"/>
+          <w:color w:val="FF0000"/>
+        </w:rPr>
+        <w:t>no_block socket (非阻塞socket)</w:t>
+      </w:r>
+    </w:p>
+    <w:p>
+      <w:pPr>
+        <w:ind w:firstLine="420" w:firstLineChars="0"/>
+        <w:rPr>
+          <w:rFonts w:hint="eastAsia"/>
+        </w:rPr>
+      </w:pPr>
+      <w:r>
+        <w:rPr>
+          <w:rFonts w:hint="eastAsia"/>
+          <w:color w:val="FF0000"/>
+        </w:rPr>
+        <w:t xml:space="preserve">LevelTriggered(LT)     </w:t>
+      </w:r>
+      <w:r>
+        <w:rPr>
+          <w:rFonts w:hint="eastAsia"/>
+        </w:rPr>
+        <w:t xml:space="preserve">  </w:t>
+      </w:r>
+    </w:p>
+    <w:p>
+      <w:pPr>
+        <w:ind w:firstLine="420" w:firstLineChars="0"/>
+        <w:rPr>
+          <w:rFonts w:hint="eastAsia"/>
+        </w:rPr>
+      </w:pPr>
+      <w:r>
+        <w:rPr>
+          <w:rFonts w:hint="eastAsia"/>
+        </w:rPr>
+        <w:t>//缺省工作方式</w:t>
+      </w:r>
+      <w:r>
+        <w:rPr>
+          <w:rFonts w:hint="eastAsia"/>
+          <w:lang w:eastAsia="zh-CN"/>
+        </w:rPr>
+        <w:t>，</w:t>
+      </w:r>
+      <w:r>
+        <w:rPr>
+          <w:rFonts w:hint="eastAsia"/>
+          <w:color w:val="FF0000"/>
+        </w:rPr>
+        <w:t>支持blocksocket和no_blocksocket</w:t>
+      </w:r>
+      <w:r>
+        <w:rPr>
+          <w:rFonts w:hint="eastAsia"/>
+        </w:rPr>
+        <w:t>，</w:t>
+      </w:r>
+      <w:r>
+        <w:rPr>
+          <w:rFonts w:hint="eastAsia"/>
+          <w:color w:val="FF0000"/>
+        </w:rPr>
+        <w:t>错误率比较小</w:t>
+      </w:r>
+      <w:r>
+        <w:rPr>
+          <w:rFonts w:hint="eastAsia"/>
+        </w:rPr>
+        <w:t>。</w:t>
+      </w:r>
+    </w:p>
+    <w:p>
+      <w:pPr>
+        <w:ind w:firstLine="420" w:firstLineChars="0"/>
+        <w:rPr>
+          <w:rFonts w:hint="eastAsia"/>
+        </w:rPr>
+      </w:pPr>
+    </w:p>
+    <w:p>
+      <w:pPr>
+        <w:ind w:firstLine="420" w:firstLineChars="0"/>
+        <w:rPr>
+          <w:rFonts w:hint="eastAsia"/>
+        </w:rPr>
+      </w:pPr>
+      <w:r>
+        <w:rPr>
+          <w:rFonts w:hint="eastAsia"/>
+        </w:rPr>
+        <w:t>假如有这样一个例子：(LT方式，即默认方式下，内核会继续通知，可以读数据，ET方式，内核不会再通知，可以读数据)</w:t>
+      </w:r>
+    </w:p>
+    <w:p>
+      <w:pPr>
+        <w:ind w:firstLine="420" w:firstLineChars="0"/>
+        <w:rPr>
+          <w:rFonts w:hint="eastAsia"/>
+        </w:rPr>
+      </w:pPr>
+      <w:r>
+        <w:rPr>
+          <w:rFonts w:hint="eastAsia"/>
+        </w:rPr>
+        <w:t>1</w:t>
+      </w:r>
+      <w:r>
+        <w:rPr>
+          <w:rFonts w:hint="eastAsia"/>
+          <w:lang w:eastAsia="zh-CN"/>
+        </w:rPr>
+        <w:t>、</w:t>
+      </w:r>
+      <w:r>
+        <w:rPr>
+          <w:rFonts w:hint="eastAsia"/>
+        </w:rPr>
+        <w:t>我们已经把一个用来从管道中读取数据的文件句柄(RFD)添加到epoll描述符</w:t>
+      </w:r>
+    </w:p>
+    <w:p>
+      <w:pPr>
+        <w:ind w:firstLine="420" w:firstLineChars="0"/>
+        <w:rPr>
+          <w:rFonts w:hint="eastAsia"/>
+        </w:rPr>
+      </w:pPr>
+      <w:r>
+        <w:rPr>
+          <w:rFonts w:hint="eastAsia"/>
+          <w:lang w:val="en-US" w:eastAsia="zh-CN"/>
+        </w:rPr>
+        <w:t>2、</w:t>
+      </w:r>
+      <w:r>
+        <w:rPr>
+          <w:rFonts w:hint="eastAsia"/>
+        </w:rPr>
+        <w:t>这个时候从管道的另一端被写入了2KB的数据</w:t>
+      </w:r>
+    </w:p>
+    <w:p>
+      <w:pPr>
+        <w:ind w:firstLine="420" w:firstLineChars="0"/>
+        <w:rPr>
+          <w:rFonts w:hint="eastAsia"/>
+        </w:rPr>
+      </w:pPr>
+      <w:r>
+        <w:rPr>
+          <w:rFonts w:hint="eastAsia"/>
+        </w:rPr>
+        <w:t>3</w:t>
+      </w:r>
+      <w:r>
+        <w:rPr>
+          <w:rFonts w:hint="eastAsia"/>
+          <w:lang w:eastAsia="zh-CN"/>
+        </w:rPr>
+        <w:t>、</w:t>
+      </w:r>
+      <w:r>
+        <w:rPr>
+          <w:rFonts w:hint="eastAsia"/>
+        </w:rPr>
+        <w:t>调用epoll_wait(2)，并且它会返回RFD，说明它已经准备好读取操作</w:t>
+      </w:r>
+    </w:p>
+    <w:p>
+      <w:pPr>
+        <w:ind w:firstLine="420" w:firstLineChars="0"/>
+        <w:rPr>
+          <w:rFonts w:hint="eastAsia"/>
+        </w:rPr>
+      </w:pPr>
+      <w:r>
+        <w:rPr>
+          <w:rFonts w:hint="eastAsia"/>
+        </w:rPr>
+        <w:t>4</w:t>
+      </w:r>
+      <w:r>
+        <w:rPr>
+          <w:rFonts w:hint="eastAsia"/>
+          <w:lang w:eastAsia="zh-CN"/>
+        </w:rPr>
+        <w:t>、</w:t>
+      </w:r>
+      <w:r>
+        <w:rPr>
+          <w:rFonts w:hint="eastAsia"/>
+        </w:rPr>
+        <w:t>然后我们读取了1KB的数据</w:t>
+      </w:r>
+    </w:p>
+    <w:p>
+      <w:pPr>
+        <w:ind w:firstLine="420" w:firstLineChars="0"/>
+        <w:rPr>
+          <w:rFonts w:hint="eastAsia"/>
+        </w:rPr>
+      </w:pPr>
+      <w:r>
+        <w:rPr>
+          <w:rFonts w:hint="eastAsia"/>
+        </w:rPr>
+        <w:t>5</w:t>
+      </w:r>
+      <w:r>
+        <w:rPr>
+          <w:rFonts w:hint="eastAsia"/>
+          <w:lang w:eastAsia="zh-CN"/>
+        </w:rPr>
+        <w:t>、</w:t>
+      </w:r>
+      <w:r>
+        <w:rPr>
+          <w:rFonts w:hint="eastAsia"/>
+        </w:rPr>
+        <w:t>调用epoll_wait(2)......</w:t>
+      </w:r>
+    </w:p>
+    <w:p>
+      <w:pPr>
+        <w:ind w:firstLine="420" w:firstLineChars="0"/>
+        <w:rPr>
+          <w:rFonts w:hint="eastAsia"/>
+        </w:rPr>
+      </w:pPr>
+    </w:p>
+    <w:p>
+      <w:pPr>
+        <w:ind w:firstLine="420" w:firstLineChars="0"/>
+        <w:rPr>
+          <w:rFonts w:hint="eastAsia"/>
+          <w:b/>
+          <w:bCs/>
+        </w:rPr>
+      </w:pPr>
+      <w:r>
+        <w:rPr>
+          <w:rFonts w:hint="eastAsia"/>
+          <w:b/>
+          <w:bCs/>
+        </w:rPr>
+        <w:t>Edge Triggered工作模式：</w:t>
+      </w:r>
+    </w:p>
+    <w:p>
+      <w:pPr>
+        <w:ind w:firstLine="420" w:firstLineChars="0"/>
+        <w:rPr>
+          <w:rFonts w:hint="eastAsia"/>
+        </w:rPr>
+      </w:pPr>
+      <w:r>
+        <w:rPr>
+          <w:rFonts w:hint="eastAsia"/>
+        </w:rPr>
+        <w:t>如果我们在第1步将RFD添加到epoll描述符的时候使用了EPOLLET标志，那么在第5步调用epoll_wait(2)之后将有可能会挂起，因为剩余的数据还存在于文件的输入缓冲区内，而且数据发出端还在等待一个针对已经发出数据的反馈信息。</w:t>
+      </w:r>
+      <w:r>
+        <w:rPr>
+          <w:rFonts w:hint="eastAsia"/>
+          <w:color w:val="FF0000"/>
+        </w:rPr>
+        <w:t>只有在监视的文件句柄上发生了某个事件的时候ET工作模式才会汇报事件。</w:t>
+      </w:r>
+      <w:r>
+        <w:rPr>
+          <w:rFonts w:hint="eastAsia"/>
+        </w:rPr>
+        <w:t>因此在第5步的时候，调用者可能会放弃等待仍在存在于文件输入缓冲区内的剩余数据。在上面的例子中，会有一个事件产生在RFD句柄上，因为在第2步执行了一个写操作，然后，事件将会在第3步被销毁。因为第4步的读取操作没有读空文件输入缓冲区内的数据，因此我们在第5步调用epoll_wait(2)完成后，是否挂起是不确定的。</w:t>
+      </w:r>
+      <w:r>
+        <w:rPr>
+          <w:rFonts w:hint="eastAsia"/>
+          <w:color w:val="FF0000"/>
+        </w:rPr>
+        <w:t>epoll工作在ET模式的时候，必须使用非阻塞套接口，以避免由于一个文件句柄的阻塞读/阻塞写操作把处理多个文件描述符的任务饿死</w:t>
+      </w:r>
+      <w:r>
+        <w:rPr>
+          <w:rFonts w:hint="eastAsia"/>
+        </w:rPr>
+        <w:t>。最好以下面的方式调用ET模式的epoll接口，在后面会介绍避免可能的缺陷。(LT方式可以解决这种缺陷)</w:t>
+      </w:r>
+    </w:p>
+    <w:p>
+      <w:pPr>
+        <w:ind w:firstLine="420" w:firstLineChars="0"/>
+        <w:rPr>
+          <w:rFonts w:hint="eastAsia"/>
+        </w:rPr>
+      </w:pPr>
+      <w:r>
+        <w:rPr>
+          <w:rFonts w:hint="eastAsia"/>
+        </w:rPr>
+        <w:t xml:space="preserve">  i 基于非阻塞文件句柄</w:t>
+      </w:r>
+    </w:p>
+    <w:p>
+      <w:pPr>
+        <w:ind w:firstLine="420" w:firstLineChars="0"/>
+        <w:rPr>
+          <w:rFonts w:hint="eastAsia"/>
+        </w:rPr>
+      </w:pPr>
+      <w:r>
+        <w:rPr>
+          <w:rFonts w:hint="eastAsia"/>
+        </w:rPr>
+        <w:t xml:space="preserve">  ii 只有当read(2)或者write(2)返回EAGAIN时(认为读完)才需要挂起，等待。但这并不是说每次read()时都需要循环读，直到读到产生一个EAGAIN才认为此次事件处理完成，当read()返回的读到的数据长度小于请求的数据长度时(即小于sizeof(buf))，就可以确定此时缓冲中已没有数据了，也就可以认为此事读事件已处理完成。</w:t>
+      </w:r>
+    </w:p>
+    <w:p>
+      <w:pPr>
+        <w:ind w:firstLine="420" w:firstLineChars="0"/>
+        <w:rPr>
+          <w:rFonts w:hint="eastAsia"/>
+        </w:rPr>
+      </w:pPr>
+    </w:p>
+    <w:p>
+      <w:pPr>
+        <w:ind w:firstLine="420" w:firstLineChars="0"/>
+        <w:rPr>
+          <w:rFonts w:hint="eastAsia"/>
+          <w:b/>
+          <w:bCs/>
+        </w:rPr>
+      </w:pPr>
+      <w:r>
+        <w:rPr>
+          <w:rFonts w:hint="eastAsia"/>
+          <w:b/>
+          <w:bCs/>
+        </w:rPr>
+        <w:t>Level Triggered工作模式(默认的工作方式)</w:t>
+      </w:r>
+    </w:p>
+    <w:p>
+      <w:pPr>
+        <w:ind w:firstLine="420" w:firstLineChars="0"/>
+        <w:rPr>
+          <w:rFonts w:hint="eastAsia"/>
+        </w:rPr>
+      </w:pPr>
+      <w:r>
+        <w:rPr>
+          <w:rFonts w:hint="eastAsia"/>
+        </w:rPr>
+        <w:t>相反的，以LT方式调用epoll接口的时候，它就相当于一个速度比较快的poll(2)，并且无论后面的数据是否被使用，因此他们具有同样的职能。因为即使使用ET模式的epoll，在收到多个chunk的数据的时候仍然会产生多个事件。调用者可以设定EPOLLONESHOT标志，在epoll_wait(2)收到事件后epoll会与事件关联的文件句柄从epoll描述符中禁止掉。因此当EPOLLONESHOT设定后，使用带有EPOLL_CTL_MOD标志的epoll_ctl(2)处理文件句柄就成为调用者必须作的事情。</w:t>
+      </w:r>
+    </w:p>
+    <w:p>
+      <w:pPr>
+        <w:ind w:firstLine="420" w:firstLineChars="0"/>
+        <w:rPr>
+          <w:rFonts w:hint="eastAsia"/>
+        </w:rPr>
+      </w:pPr>
+    </w:p>
+    <w:p>
+      <w:pPr>
+        <w:ind w:firstLine="420" w:firstLineChars="0"/>
+        <w:rPr>
+          <w:rFonts w:hint="eastAsia"/>
+        </w:rPr>
+      </w:pPr>
+      <w:r>
+        <w:rPr>
+          <w:rFonts w:hint="eastAsia"/>
+        </w:rPr>
+        <w:t>//没有对就绪的fd进行IO操作，内核会不断的通知。</w:t>
+      </w:r>
+    </w:p>
+    <w:p>
+      <w:pPr>
+        <w:ind w:firstLine="420" w:firstLineChars="0"/>
+        <w:rPr>
+          <w:rFonts w:hint="eastAsia"/>
+        </w:rPr>
+      </w:pPr>
+      <w:r>
+        <w:rPr>
+          <w:rFonts w:hint="eastAsia"/>
+        </w:rPr>
+        <w:t>LT(leveltriggered)是缺省的工作方式，并且同时支持block和no-blocksocket。在这种做法中，内核告诉你一个文件描述符是否就绪了，然后你可以对这个就绪的fd进行IO操作。如果你不作任何操作，内核还是会继续通知你的，所以，这种模式编程出错误可能性要小一点。</w:t>
+      </w:r>
+      <w:r>
+        <w:rPr>
+          <w:rFonts w:hint="eastAsia"/>
+          <w:color w:val="FF0000"/>
+        </w:rPr>
+        <w:t>传统的select/poll都是这种模型的代表</w:t>
+      </w:r>
+      <w:r>
+        <w:rPr>
+          <w:rFonts w:hint="eastAsia"/>
+        </w:rPr>
+        <w:t>。</w:t>
+      </w:r>
+    </w:p>
+    <w:p>
+      <w:pPr>
+        <w:ind w:firstLine="420" w:firstLineChars="0"/>
+        <w:rPr>
+          <w:rFonts w:hint="eastAsia"/>
+        </w:rPr>
+      </w:pPr>
+      <w:r>
+        <w:rPr>
+          <w:rFonts w:hint="eastAsia"/>
+        </w:rPr>
+        <w:t xml:space="preserve">  //没有对就绪的fd进行IO操作，内核不会再进行通知。</w:t>
+      </w:r>
+    </w:p>
+    <w:p>
+      <w:pPr>
+        <w:ind w:firstLine="420" w:firstLineChars="0"/>
+        <w:rPr>
+          <w:rFonts w:hint="eastAsia"/>
+        </w:rPr>
+      </w:pPr>
+      <w:r>
+        <w:rPr>
+          <w:rFonts w:hint="eastAsia"/>
+        </w:rPr>
+        <w:t xml:space="preserve">  ET(edge-triggered)是高速工作方式，只支持no-blocksocket。在这种模式下，当描述符从未就绪变为就绪时，内核通过epoll告诉你。然后它会假设你知道文件描述符已经就绪，并且不会再为那个文件描述符发送更多的就绪通知，直到你做了某些操作导致那个文件描述符不再为就绪状态了(比如，你在发送，接收或者接收请求，或者发送接收的数据少于一定量时导致了一个EWOULDBLOCK错误）。但是请注意，如果一直不对这个fd作IO操作(从而导致它再次变成未就绪)，内核不会发送更多的通知(only once)</w:t>
+      </w:r>
+      <w:r>
+        <w:rPr>
+          <w:rFonts w:hint="eastAsia"/>
+          <w:lang w:eastAsia="zh-CN"/>
+        </w:rPr>
+        <w:t>，</w:t>
+      </w:r>
+      <w:r>
+        <w:rPr>
+          <w:rFonts w:hint="eastAsia"/>
+        </w:rPr>
+        <w:t>不过在TCP协议中，ET模式的加速效用仍需要更多的benchmark确认。</w:t>
+      </w:r>
+    </w:p>
+    <w:p>
+      <w:pPr>
+        <w:ind w:firstLine="420" w:firstLineChars="0"/>
+        <w:rPr>
+          <w:rFonts w:hint="eastAsia"/>
+        </w:rPr>
+      </w:pPr>
+      <w:r>
+        <w:rPr>
+          <w:rFonts w:hint="eastAsia"/>
+        </w:rPr>
+        <w:t>另外，当使用epoll的ET模型(epoll的非默认工作方式)来工作时，当产生了一个EPOLLIN事件后，读数据的时候需要考虑的是当recv()返回的大小如果等于要求的大小，即sizeof(buf)，那么很有可能是缓冲区还有数据未读完，也意味着该次事件还没有处理完，所以还需要再次读取：</w:t>
+      </w:r>
+    </w:p>
+    <w:p>
+      <w:pPr>
+        <w:ind w:firstLine="420" w:firstLineChars="0"/>
+        <w:rPr>
+          <w:rFonts w:hint="eastAsia"/>
+        </w:rPr>
+      </w:pPr>
+      <w:r>
+        <w:rPr>
+          <w:rFonts w:hint="eastAsia"/>
+        </w:rPr>
+        <w:t>while(rs) //ET模型</w:t>
+      </w:r>
+    </w:p>
+    <w:p>
+      <w:pPr>
+        <w:ind w:firstLine="420" w:firstLineChars="0"/>
+        <w:rPr>
+          <w:rFonts w:hint="eastAsia"/>
+        </w:rPr>
+      </w:pPr>
+      <w:r>
+        <w:rPr>
+          <w:rFonts w:hint="eastAsia"/>
+        </w:rPr>
+        <w:t>{</w:t>
+      </w:r>
+    </w:p>
+    <w:p>
+      <w:pPr>
+        <w:ind w:firstLine="420" w:firstLineChars="0"/>
+        <w:rPr>
+          <w:rFonts w:hint="eastAsia"/>
+        </w:rPr>
+      </w:pPr>
+      <w:r>
+        <w:rPr>
+          <w:rFonts w:hint="eastAsia"/>
+          <w:lang w:val="en-US" w:eastAsia="zh-CN"/>
+        </w:rPr>
+        <w:tab/>
+      </w:r>
+      <w:r>
+        <w:rPr>
+          <w:rFonts w:hint="eastAsia"/>
+        </w:rPr>
+        <w:t>buflen = recv(activeevents[i].data.fd, buf, sizeof(buf), 0);</w:t>
+      </w:r>
+    </w:p>
+    <w:p>
+      <w:pPr>
+        <w:ind w:firstLine="420" w:firstLineChars="0"/>
+        <w:rPr>
+          <w:rFonts w:hint="eastAsia"/>
+        </w:rPr>
+      </w:pPr>
+      <w:r>
+        <w:rPr>
+          <w:rFonts w:hint="eastAsia"/>
+          <w:lang w:val="en-US" w:eastAsia="zh-CN"/>
+        </w:rPr>
+        <w:tab/>
+      </w:r>
+      <w:r>
+        <w:rPr>
+          <w:rFonts w:hint="eastAsia"/>
+        </w:rPr>
+        <w:t>if(buflen &lt; 0)</w:t>
+      </w:r>
+    </w:p>
+    <w:p>
+      <w:pPr>
+        <w:ind w:firstLine="420" w:firstLineChars="0"/>
+        <w:rPr>
+          <w:rFonts w:hint="eastAsia"/>
+        </w:rPr>
+      </w:pPr>
+      <w:r>
+        <w:rPr>
+          <w:rFonts w:hint="eastAsia"/>
+          <w:lang w:val="en-US" w:eastAsia="zh-CN"/>
+        </w:rPr>
+        <w:tab/>
+      </w:r>
+      <w:r>
+        <w:rPr>
+          <w:rFonts w:hint="eastAsia"/>
+        </w:rPr>
+        <w:t>{</w:t>
+      </w:r>
+    </w:p>
+    <w:p>
+      <w:pPr>
+        <w:ind w:firstLine="420" w:firstLineChars="0"/>
+        <w:rPr>
+          <w:rFonts w:hint="eastAsia"/>
+        </w:rPr>
+      </w:pPr>
+      <w:r>
+        <w:rPr>
+          <w:rFonts w:hint="eastAsia"/>
+          <w:lang w:val="en-US" w:eastAsia="zh-CN"/>
+        </w:rPr>
+        <w:tab/>
+        <w:t/>
+      </w:r>
+      <w:r>
+        <w:rPr>
+          <w:rFonts w:hint="eastAsia"/>
+          <w:lang w:val="en-US" w:eastAsia="zh-CN"/>
+        </w:rPr>
+        <w:tab/>
+      </w:r>
+      <w:r>
+        <w:rPr>
+          <w:rFonts w:hint="eastAsia"/>
+        </w:rPr>
+        <w:t>/</w:t>
+      </w:r>
+      <w:r>
+        <w:rPr>
+          <w:rFonts w:hint="eastAsia"/>
+          <w:lang w:val="en-US" w:eastAsia="zh-CN"/>
+        </w:rPr>
+        <w:t>*</w:t>
+      </w:r>
+      <w:r>
+        <w:rPr>
+          <w:rFonts w:hint="eastAsia"/>
+        </w:rPr>
+        <w:t>由于是非阻塞的模式</w:t>
+      </w:r>
+      <w:r>
+        <w:rPr>
+          <w:rFonts w:hint="eastAsia"/>
+          <w:lang w:val="en-US" w:eastAsia="zh-CN"/>
+        </w:rPr>
+        <w:t>，</w:t>
+      </w:r>
+      <w:r>
+        <w:rPr>
+          <w:rFonts w:hint="eastAsia"/>
+        </w:rPr>
+        <w:t>所以当errno为EAGAIN时</w:t>
+      </w:r>
+      <w:r>
+        <w:rPr>
+          <w:rFonts w:hint="eastAsia"/>
+          <w:lang w:eastAsia="zh-CN"/>
+        </w:rPr>
+        <w:t>，</w:t>
+      </w:r>
+      <w:r>
+        <w:rPr>
+          <w:rFonts w:hint="eastAsia"/>
+        </w:rPr>
+        <w:t>表示当前缓冲区已无数</w:t>
+      </w:r>
+      <w:r>
+        <w:rPr>
+          <w:rFonts w:hint="eastAsia"/>
+          <w:lang w:val="en-US" w:eastAsia="zh-CN"/>
+        </w:rPr>
+        <w:tab/>
+        <w:t/>
+      </w:r>
+      <w:r>
+        <w:rPr>
+          <w:rFonts w:hint="eastAsia"/>
+          <w:lang w:val="en-US" w:eastAsia="zh-CN"/>
+        </w:rPr>
+        <w:tab/>
+        <w:t/>
+      </w:r>
+      <w:r>
+        <w:rPr>
+          <w:rFonts w:hint="eastAsia"/>
+          <w:lang w:val="en-US" w:eastAsia="zh-CN"/>
+        </w:rPr>
+        <w:tab/>
+      </w:r>
+      <w:r>
+        <w:rPr>
+          <w:rFonts w:hint="eastAsia"/>
+        </w:rPr>
+        <w:t>据可读</w:t>
+      </w:r>
+      <w:r>
+        <w:rPr>
+          <w:rFonts w:hint="eastAsia"/>
+          <w:lang w:eastAsia="zh-CN"/>
+        </w:rPr>
+        <w:t>，</w:t>
+      </w:r>
+      <w:r>
+        <w:rPr>
+          <w:rFonts w:hint="eastAsia"/>
+        </w:rPr>
+        <w:t>在这里就当作是该次事件已处理处</w:t>
+      </w:r>
+      <w:r>
+        <w:rPr>
+          <w:rFonts w:hint="eastAsia"/>
+          <w:lang w:val="en-US" w:eastAsia="zh-CN"/>
+        </w:rPr>
+        <w:t>*/</w:t>
+      </w:r>
+    </w:p>
+    <w:p>
+      <w:pPr>
+        <w:ind w:firstLine="420" w:firstLineChars="0"/>
+        <w:rPr>
+          <w:rFonts w:hint="eastAsia"/>
+        </w:rPr>
+      </w:pPr>
+      <w:r>
+        <w:rPr>
+          <w:rFonts w:hint="eastAsia"/>
+          <w:lang w:val="en-US" w:eastAsia="zh-CN"/>
+        </w:rPr>
+        <w:tab/>
+        <w:t/>
+      </w:r>
+      <w:r>
+        <w:rPr>
+          <w:rFonts w:hint="eastAsia"/>
+          <w:lang w:val="en-US" w:eastAsia="zh-CN"/>
+        </w:rPr>
+        <w:tab/>
+      </w:r>
+      <w:r>
+        <w:rPr>
+          <w:rFonts w:hint="eastAsia"/>
+        </w:rPr>
+        <w:t xml:space="preserve">if(errno== EAGAIN || errno == EINT)  </w:t>
+      </w:r>
+    </w:p>
+    <w:p>
+      <w:pPr>
+        <w:ind w:left="840" w:leftChars="0" w:firstLine="420" w:firstLineChars="0"/>
+        <w:rPr>
+          <w:rFonts w:hint="eastAsia"/>
+        </w:rPr>
+      </w:pPr>
+      <w:r>
+        <w:rPr>
+          <w:rFonts w:hint="eastAsia"/>
+        </w:rPr>
+        <w:t>//即当buflen&lt;0且errno=EAGAIN时，表示没有数据了。(读/写都是这样)</w:t>
+      </w:r>
+    </w:p>
+    <w:p>
+      <w:pPr>
+        <w:ind w:firstLine="420" w:firstLineChars="0"/>
+        <w:rPr>
+          <w:rFonts w:hint="eastAsia"/>
+        </w:rPr>
+      </w:pPr>
+      <w:r>
+        <w:rPr>
+          <w:rFonts w:hint="eastAsia"/>
+        </w:rPr>
+        <w:t xml:space="preserve">       </w:t>
+      </w:r>
+      <w:r>
+        <w:rPr>
+          <w:rFonts w:hint="eastAsia"/>
+          <w:lang w:val="en-US" w:eastAsia="zh-CN"/>
+        </w:rPr>
+        <w:tab/>
+        <w:t/>
+      </w:r>
+      <w:r>
+        <w:rPr>
+          <w:rFonts w:hint="eastAsia"/>
+          <w:lang w:val="en-US" w:eastAsia="zh-CN"/>
+        </w:rPr>
+        <w:tab/>
+      </w:r>
+      <w:r>
+        <w:rPr>
+          <w:rFonts w:hint="eastAsia"/>
+        </w:rPr>
+        <w:t>break;</w:t>
+      </w:r>
+    </w:p>
+    <w:p>
+      <w:pPr>
+        <w:ind w:firstLine="420" w:firstLineChars="0"/>
+        <w:rPr>
+          <w:rFonts w:hint="eastAsia"/>
+        </w:rPr>
+      </w:pPr>
+      <w:r>
+        <w:rPr>
+          <w:rFonts w:hint="eastAsia"/>
+        </w:rPr>
+        <w:t xml:space="preserve">      </w:t>
+      </w:r>
+      <w:r>
+        <w:rPr>
+          <w:rFonts w:hint="eastAsia"/>
+          <w:lang w:val="en-US" w:eastAsia="zh-CN"/>
+        </w:rPr>
+        <w:tab/>
+      </w:r>
+      <w:r>
+        <w:rPr>
+          <w:rFonts w:hint="eastAsia"/>
+        </w:rPr>
+        <w:t>else</w:t>
+      </w:r>
+    </w:p>
+    <w:p>
+      <w:pPr>
+        <w:ind w:firstLine="420" w:firstLineChars="0"/>
+        <w:rPr>
+          <w:rFonts w:hint="eastAsia"/>
+        </w:rPr>
+      </w:pPr>
+      <w:r>
+        <w:rPr>
+          <w:rFonts w:hint="eastAsia"/>
+        </w:rPr>
+        <w:t xml:space="preserve">                         </w:t>
       </w:r>
     </w:p>
     <w:p>
@@ -9658,7 +11817,7 @@
                     </pic:cNvPicPr>
                   </pic:nvPicPr>
                   <pic:blipFill>
-                    <a:blip r:embed="rId36" cstate="print">
+                    <a:blip r:embed="rId38" cstate="print">
                       <a:extLst>
                         <a:ext uri="{28A0092B-C50C-407E-A947-70E740481C1C}">
                           <a14:useLocalDpi xmlns:a14="http://schemas.microsoft.com/office/drawing/2010/main" val="0"/>
@@ -11533,7 +13692,7 @@
                     </pic:cNvPicPr>
                   </pic:nvPicPr>
                   <pic:blipFill>
-                    <a:blip r:embed="rId37">
+                    <a:blip r:embed="rId39">
                       <a:extLst>
                         <a:ext uri="{28A0092B-C50C-407E-A947-70E740481C1C}">
                           <a14:useLocalDpi xmlns:a14="http://schemas.microsoft.com/office/drawing/2010/main" val="0"/>
@@ -12107,16 +14266,16 @@
     </w:lvl>
   </w:abstractNum>
   <w:abstractNum w:abstractNumId="6">
-    <w:nsid w:val="49DA69F5"/>
+    <w:nsid w:val="4BCB6FE9"/>
     <w:multiLevelType w:val="multilevel"/>
-    <w:tmpl w:val="49DA69F5"/>
+    <w:tmpl w:val="4BCB6FE9"/>
     <w:lvl w:ilvl="0" w:tentative="0">
       <w:start w:val="1"/>
       <w:numFmt w:val="decimal"/>
-      <w:lvlText w:val="（%1）"/>
+      <w:lvlText w:val="%1、"/>
       <w:lvlJc w:val="left"/>
       <w:pPr>
-        <w:ind w:left="1500" w:hanging="720"/>
+        <w:ind w:left="780" w:hanging="360"/>
       </w:pPr>
       <w:rPr>
         <w:rFonts w:hint="default"/>
@@ -12128,7 +14287,7 @@
       <w:lvlText w:val="%2)"/>
       <w:lvlJc w:val="left"/>
       <w:pPr>
-        <w:ind w:left="1620" w:hanging="420"/>
+        <w:ind w:left="1260" w:hanging="420"/>
       </w:pPr>
     </w:lvl>
     <w:lvl w:ilvl="2" w:tentative="0">
@@ -12137,7 +14296,7 @@
       <w:lvlText w:val="%3."/>
       <w:lvlJc w:val="right"/>
       <w:pPr>
-        <w:ind w:left="2040" w:hanging="420"/>
+        <w:ind w:left="1680" w:hanging="420"/>
       </w:pPr>
     </w:lvl>
     <w:lvl w:ilvl="3" w:tentative="0">
@@ -12146,7 +14305,7 @@
       <w:lvlText w:val="%4."/>
       <w:lvlJc w:val="left"/>
       <w:pPr>
-        <w:ind w:left="2460" w:hanging="420"/>
+        <w:ind w:left="2100" w:hanging="420"/>
       </w:pPr>
     </w:lvl>
     <w:lvl w:ilvl="4" w:tentative="0">
@@ -12155,7 +14314,7 @@
       <w:lvlText w:val="%5)"/>
       <w:lvlJc w:val="left"/>
       <w:pPr>
-        <w:ind w:left="2880" w:hanging="420"/>
+        <w:ind w:left="2520" w:hanging="420"/>
       </w:pPr>
     </w:lvl>
     <w:lvl w:ilvl="5" w:tentative="0">
@@ -12164,7 +14323,7 @@
       <w:lvlText w:val="%6."/>
       <w:lvlJc w:val="right"/>
       <w:pPr>
-        <w:ind w:left="3300" w:hanging="420"/>
+        <w:ind w:left="2940" w:hanging="420"/>
       </w:pPr>
     </w:lvl>
     <w:lvl w:ilvl="6" w:tentative="0">
@@ -12173,7 +14332,7 @@
       <w:lvlText w:val="%7."/>
       <w:lvlJc w:val="left"/>
       <w:pPr>
-        <w:ind w:left="3720" w:hanging="420"/>
+        <w:ind w:left="3360" w:hanging="420"/>
       </w:pPr>
     </w:lvl>
     <w:lvl w:ilvl="7" w:tentative="0">
@@ -12182,7 +14341,7 @@
       <w:lvlText w:val="%8)"/>
       <w:lvlJc w:val="left"/>
       <w:pPr>
-        <w:ind w:left="4140" w:hanging="420"/>
+        <w:ind w:left="3780" w:hanging="420"/>
       </w:pPr>
     </w:lvl>
     <w:lvl w:ilvl="8" w:tentative="0">
@@ -12191,100 +14350,11 @@
       <w:lvlText w:val="%9."/>
       <w:lvlJc w:val="right"/>
       <w:pPr>
-        <w:ind w:left="4560" w:hanging="420"/>
+        <w:ind w:left="4200" w:hanging="420"/>
       </w:pPr>
     </w:lvl>
   </w:abstractNum>
   <w:abstractNum w:abstractNumId="7">
-    <w:nsid w:val="4BCB6FE9"/>
-    <w:multiLevelType w:val="multilevel"/>
-    <w:tmpl w:val="4BCB6FE9"/>
-    <w:lvl w:ilvl="0" w:tentative="0">
-      <w:start w:val="1"/>
-      <w:numFmt w:val="decimal"/>
-      <w:lvlText w:val="%1、"/>
-      <w:lvlJc w:val="left"/>
-      <w:pPr>
-        <w:ind w:left="780" w:hanging="360"/>
-      </w:pPr>
-      <w:rPr>
-        <w:rFonts w:hint="default"/>
-      </w:rPr>
-    </w:lvl>
-    <w:lvl w:ilvl="1" w:tentative="0">
-      <w:start w:val="1"/>
-      <w:numFmt w:val="lowerLetter"/>
-      <w:lvlText w:val="%2)"/>
-      <w:lvlJc w:val="left"/>
-      <w:pPr>
-        <w:ind w:left="1260" w:hanging="420"/>
-      </w:pPr>
-    </w:lvl>
-    <w:lvl w:ilvl="2" w:tentative="0">
-      <w:start w:val="1"/>
-      <w:numFmt w:val="lowerRoman"/>
-      <w:lvlText w:val="%3."/>
-      <w:lvlJc w:val="right"/>
-      <w:pPr>
-        <w:ind w:left="1680" w:hanging="420"/>
-      </w:pPr>
-    </w:lvl>
-    <w:lvl w:ilvl="3" w:tentative="0">
-      <w:start w:val="1"/>
-      <w:numFmt w:val="decimal"/>
-      <w:lvlText w:val="%4."/>
-      <w:lvlJc w:val="left"/>
-      <w:pPr>
-        <w:ind w:left="2100" w:hanging="420"/>
-      </w:pPr>
-    </w:lvl>
-    <w:lvl w:ilvl="4" w:tentative="0">
-      <w:start w:val="1"/>
-      <w:numFmt w:val="lowerLetter"/>
-      <w:lvlText w:val="%5)"/>
-      <w:lvlJc w:val="left"/>
-      <w:pPr>
-        <w:ind w:left="2520" w:hanging="420"/>
-      </w:pPr>
-    </w:lvl>
-    <w:lvl w:ilvl="5" w:tentative="0">
-      <w:start w:val="1"/>
-      <w:numFmt w:val="lowerRoman"/>
-      <w:lvlText w:val="%6."/>
-      <w:lvlJc w:val="right"/>
-      <w:pPr>
-        <w:ind w:left="2940" w:hanging="420"/>
-      </w:pPr>
-    </w:lvl>
-    <w:lvl w:ilvl="6" w:tentative="0">
-      <w:start w:val="1"/>
-      <w:numFmt w:val="decimal"/>
-      <w:lvlText w:val="%7."/>
-      <w:lvlJc w:val="left"/>
-      <w:pPr>
-        <w:ind w:left="3360" w:hanging="420"/>
-      </w:pPr>
-    </w:lvl>
-    <w:lvl w:ilvl="7" w:tentative="0">
-      <w:start w:val="1"/>
-      <w:numFmt w:val="lowerLetter"/>
-      <w:lvlText w:val="%8)"/>
-      <w:lvlJc w:val="left"/>
-      <w:pPr>
-        <w:ind w:left="3780" w:hanging="420"/>
-      </w:pPr>
-    </w:lvl>
-    <w:lvl w:ilvl="8" w:tentative="0">
-      <w:start w:val="1"/>
-      <w:numFmt w:val="lowerRoman"/>
-      <w:lvlText w:val="%9."/>
-      <w:lvlJc w:val="right"/>
-      <w:pPr>
-        <w:ind w:left="4200" w:hanging="420"/>
-      </w:pPr>
-    </w:lvl>
-  </w:abstractNum>
-  <w:abstractNum w:abstractNumId="8">
     <w:nsid w:val="5ED11917"/>
     <w:multiLevelType w:val="singleLevel"/>
     <w:tmpl w:val="5ED11917"/>
@@ -12296,7 +14366,7 @@
       <w:lvlJc w:val="left"/>
     </w:lvl>
   </w:abstractNum>
-  <w:abstractNum w:abstractNumId="9">
+  <w:abstractNum w:abstractNumId="8">
     <w:nsid w:val="5ED11B1B"/>
     <w:multiLevelType w:val="singleLevel"/>
     <w:tmpl w:val="5ED11B1B"/>
@@ -12308,7 +14378,7 @@
       <w:lvlJc w:val="left"/>
     </w:lvl>
   </w:abstractNum>
-  <w:abstractNum w:abstractNumId="10">
+  <w:abstractNum w:abstractNumId="9">
     <w:nsid w:val="5ED1201E"/>
     <w:multiLevelType w:val="singleLevel"/>
     <w:tmpl w:val="5ED1201E"/>
@@ -12320,7 +14390,43 @@
       <w:lvlJc w:val="left"/>
     </w:lvl>
   </w:abstractNum>
+  <w:abstractNum w:abstractNumId="10">
+    <w:nsid w:val="5F41FFA8"/>
+    <w:multiLevelType w:val="singleLevel"/>
+    <w:tmpl w:val="5F41FFA8"/>
+    <w:lvl w:ilvl="0" w:tentative="0">
+      <w:start w:val="5"/>
+      <w:numFmt w:val="decimal"/>
+      <w:suff w:val="nothing"/>
+      <w:lvlText w:val="%1、"/>
+      <w:lvlJc w:val="left"/>
+    </w:lvl>
+  </w:abstractNum>
   <w:abstractNum w:abstractNumId="11">
+    <w:nsid w:val="5F420352"/>
+    <w:multiLevelType w:val="singleLevel"/>
+    <w:tmpl w:val="5F420352"/>
+    <w:lvl w:ilvl="0" w:tentative="0">
+      <w:start w:val="1"/>
+      <w:numFmt w:val="decimal"/>
+      <w:suff w:val="nothing"/>
+      <w:lvlText w:val="%1、"/>
+      <w:lvlJc w:val="left"/>
+    </w:lvl>
+  </w:abstractNum>
+  <w:abstractNum w:abstractNumId="12">
+    <w:nsid w:val="5F420838"/>
+    <w:multiLevelType w:val="singleLevel"/>
+    <w:tmpl w:val="5F420838"/>
+    <w:lvl w:ilvl="0" w:tentative="0">
+      <w:start w:val="1"/>
+      <w:numFmt w:val="decimal"/>
+      <w:suff w:val="nothing"/>
+      <w:lvlText w:val="%1、"/>
+      <w:lvlJc w:val="left"/>
+    </w:lvl>
+  </w:abstractNum>
+  <w:abstractNum w:abstractNumId="13">
     <w:nsid w:val="62757344"/>
     <w:multiLevelType w:val="multilevel"/>
     <w:tmpl w:val="62757344"/>
@@ -12409,7 +14515,7 @@
       </w:pPr>
     </w:lvl>
   </w:abstractNum>
-  <w:abstractNum w:abstractNumId="12">
+  <w:abstractNum w:abstractNumId="14">
     <w:nsid w:val="71811FED"/>
     <w:multiLevelType w:val="multilevel"/>
     <w:tmpl w:val="71811FED"/>
@@ -12498,210 +14604,32 @@
       </w:pPr>
     </w:lvl>
   </w:abstractNum>
-  <w:abstractNum w:abstractNumId="13">
-    <w:nsid w:val="77844739"/>
-    <w:multiLevelType w:val="multilevel"/>
-    <w:tmpl w:val="77844739"/>
-    <w:lvl w:ilvl="0" w:tentative="0">
-      <w:start w:val="1"/>
-      <w:numFmt w:val="decimal"/>
-      <w:lvlText w:val="（%1）"/>
-      <w:lvlJc w:val="left"/>
-      <w:pPr>
-        <w:ind w:left="1500" w:hanging="720"/>
-      </w:pPr>
-      <w:rPr>
-        <w:rFonts w:hint="default"/>
-      </w:rPr>
-    </w:lvl>
-    <w:lvl w:ilvl="1" w:tentative="0">
-      <w:start w:val="1"/>
-      <w:numFmt w:val="lowerLetter"/>
-      <w:lvlText w:val="%2)"/>
-      <w:lvlJc w:val="left"/>
-      <w:pPr>
-        <w:ind w:left="1620" w:hanging="420"/>
-      </w:pPr>
-    </w:lvl>
-    <w:lvl w:ilvl="2" w:tentative="0">
-      <w:start w:val="1"/>
-      <w:numFmt w:val="lowerRoman"/>
-      <w:lvlText w:val="%3."/>
-      <w:lvlJc w:val="right"/>
-      <w:pPr>
-        <w:ind w:left="2040" w:hanging="420"/>
-      </w:pPr>
-    </w:lvl>
-    <w:lvl w:ilvl="3" w:tentative="0">
-      <w:start w:val="1"/>
-      <w:numFmt w:val="decimal"/>
-      <w:lvlText w:val="%4."/>
-      <w:lvlJc w:val="left"/>
-      <w:pPr>
-        <w:ind w:left="2460" w:hanging="420"/>
-      </w:pPr>
-    </w:lvl>
-    <w:lvl w:ilvl="4" w:tentative="0">
-      <w:start w:val="1"/>
-      <w:numFmt w:val="lowerLetter"/>
-      <w:lvlText w:val="%5)"/>
-      <w:lvlJc w:val="left"/>
-      <w:pPr>
-        <w:ind w:left="2880" w:hanging="420"/>
-      </w:pPr>
-    </w:lvl>
-    <w:lvl w:ilvl="5" w:tentative="0">
-      <w:start w:val="1"/>
-      <w:numFmt w:val="lowerRoman"/>
-      <w:lvlText w:val="%6."/>
-      <w:lvlJc w:val="right"/>
-      <w:pPr>
-        <w:ind w:left="3300" w:hanging="420"/>
-      </w:pPr>
-    </w:lvl>
-    <w:lvl w:ilvl="6" w:tentative="0">
-      <w:start w:val="1"/>
-      <w:numFmt w:val="decimal"/>
-      <w:lvlText w:val="%7."/>
-      <w:lvlJc w:val="left"/>
-      <w:pPr>
-        <w:ind w:left="3720" w:hanging="420"/>
-      </w:pPr>
-    </w:lvl>
-    <w:lvl w:ilvl="7" w:tentative="0">
-      <w:start w:val="1"/>
-      <w:numFmt w:val="lowerLetter"/>
-      <w:lvlText w:val="%8)"/>
-      <w:lvlJc w:val="left"/>
-      <w:pPr>
-        <w:ind w:left="4140" w:hanging="420"/>
-      </w:pPr>
-    </w:lvl>
-    <w:lvl w:ilvl="8" w:tentative="0">
-      <w:start w:val="1"/>
-      <w:numFmt w:val="lowerRoman"/>
-      <w:lvlText w:val="%9."/>
-      <w:lvlJc w:val="right"/>
-      <w:pPr>
-        <w:ind w:left="4560" w:hanging="420"/>
-      </w:pPr>
-    </w:lvl>
-  </w:abstractNum>
-  <w:abstractNum w:abstractNumId="14">
-    <w:nsid w:val="7F4C4F53"/>
-    <w:multiLevelType w:val="multilevel"/>
-    <w:tmpl w:val="7F4C4F53"/>
-    <w:lvl w:ilvl="0" w:tentative="0">
-      <w:start w:val="1"/>
-      <w:numFmt w:val="decimal"/>
-      <w:lvlText w:val="（%1）"/>
-      <w:lvlJc w:val="left"/>
-      <w:pPr>
-        <w:ind w:left="1500" w:hanging="720"/>
-      </w:pPr>
-      <w:rPr>
-        <w:rFonts w:hint="default"/>
-      </w:rPr>
-    </w:lvl>
-    <w:lvl w:ilvl="1" w:tentative="0">
-      <w:start w:val="1"/>
-      <w:numFmt w:val="lowerLetter"/>
-      <w:lvlText w:val="%2)"/>
-      <w:lvlJc w:val="left"/>
-      <w:pPr>
-        <w:ind w:left="1620" w:hanging="420"/>
-      </w:pPr>
-    </w:lvl>
-    <w:lvl w:ilvl="2" w:tentative="0">
-      <w:start w:val="1"/>
-      <w:numFmt w:val="lowerRoman"/>
-      <w:lvlText w:val="%3."/>
-      <w:lvlJc w:val="right"/>
-      <w:pPr>
-        <w:ind w:left="2040" w:hanging="420"/>
-      </w:pPr>
-    </w:lvl>
-    <w:lvl w:ilvl="3" w:tentative="0">
-      <w:start w:val="1"/>
-      <w:numFmt w:val="decimal"/>
-      <w:lvlText w:val="%4."/>
-      <w:lvlJc w:val="left"/>
-      <w:pPr>
-        <w:ind w:left="2460" w:hanging="420"/>
-      </w:pPr>
-    </w:lvl>
-    <w:lvl w:ilvl="4" w:tentative="0">
-      <w:start w:val="1"/>
-      <w:numFmt w:val="lowerLetter"/>
-      <w:lvlText w:val="%5)"/>
-      <w:lvlJc w:val="left"/>
-      <w:pPr>
-        <w:ind w:left="2880" w:hanging="420"/>
-      </w:pPr>
-    </w:lvl>
-    <w:lvl w:ilvl="5" w:tentative="0">
-      <w:start w:val="1"/>
-      <w:numFmt w:val="lowerRoman"/>
-      <w:lvlText w:val="%6."/>
-      <w:lvlJc w:val="right"/>
-      <w:pPr>
-        <w:ind w:left="3300" w:hanging="420"/>
-      </w:pPr>
-    </w:lvl>
-    <w:lvl w:ilvl="6" w:tentative="0">
-      <w:start w:val="1"/>
-      <w:numFmt w:val="decimal"/>
-      <w:lvlText w:val="%7."/>
-      <w:lvlJc w:val="left"/>
-      <w:pPr>
-        <w:ind w:left="3720" w:hanging="420"/>
-      </w:pPr>
-    </w:lvl>
-    <w:lvl w:ilvl="7" w:tentative="0">
-      <w:start w:val="1"/>
-      <w:numFmt w:val="lowerLetter"/>
-      <w:lvlText w:val="%8)"/>
-      <w:lvlJc w:val="left"/>
-      <w:pPr>
-        <w:ind w:left="4140" w:hanging="420"/>
-      </w:pPr>
-    </w:lvl>
-    <w:lvl w:ilvl="8" w:tentative="0">
-      <w:start w:val="1"/>
-      <w:numFmt w:val="lowerRoman"/>
-      <w:lvlText w:val="%9."/>
-      <w:lvlJc w:val="right"/>
-      <w:pPr>
-        <w:ind w:left="4560" w:hanging="420"/>
-      </w:pPr>
-    </w:lvl>
-  </w:abstractNum>
   <w:num w:numId="1">
-    <w:abstractNumId w:val="8"/>
+    <w:abstractNumId w:val="7"/>
   </w:num>
   <w:num w:numId="2">
-    <w:abstractNumId w:val="12"/>
+    <w:abstractNumId w:val="14"/>
   </w:num>
   <w:num w:numId="3">
-    <w:abstractNumId w:val="9"/>
+    <w:abstractNumId w:val="8"/>
   </w:num>
   <w:num w:numId="4">
     <w:abstractNumId w:val="3"/>
   </w:num>
   <w:num w:numId="5">
-    <w:abstractNumId w:val="10"/>
+    <w:abstractNumId w:val="9"/>
   </w:num>
   <w:num w:numId="6">
     <w:abstractNumId w:val="0"/>
   </w:num>
   <w:num w:numId="7">
-    <w:abstractNumId w:val="11"/>
+    <w:abstractNumId w:val="13"/>
   </w:num>
   <w:num w:numId="8">
     <w:abstractNumId w:val="4"/>
   </w:num>
   <w:num w:numId="9">
-    <w:abstractNumId w:val="6"/>
+    <w:abstractNumId w:val="12"/>
   </w:num>
   <w:num w:numId="10">
     <w:abstractNumId w:val="1"/>
@@ -12710,16 +14638,16 @@
     <w:abstractNumId w:val="5"/>
   </w:num>
   <w:num w:numId="12">
-    <w:abstractNumId w:val="13"/>
+    <w:abstractNumId w:val="6"/>
   </w:num>
   <w:num w:numId="13">
-    <w:abstractNumId w:val="7"/>
+    <w:abstractNumId w:val="10"/>
   </w:num>
   <w:num w:numId="14">
     <w:abstractNumId w:val="2"/>
   </w:num>
   <w:num w:numId="15">
-    <w:abstractNumId w:val="14"/>
+    <w:abstractNumId w:val="11"/>
   </w:num>
 </w:numbering>
 </file>
@@ -12729,7 +14657,7 @@
   <w:docDefaults>
     <w:rPrDefault>
       <w:rPr>
-        <w:rFonts w:asciiTheme="minorHAnsi" w:hAnsiTheme="minorHAnsi" w:eastAsiaTheme="minorEastAsia" w:cstheme="minorBidi"/>
+        <w:rFonts w:ascii="Times New Roman" w:hAnsi="Times New Roman" w:eastAsia="宋体" w:cs="Times New Roman"/>
       </w:rPr>
     </w:rPrDefault>
   </w:docDefaults>

--- a/7. 网络/2. 网络编程/1. 高并发编程/2. IO多路复用.docx
+++ b/7. 网络/2. 网络编程/1. 高并发编程/2. IO多路复用.docx
@@ -682,6 +682,33 @@
           <w:rFonts w:hint="eastAsia"/>
           <w:lang w:val="en-US" w:eastAsia="zh-CN"/>
         </w:rPr>
+        <w:t>注：在我们自行编写的多线程编程中，是采用while循环判断fd是否被占用，这样用户态判断非常低效，IO多路复用都是将这个fd的判断放在内核态。</w:t>
+      </w:r>
+    </w:p>
+    <w:p>
+      <w:pPr>
+        <w:ind w:firstLine="420" w:firstLineChars="0"/>
+        <w:jc w:val="both"/>
+        <w:rPr>
+          <w:rFonts w:hint="eastAsia"/>
+          <w:lang w:val="en-US" w:eastAsia="zh-CN"/>
+        </w:rPr>
+      </w:pPr>
+    </w:p>
+    <w:p>
+      <w:pPr>
+        <w:ind w:firstLine="420" w:firstLineChars="0"/>
+        <w:jc w:val="both"/>
+        <w:rPr>
+          <w:rFonts w:hint="eastAsia"/>
+          <w:lang w:val="en-US" w:eastAsia="zh-CN"/>
+        </w:rPr>
+      </w:pPr>
+      <w:r>
+        <w:rPr>
+          <w:rFonts w:hint="eastAsia"/>
+          <w:lang w:val="en-US" w:eastAsia="zh-CN"/>
+        </w:rPr>
         <w:t>多路IO复用的原理：</w:t>
       </w:r>
     </w:p>
@@ -2633,6 +2660,7 @@
       <w:pPr>
         <w:pStyle w:val="25"/>
         <w:numPr>
+          <w:ilvl w:val="0"/>
           <w:numId w:val="0"/>
         </w:numPr>
         <w:ind w:left="420" w:leftChars="0" w:firstLine="420" w:firstLineChars="0"/>
@@ -2692,6 +2720,7 @@
       <w:pPr>
         <w:pStyle w:val="25"/>
         <w:numPr>
+          <w:ilvl w:val="0"/>
           <w:numId w:val="0"/>
         </w:numPr>
         <w:ind w:left="420" w:leftChars="0" w:firstLine="420" w:firstLineChars="0"/>
@@ -2722,6 +2751,7 @@
       <w:pPr>
         <w:pStyle w:val="25"/>
         <w:numPr>
+          <w:ilvl w:val="0"/>
           <w:numId w:val="0"/>
         </w:numPr>
         <w:ind w:left="420" w:leftChars="0" w:firstLine="420" w:firstLineChars="0"/>
@@ -2946,6 +2976,7 @@
     <w:p>
       <w:pPr>
         <w:numPr>
+          <w:ilvl w:val="0"/>
           <w:numId w:val="0"/>
         </w:numPr>
         <w:rPr>
@@ -3285,6 +3316,7 @@
           <w:rFonts w:hint="eastAsia"/>
           <w:b/>
           <w:color w:val="FF0000"/>
+          <w:u w:val="single"/>
         </w:rPr>
         <w:t>select返回时知道FD_SET有一个bitmap置位，但是不知道哪一/几位置位，需要再次遍历bitmap</w:t>
       </w:r>
@@ -4798,6 +4830,7 @@
       <w:pPr>
         <w:pStyle w:val="25"/>
         <w:numPr>
+          <w:ilvl w:val="0"/>
           <w:numId w:val="0"/>
         </w:numPr>
         <w:ind w:left="420" w:leftChars="0" w:firstLine="420" w:firstLineChars="0"/>
@@ -4841,6 +4874,7 @@
       <w:pPr>
         <w:pStyle w:val="25"/>
         <w:numPr>
+          <w:ilvl w:val="0"/>
           <w:numId w:val="0"/>
         </w:numPr>
         <w:ind w:left="420" w:leftChars="0" w:firstLine="420" w:firstLineChars="0"/>
@@ -4866,6 +4900,7 @@
       <w:pPr>
         <w:pStyle w:val="25"/>
         <w:numPr>
+          <w:ilvl w:val="0"/>
           <w:numId w:val="0"/>
         </w:numPr>
         <w:ind w:left="420" w:leftChars="0" w:firstLine="420" w:firstLineChars="0"/>
@@ -4888,6 +4923,7 @@
       <w:pPr>
         <w:pStyle w:val="25"/>
         <w:numPr>
+          <w:ilvl w:val="0"/>
           <w:numId w:val="0"/>
         </w:numPr>
         <w:ind w:left="420" w:leftChars="0" w:firstLine="420" w:firstLineChars="0"/>
@@ -4978,15 +5014,7 @@
         <w:rPr>
           <w:rFonts w:hint="eastAsia"/>
         </w:rPr>
-        <w:t>不要求计算最大</w:t>
-      </w:r>
-      <w:bookmarkStart w:id="0" w:name="_GoBack"/>
-      <w:bookmarkEnd w:id="0"/>
-      <w:r>
-        <w:rPr>
-          <w:rFonts w:hint="eastAsia"/>
-        </w:rPr>
-        <w:t>文件描述符+1的大小。</w:t>
+        <w:t>不要求计算最大文件描述符+1的大小。</w:t>
       </w:r>
     </w:p>
     <w:p>
@@ -5163,57 +5191,7 @@
           <w:color w:val="FF0000"/>
           <w:lang w:eastAsia="zh-CN"/>
         </w:rPr>
-        <w:t>。</w:t>
-      </w:r>
-    </w:p>
-    <w:p>
-      <w:pPr>
-        <w:ind w:left="420"/>
-        <w:rPr>
-          <w:rFonts w:hint="eastAsia"/>
-        </w:rPr>
-      </w:pPr>
-    </w:p>
-    <w:p>
-      <w:pPr>
-        <w:pStyle w:val="4"/>
-        <w:rPr>
-          <w:rFonts w:hint="eastAsia"/>
-        </w:rPr>
-      </w:pPr>
-      <w:r>
-        <w:rPr>
-          <w:rFonts w:hint="eastAsia"/>
-        </w:rPr>
-        <w:t>缺点</w:t>
-      </w:r>
-    </w:p>
-    <w:p>
-      <w:pPr>
-        <w:ind w:firstLine="420" w:firstLineChars="0"/>
-        <w:rPr>
-          <w:rFonts w:hint="eastAsia"/>
-        </w:rPr>
-      </w:pPr>
-      <w:r>
-        <w:rPr>
-          <w:rFonts w:hint="eastAsia"/>
-          <w:lang w:val="en-US" w:eastAsia="zh-CN"/>
-        </w:rPr>
-        <w:t>1、</w:t>
-      </w:r>
-      <w:r>
-        <w:rPr>
-          <w:rFonts w:hint="eastAsia"/>
-        </w:rPr>
-        <w:t>大量的fd数组被整体复制于内核态和用户态之间，</w:t>
-      </w:r>
-      <w:r>
-        <w:rPr>
-          <w:rFonts w:hint="eastAsia"/>
-          <w:lang w:val="en-US" w:eastAsia="zh-CN"/>
-        </w:rPr>
-        <w:t>即</w:t>
+        <w:t>（</w:t>
       </w:r>
       <w:r>
         <w:rPr>
@@ -5221,10 +5199,9 @@
           <w:b/>
           <w:bCs/>
           <w:color w:val="FF0000"/>
-          <w:u w:val="single"/>
-          <w:lang w:val="en-US" w:eastAsia="zh-CN"/>
-        </w:rPr>
-        <w:t>需要用户态和内核态的切换，</w:t>
+          <w:lang w:val="en-US" w:eastAsia="zh-CN"/>
+        </w:rPr>
+        <w:t>内核态判断后置位revent</w:t>
       </w:r>
       <w:r>
         <w:rPr>
@@ -5232,7 +5209,78 @@
           <w:b/>
           <w:bCs/>
           <w:color w:val="FF0000"/>
+          <w:lang w:eastAsia="zh-CN"/>
+        </w:rPr>
+        <w:t>）。</w:t>
+      </w:r>
+    </w:p>
+    <w:p>
+      <w:pPr>
+        <w:ind w:left="420"/>
+        <w:rPr>
+          <w:rFonts w:hint="eastAsia"/>
+        </w:rPr>
+      </w:pPr>
+    </w:p>
+    <w:p>
+      <w:pPr>
+        <w:pStyle w:val="4"/>
+        <w:rPr>
+          <w:rFonts w:hint="eastAsia"/>
+        </w:rPr>
+      </w:pPr>
+      <w:r>
+        <w:rPr>
+          <w:rFonts w:hint="eastAsia"/>
+        </w:rPr>
+        <w:t>缺点</w:t>
+      </w:r>
+    </w:p>
+    <w:p>
+      <w:pPr>
+        <w:ind w:firstLine="420" w:firstLineChars="0"/>
+        <w:rPr>
+          <w:rFonts w:hint="eastAsia"/>
+        </w:rPr>
+      </w:pPr>
+      <w:r>
+        <w:rPr>
+          <w:rFonts w:hint="eastAsia"/>
+          <w:lang w:val="en-US" w:eastAsia="zh-CN"/>
+        </w:rPr>
+        <w:t>1、</w:t>
+      </w:r>
+      <w:r>
+        <w:rPr>
+          <w:rFonts w:hint="eastAsia"/>
+        </w:rPr>
+        <w:t>大量的fd数组被整体复制于内核态和用户态之间，</w:t>
+      </w:r>
+      <w:r>
+        <w:rPr>
+          <w:rFonts w:hint="eastAsia"/>
+          <w:lang w:val="en-US" w:eastAsia="zh-CN"/>
+        </w:rPr>
+        <w:t>即</w:t>
+      </w:r>
+      <w:r>
+        <w:rPr>
+          <w:rFonts w:hint="eastAsia"/>
+          <w:b/>
+          <w:bCs/>
+          <w:color w:val="FF0000"/>
           <w:u w:val="single"/>
+          <w:lang w:val="en-US" w:eastAsia="zh-CN"/>
+        </w:rPr>
+        <w:t>需要用户态和内核态的切换，</w:t>
+      </w:r>
+      <w:r>
+        <w:rPr>
+          <w:rFonts w:hint="eastAsia"/>
+          <w:b/>
+          <w:bCs/>
+          <w:color w:val="FF0000"/>
+          <w:u w:val="single"/>
         </w:rPr>
         <w:t>而不管这样的复制是不是有意义</w:t>
       </w:r>
@@ -5269,6 +5317,22 @@
           <w:color w:val="FF0000"/>
         </w:rPr>
         <w:t>调用结束后需要轮询来获取就绪描述符</w:t>
+      </w:r>
+      <w:r>
+        <w:rPr>
+          <w:rFonts w:hint="eastAsia"/>
+          <w:color w:val="FF0000"/>
+          <w:lang w:eastAsia="zh-CN"/>
+        </w:rPr>
+        <w:t>，</w:t>
+      </w:r>
+      <w:r>
+        <w:rPr>
+          <w:rFonts w:hint="eastAsia"/>
+          <w:color w:val="FF0000"/>
+          <w:lang w:val="en-US" w:eastAsia="zh-CN"/>
+        </w:rPr>
+        <w:t>需要O(n)时间复杂度</w:t>
       </w:r>
       <w:r>
         <w:rPr>
@@ -6787,6 +6851,30 @@
           <w:rFonts w:hint="eastAsia"/>
           <w:b/>
           <w:bCs/>
+          <w:color w:val="FF0000"/>
+          <w:u w:val="single"/>
+          <w:lang w:val="en-US" w:eastAsia="zh-CN"/>
+        </w:rPr>
+      </w:pPr>
+      <w:r>
+        <w:rPr>
+          <w:rFonts w:hint="eastAsia"/>
+          <w:b/>
+          <w:bCs/>
+          <w:color w:val="FF0000"/>
+          <w:u w:val="single"/>
+          <w:lang w:val="en-US" w:eastAsia="zh-CN"/>
+        </w:rPr>
+        <w:t>epoll_wait监测到事件是对数据进行重排序（红黑树），最后只需要遍历前几个数据即可，而不是select和poll中的数组置位操作！</w:t>
+      </w:r>
+    </w:p>
+    <w:p>
+      <w:pPr>
+        <w:ind w:firstLine="420"/>
+        <w:rPr>
+          <w:rFonts w:hint="eastAsia"/>
+          <w:b/>
+          <w:bCs/>
           <w:lang w:eastAsia="zh-CN"/>
         </w:rPr>
       </w:pPr>
@@ -7182,6 +7270,7 @@
       <w:pPr>
         <w:widowControl w:val="0"/>
         <w:numPr>
+          <w:ilvl w:val="0"/>
           <w:numId w:val="0"/>
         </w:numPr>
         <w:spacing w:line="360" w:lineRule="auto"/>
@@ -7196,6 +7285,7 @@
       <w:pPr>
         <w:widowControl w:val="0"/>
         <w:numPr>
+          <w:ilvl w:val="0"/>
           <w:numId w:val="0"/>
         </w:numPr>
         <w:spacing w:line="360" w:lineRule="auto"/>
@@ -7470,6 +7560,7 @@
       <w:pPr>
         <w:pStyle w:val="25"/>
         <w:numPr>
+          <w:ilvl w:val="0"/>
           <w:numId w:val="0"/>
         </w:numPr>
         <w:ind w:firstLine="420" w:firstLineChars="0"/>
@@ -7506,6 +7597,7 @@
       <w:pPr>
         <w:pStyle w:val="25"/>
         <w:numPr>
+          <w:ilvl w:val="0"/>
           <w:numId w:val="0"/>
         </w:numPr>
         <w:ind w:firstLine="420" w:firstLineChars="0"/>
@@ -10678,15 +10770,7 @@
           <w:color w:val="FF0000"/>
           <w:lang w:val="en-US" w:eastAsia="zh-CN"/>
         </w:rPr>
-        <w:t>用户态和内核态共享epfd，不</w:t>
-      </w:r>
-      <w:r>
-        <w:rPr>
-          <w:rFonts w:hint="eastAsia"/>
-          <w:color w:val="FF0000"/>
-          <w:lang w:val="en-US" w:eastAsia="zh-CN"/>
-        </w:rPr>
-        <w:t>存在用户态和内核态的拷贝</w:t>
+        <w:t>用户态和内核态共享epfd，不存在用户态和内核态的拷贝</w:t>
       </w:r>
       <w:r>
         <w:rPr>
@@ -10699,6 +10783,7 @@
     <w:p>
       <w:pPr>
         <w:numPr>
+          <w:ilvl w:val="0"/>
           <w:numId w:val="0"/>
         </w:numPr>
         <w:ind w:firstLine="420" w:firstLineChars="0"/>
@@ -11000,14 +11085,7 @@
           <w:rFonts w:hint="eastAsia"/>
           <w:color w:val="FF0000"/>
         </w:rPr>
-        <w:t>只支持</w:t>
-      </w:r>
-      <w:r>
-        <w:rPr>
-          <w:rFonts w:hint="eastAsia"/>
-          <w:color w:val="FF0000"/>
-        </w:rPr>
-        <w:t>no_block socket (非阻塞socket)</w:t>
+        <w:t>只支持no_block socket (非阻塞socket)</w:t>
       </w:r>
     </w:p>
     <w:p>
@@ -11236,6 +11314,22 @@
           <w:rFonts w:hint="eastAsia"/>
         </w:rPr>
       </w:pPr>
+    </w:p>
+    <w:p>
+      <w:pPr>
+        <w:pStyle w:val="4"/>
+        <w:rPr>
+          <w:rFonts w:hint="eastAsia"/>
+          <w:lang w:val="en-US" w:eastAsia="zh-CN"/>
+        </w:rPr>
+      </w:pPr>
+      <w:r>
+        <w:rPr>
+          <w:rFonts w:hint="eastAsia"/>
+          <w:lang w:val="en-US" w:eastAsia="zh-CN"/>
+        </w:rPr>
+        <w:t>边沿触发</w:t>
+      </w:r>
     </w:p>
     <w:p>
       <w:pPr>
@@ -11333,6 +11427,38 @@
     </w:p>
     <w:p>
       <w:pPr>
+        <w:pStyle w:val="4"/>
+        <w:rPr>
+          <w:rFonts w:hint="eastAsia"/>
+          <w:lang w:val="en-US" w:eastAsia="zh-CN"/>
+        </w:rPr>
+      </w:pPr>
+      <w:r>
+        <w:rPr>
+          <w:rFonts w:hint="eastAsia"/>
+          <w:lang w:val="en-US" w:eastAsia="zh-CN"/>
+        </w:rPr>
+        <w:t>边沿非阻塞触发</w:t>
+      </w:r>
+    </w:p>
+    <w:p>
+      <w:pPr>
+        <w:pStyle w:val="4"/>
+        <w:rPr>
+          <w:rFonts w:hint="eastAsia"/>
+          <w:lang w:val="en-US" w:eastAsia="zh-CN"/>
+        </w:rPr>
+      </w:pPr>
+      <w:r>
+        <w:rPr>
+          <w:rFonts w:hint="eastAsia"/>
+          <w:lang w:val="en-US" w:eastAsia="zh-CN"/>
+        </w:rPr>
+        <w:t>水平触发</w:t>
+      </w:r>
+    </w:p>
+    <w:p>
+      <w:pPr>
         <w:ind w:firstLine="420" w:firstLineChars="0"/>
         <w:rPr>
           <w:rFonts w:hint="eastAsia"/>
@@ -11571,7 +11697,6 @@
           <w:lang w:val="en-US" w:eastAsia="zh-CN"/>
         </w:rPr>
         <w:tab/>
-        <w:t/>
       </w:r>
       <w:r>
         <w:rPr>
@@ -11631,15 +11756,13 @@
           <w:lang w:val="en-US" w:eastAsia="zh-CN"/>
         </w:rPr>
         <w:tab/>
-        <w:t/>
-      </w:r>
-      <w:r>
-        <w:rPr>
-          <w:rFonts w:hint="eastAsia"/>
-          <w:lang w:val="en-US" w:eastAsia="zh-CN"/>
-        </w:rPr>
-        <w:tab/>
-        <w:t/>
+      </w:r>
+      <w:r>
+        <w:rPr>
+          <w:rFonts w:hint="eastAsia"/>
+          <w:lang w:val="en-US" w:eastAsia="zh-CN"/>
+        </w:rPr>
+        <w:tab/>
       </w:r>
       <w:r>
         <w:rPr>
@@ -11688,7 +11811,6 @@
           <w:lang w:val="en-US" w:eastAsia="zh-CN"/>
         </w:rPr>
         <w:tab/>
-        <w:t/>
       </w:r>
       <w:r>
         <w:rPr>
@@ -11737,7 +11859,6 @@
           <w:lang w:val="en-US" w:eastAsia="zh-CN"/>
         </w:rPr>
         <w:tab/>
-        <w:t/>
       </w:r>
       <w:r>
         <w:rPr>
@@ -11791,7 +11912,28 @@
         <w:rPr>
           <w:rFonts w:hint="eastAsia"/>
         </w:rPr>
-        <w:t xml:space="preserve">                         </w:t>
+        <w:t xml:space="preserve">    </w:t>
+      </w:r>
+    </w:p>
+    <w:p>
+      <w:pPr>
+        <w:pStyle w:val="4"/>
+        <w:rPr>
+          <w:rFonts w:hint="eastAsia"/>
+        </w:rPr>
+      </w:pPr>
+      <w:r>
+        <w:rPr>
+          <w:rFonts w:hint="eastAsia"/>
+          <w:lang w:val="en-US" w:eastAsia="zh-CN"/>
+        </w:rPr>
+        <w:t>总结</w:t>
+      </w:r>
+      <w:r>
+        <w:rPr>
+          <w:rFonts w:hint="eastAsia"/>
+        </w:rPr>
+        <w:t xml:space="preserve">                     </w:t>
       </w:r>
     </w:p>
     <w:p>
@@ -11842,6 +11984,65 @@
             </a:graphic>
           </wp:inline>
         </w:drawing>
+      </w:r>
+    </w:p>
+    <w:p>
+      <w:pPr>
+        <w:ind w:firstLine="420" w:firstLineChars="0"/>
+        <w:jc w:val="both"/>
+        <w:rPr>
+          <w:rFonts w:hint="eastAsia"/>
+          <w:lang w:val="en-US" w:eastAsia="zh-CN"/>
+        </w:rPr>
+      </w:pPr>
+      <w:r>
+        <w:rPr>
+          <w:rFonts w:hint="eastAsia"/>
+          <w:color w:val="FF0000"/>
+          <w:lang w:val="en-US" w:eastAsia="zh-CN"/>
+        </w:rPr>
+        <w:t>水平触发模式（以读为例）：只要fd对应的缓冲区有数据；epoll_wait返回；返回的次数与发送次数无关</w:t>
+      </w:r>
+      <w:r>
+        <w:rPr>
+          <w:rFonts w:hint="eastAsia"/>
+          <w:lang w:val="en-US" w:eastAsia="zh-CN"/>
+        </w:rPr>
+        <w:t>。</w:t>
+      </w:r>
+    </w:p>
+    <w:p>
+      <w:pPr>
+        <w:ind w:firstLine="420" w:firstLineChars="0"/>
+        <w:jc w:val="both"/>
+        <w:rPr>
+          <w:rFonts w:hint="eastAsia"/>
+          <w:lang w:val="en-US" w:eastAsia="zh-CN"/>
+        </w:rPr>
+      </w:pPr>
+      <w:r>
+        <w:rPr>
+          <w:rFonts w:hint="eastAsia"/>
+          <w:lang w:val="en-US" w:eastAsia="zh-CN"/>
+        </w:rPr>
+        <w:t>边沿触发模式（以读为例）：客户端发一次数据，server的epoll__wait返回一次；</w:t>
+      </w:r>
+      <w:bookmarkStart w:id="0" w:name="_GoBack"/>
+      <w:r>
+        <w:rPr>
+          <w:rFonts w:hint="eastAsia"/>
+          <w:color w:val="FF0000"/>
+          <w:lang w:val="en-US" w:eastAsia="zh-CN"/>
+        </w:rPr>
+        <w:t>不在乎数据是否读完</w:t>
+      </w:r>
+      <w:bookmarkEnd w:id="0"/>
+      <w:r>
+        <w:rPr>
+          <w:rFonts w:hint="eastAsia"/>
+          <w:lang w:val="en-US" w:eastAsia="zh-CN"/>
+        </w:rPr>
+        <w:t>。</w:t>
       </w:r>
     </w:p>
     <w:p>
@@ -15227,6 +15428,7 @@
     <w:name w:val="标题 5 字符"/>
     <w:basedOn w:val="13"/>
     <w:link w:val="6"/>
+    <w:qFormat/>
     <w:uiPriority w:val="9"/>
     <w:rPr>
       <w:rFonts w:ascii="Times New Roman" w:hAnsi="Times New Roman" w:eastAsia="华文宋体"/>

--- a/7. 网络/2. 网络编程/1. 高并发编程/2. IO多路复用.docx
+++ b/7. 网络/2. 网络编程/1. 高并发编程/2. IO多路复用.docx
@@ -421,7 +421,17 @@
           <w:rFonts w:hint="eastAsia"/>
           <w:color w:val="FF0000"/>
         </w:rPr>
-        <w:t>多线程涉及到上下文切换</w:t>
+        <w:t>多线程涉及到</w:t>
+      </w:r>
+      <w:r>
+        <w:rPr>
+          <w:rFonts w:hint="eastAsia"/>
+          <w:b/>
+          <w:bCs/>
+          <w:color w:val="FF0000"/>
+          <w:u w:val="single"/>
+        </w:rPr>
+        <w:t>上下文切换</w:t>
       </w:r>
       <w:r>
         <w:rPr>
@@ -1523,173 +1533,175 @@
           <w:bCs/>
           <w:color w:val="FF0000"/>
         </w:rPr>
-        <w:t>通常设置为select监听所有文件描述符最大值+</w:t>
-      </w:r>
-      <w:r>
-        <w:rPr>
+        <w:t>通常设置为select监听</w:t>
+      </w:r>
+      <w:r>
+        <w:rPr>
+          <w:rFonts w:hint="eastAsia"/>
           <w:b/>
           <w:bCs/>
           <w:color w:val="FF0000"/>
-        </w:rPr>
-        <w:t>1</w:t>
-      </w:r>
-      <w:r>
-        <w:rPr>
-          <w:rFonts w:hint="eastAsia"/>
-        </w:rPr>
-        <w:t>（一般从3开始，0</w:t>
-      </w:r>
-      <w:r>
-        <w:t>/1/2</w:t>
-      </w:r>
-      <w:r>
-        <w:rPr>
-          <w:rFonts w:hint="eastAsia"/>
-        </w:rPr>
-        <w:t>系统输入/输出/错误）</w:t>
-      </w:r>
-      <w:r>
-        <w:rPr>
-          <w:rFonts w:hint="eastAsia"/>
-          <w:lang w:eastAsia="zh-CN"/>
-        </w:rPr>
-        <w:t>。</w:t>
-      </w:r>
-      <w:r>
-        <w:rPr>
-          <w:rFonts w:hint="eastAsia"/>
-          <w:color w:val="FF0000"/>
-          <w:lang w:val="en-US" w:eastAsia="zh-CN"/>
-        </w:rPr>
-        <w:t>nfds用于说明需要关心描述符的范围</w:t>
-      </w:r>
-      <w:r>
-        <w:rPr>
-          <w:rFonts w:hint="eastAsia"/>
-          <w:lang w:val="en-US" w:eastAsia="zh-CN"/>
-        </w:rPr>
-        <w:t>，这个范围必须覆盖所有集合中的文件描述符。</w:t>
-      </w:r>
-    </w:p>
-    <w:p>
-      <w:pPr>
-        <w:ind w:firstLine="420"/>
-        <w:rPr>
-          <w:rFonts w:hint="eastAsia"/>
-          <w:lang w:val="en-US" w:eastAsia="zh-CN"/>
-        </w:rPr>
-      </w:pPr>
-      <w:r>
-        <w:rPr>
-          <w:rFonts w:hint="eastAsia"/>
-          <w:lang w:val="en-US" w:eastAsia="zh-CN"/>
-        </w:rPr>
-        <w:t>注：比如“读集合”中包含0、3、</w:t>
-      </w:r>
-      <w:r>
-        <w:rPr>
-          <w:rFonts w:hint="eastAsia"/>
-          <w:color w:val="FF0000"/>
-          <w:lang w:val="en-US" w:eastAsia="zh-CN"/>
-        </w:rPr>
-        <w:t>6</w:t>
-      </w:r>
-      <w:r>
-        <w:rPr>
-          <w:rFonts w:hint="eastAsia"/>
-          <w:lang w:val="en-US" w:eastAsia="zh-CN"/>
-        </w:rPr>
-        <w:t>这3个文件描述符，写集合和异常集合为NULL（没有），此时nfds=6+1（此时读文件描述符最大值为6）。表示监听范围包含7个描述符，描述符从0开始计算，所以监听范围包含的文件描述符为：0、1、2、3、4、5、6。这里集合中只包含了0、3、6这3个fd，但是实际却需要监听7个fd（这是由select实现机制决定的）。</w:t>
-      </w:r>
-    </w:p>
-    <w:p>
-      <w:pPr>
-        <w:ind w:firstLine="420"/>
-        <w:rPr>
-          <w:color w:val="FF0000"/>
-        </w:rPr>
-      </w:pPr>
-      <w:r>
-        <w:rPr>
-          <w:color w:val="FF0000"/>
-        </w:rPr>
-        <w:t>readfds, writefds, exceptfds</w:t>
-      </w:r>
-      <w:r>
-        <w:rPr>
-          <w:rFonts w:hint="eastAsia"/>
-          <w:color w:val="FF0000"/>
-        </w:rPr>
-        <w:t>—可读/可写/异常文件描述符集合，在调用select的时候，通过这3个参数传入自己感兴趣的文件描述符</w:t>
-      </w:r>
-    </w:p>
-    <w:p>
-      <w:pPr>
-        <w:ind w:firstLine="420"/>
-        <w:rPr>
-          <w:rFonts w:hint="eastAsia" w:eastAsia="仿宋"/>
-          <w:lang w:val="en-US" w:eastAsia="zh-CN"/>
-        </w:rPr>
-      </w:pPr>
-      <w:r>
-        <w:rPr>
-          <w:rFonts w:hint="eastAsia"/>
-          <w:lang w:val="en-US" w:eastAsia="zh-CN"/>
-        </w:rPr>
-        <w:t>注：这3个参数叫做传入传出参数，传入的集合是需要监听的文件描述符集合，传出的是实际有事件发生的，比如readfds=3、5、6，实际传出可能只有3、5，select返回值是实际事件总个数。</w:t>
-      </w:r>
-    </w:p>
-    <w:p>
-      <w:pPr>
-        <w:ind w:firstLine="420"/>
-      </w:pPr>
-      <w:r>
-        <w:rPr>
-          <w:rFonts w:hint="eastAsia"/>
-        </w:rPr>
-        <w:t>timeout—设置select函数的超时时间（select调用失败时返回timeout不确定）。</w:t>
-      </w:r>
-    </w:p>
-    <w:p>
-      <w:pPr>
-        <w:ind w:firstLine="420"/>
-        <w:rPr>
-          <w:rFonts w:hint="eastAsia"/>
-        </w:rPr>
-      </w:pPr>
-      <w:r>
-        <w:rPr>
-          <w:rFonts w:hint="eastAsia"/>
-          <w:color w:val="FF0000"/>
-        </w:rPr>
-        <w:t>select函数监听集合时，如果没有任何动静就阻塞（休眠）</w:t>
-      </w:r>
-      <w:r>
-        <w:rPr>
-          <w:rFonts w:hint="eastAsia"/>
-        </w:rPr>
-        <w:t>。</w:t>
-      </w:r>
-    </w:p>
-    <w:p>
-      <w:pPr>
-        <w:ind w:firstLine="420"/>
-      </w:pPr>
-      <w:r>
-        <w:rPr>
-          <w:rFonts w:hint="eastAsia"/>
-          <w:lang w:val="en-US" w:eastAsia="zh-CN"/>
-        </w:rPr>
-        <w:t>1、</w:t>
-      </w:r>
-      <w:r>
-        <w:rPr>
-          <w:rFonts w:hint="eastAsia"/>
+          <w:u w:val="single"/>
+        </w:rPr>
+        <w:t>所有文件描述符最大值+</w:t>
+      </w:r>
+      <w:r>
+        <w:rPr>
           <w:b/>
           <w:bCs/>
           <w:color w:val="FF0000"/>
-        </w:rPr>
-        <w:t>如果timeout设置为NULL，select会永远阻塞</w:t>
+          <w:u w:val="single"/>
+        </w:rPr>
+        <w:t>1</w:t>
+      </w:r>
+      <w:r>
+        <w:rPr>
+          <w:rFonts w:hint="eastAsia"/>
+        </w:rPr>
+        <w:t>（一般从3开始，0</w:t>
+      </w:r>
+      <w:r>
+        <w:t>/1/2</w:t>
+      </w:r>
+      <w:r>
+        <w:rPr>
+          <w:rFonts w:hint="eastAsia"/>
+        </w:rPr>
+        <w:t>系统输入/输出/错误）</w:t>
+      </w:r>
+      <w:r>
+        <w:rPr>
+          <w:rFonts w:hint="eastAsia"/>
+          <w:lang w:eastAsia="zh-CN"/>
+        </w:rPr>
+        <w:t>。</w:t>
+      </w:r>
+      <w:r>
+        <w:rPr>
+          <w:rFonts w:hint="eastAsia"/>
+          <w:color w:val="FF0000"/>
+          <w:lang w:val="en-US" w:eastAsia="zh-CN"/>
+        </w:rPr>
+        <w:t>nfds用于说明需要关心描述符的范围</w:t>
+      </w:r>
+      <w:r>
+        <w:rPr>
+          <w:rFonts w:hint="eastAsia"/>
+          <w:lang w:val="en-US" w:eastAsia="zh-CN"/>
+        </w:rPr>
+        <w:t>，这个范围必须覆盖所有集合中的文件描述符。</w:t>
+      </w:r>
+    </w:p>
+    <w:p>
+      <w:pPr>
+        <w:ind w:firstLine="420"/>
+        <w:rPr>
+          <w:rFonts w:hint="eastAsia"/>
+          <w:lang w:val="en-US" w:eastAsia="zh-CN"/>
+        </w:rPr>
+      </w:pPr>
+      <w:r>
+        <w:rPr>
+          <w:rFonts w:hint="eastAsia"/>
+          <w:lang w:val="en-US" w:eastAsia="zh-CN"/>
+        </w:rPr>
+        <w:t>注：比如“读集合”中包含0、3、</w:t>
+      </w:r>
+      <w:r>
+        <w:rPr>
+          <w:rFonts w:hint="eastAsia"/>
+          <w:color w:val="FF0000"/>
+          <w:lang w:val="en-US" w:eastAsia="zh-CN"/>
+        </w:rPr>
+        <w:t>6</w:t>
+      </w:r>
+      <w:r>
+        <w:rPr>
+          <w:rFonts w:hint="eastAsia"/>
+          <w:lang w:val="en-US" w:eastAsia="zh-CN"/>
+        </w:rPr>
+        <w:t>这3个文件描述符，写集合和异常集合为NULL（没有），此时nfds=6+1（此时读文件描述符最大值为6）。表示监听范围包含7个描述符，描述符从0开始计算，所以监听范围包含的文件描述符为：0、1、2、3、4、5、6。这里集合中只包含了0、3、6这3个fd，但是实际却需要监听7个fd（这是由select实现机制决定的）。</w:t>
+      </w:r>
+    </w:p>
+    <w:p>
+      <w:pPr>
+        <w:ind w:firstLine="420"/>
+        <w:rPr>
+          <w:color w:val="FF0000"/>
+        </w:rPr>
+      </w:pPr>
+      <w:r>
+        <w:rPr>
+          <w:color w:val="FF0000"/>
+        </w:rPr>
+        <w:t>readfds, writefds, exceptfds</w:t>
+      </w:r>
+      <w:r>
+        <w:rPr>
+          <w:rFonts w:hint="eastAsia"/>
+          <w:color w:val="FF0000"/>
+        </w:rPr>
+        <w:t>—可读/可写/异常文件描述符集合，在调用select的时候，通过这3个参数传入自己感兴趣的文件描述符</w:t>
+      </w:r>
+    </w:p>
+    <w:p>
+      <w:pPr>
+        <w:ind w:firstLine="420"/>
+        <w:rPr>
+          <w:rFonts w:hint="eastAsia" w:eastAsia="仿宋"/>
+          <w:lang w:val="en-US" w:eastAsia="zh-CN"/>
+        </w:rPr>
+      </w:pPr>
+      <w:r>
+        <w:rPr>
+          <w:rFonts w:hint="eastAsia"/>
+          <w:lang w:val="en-US" w:eastAsia="zh-CN"/>
+        </w:rPr>
+        <w:t>注：这3个参数叫做传入传出参数，传入的集合是需要监听的文件描述符集合，传出的是实际有事件发生的，比如readfds=3、5、6，实际传出可能只有3、5，select返回值是实际事件总个数。</w:t>
+      </w:r>
+    </w:p>
+    <w:p>
+      <w:pPr>
+        <w:ind w:firstLine="420"/>
+      </w:pPr>
+      <w:r>
+        <w:rPr>
+          <w:rFonts w:hint="eastAsia"/>
+        </w:rPr>
+        <w:t>timeout—设置select函数的超时时间（select调用失败时返回timeout不确定）。</w:t>
+      </w:r>
+    </w:p>
+    <w:p>
+      <w:pPr>
+        <w:ind w:firstLine="420"/>
+        <w:rPr>
+          <w:rFonts w:hint="eastAsia"/>
+        </w:rPr>
+      </w:pPr>
+      <w:r>
+        <w:rPr>
+          <w:rFonts w:hint="eastAsia"/>
+          <w:color w:val="FF0000"/>
+        </w:rPr>
+        <w:t>select函数监听集合时，如果没有任何动静就阻塞（休眠）</w:t>
+      </w:r>
+      <w:r>
+        <w:rPr>
+          <w:rFonts w:hint="eastAsia"/>
+        </w:rPr>
+        <w:t>。</w:t>
+      </w:r>
+    </w:p>
+    <w:p>
+      <w:pPr>
+        <w:ind w:firstLine="420"/>
+      </w:pPr>
+      <w:r>
+        <w:rPr>
+          <w:rFonts w:hint="eastAsia"/>
+          <w:lang w:val="en-US" w:eastAsia="zh-CN"/>
+        </w:rPr>
+        <w:t>1、</w:t>
       </w:r>
       <w:r>
         <w:rPr>
@@ -1697,9 +1709,8 @@
           <w:b/>
           <w:bCs/>
           <w:color w:val="FF0000"/>
-          <w:lang w:val="en-US" w:eastAsia="zh-CN"/>
-        </w:rPr>
-        <w:t>监听</w:t>
+        </w:rPr>
+        <w:t>如果timeout设置为NULL，select会永远阻塞</w:t>
       </w:r>
       <w:r>
         <w:rPr>
@@ -1707,6 +1718,16 @@
           <w:b/>
           <w:bCs/>
           <w:color w:val="FF0000"/>
+          <w:lang w:val="en-US" w:eastAsia="zh-CN"/>
+        </w:rPr>
+        <w:t>监听</w:t>
+      </w:r>
+      <w:r>
+        <w:rPr>
+          <w:rFonts w:hint="eastAsia"/>
+          <w:b/>
+          <w:bCs/>
+          <w:color w:val="FF0000"/>
         </w:rPr>
         <w:t>下去，直到被信号中断或者集合中的某些文件描述符有动静了</w:t>
       </w:r>
@@ -2035,12 +2056,22 @@
           <w:b/>
           <w:color w:val="FF0000"/>
         </w:rPr>
-        <w:t>fd_set其实就是一个bitmap的结构，大小为1</w:t>
-      </w:r>
-      <w:r>
-        <w:rPr>
+        <w:t>fd_set其实就是一个</w:t>
+      </w:r>
+      <w:r>
+        <w:rPr>
+          <w:rFonts w:hint="eastAsia"/>
           <w:b/>
           <w:color w:val="FF0000"/>
+          <w:u w:val="single"/>
+        </w:rPr>
+        <w:t>bitmap的结构，大小为1</w:t>
+      </w:r>
+      <w:r>
+        <w:rPr>
+          <w:b/>
+          <w:color w:val="FF0000"/>
+          <w:u w:val="single"/>
         </w:rPr>
         <w:t>024</w:t>
       </w:r>
@@ -4484,8 +4515,19 @@
           <w:b/>
           <w:color w:val="FF0000"/>
         </w:rPr>
-        <w:t>，由内核填充</w:t>
-      </w:r>
+        <w:t>，</w:t>
+      </w:r>
+      <w:bookmarkStart w:id="0" w:name="_GoBack"/>
+      <w:r>
+        <w:rPr>
+          <w:rFonts w:hint="eastAsia"/>
+          <w:b/>
+          <w:color w:val="FF0000"/>
+          <w:u w:val="single"/>
+        </w:rPr>
+        <w:t>由内核填充</w:t>
+      </w:r>
+      <w:bookmarkEnd w:id="0"/>
     </w:p>
     <w:p>
       <w:pPr>
@@ -5316,7 +5358,23 @@
           <w:rFonts w:hint="eastAsia"/>
           <w:color w:val="FF0000"/>
         </w:rPr>
-        <w:t>调用结束后需要轮询来获取就绪描述符</w:t>
+        <w:t>调用结束后需要</w:t>
+      </w:r>
+      <w:r>
+        <w:rPr>
+          <w:rFonts w:hint="eastAsia"/>
+          <w:b/>
+          <w:bCs/>
+          <w:color w:val="FF0000"/>
+        </w:rPr>
+        <w:t>轮询</w:t>
+      </w:r>
+      <w:r>
+        <w:rPr>
+          <w:rFonts w:hint="eastAsia"/>
+          <w:color w:val="FF0000"/>
+        </w:rPr>
+        <w:t>来获取就绪描述符</w:t>
       </w:r>
       <w:r>
         <w:rPr>
@@ -7590,7 +7648,27 @@
         <w:rPr>
           <w:rFonts w:hint="eastAsia"/>
         </w:rPr>
-        <w:t>（红黑树的旋转）；</w:t>
+        <w:t>（红黑树的旋转</w:t>
+      </w:r>
+      <w:r>
+        <w:rPr>
+          <w:rFonts w:hint="eastAsia"/>
+          <w:lang w:eastAsia="zh-CN"/>
+        </w:rPr>
+        <w:t>，</w:t>
+      </w:r>
+      <w:r>
+        <w:rPr>
+          <w:rFonts w:hint="eastAsia"/>
+          <w:lang w:val="en-US" w:eastAsia="zh-CN"/>
+        </w:rPr>
+        <w:t>而不是像select那样置位</w:t>
+      </w:r>
+      <w:r>
+        <w:rPr>
+          <w:rFonts w:hint="eastAsia"/>
+        </w:rPr>
+        <w:t>）；</w:t>
       </w:r>
     </w:p>
     <w:p>
@@ -7637,6 +7715,9 @@
     <w:p>
       <w:pPr>
         <w:ind w:firstLine="420"/>
+        <w:rPr>
+          <w:rFonts w:hint="eastAsia"/>
+        </w:rPr>
       </w:pPr>
       <w:r>
         <w:rPr>
@@ -7662,6 +7743,46 @@
       <w:r>
         <w:rPr>
           <w:rFonts w:hint="eastAsia"/>
+        </w:rPr>
+        <w:t>。</w:t>
+      </w:r>
+    </w:p>
+    <w:p>
+      <w:pPr>
+        <w:ind w:firstLine="420"/>
+        <w:rPr>
+          <w:rFonts w:hint="eastAsia" w:eastAsia="仿宋"/>
+          <w:color w:val="FF0000"/>
+          <w:u w:val="single"/>
+          <w:lang w:val="en-US" w:eastAsia="zh-CN"/>
+        </w:rPr>
+      </w:pPr>
+      <w:r>
+        <w:rPr>
+          <w:rFonts w:hint="eastAsia"/>
+          <w:color w:val="FF0000"/>
+          <w:u w:val="single"/>
+          <w:lang w:val="en-US" w:eastAsia="zh-CN"/>
+        </w:rPr>
+        <w:t>这里监听到对应的事件，即epfd有数据的时候，就会对存储epfd的结构，即红黑树进行旋转，将最新监听的epfd置于红黑树顶端，这样读取的时候只需要读取红黑树顶部节点，而不需要采用select那样效率低下的置位操作。如果最后有3个epfd有数据，最后遍历3个即可，不需要像select那样遍历bitmap的所有元素，</w:t>
+      </w:r>
+      <w:r>
+        <w:rPr>
+          <w:rFonts w:hint="eastAsia"/>
+          <w:b/>
+          <w:bCs/>
+          <w:color w:val="FF0000"/>
+          <w:u w:val="single"/>
+          <w:lang w:val="en-US" w:eastAsia="zh-CN"/>
+        </w:rPr>
+        <w:t>遍历的时间复杂度O(1)</w:t>
+      </w:r>
+      <w:r>
+        <w:rPr>
+          <w:rFonts w:hint="eastAsia"/>
+          <w:color w:val="FF0000"/>
+          <w:u w:val="single"/>
+          <w:lang w:val="en-US" w:eastAsia="zh-CN"/>
         </w:rPr>
         <w:t>。</w:t>
       </w:r>
@@ -10770,7 +10891,26 @@
           <w:color w:val="FF0000"/>
           <w:lang w:val="en-US" w:eastAsia="zh-CN"/>
         </w:rPr>
-        <w:t>用户态和内核态共享epfd，不存在用户态和内核态的拷贝</w:t>
+        <w:t>用户态和内核态</w:t>
+      </w:r>
+      <w:r>
+        <w:rPr>
+          <w:rFonts w:hint="eastAsia"/>
+          <w:b/>
+          <w:bCs/>
+          <w:color w:val="FF0000"/>
+          <w:u w:val="single"/>
+          <w:lang w:val="en-US" w:eastAsia="zh-CN"/>
+        </w:rPr>
+        <w:t>共享epfd</w:t>
+      </w:r>
+      <w:r>
+        <w:rPr>
+          <w:rFonts w:hint="eastAsia"/>
+          <w:color w:val="FF0000"/>
+          <w:lang w:val="en-US" w:eastAsia="zh-CN"/>
+        </w:rPr>
+        <w:t>，不存在用户态和内核态的拷贝</w:t>
       </w:r>
       <w:r>
         <w:rPr>
@@ -12027,7 +12167,6 @@
         </w:rPr>
         <w:t>边沿触发模式（以读为例）：客户端发一次数据，server的epoll__wait返回一次；</w:t>
       </w:r>
-      <w:bookmarkStart w:id="0" w:name="_GoBack"/>
       <w:r>
         <w:rPr>
           <w:rFonts w:hint="eastAsia"/>
@@ -12036,7 +12175,6 @@
         </w:rPr>
         <w:t>不在乎数据是否读完</w:t>
       </w:r>
-      <w:bookmarkEnd w:id="0"/>
       <w:r>
         <w:rPr>
           <w:rFonts w:hint="eastAsia"/>

--- a/7. 网络/2. 网络编程/1. 高并发编程/2. IO多路复用.docx
+++ b/7. 网络/2. 网络编程/1. 高并发编程/2. IO多路复用.docx
@@ -72,7 +72,7 @@
                     </pic:cNvPicPr>
                   </pic:nvPicPr>
                   <pic:blipFill>
-                    <a:blip r:embed="rId4"/>
+                    <a:blip r:embed="rId6"/>
                     <a:stretch>
                       <a:fillRect/>
                     </a:stretch>
@@ -315,7 +315,22 @@
         <w:rPr>
           <w:rFonts w:hint="eastAsia"/>
         </w:rPr>
-        <w:t>。但是，这种轮询通常是我们不希望看到的，如果轮询的频率不高，那么应用程序响应I/O事件的延时可能会达到无法接受的程序。换句话说，在一个紧凑的循环中做轮询就是在浪费CPU。</w:t>
+        <w:t>。但是，这种轮询通常是我们不希望看到的，如果轮询的频率不高，那么应用程序响应I/O事件的延时可能会达到无法接受的程序。换句话说，</w:t>
+      </w:r>
+      <w:r>
+        <w:rPr>
+          <w:rFonts w:hint="eastAsia"/>
+          <w:b/>
+          <w:bCs/>
+          <w:color w:val="FF0000"/>
+        </w:rPr>
+        <w:t>在一个紧凑的循环中做轮询就是在浪费CPU</w:t>
+      </w:r>
+      <w:r>
+        <w:rPr>
+          <w:rFonts w:hint="eastAsia"/>
+        </w:rPr>
+        <w:t>。</w:t>
       </w:r>
     </w:p>
     <w:p>
@@ -651,7 +666,7 @@
                     </pic:cNvPicPr>
                   </pic:nvPicPr>
                   <pic:blipFill>
-                    <a:blip r:embed="rId5">
+                    <a:blip r:embed="rId7">
                       <a:extLst>
                         <a:ext uri="{28A0092B-C50C-407E-A947-70E740481C1C}">
                           <a14:useLocalDpi xmlns:a14="http://schemas.microsoft.com/office/drawing/2010/main" val="0"/>
@@ -1300,7 +1315,7 @@
                     </pic:cNvPicPr>
                   </pic:nvPicPr>
                   <pic:blipFill>
-                    <a:blip r:embed="rId6">
+                    <a:blip r:embed="rId8">
                       <a:extLst>
                         <a:ext uri="{28A0092B-C50C-407E-A947-70E740481C1C}">
                           <a14:useLocalDpi xmlns:a14="http://schemas.microsoft.com/office/drawing/2010/main" val="0"/>
@@ -1347,13 +1362,13 @@
       </w:r>
       <w:r>
         <w:rPr>
-          <w:rStyle w:val="14"/>
+          <w:rStyle w:val="15"/>
         </w:rPr>
         <w:t>https://devarea.com/linux-io-multiplexing-select-vs-poll-vs-epoll/#.XhrUFvkza1u</w:t>
       </w:r>
       <w:r>
         <w:rPr>
-          <w:rStyle w:val="14"/>
+          <w:rStyle w:val="15"/>
         </w:rPr>
         <w:fldChar w:fldCharType="end"/>
       </w:r>
@@ -1370,13 +1385,13 @@
       </w:r>
       <w:r>
         <w:rPr>
-          <w:rStyle w:val="14"/>
+          <w:rStyle w:val="15"/>
         </w:rPr>
         <w:t>https://notes.shichao.io/unp/ch6/</w:t>
       </w:r>
       <w:r>
         <w:rPr>
-          <w:rStyle w:val="14"/>
+          <w:rStyle w:val="15"/>
         </w:rPr>
         <w:fldChar w:fldCharType="end"/>
       </w:r>
@@ -1393,13 +1408,13 @@
       </w:r>
       <w:r>
         <w:rPr>
-          <w:rStyle w:val="14"/>
+          <w:rStyle w:val="15"/>
         </w:rPr>
         <w:t>https://www.ulduzsoft.com/2014/01/select-poll-epoll-practical-difference-for-system-architects/</w:t>
       </w:r>
       <w:r>
         <w:rPr>
-          <w:rStyle w:val="14"/>
+          <w:rStyle w:val="15"/>
         </w:rPr>
         <w:fldChar w:fldCharType="end"/>
       </w:r>
@@ -2550,7 +2565,7 @@
                     </pic:cNvPicPr>
                   </pic:nvPicPr>
                   <pic:blipFill>
-                    <a:blip r:embed="rId7"/>
+                    <a:blip r:embed="rId9"/>
                     <a:stretch>
                       <a:fillRect/>
                     </a:stretch>
@@ -4517,7 +4532,6 @@
         </w:rPr>
         <w:t>，</w:t>
       </w:r>
-      <w:bookmarkStart w:id="0" w:name="_GoBack"/>
       <w:r>
         <w:rPr>
           <w:rFonts w:hint="eastAsia"/>
@@ -4527,7 +4541,6 @@
         </w:rPr>
         <w:t>由内核填充</w:t>
       </w:r>
-      <w:bookmarkEnd w:id="0"/>
     </w:p>
     <w:p>
       <w:pPr>
@@ -4605,7 +4618,7 @@
                     </pic:cNvPicPr>
                   </pic:nvPicPr>
                   <pic:blipFill>
-                    <a:blip r:embed="rId8" cstate="print">
+                    <a:blip r:embed="rId10" cstate="print">
                       <a:extLst>
                         <a:ext uri="{28A0092B-C50C-407E-A947-70E740481C1C}">
                           <a14:useLocalDpi xmlns:a14="http://schemas.microsoft.com/office/drawing/2010/main" val="0"/>
@@ -4655,7 +4668,7 @@
                     </pic:cNvPicPr>
                   </pic:nvPicPr>
                   <pic:blipFill>
-                    <a:blip r:embed="rId9" cstate="print">
+                    <a:blip r:embed="rId11" cstate="print">
                       <a:extLst>
                         <a:ext uri="{28A0092B-C50C-407E-A947-70E740481C1C}">
                           <a14:useLocalDpi xmlns:a14="http://schemas.microsoft.com/office/drawing/2010/main" val="0"/>
@@ -4719,7 +4732,7 @@
                     </pic:cNvPicPr>
                   </pic:nvPicPr>
                   <pic:blipFill>
-                    <a:blip r:embed="rId10"/>
+                    <a:blip r:embed="rId12"/>
                     <a:stretch>
                       <a:fillRect/>
                     </a:stretch>
@@ -4767,7 +4780,7 @@
                     </pic:cNvPicPr>
                   </pic:nvPicPr>
                   <pic:blipFill>
-                    <a:blip r:embed="rId11"/>
+                    <a:blip r:embed="rId13"/>
                     <a:stretch>
                       <a:fillRect/>
                     </a:stretch>
@@ -6394,7 +6407,23 @@
         <w:rPr>
           <w:rFonts w:hint="eastAsia"/>
         </w:rPr>
-        <w:t>。自从 linux 2.6.8 之后，size参数是被忽略的，也就是说可以填只有大于0的任意值。需要注意的是，</w:t>
+        <w:t>。</w:t>
+      </w:r>
+    </w:p>
+    <w:p>
+      <w:pPr>
+        <w:ind w:firstLine="420"/>
+        <w:rPr>
+          <w:rFonts w:hint="eastAsia"/>
+        </w:rPr>
+      </w:pPr>
+      <w:bookmarkStart w:id="0" w:name="_GoBack"/>
+      <w:bookmarkEnd w:id="0"/>
+      <w:r>
+        <w:rPr>
+          <w:rFonts w:hint="eastAsia"/>
+        </w:rPr>
+        <w:t>自从 linux 2.6.8 之后，size参数是被忽略的，也就是说可以填只有大于0的任意值。需要注意的是，</w:t>
       </w:r>
       <w:r>
         <w:rPr>
@@ -6414,20 +6443,44 @@
     <w:p>
       <w:pPr>
         <w:ind w:firstLine="420"/>
-      </w:pPr>
-      <w:r>
         <w:rPr>
           <w:rFonts w:hint="eastAsia"/>
           <w:b/>
           <w:bCs/>
         </w:rPr>
+      </w:pPr>
+      <w:r>
+        <w:rPr>
+          <w:rFonts w:hint="eastAsia"/>
+          <w:b/>
+          <w:bCs/>
+        </w:rPr>
         <w:t>返回值：</w:t>
       </w:r>
-      <w:r>
-        <w:rPr>
-          <w:rFonts w:hint="eastAsia"/>
-        </w:rPr>
-        <w:t>成功：epoll 专用的文件描述符；失败：-1。</w:t>
+    </w:p>
+    <w:p>
+      <w:pPr>
+        <w:ind w:firstLine="420"/>
+        <w:rPr>
+          <w:rFonts w:hint="eastAsia"/>
+        </w:rPr>
+      </w:pPr>
+      <w:r>
+        <w:rPr>
+          <w:rFonts w:hint="eastAsia"/>
+        </w:rPr>
+        <w:t>成功：epoll 专用的文件描述符；</w:t>
+      </w:r>
+    </w:p>
+    <w:p>
+      <w:pPr>
+        <w:ind w:firstLine="420"/>
+      </w:pPr>
+      <w:r>
+        <w:rPr>
+          <w:rFonts w:hint="eastAsia"/>
+        </w:rPr>
+        <w:t>失败：-1。</w:t>
       </w:r>
     </w:p>
     <w:p>
@@ -6592,7 +6645,7 @@
                     </pic:cNvPicPr>
                   </pic:nvPicPr>
                   <pic:blipFill>
-                    <a:blip r:embed="rId12" cstate="print">
+                    <a:blip r:embed="rId14" cstate="print">
                       <a:extLst>
                         <a:ext uri="{28A0092B-C50C-407E-A947-70E740481C1C}">
                           <a14:useLocalDpi xmlns:a14="http://schemas.microsoft.com/office/drawing/2010/main" val="0"/>
@@ -7176,7 +7229,7 @@
                     </pic:cNvPicPr>
                   </pic:nvPicPr>
                   <pic:blipFill>
-                    <a:blip r:embed="rId13"/>
+                    <a:blip r:embed="rId15"/>
                     <a:stretch>
                       <a:fillRect/>
                     </a:stretch>
@@ -7412,7 +7465,7 @@
                     </pic:cNvPicPr>
                   </pic:nvPicPr>
                   <pic:blipFill>
-                    <a:blip r:embed="rId14"/>
+                    <a:blip r:embed="rId16"/>
                     <a:stretch>
                       <a:fillRect/>
                     </a:stretch>
@@ -7807,13 +7860,13 @@
       </w:r>
       <w:r>
         <w:rPr>
-          <w:rStyle w:val="14"/>
+          <w:rStyle w:val="15"/>
         </w:rPr>
         <w:t>https://www.cnblogs.com/Joy-Hu/p/10762239.html</w:t>
       </w:r>
       <w:r>
         <w:rPr>
-          <w:rStyle w:val="14"/>
+          <w:rStyle w:val="15"/>
         </w:rPr>
         <w:fldChar w:fldCharType="end"/>
       </w:r>
@@ -7863,7 +7916,7 @@
                     </pic:cNvPicPr>
                   </pic:nvPicPr>
                   <pic:blipFill>
-                    <a:blip r:embed="rId15">
+                    <a:blip r:embed="rId17">
                       <a:extLst>
                         <a:ext uri="{28A0092B-C50C-407E-A947-70E740481C1C}">
                           <a14:useLocalDpi xmlns:a14="http://schemas.microsoft.com/office/drawing/2010/main" val="0"/>
@@ -7985,7 +8038,7 @@
                     </pic:cNvPicPr>
                   </pic:nvPicPr>
                   <pic:blipFill>
-                    <a:blip r:embed="rId16">
+                    <a:blip r:embed="rId18">
                       <a:extLst>
                         <a:ext uri="{28A0092B-C50C-407E-A947-70E740481C1C}">
                           <a14:useLocalDpi xmlns:a14="http://schemas.microsoft.com/office/drawing/2010/main" val="0"/>
@@ -8107,7 +8160,7 @@
                     </pic:cNvPicPr>
                   </pic:nvPicPr>
                   <pic:blipFill>
-                    <a:blip r:embed="rId17">
+                    <a:blip r:embed="rId19">
                       <a:extLst>
                         <a:ext uri="{28A0092B-C50C-407E-A947-70E740481C1C}">
                           <a14:useLocalDpi xmlns:a14="http://schemas.microsoft.com/office/drawing/2010/main" val="0"/>
@@ -8179,7 +8232,7 @@
                     </pic:cNvPicPr>
                   </pic:nvPicPr>
                   <pic:blipFill>
-                    <a:blip r:embed="rId18">
+                    <a:blip r:embed="rId20">
                       <a:extLst>
                         <a:ext uri="{28A0092B-C50C-407E-A947-70E740481C1C}">
                           <a14:useLocalDpi xmlns:a14="http://schemas.microsoft.com/office/drawing/2010/main" val="0"/>
@@ -8478,7 +8531,7 @@
                     </pic:cNvPicPr>
                   </pic:nvPicPr>
                   <pic:blipFill>
-                    <a:blip r:embed="rId19">
+                    <a:blip r:embed="rId21">
                       <a:extLst>
                         <a:ext uri="{28A0092B-C50C-407E-A947-70E740481C1C}">
                           <a14:useLocalDpi xmlns:a14="http://schemas.microsoft.com/office/drawing/2010/main" val="0"/>
@@ -8579,7 +8632,7 @@
                     </pic:cNvPicPr>
                   </pic:nvPicPr>
                   <pic:blipFill>
-                    <a:blip r:embed="rId20">
+                    <a:blip r:embed="rId22">
                       <a:extLst>
                         <a:ext uri="{28A0092B-C50C-407E-A947-70E740481C1C}">
                           <a14:useLocalDpi xmlns:a14="http://schemas.microsoft.com/office/drawing/2010/main" val="0"/>
@@ -8651,7 +8704,7 @@
                     </pic:cNvPicPr>
                   </pic:nvPicPr>
                   <pic:blipFill>
-                    <a:blip r:embed="rId21">
+                    <a:blip r:embed="rId23">
                       <a:extLst>
                         <a:ext uri="{28A0092B-C50C-407E-A947-70E740481C1C}">
                           <a14:useLocalDpi xmlns:a14="http://schemas.microsoft.com/office/drawing/2010/main" val="0"/>
@@ -8805,7 +8858,7 @@
                     </pic:cNvPicPr>
                   </pic:nvPicPr>
                   <pic:blipFill>
-                    <a:blip r:embed="rId22">
+                    <a:blip r:embed="rId24">
                       <a:extLst>
                         <a:ext uri="{28A0092B-C50C-407E-A947-70E740481C1C}">
                           <a14:useLocalDpi xmlns:a14="http://schemas.microsoft.com/office/drawing/2010/main" val="0"/>
@@ -8877,7 +8930,7 @@
                     </pic:cNvPicPr>
                   </pic:nvPicPr>
                   <pic:blipFill>
-                    <a:blip r:embed="rId23">
+                    <a:blip r:embed="rId25">
                       <a:extLst>
                         <a:ext uri="{28A0092B-C50C-407E-A947-70E740481C1C}">
                           <a14:useLocalDpi xmlns:a14="http://schemas.microsoft.com/office/drawing/2010/main" val="0"/>
@@ -9201,7 +9254,7 @@
                     </pic:cNvPicPr>
                   </pic:nvPicPr>
                   <pic:blipFill>
-                    <a:blip r:embed="rId24">
+                    <a:blip r:embed="rId26">
                       <a:extLst>
                         <a:ext uri="{28A0092B-C50C-407E-A947-70E740481C1C}">
                           <a14:useLocalDpi xmlns:a14="http://schemas.microsoft.com/office/drawing/2010/main" val="0"/>
@@ -9284,7 +9337,7 @@
                     </pic:cNvPicPr>
                   </pic:nvPicPr>
                   <pic:blipFill>
-                    <a:blip r:embed="rId25">
+                    <a:blip r:embed="rId27">
                       <a:extLst>
                         <a:ext uri="{28A0092B-C50C-407E-A947-70E740481C1C}">
                           <a14:useLocalDpi xmlns:a14="http://schemas.microsoft.com/office/drawing/2010/main" val="0"/>
@@ -9356,7 +9409,7 @@
                     </pic:cNvPicPr>
                   </pic:nvPicPr>
                   <pic:blipFill>
-                    <a:blip r:embed="rId26">
+                    <a:blip r:embed="rId28">
                       <a:extLst>
                         <a:ext uri="{28A0092B-C50C-407E-A947-70E740481C1C}">
                           <a14:useLocalDpi xmlns:a14="http://schemas.microsoft.com/office/drawing/2010/main" val="0"/>
@@ -9586,7 +9639,7 @@
                     </pic:cNvPicPr>
                   </pic:nvPicPr>
                   <pic:blipFill>
-                    <a:blip r:embed="rId27">
+                    <a:blip r:embed="rId29">
                       <a:extLst>
                         <a:ext uri="{28A0092B-C50C-407E-A947-70E740481C1C}">
                           <a14:useLocalDpi xmlns:a14="http://schemas.microsoft.com/office/drawing/2010/main" val="0"/>
@@ -9867,7 +9920,7 @@
                     </pic:cNvPicPr>
                   </pic:nvPicPr>
                   <pic:blipFill>
-                    <a:blip r:embed="rId28">
+                    <a:blip r:embed="rId30">
                       <a:extLst>
                         <a:ext uri="{28A0092B-C50C-407E-A947-70E740481C1C}">
                           <a14:useLocalDpi xmlns:a14="http://schemas.microsoft.com/office/drawing/2010/main" val="0"/>
@@ -9947,7 +10000,7 @@
                     </pic:cNvPicPr>
                   </pic:nvPicPr>
                   <pic:blipFill>
-                    <a:blip r:embed="rId29"/>
+                    <a:blip r:embed="rId31"/>
                     <a:stretch>
                       <a:fillRect/>
                     </a:stretch>
@@ -10041,7 +10094,7 @@
                     </pic:cNvPicPr>
                   </pic:nvPicPr>
                   <pic:blipFill>
-                    <a:blip r:embed="rId30">
+                    <a:blip r:embed="rId32">
                       <a:extLst>
                         <a:ext uri="{28A0092B-C50C-407E-A947-70E740481C1C}">
                           <a14:useLocalDpi xmlns:a14="http://schemas.microsoft.com/office/drawing/2010/main" val="0"/>
@@ -10156,7 +10209,7 @@
                     </pic:cNvPicPr>
                   </pic:nvPicPr>
                   <pic:blipFill>
-                    <a:blip r:embed="rId31">
+                    <a:blip r:embed="rId33">
                       <a:extLst>
                         <a:ext uri="{28A0092B-C50C-407E-A947-70E740481C1C}">
                           <a14:useLocalDpi xmlns:a14="http://schemas.microsoft.com/office/drawing/2010/main" val="0"/>
@@ -10255,7 +10308,7 @@
                     </pic:cNvPicPr>
                   </pic:nvPicPr>
                   <pic:blipFill>
-                    <a:blip r:embed="rId32">
+                    <a:blip r:embed="rId34">
                       <a:extLst>
                         <a:ext uri="{28A0092B-C50C-407E-A947-70E740481C1C}">
                           <a14:useLocalDpi xmlns:a14="http://schemas.microsoft.com/office/drawing/2010/main" val="0"/>
@@ -10365,7 +10418,7 @@
                     </pic:cNvPicPr>
                   </pic:nvPicPr>
                   <pic:blipFill>
-                    <a:blip r:embed="rId33">
+                    <a:blip r:embed="rId35">
                       <a:extLst>
                         <a:ext uri="{28A0092B-C50C-407E-A947-70E740481C1C}">
                           <a14:useLocalDpi xmlns:a14="http://schemas.microsoft.com/office/drawing/2010/main" val="0"/>
@@ -10438,7 +10491,7 @@
                     </pic:cNvPicPr>
                   </pic:nvPicPr>
                   <pic:blipFill>
-                    <a:blip r:embed="rId34">
+                    <a:blip r:embed="rId36">
                       <a:extLst>
                         <a:ext uri="{28A0092B-C50C-407E-A947-70E740481C1C}">
                           <a14:useLocalDpi xmlns:a14="http://schemas.microsoft.com/office/drawing/2010/main" val="0"/>
@@ -10549,7 +10602,7 @@
                     </pic:cNvPicPr>
                   </pic:nvPicPr>
                   <pic:blipFill>
-                    <a:blip r:embed="rId35">
+                    <a:blip r:embed="rId37">
                       <a:extLst>
                         <a:ext uri="{28A0092B-C50C-407E-A947-70E740481C1C}">
                           <a14:useLocalDpi xmlns:a14="http://schemas.microsoft.com/office/drawing/2010/main" val="0"/>
@@ -10691,7 +10744,7 @@
                     </pic:cNvPicPr>
                   </pic:nvPicPr>
                   <pic:blipFill>
-                    <a:blip r:embed="rId36"/>
+                    <a:blip r:embed="rId38"/>
                     <a:stretch>
                       <a:fillRect/>
                     </a:stretch>
@@ -10790,7 +10843,7 @@
                     </pic:cNvPicPr>
                   </pic:nvPicPr>
                   <pic:blipFill>
-                    <a:blip r:embed="rId37">
+                    <a:blip r:embed="rId39">
                       <a:extLst>
                         <a:ext uri="{28A0092B-C50C-407E-A947-70E740481C1C}">
                           <a14:useLocalDpi xmlns:a14="http://schemas.microsoft.com/office/drawing/2010/main" val="0"/>
@@ -12099,7 +12152,7 @@
                     </pic:cNvPicPr>
                   </pic:nvPicPr>
                   <pic:blipFill>
-                    <a:blip r:embed="rId38" cstate="print">
+                    <a:blip r:embed="rId40" cstate="print">
                       <a:extLst>
                         <a:ext uri="{28A0092B-C50C-407E-A947-70E740481C1C}">
                           <a14:useLocalDpi xmlns:a14="http://schemas.microsoft.com/office/drawing/2010/main" val="0"/>
@@ -14031,7 +14084,7 @@
                     </pic:cNvPicPr>
                   </pic:nvPicPr>
                   <pic:blipFill>
-                    <a:blip r:embed="rId39">
+                    <a:blip r:embed="rId41">
                       <a:extLst>
                         <a:ext uri="{28A0092B-C50C-407E-A947-70E740481C1C}">
                           <a14:useLocalDpi xmlns:a14="http://schemas.microsoft.com/office/drawing/2010/main" val="0"/>
@@ -14068,8 +14121,58 @@
 </w:document>
 </file>
 
+<file path=word/endnotes.xml><?xml version="1.0" encoding="utf-8"?>
+<w:endnotes xmlns:wpc="http://schemas.microsoft.com/office/word/2010/wordprocessingCanvas" xmlns:mc="http://schemas.openxmlformats.org/markup-compatibility/2006" xmlns:o="urn:schemas-microsoft-com:office:office" xmlns:r="http://schemas.openxmlformats.org/officeDocument/2006/relationships" xmlns:m="http://schemas.openxmlformats.org/officeDocument/2006/math" xmlns:v="urn:schemas-microsoft-com:vml" xmlns:wp14="http://schemas.microsoft.com/office/word/2010/wordprocessingDrawing" xmlns:wp="http://schemas.openxmlformats.org/drawingml/2006/wordprocessingDrawing" xmlns:w="http://schemas.openxmlformats.org/wordprocessingml/2006/main" xmlns:w14="http://schemas.microsoft.com/office/word/2010/wordml" xmlns:w15="http://schemas.microsoft.com/office/word/2012/wordml" xmlns:w10="urn:schemas-microsoft-com:office:word" xmlns:wpg="http://schemas.microsoft.com/office/word/2010/wordprocessingGroup" xmlns:wpi="http://schemas.microsoft.com/office/word/2010/wordprocessingInk" xmlns:wne="http://schemas.microsoft.com/office/word/2006/wordml" xmlns:wps="http://schemas.microsoft.com/office/word/2010/wordprocessingShape" xmlns:wpsCustomData="http://www.wps.cn/officeDocument/2013/wpsCustomData" mc:Ignorable="w14 w15 wp14">
+  <w:endnote w:type="separator" w:id="0">
+    <w:p>
+      <w:pPr>
+        <w:spacing w:line="240" w:lineRule="auto"/>
+      </w:pPr>
+      <w:r>
+        <w:separator/>
+      </w:r>
+    </w:p>
+  </w:endnote>
+  <w:endnote w:type="continuationSeparator" w:id="1">
+    <w:p>
+      <w:pPr>
+        <w:spacing w:line="240" w:lineRule="auto"/>
+      </w:pPr>
+      <w:r>
+        <w:continuationSeparator/>
+      </w:r>
+    </w:p>
+  </w:endnote>
+</w:endnotes>
+</file>
+
+<file path=word/footnotes.xml><?xml version="1.0" encoding="utf-8"?>
+<w:footnotes xmlns:wpc="http://schemas.microsoft.com/office/word/2010/wordprocessingCanvas" xmlns:mc="http://schemas.openxmlformats.org/markup-compatibility/2006" xmlns:o="urn:schemas-microsoft-com:office:office" xmlns:r="http://schemas.openxmlformats.org/officeDocument/2006/relationships" xmlns:m="http://schemas.openxmlformats.org/officeDocument/2006/math" xmlns:v="urn:schemas-microsoft-com:vml" xmlns:wp14="http://schemas.microsoft.com/office/word/2010/wordprocessingDrawing" xmlns:wp="http://schemas.openxmlformats.org/drawingml/2006/wordprocessingDrawing" xmlns:w="http://schemas.openxmlformats.org/wordprocessingml/2006/main" xmlns:w14="http://schemas.microsoft.com/office/word/2010/wordml" xmlns:w15="http://schemas.microsoft.com/office/word/2012/wordml" xmlns:w10="urn:schemas-microsoft-com:office:word" xmlns:wpg="http://schemas.microsoft.com/office/word/2010/wordprocessingGroup" xmlns:wpi="http://schemas.microsoft.com/office/word/2010/wordprocessingInk" xmlns:wne="http://schemas.microsoft.com/office/word/2006/wordml" xmlns:wps="http://schemas.microsoft.com/office/word/2010/wordprocessingShape" xmlns:wpsCustomData="http://www.wps.cn/officeDocument/2013/wpsCustomData" mc:Ignorable="w14 w15 wp14">
+  <w:footnote w:type="separator" w:id="0">
+    <w:p>
+      <w:pPr>
+        <w:spacing w:line="360" w:lineRule="auto"/>
+      </w:pPr>
+      <w:r>
+        <w:separator/>
+      </w:r>
+    </w:p>
+  </w:footnote>
+  <w:footnote w:type="continuationSeparator" w:id="1">
+    <w:p>
+      <w:pPr>
+        <w:spacing w:line="360" w:lineRule="auto"/>
+      </w:pPr>
+      <w:r>
+        <w:continuationSeparator/>
+      </w:r>
+    </w:p>
+  </w:footnote>
+</w:footnotes>
+</file>
+
 <file path=word/numbering.xml><?xml version="1.0" encoding="utf-8"?>
-<w:numbering xmlns:wpc="http://schemas.microsoft.com/office/word/2010/wordprocessingCanvas" xmlns:mc="http://schemas.openxmlformats.org/markup-compatibility/2006" xmlns:o="urn:schemas-microsoft-com:office:office" xmlns:r="http://schemas.openxmlformats.org/officeDocument/2006/relationships" xmlns:m="http://schemas.openxmlformats.org/officeDocument/2006/math" xmlns:v="urn:schemas-microsoft-com:vml" xmlns:wp14="http://schemas.microsoft.com/office/word/2010/wordprocessingDrawing" xmlns:wp="http://schemas.openxmlformats.org/drawingml/2006/wordprocessingDrawing" xmlns:w10="urn:schemas-microsoft-com:office:word" xmlns:w="http://schemas.openxmlformats.org/wordprocessingml/2006/main" xmlns:w14="http://schemas.microsoft.com/office/word/2010/wordml" xmlns:wpg="http://schemas.microsoft.com/office/word/2010/wordprocessingGroup" xmlns:wpi="http://schemas.microsoft.com/office/word/2010/wordprocessingInk" xmlns:wne="http://schemas.microsoft.com/office/word/2006/wordml" xmlns:wps="http://schemas.microsoft.com/office/word/2010/wordprocessingShape" mc:Ignorable="w14 wp14">
+<w:numbering xmlns:wpc="http://schemas.microsoft.com/office/word/2010/wordprocessingCanvas" xmlns:mc="http://schemas.openxmlformats.org/markup-compatibility/2006" xmlns:o="urn:schemas-microsoft-com:office:office" xmlns:r="http://schemas.openxmlformats.org/officeDocument/2006/relationships" xmlns:m="http://schemas.openxmlformats.org/officeDocument/2006/math" xmlns:v="urn:schemas-microsoft-com:vml" xmlns:wp14="http://schemas.microsoft.com/office/word/2010/wordprocessingDrawing" xmlns:wp="http://schemas.openxmlformats.org/drawingml/2006/wordprocessingDrawing" xmlns:w10="urn:schemas-microsoft-com:office:word" xmlns:w="http://schemas.openxmlformats.org/wordprocessingml/2006/main" xmlns:w14="http://schemas.microsoft.com/office/word/2010/wordml" xmlns:wpg="http://schemas.microsoft.com/office/word/2010/wordprocessingGroup" xmlns:wpi="http://schemas.microsoft.com/office/word/2010/wordprocessingInk" xmlns:wne="http://schemas.microsoft.com/office/word/2006/wordml" xmlns:wps="http://schemas.microsoft.com/office/word/2010/wordprocessingShape" xmlns:wpsCustomData="http://www.wps.cn/officeDocument/2013/wpsCustomData" mc:Ignorable="w14 wp14">
   <w:abstractNum w:abstractNumId="0">
     <w:nsid w:val="07421591"/>
     <w:multiLevelType w:val="multilevel"/>
@@ -14992,13 +15095,14 @@
 </file>
 
 <file path=word/styles.xml><?xml version="1.0" encoding="utf-8"?>
-<w:styles xmlns:mc="http://schemas.openxmlformats.org/markup-compatibility/2006" xmlns:o="urn:schemas-microsoft-com:office:office" xmlns:r="http://schemas.openxmlformats.org/officeDocument/2006/relationships" xmlns:m="http://schemas.openxmlformats.org/officeDocument/2006/math" xmlns:v="urn:schemas-microsoft-com:vml" xmlns:w="http://schemas.openxmlformats.org/wordprocessingml/2006/main" xmlns:w14="http://schemas.microsoft.com/office/word/2010/wordml" xmlns:w10="urn:schemas-microsoft-com:office:word" xmlns:sl="http://schemas.openxmlformats.org/schemaLibrary/2006/main" mc:Ignorable="w14">
+<w:styles xmlns:mc="http://schemas.openxmlformats.org/markup-compatibility/2006" xmlns:o="urn:schemas-microsoft-com:office:office" xmlns:r="http://schemas.openxmlformats.org/officeDocument/2006/relationships" xmlns:m="http://schemas.openxmlformats.org/officeDocument/2006/math" xmlns:v="urn:schemas-microsoft-com:vml" xmlns:w="http://schemas.openxmlformats.org/wordprocessingml/2006/main" xmlns:w14="http://schemas.microsoft.com/office/word/2010/wordml" xmlns:w10="urn:schemas-microsoft-com:office:word" xmlns:sl="http://schemas.openxmlformats.org/schemaLibrary/2006/main" xmlns:wpsCustomData="http://www.wps.cn/officeDocument/2013/wpsCustomData" mc:Ignorable="w14">
   <w:docDefaults>
     <w:rPrDefault>
       <w:rPr>
         <w:rFonts w:ascii="Times New Roman" w:hAnsi="Times New Roman" w:eastAsia="宋体" w:cs="Times New Roman"/>
       </w:rPr>
     </w:rPrDefault>
+    <w:pPrDefault/>
   </w:docDefaults>
   <w:latentStyles w:count="260" w:defQFormat="0" w:defUnhideWhenUsed="1" w:defSemiHidden="1" w:defUIPriority="99" w:defLockedState="0">
     <w:lsdException w:qFormat="1" w:unhideWhenUsed="0" w:uiPriority="0" w:semiHidden="0" w:name="Normal"/>
@@ -15262,7 +15366,7 @@
     <w:rPr>
       <w:rFonts w:ascii="Times New Roman" w:hAnsi="Times New Roman" w:eastAsia="仿宋" w:cstheme="minorBidi"/>
       <w:kern w:val="2"/>
-      <w:sz w:val="21"/>
+      <w:sz w:val="24"/>
       <w:szCs w:val="24"/>
       <w:lang w:val="en-US" w:eastAsia="zh-CN" w:bidi="ar-SA"/>
     </w:rPr>
@@ -15271,7 +15375,7 @@
     <w:name w:val="heading 1"/>
     <w:basedOn w:val="1"/>
     <w:next w:val="1"/>
-    <w:link w:val="16"/>
+    <w:link w:val="18"/>
     <w:qFormat/>
     <w:uiPriority w:val="9"/>
     <w:pPr>
@@ -15283,6 +15387,7 @@
       <w:b/>
       <w:bCs/>
       <w:kern w:val="44"/>
+      <w:sz w:val="28"/>
       <w:szCs w:val="44"/>
     </w:rPr>
   </w:style>
@@ -15290,7 +15395,7 @@
     <w:name w:val="heading 2"/>
     <w:basedOn w:val="1"/>
     <w:next w:val="1"/>
-    <w:link w:val="17"/>
+    <w:link w:val="19"/>
     <w:unhideWhenUsed/>
     <w:qFormat/>
     <w:uiPriority w:val="0"/>
@@ -15302,13 +15407,14 @@
     </w:pPr>
     <w:rPr>
       <w:b/>
+      <w:sz w:val="28"/>
     </w:rPr>
   </w:style>
   <w:style w:type="paragraph" w:styleId="4">
     <w:name w:val="heading 3"/>
     <w:basedOn w:val="1"/>
     <w:next w:val="1"/>
-    <w:link w:val="18"/>
+    <w:link w:val="20"/>
     <w:unhideWhenUsed/>
     <w:qFormat/>
     <w:uiPriority w:val="0"/>
@@ -15319,13 +15425,14 @@
     </w:pPr>
     <w:rPr>
       <w:b/>
+      <w:sz w:val="28"/>
     </w:rPr>
   </w:style>
   <w:style w:type="paragraph" w:styleId="5">
     <w:name w:val="heading 4"/>
     <w:basedOn w:val="1"/>
     <w:next w:val="1"/>
-    <w:link w:val="19"/>
+    <w:link w:val="21"/>
     <w:unhideWhenUsed/>
     <w:qFormat/>
     <w:uiPriority w:val="9"/>
@@ -15345,7 +15452,7 @@
     <w:name w:val="heading 5"/>
     <w:basedOn w:val="1"/>
     <w:next w:val="1"/>
-    <w:link w:val="20"/>
+    <w:link w:val="16"/>
     <w:unhideWhenUsed/>
     <w:qFormat/>
     <w:uiPriority w:val="9"/>
@@ -15355,10 +15462,10 @@
       <w:outlineLvl w:val="4"/>
     </w:pPr>
     <w:rPr>
-      <w:rFonts w:eastAsia="华文宋体"/>
+      <w:rFonts w:eastAsia="仿宋"/>
       <w:b/>
       <w:bCs/>
-      <w:sz w:val="28"/>
+      <w:sz w:val="24"/>
       <w:szCs w:val="28"/>
     </w:rPr>
   </w:style>
@@ -15366,7 +15473,7 @@
     <w:name w:val="heading 6"/>
     <w:basedOn w:val="1"/>
     <w:next w:val="1"/>
-    <w:link w:val="21"/>
+    <w:link w:val="17"/>
     <w:unhideWhenUsed/>
     <w:qFormat/>
     <w:uiPriority w:val="9"/>
@@ -15417,19 +15524,18 @@
       <w:rFonts w:cstheme="majorBidi"/>
     </w:rPr>
   </w:style>
-  <w:style w:type="character" w:default="1" w:styleId="13">
+  <w:style w:type="character" w:default="1" w:styleId="14">
     <w:name w:val="Default Paragraph Font"/>
     <w:unhideWhenUsed/>
     <w:qFormat/>
     <w:uiPriority w:val="1"/>
   </w:style>
-  <w:style w:type="table" w:default="1" w:styleId="15">
+  <w:style w:type="table" w:default="1" w:styleId="13">
     <w:name w:val="Normal Table"/>
     <w:unhideWhenUsed/>
     <w:qFormat/>
     <w:uiPriority w:val="99"/>
     <w:tblPr>
-      <w:tblLayout w:type="fixed"/>
       <w:tblCellMar>
         <w:top w:w="0" w:type="dxa"/>
         <w:left w:w="108" w:type="dxa"/>
@@ -15499,9 +15605,9 @@
       <w:szCs w:val="32"/>
     </w:rPr>
   </w:style>
-  <w:style w:type="character" w:styleId="14">
+  <w:style w:type="character" w:styleId="15">
     <w:name w:val="Hyperlink"/>
-    <w:basedOn w:val="13"/>
+    <w:basedOn w:val="14"/>
     <w:unhideWhenUsed/>
     <w:qFormat/>
     <w:uiPriority w:val="99"/>
@@ -15511,8 +15617,36 @@
     </w:rPr>
   </w:style>
   <w:style w:type="character" w:customStyle="1" w:styleId="16">
+    <w:name w:val="标题 5 字符"/>
+    <w:basedOn w:val="14"/>
+    <w:link w:val="6"/>
+    <w:qFormat/>
+    <w:uiPriority w:val="9"/>
+    <w:rPr>
+      <w:rFonts w:ascii="Times New Roman" w:hAnsi="Times New Roman" w:eastAsia="仿宋"/>
+      <w:b/>
+      <w:bCs/>
+      <w:sz w:val="24"/>
+      <w:szCs w:val="28"/>
+    </w:rPr>
+  </w:style>
+  <w:style w:type="character" w:customStyle="1" w:styleId="17">
+    <w:name w:val="标题 6 字符"/>
+    <w:basedOn w:val="14"/>
+    <w:link w:val="7"/>
+    <w:qFormat/>
+    <w:uiPriority w:val="9"/>
+    <w:rPr>
+      <w:rFonts w:ascii="Times New Roman" w:hAnsi="Times New Roman" w:eastAsia="仿宋" w:cstheme="majorBidi"/>
+      <w:b/>
+      <w:bCs/>
+      <w:sz w:val="24"/>
+      <w:szCs w:val="24"/>
+    </w:rPr>
+  </w:style>
+  <w:style w:type="character" w:customStyle="1" w:styleId="18">
     <w:name w:val="标题 1 字符"/>
-    <w:basedOn w:val="13"/>
+    <w:basedOn w:val="14"/>
     <w:link w:val="2"/>
     <w:qFormat/>
     <w:uiPriority w:val="9"/>
@@ -15521,11 +15655,11 @@
       <w:b/>
       <w:bCs/>
       <w:kern w:val="44"/>
-      <w:sz w:val="24"/>
+      <w:sz w:val="28"/>
       <w:szCs w:val="44"/>
     </w:rPr>
   </w:style>
-  <w:style w:type="character" w:customStyle="1" w:styleId="17">
+  <w:style w:type="character" w:customStyle="1" w:styleId="19">
     <w:name w:val="标题 2 字符"/>
     <w:link w:val="3"/>
     <w:qFormat/>
@@ -15533,10 +15667,11 @@
     <w:rPr>
       <w:rFonts w:ascii="Times New Roman" w:hAnsi="Times New Roman" w:eastAsia="仿宋"/>
       <w:b/>
+      <w:sz w:val="28"/>
       <w:szCs w:val="24"/>
     </w:rPr>
   </w:style>
-  <w:style w:type="character" w:customStyle="1" w:styleId="18">
+  <w:style w:type="character" w:customStyle="1" w:styleId="20">
     <w:name w:val="标题 3 字符"/>
     <w:link w:val="4"/>
     <w:qFormat/>
@@ -15544,13 +15679,13 @@
     <w:rPr>
       <w:rFonts w:ascii="Times New Roman" w:hAnsi="Times New Roman" w:eastAsia="仿宋"/>
       <w:b/>
-      <w:sz w:val="18"/>
+      <w:sz w:val="28"/>
       <w:szCs w:val="24"/>
     </w:rPr>
   </w:style>
-  <w:style w:type="character" w:customStyle="1" w:styleId="19">
+  <w:style w:type="character" w:customStyle="1" w:styleId="21">
     <w:name w:val="标题 4 字符"/>
-    <w:basedOn w:val="13"/>
+    <w:basedOn w:val="14"/>
     <w:link w:val="5"/>
     <w:qFormat/>
     <w:uiPriority w:val="9"/>
@@ -15562,37 +15697,9 @@
       <w:szCs w:val="28"/>
     </w:rPr>
   </w:style>
-  <w:style w:type="character" w:customStyle="1" w:styleId="20">
-    <w:name w:val="标题 5 字符"/>
-    <w:basedOn w:val="13"/>
-    <w:link w:val="6"/>
-    <w:qFormat/>
-    <w:uiPriority w:val="9"/>
-    <w:rPr>
-      <w:rFonts w:ascii="Times New Roman" w:hAnsi="Times New Roman" w:eastAsia="华文宋体"/>
-      <w:b/>
-      <w:bCs/>
-      <w:sz w:val="28"/>
-      <w:szCs w:val="28"/>
-    </w:rPr>
-  </w:style>
-  <w:style w:type="character" w:customStyle="1" w:styleId="21">
-    <w:name w:val="标题 6 字符"/>
-    <w:basedOn w:val="13"/>
-    <w:link w:val="7"/>
-    <w:qFormat/>
-    <w:uiPriority w:val="9"/>
-    <w:rPr>
-      <w:rFonts w:ascii="Times New Roman" w:hAnsi="Times New Roman" w:eastAsia="仿宋" w:cstheme="majorBidi"/>
-      <w:b/>
-      <w:bCs/>
-      <w:sz w:val="24"/>
-      <w:szCs w:val="24"/>
-    </w:rPr>
-  </w:style>
   <w:style w:type="character" w:customStyle="1" w:styleId="22">
     <w:name w:val="标题 字符"/>
-    <w:basedOn w:val="13"/>
+    <w:basedOn w:val="14"/>
     <w:link w:val="12"/>
     <w:qFormat/>
     <w:uiPriority w:val="10"/>
@@ -15606,7 +15713,7 @@
   </w:style>
   <w:style w:type="character" w:customStyle="1" w:styleId="23">
     <w:name w:val="标题 7 字符"/>
-    <w:basedOn w:val="13"/>
+    <w:basedOn w:val="14"/>
     <w:link w:val="8"/>
     <w:qFormat/>
     <w:uiPriority w:val="9"/>
@@ -15620,7 +15727,7 @@
   </w:style>
   <w:style w:type="character" w:customStyle="1" w:styleId="24">
     <w:name w:val="标题 8 字符"/>
-    <w:basedOn w:val="13"/>
+    <w:basedOn w:val="14"/>
     <w:link w:val="9"/>
     <w:qFormat/>
     <w:uiPriority w:val="9"/>
@@ -15641,7 +15748,7 @@
   </w:style>
   <w:style w:type="character" w:customStyle="1" w:styleId="26">
     <w:name w:val="页眉 字符"/>
-    <w:basedOn w:val="13"/>
+    <w:basedOn w:val="14"/>
     <w:link w:val="11"/>
     <w:qFormat/>
     <w:uiPriority w:val="99"/>
@@ -15653,7 +15760,7 @@
   </w:style>
   <w:style w:type="character" w:customStyle="1" w:styleId="27">
     <w:name w:val="页脚 字符"/>
-    <w:basedOn w:val="13"/>
+    <w:basedOn w:val="14"/>
     <w:link w:val="10"/>
     <w:qFormat/>
     <w:uiPriority w:val="99"/>
@@ -15934,7 +16041,6 @@
     </a:fmtScheme>
   </a:themeElements>
   <a:objectDefaults/>
-  <a:extraClrSchemeLst/>
 </a:theme>
 </file>
 

--- a/7. 网络/2. 网络编程/1. 高并发编程/2. IO多路复用.docx
+++ b/7. 网络/2. 网络编程/1. 高并发编程/2. IO多路复用.docx
@@ -6417,8 +6417,6 @@
           <w:rFonts w:hint="eastAsia"/>
         </w:rPr>
       </w:pPr>
-      <w:bookmarkStart w:id="0" w:name="_GoBack"/>
-      <w:bookmarkEnd w:id="0"/>
       <w:r>
         <w:rPr>
           <w:rFonts w:hint="eastAsia"/>
@@ -10690,7 +10688,16 @@
           <w:rFonts w:hint="eastAsia"/>
           <w:color w:val="FF0000"/>
         </w:rPr>
-        <w:t>双向链表就是这样一种数据结构，epoll 使用双向链表来实现就绪队列</w:t>
+        <w:t>双向链表就是这样一种数据结构，epoll 使用双向链表来实现</w:t>
+      </w:r>
+      <w:r>
+        <w:rPr>
+          <w:rFonts w:hint="eastAsia"/>
+          <w:b/>
+          <w:bCs/>
+          <w:color w:val="FF0000"/>
+        </w:rPr>
+        <w:t>就绪队列</w:t>
       </w:r>
       <w:r>
         <w:rPr>
@@ -10790,13 +10797,18 @@
         </w:rPr>
         <w:t>既然 epoll 将“维护监视队列”和“进程阻塞”分离，也意味着需要有个数据结构来保存监视的 socket，至少要方便地添加和移除，还要便于搜索，以避免重复添加。红黑树是一种自平衡二叉查找树，搜索、插入和删除时间复杂度都是O(log(N))，效率较好，</w:t>
       </w:r>
-      <w:r>
-        <w:rPr>
-          <w:rFonts w:hint="eastAsia"/>
-          <w:color w:val="FF0000"/>
+      <w:bookmarkStart w:id="0" w:name="_GoBack"/>
+      <w:r>
+        <w:rPr>
+          <w:rFonts w:hint="eastAsia"/>
+          <w:b/>
+          <w:bCs/>
+          <w:color w:val="FF0000"/>
+          <w:u w:val="single"/>
         </w:rPr>
         <w:t>epoll 使用了红黑树作为索引结构</w:t>
       </w:r>
+      <w:bookmarkEnd w:id="0"/>
       <w:r>
         <w:rPr>
           <w:rFonts w:hint="eastAsia"/>

--- a/7. 网络/2. 网络编程/1. 高并发编程/2. IO多路复用.docx
+++ b/7. 网络/2. 网络编程/1. 高并发编程/2. IO多路复用.docx
@@ -3016,7 +3016,7 @@
           <w:color w:val="FF0000"/>
           <w:lang w:val="en-US" w:eastAsia="zh-CN"/>
         </w:rPr>
-        <w:t>select对超时值提供了很好的精度，精确到微秒，而poll式毫秒。</w:t>
+        <w:t>select对超时值提供了很好的精度，精确到微秒，而poll是毫秒。</w:t>
       </w:r>
     </w:p>
     <w:p>
@@ -10552,29 +10552,29 @@
         <w:rPr>
           <w:rFonts w:hint="eastAsia"/>
         </w:rPr>
-        <w:t>至此，相信读者对 epoll 的本质已经有一定的了解。但我们还需要知道 eventpoll 的数据结构是什么样子？</w:t>
-      </w:r>
-    </w:p>
-    <w:p>
-      <w:pPr>
-        <w:ind w:firstLine="420"/>
-      </w:pPr>
-      <w:r>
-        <w:rPr>
-          <w:rFonts w:hint="eastAsia"/>
-        </w:rPr>
-        <w:t>此外，就绪队列应该应使用什么数据结构？eventpoll 应使用什么数据结构来管理通过 epoll_ctl 添加或删除的 socket？</w:t>
-      </w:r>
-    </w:p>
-    <w:p>
-      <w:pPr>
-        <w:ind w:firstLine="420"/>
-      </w:pPr>
-      <w:r>
-        <w:rPr>
-          <w:rFonts w:hint="eastAsia"/>
-        </w:rPr>
-        <w:t>如下图所示，eventpoll 包含了 lock、mtx、wq（等待队列）与 rdlist 等成员，其中 rdlist 和 rbr 是我们所关心的。</w:t>
+        <w:t>至此，相信读者对epoll的本质已经有一定的了解。但我们还需要知道 eventpoll 的数据结构是什么样子？</w:t>
+      </w:r>
+    </w:p>
+    <w:p>
+      <w:pPr>
+        <w:ind w:firstLine="420"/>
+      </w:pPr>
+      <w:r>
+        <w:rPr>
+          <w:rFonts w:hint="eastAsia"/>
+        </w:rPr>
+        <w:t>此外，就绪队列应该应使用什么数据结构？eventpoll应使用什么数据结构来管理通过epoll_ctl添加或删除的 socket？</w:t>
+      </w:r>
+    </w:p>
+    <w:p>
+      <w:pPr>
+        <w:ind w:firstLine="420"/>
+      </w:pPr>
+      <w:r>
+        <w:rPr>
+          <w:rFonts w:hint="eastAsia"/>
+        </w:rPr>
+        <w:t>如下图所示，eventpoll包含了lock、mtx、wq（等待队列）与rdlist等成员，其中rdlist和rbr是我们所关心的。</w:t>
       </w:r>
     </w:p>
     <w:p>
@@ -10635,7 +10635,7 @@
         <w:rPr>
           <w:rFonts w:hint="eastAsia"/>
         </w:rPr>
-        <w:t>epoll 原理示意图，图片来源：《深入理解Nginx：模块开发与架构解析(第二版)》，陶辉</w:t>
+        <w:t>epoll原理示意图，图片来源：《深入理解Nginx：模块开发与架构解析(第二版)》，陶辉</w:t>
       </w:r>
     </w:p>
     <w:p>
@@ -10646,6 +10646,10 @@
     <w:p>
       <w:pPr>
         <w:pStyle w:val="5"/>
+        <w:rPr>
+          <w:rFonts w:hint="default" w:eastAsia="仿宋"/>
+          <w:lang w:val="en-US" w:eastAsia="zh-CN"/>
+        </w:rPr>
       </w:pPr>
       <w:r>
         <w:rPr>
@@ -10653,42 +10657,49 @@
         </w:rPr>
         <w:t>就绪列表的数据结构</w:t>
       </w:r>
-    </w:p>
-    <w:p>
-      <w:pPr>
-        <w:ind w:firstLine="420"/>
-      </w:pPr>
-      <w:r>
-        <w:rPr>
-          <w:rFonts w:hint="eastAsia"/>
-        </w:rPr>
-        <w:t>就绪列表引用着就绪的 socket，所以它应能够快速的插入数据。</w:t>
-      </w:r>
-    </w:p>
-    <w:p>
-      <w:pPr>
-        <w:ind w:firstLine="420"/>
-      </w:pPr>
-      <w:r>
-        <w:rPr>
-          <w:rFonts w:hint="eastAsia"/>
-        </w:rPr>
-        <w:t>程序可能随时调用 epoll_ctl 添加监视 socket，也可能随时删除。当删除时，若该 socket 已经存放在就绪列表中，它也应该被移除。所以就绪列表应是一种能够快速插入和删除的数据结构。</w:t>
-      </w:r>
-    </w:p>
-    <w:p>
-      <w:pPr>
-        <w:ind w:firstLine="420"/>
-        <w:rPr>
-          <w:rFonts w:hint="eastAsia"/>
-        </w:rPr>
-      </w:pPr>
-      <w:r>
-        <w:rPr>
-          <w:rFonts w:hint="eastAsia"/>
-          <w:color w:val="FF0000"/>
-        </w:rPr>
-        <w:t>双向链表就是这样一种数据结构，epoll 使用双向链表来实现</w:t>
+      <w:r>
+        <w:rPr>
+          <w:rFonts w:hint="eastAsia"/>
+          <w:lang w:val="en-US" w:eastAsia="zh-CN"/>
+        </w:rPr>
+        <w:t>/双向链表</w:t>
+      </w:r>
+    </w:p>
+    <w:p>
+      <w:pPr>
+        <w:ind w:firstLine="420"/>
+      </w:pPr>
+      <w:r>
+        <w:rPr>
+          <w:rFonts w:hint="eastAsia"/>
+        </w:rPr>
+        <w:t>就绪列表引用着就绪的socket，所以它应能够快速的插入数据。</w:t>
+      </w:r>
+    </w:p>
+    <w:p>
+      <w:pPr>
+        <w:ind w:firstLine="420"/>
+      </w:pPr>
+      <w:r>
+        <w:rPr>
+          <w:rFonts w:hint="eastAsia"/>
+        </w:rPr>
+        <w:t>程序可能随时调用epoll_ctl 添加监视socket，也可能随时删除。当删除时，若该socket已经存放在就绪列表中，它也应该被移除。所以就绪列表应是一种能够快速插入和删除的数据结构。</w:t>
+      </w:r>
+    </w:p>
+    <w:p>
+      <w:pPr>
+        <w:ind w:firstLine="420"/>
+        <w:rPr>
+          <w:rFonts w:hint="eastAsia"/>
+        </w:rPr>
+      </w:pPr>
+      <w:r>
+        <w:rPr>
+          <w:rFonts w:hint="eastAsia"/>
+          <w:color w:val="FF0000"/>
+        </w:rPr>
+        <w:t>双向链表就是这样一种数据结构，epoll使用双向链表来实现</w:t>
       </w:r>
       <w:r>
         <w:rPr>
@@ -10703,7 +10714,7 @@
         <w:rPr>
           <w:rFonts w:hint="eastAsia"/>
         </w:rPr>
-        <w:t>（对应上图的 rdllist）。</w:t>
+        <w:t>（对应上图的rdllist）。</w:t>
       </w:r>
     </w:p>
     <w:p>
@@ -10779,6 +10790,10 @@
     <w:p>
       <w:pPr>
         <w:pStyle w:val="5"/>
+        <w:rPr>
+          <w:rFonts w:hint="default" w:eastAsia="仿宋"/>
+          <w:lang w:val="en-US" w:eastAsia="zh-CN"/>
+        </w:rPr>
       </w:pPr>
       <w:r>
         <w:rPr>
@@ -10786,18 +10801,24 @@
         </w:rPr>
         <w:t>索引结构</w:t>
       </w:r>
-    </w:p>
-    <w:p>
-      <w:pPr>
-        <w:ind w:firstLine="420"/>
-      </w:pPr>
-      <w:r>
-        <w:rPr>
-          <w:rFonts w:hint="eastAsia"/>
-        </w:rPr>
-        <w:t>既然 epoll 将“维护监视队列”和“进程阻塞”分离，也意味着需要有个数据结构来保存监视的 socket，至少要方便地添加和移除，还要便于搜索，以避免重复添加。红黑树是一种自平衡二叉查找树，搜索、插入和删除时间复杂度都是O(log(N))，效率较好，</w:t>
-      </w:r>
-      <w:bookmarkStart w:id="0" w:name="_GoBack"/>
+      <w:r>
+        <w:rPr>
+          <w:rFonts w:hint="eastAsia"/>
+          <w:lang w:val="en-US" w:eastAsia="zh-CN"/>
+        </w:rPr>
+        <w:t>/红黑树</w:t>
+      </w:r>
+    </w:p>
+    <w:p>
+      <w:pPr>
+        <w:ind w:firstLine="420"/>
+      </w:pPr>
+      <w:r>
+        <w:rPr>
+          <w:rFonts w:hint="eastAsia"/>
+        </w:rPr>
+        <w:t>既然epoll 将“维护监视队列”和“进程阻塞”分离，也意味着需要有个数据结构来保存监视的socket，至少要方便地添加和移除，还要便于搜索，以避免重复添加。红黑树是一种自平衡二叉查找树，搜索、插入和删除时间复杂度都是O(log(N))，效率较好，</w:t>
+      </w:r>
       <w:r>
         <w:rPr>
           <w:rFonts w:hint="eastAsia"/>
@@ -10808,23 +10829,22 @@
         </w:rPr>
         <w:t>epoll 使用了红黑树作为索引结构</w:t>
       </w:r>
-      <w:bookmarkEnd w:id="0"/>
-      <w:r>
-        <w:rPr>
-          <w:rFonts w:hint="eastAsia"/>
-        </w:rPr>
-        <w:t>（对应上图的 rbr）。</w:t>
-      </w:r>
-    </w:p>
-    <w:p>
-      <w:pPr>
-        <w:ind w:firstLine="420"/>
-      </w:pPr>
-      <w:r>
-        <w:rPr>
-          <w:rFonts w:hint="eastAsia"/>
-        </w:rPr>
-        <w:t>注：因为操作系统要兼顾多种功能，以及由更多需要保存的数据，rdlist 并非直接引用 socket，而是通过 epitem 间接引用，红黑树的节点也是 epitem 对象。同样，文件系统也并非直接引用着 socket。为方便理解，本文中省略了一些间接结构。</w:t>
+      <w:r>
+        <w:rPr>
+          <w:rFonts w:hint="eastAsia"/>
+        </w:rPr>
+        <w:t>（对应上图的rbr）。</w:t>
+      </w:r>
+    </w:p>
+    <w:p>
+      <w:pPr>
+        <w:ind w:firstLine="420"/>
+      </w:pPr>
+      <w:r>
+        <w:rPr>
+          <w:rFonts w:hint="eastAsia"/>
+        </w:rPr>
+        <w:t>注：因为操作系统要兼顾多种功能，以及由更多需要保存的数据，rdlist并非直接引用socket，而是通过epitem间接引用，红黑树的节点也是epitem对象。同样，文件系统也并非直接引用着socket。为方便理解，本文中省略了一些间接结构。</w:t>
       </w:r>
     </w:p>
     <w:p>
@@ -11075,7 +11095,7 @@
           <w:rFonts w:hint="eastAsia"/>
           <w:lang w:val="en-US" w:eastAsia="zh-CN"/>
         </w:rPr>
-        <w:t>。监视的描述符数量不受限制，它所支持的fd上限是最大可以打开文件的数目，这个数字一般远大于1024，举个例子，在1GB内存的机器上大约是10万左右，具体数目可以cat /proc/sys/fs/file-max察看,一般来说这个数目和系统内存关系很大。select的最大缺点就是进程打开的fd是有数量限制的。这对于连接数量比较大的服务器来说根本不能满足。虽然也可以选择多进程的解决方案( Apache就是这样实现的)，不过虽然Linux上面创建进程的代价比较小，但仍旧是不可忽视的，加上进程间数据同步远比不上线程间同步的高效，所以也不是一种完美的方案。</w:t>
+        <w:t>。监视的描述符数量不受限制，它所支持的fd上限是最大可以打开文件的数目，这个数字一般远大于1024，举个例子，在1GB内存的机器上大约是10万左右，具体数目可以cat /proc/sys/fs/file-max察看,一般来说这个数目和系统内存关系很大。select的最大缺点就是进程打开的fd是有数量限制的。这对于连接数量比较大的服务器来说根本不能满足。虽然也可以选择多进程的解决方案(Apache就是这样实现的)，不过虽然Linux上面创建进程的代价比较小，但仍旧是不可忽视的，加上进程间数据同步远比不上线程间同步的高效，所以也不是一种完美的方案。</w:t>
       </w:r>
     </w:p>
     <w:p>
@@ -11146,15 +11166,25 @@
           <w:rFonts w:hint="eastAsia"/>
           <w:lang w:val="en-US" w:eastAsia="zh-CN"/>
         </w:rPr>
-        <w:t>。select，poll 实现需要自己不断轮询所有fd集合，直到设备就绪，期间可能要睡眠和唤醒多次交替。而epoll其实也需要调用 epoll_wait()不断轮询就绪链表，期间也可能多次睡眠和唤醒交替，但是它是设备就绪时，调用回调函数，把就绪fd放入就绪链表中，并唤醒在epoll_wait()中进入睡眠的进程。虽然都要睡眠和交替，但是select和poll在“醒着”的时候要遍历整个fd集合，而</w:t>
-      </w:r>
-      <w:r>
-        <w:rPr>
-          <w:rFonts w:hint="eastAsia"/>
-          <w:color w:val="FF0000"/>
-          <w:lang w:val="en-US" w:eastAsia="zh-CN"/>
-        </w:rPr>
-        <w:t>epoll在“醒着”的时候只要判断一下就绪链表是否为空就行了，这节省了大量的CPU时间</w:t>
+        <w:t>。select，poll实现需要自己不断轮询所有fd集合，直到设备就绪，期间可能要睡眠和唤醒多次交替。而epoll其实也需要调用epoll_wait()不断轮询就绪链表，期间也可能多次睡眠和唤醒交替，但是它是设备就绪时，调用回调函数，把就绪fd放入就绪链表中，并唤醒在epoll_wait()中进入睡眠的进程。虽然都要睡眠和交替，但是select和poll在“醒着”的时候要遍历整个fd集合，而</w:t>
+      </w:r>
+      <w:r>
+        <w:rPr>
+          <w:rFonts w:hint="eastAsia"/>
+          <w:color w:val="FF0000"/>
+          <w:lang w:val="en-US" w:eastAsia="zh-CN"/>
+        </w:rPr>
+        <w:t>epoll在“醒着”的时候只要判断一下就绪链表是否为空就行了，</w:t>
+      </w:r>
+      <w:bookmarkStart w:id="0" w:name="_GoBack"/>
+      <w:bookmarkEnd w:id="0"/>
+      <w:r>
+        <w:rPr>
+          <w:rFonts w:hint="eastAsia"/>
+          <w:color w:val="FF0000"/>
+          <w:lang w:val="en-US" w:eastAsia="zh-CN"/>
+        </w:rPr>
+        <w:t>这节省了大量的CPU时间</w:t>
       </w:r>
       <w:r>
         <w:rPr>
